--- a/boot_spec.docx
+++ b/boot_spec.docx
@@ -18950,19 +18950,25 @@
         <w:jc w:val="both"/>
       </w:pPr>
       <w:r>
-        <w:t>From the t</w:t>
+        <w:t>From t</w:t>
       </w:r>
       <w:r>
         <w:t>he screenshots above</w:t>
       </w:r>
       <w:r>
-        <w:t xml:space="preserve">, we can easily extract the information from the firmware file itself. Information like the version </w:t>
-      </w:r>
-      <w:r>
-        <w:t>the firmware</w:t>
-      </w:r>
-      <w:r>
-        <w:t xml:space="preserve"> (</w:t>
+        <w:t xml:space="preserve">, we can </w:t>
+      </w:r>
+      <w:r>
+        <w:t xml:space="preserve">see the </w:t>
+      </w:r>
+      <w:r>
+        <w:t>easy extract</w:t>
+      </w:r>
+      <w:r>
+        <w:t xml:space="preserve">ion of </w:t>
+      </w:r>
+      <w:r>
+        <w:t>information from the firmware file itself. Information like the version (</w:t>
       </w:r>
       <w:r>
         <w:rPr>
@@ -18998,48 +19004,50 @@
           <w:b/>
           <w:bCs/>
         </w:rPr>
-        <w:t>(0709-</w:t>
+        <w:t>(0709-ALM)</w:t>
+      </w:r>
+      <w:r>
+        <w:t xml:space="preserve">, </w:t>
+      </w:r>
+      <w:r>
+        <w:lastRenderedPageBreak/>
+        <w:t xml:space="preserve">model name </w:t>
       </w:r>
       <w:r>
         <w:rPr>
           <w:b/>
           <w:bCs/>
         </w:rPr>
-        <w:lastRenderedPageBreak/>
-        <w:t>ALM)</w:t>
-      </w:r>
-      <w:r>
-        <w:t xml:space="preserve">, model name </w:t>
+        <w:t>(BM-11M)</w:t>
       </w:r>
       <w:r>
         <w:rPr>
           <w:b/>
           <w:bCs/>
         </w:rPr>
-        <w:t>(BM-11M)</w:t>
+        <w:t xml:space="preserve">, </w:t>
+      </w:r>
+      <w:r>
+        <w:t xml:space="preserve">even the build date </w:t>
       </w:r>
       <w:r>
         <w:rPr>
           <w:b/>
           <w:bCs/>
         </w:rPr>
-        <w:t xml:space="preserve">, </w:t>
-      </w:r>
-      <w:r>
-        <w:t xml:space="preserve">even the build date </w:t>
-      </w:r>
-      <w:r>
-        <w:rPr>
-          <w:b/>
-          <w:bCs/>
-        </w:rPr>
         <w:t>(Mar 17 2024)</w:t>
       </w:r>
       <w:r>
         <w:t xml:space="preserve"> </w:t>
       </w:r>
       <w:r>
-        <w:t>– irrespective of the filename of the firmware, which is in this case just “testfw” for raw binary and “testfw.hex” for Intel hex.</w:t>
+        <w:t>– irrespective of the filename of the firmware, which is in this case just “testfw” for raw binary and “testfw.hex” for Intel hex</w:t>
+      </w:r>
+      <w:r>
+        <w:t xml:space="preserve"> are successfully extracted and reported to the user</w:t>
+      </w:r>
+      <w:r>
+        <w:t>.</w:t>
       </w:r>
     </w:p>
     <w:sectPr>

--- a/boot_spec.docx
+++ b/boot_spec.docx
@@ -408,7 +408,7 @@
             </w:rPr>
             <w:fldChar w:fldCharType="separate"/>
           </w:r>
-          <w:hyperlink w:anchor="_Toc161594478" w:history="1">
+          <w:hyperlink w:anchor="_Toc163478449" w:history="1">
             <w:r>
               <w:rPr>
                 <w:rStyle w:val="Hyperlink"/>
@@ -446,7 +446,7 @@
               <w:rPr>
                 <w:webHidden/>
               </w:rPr>
-              <w:instrText xml:space="preserve"> PAGEREF _Toc161594478 \h </w:instrText>
+              <w:instrText xml:space="preserve"> PAGEREF _Toc163478449 \h </w:instrText>
             </w:r>
             <w:r>
               <w:rPr>
@@ -488,7 +488,7 @@
               <w14:ligatures w14:val="standardContextual"/>
             </w:rPr>
           </w:pPr>
-          <w:hyperlink w:anchor="_Toc161594479" w:history="1">
+          <w:hyperlink w:anchor="_Toc163478450" w:history="1">
             <w:r>
               <w:rPr>
                 <w:rStyle w:val="Hyperlink"/>
@@ -532,7 +532,7 @@
                 <w:noProof/>
                 <w:webHidden/>
               </w:rPr>
-              <w:instrText xml:space="preserve"> PAGEREF _Toc161594479 \h </w:instrText>
+              <w:instrText xml:space="preserve"> PAGEREF _Toc163478450 \h </w:instrText>
             </w:r>
             <w:r>
               <w:rPr>
@@ -578,7 +578,7 @@
               <w14:ligatures w14:val="standardContextual"/>
             </w:rPr>
           </w:pPr>
-          <w:hyperlink w:anchor="_Toc161594480" w:history="1">
+          <w:hyperlink w:anchor="_Toc163478451" w:history="1">
             <w:r>
               <w:rPr>
                 <w:rStyle w:val="Hyperlink"/>
@@ -622,7 +622,7 @@
                 <w:noProof/>
                 <w:webHidden/>
               </w:rPr>
-              <w:instrText xml:space="preserve"> PAGEREF _Toc161594480 \h </w:instrText>
+              <w:instrText xml:space="preserve"> PAGEREF _Toc163478451 \h </w:instrText>
             </w:r>
             <w:r>
               <w:rPr>
@@ -668,7 +668,7 @@
               <w14:ligatures w14:val="standardContextual"/>
             </w:rPr>
           </w:pPr>
-          <w:hyperlink w:anchor="_Toc161594481" w:history="1">
+          <w:hyperlink w:anchor="_Toc163478452" w:history="1">
             <w:r>
               <w:rPr>
                 <w:rStyle w:val="Hyperlink"/>
@@ -712,7 +712,7 @@
                 <w:noProof/>
                 <w:webHidden/>
               </w:rPr>
-              <w:instrText xml:space="preserve"> PAGEREF _Toc161594481 \h </w:instrText>
+              <w:instrText xml:space="preserve"> PAGEREF _Toc163478452 \h </w:instrText>
             </w:r>
             <w:r>
               <w:rPr>
@@ -758,7 +758,7 @@
               <w14:ligatures w14:val="standardContextual"/>
             </w:rPr>
           </w:pPr>
-          <w:hyperlink w:anchor="_Toc161594482" w:history="1">
+          <w:hyperlink w:anchor="_Toc163478453" w:history="1">
             <w:r>
               <w:rPr>
                 <w:rStyle w:val="Hyperlink"/>
@@ -802,7 +802,7 @@
                 <w:noProof/>
                 <w:webHidden/>
               </w:rPr>
-              <w:instrText xml:space="preserve"> PAGEREF _Toc161594482 \h </w:instrText>
+              <w:instrText xml:space="preserve"> PAGEREF _Toc163478453 \h </w:instrText>
             </w:r>
             <w:r>
               <w:rPr>
@@ -843,7 +843,7 @@
               <w14:ligatures w14:val="standardContextual"/>
             </w:rPr>
           </w:pPr>
-          <w:hyperlink w:anchor="_Toc161594483" w:history="1">
+          <w:hyperlink w:anchor="_Toc163478454" w:history="1">
             <w:r>
               <w:rPr>
                 <w:rStyle w:val="Hyperlink"/>
@@ -881,7 +881,7 @@
               <w:rPr>
                 <w:webHidden/>
               </w:rPr>
-              <w:instrText xml:space="preserve"> PAGEREF _Toc161594483 \h </w:instrText>
+              <w:instrText xml:space="preserve"> PAGEREF _Toc163478454 \h </w:instrText>
             </w:r>
             <w:r>
               <w:rPr>
@@ -923,7 +923,7 @@
               <w14:ligatures w14:val="standardContextual"/>
             </w:rPr>
           </w:pPr>
-          <w:hyperlink w:anchor="_Toc161594484" w:history="1">
+          <w:hyperlink w:anchor="_Toc163478455" w:history="1">
             <w:r>
               <w:rPr>
                 <w:rStyle w:val="Hyperlink"/>
@@ -967,7 +967,7 @@
                 <w:noProof/>
                 <w:webHidden/>
               </w:rPr>
-              <w:instrText xml:space="preserve"> PAGEREF _Toc161594484 \h </w:instrText>
+              <w:instrText xml:space="preserve"> PAGEREF _Toc163478455 \h </w:instrText>
             </w:r>
             <w:r>
               <w:rPr>
@@ -1013,7 +1013,7 @@
               <w14:ligatures w14:val="standardContextual"/>
             </w:rPr>
           </w:pPr>
-          <w:hyperlink w:anchor="_Toc161594485" w:history="1">
+          <w:hyperlink w:anchor="_Toc163478456" w:history="1">
             <w:r>
               <w:rPr>
                 <w:rStyle w:val="Hyperlink"/>
@@ -1057,7 +1057,7 @@
                 <w:noProof/>
                 <w:webHidden/>
               </w:rPr>
-              <w:instrText xml:space="preserve"> PAGEREF _Toc161594485 \h </w:instrText>
+              <w:instrText xml:space="preserve"> PAGEREF _Toc163478456 \h </w:instrText>
             </w:r>
             <w:r>
               <w:rPr>
@@ -1103,7 +1103,7 @@
               <w14:ligatures w14:val="standardContextual"/>
             </w:rPr>
           </w:pPr>
-          <w:hyperlink w:anchor="_Toc161594486" w:history="1">
+          <w:hyperlink w:anchor="_Toc163478457" w:history="1">
             <w:r>
               <w:rPr>
                 <w:rStyle w:val="Hyperlink"/>
@@ -1147,7 +1147,7 @@
                 <w:noProof/>
                 <w:webHidden/>
               </w:rPr>
-              <w:instrText xml:space="preserve"> PAGEREF _Toc161594486 \h </w:instrText>
+              <w:instrText xml:space="preserve"> PAGEREF _Toc163478457 \h </w:instrText>
             </w:r>
             <w:r>
               <w:rPr>
@@ -1193,7 +1193,7 @@
               <w14:ligatures w14:val="standardContextual"/>
             </w:rPr>
           </w:pPr>
-          <w:hyperlink w:anchor="_Toc161594487" w:history="1">
+          <w:hyperlink w:anchor="_Toc163478458" w:history="1">
             <w:r>
               <w:rPr>
                 <w:rStyle w:val="Hyperlink"/>
@@ -1237,7 +1237,7 @@
                 <w:noProof/>
                 <w:webHidden/>
               </w:rPr>
-              <w:instrText xml:space="preserve"> PAGEREF _Toc161594487 \h </w:instrText>
+              <w:instrText xml:space="preserve"> PAGEREF _Toc163478458 \h </w:instrText>
             </w:r>
             <w:r>
               <w:rPr>
@@ -1283,7 +1283,7 @@
               <w14:ligatures w14:val="standardContextual"/>
             </w:rPr>
           </w:pPr>
-          <w:hyperlink w:anchor="_Toc161594488" w:history="1">
+          <w:hyperlink w:anchor="_Toc163478459" w:history="1">
             <w:r>
               <w:rPr>
                 <w:rStyle w:val="Hyperlink"/>
@@ -1327,7 +1327,7 @@
                 <w:noProof/>
                 <w:webHidden/>
               </w:rPr>
-              <w:instrText xml:space="preserve"> PAGEREF _Toc161594488 \h </w:instrText>
+              <w:instrText xml:space="preserve"> PAGEREF _Toc163478459 \h </w:instrText>
             </w:r>
             <w:r>
               <w:rPr>
@@ -1373,7 +1373,7 @@
               <w14:ligatures w14:val="standardContextual"/>
             </w:rPr>
           </w:pPr>
-          <w:hyperlink w:anchor="_Toc161594489" w:history="1">
+          <w:hyperlink w:anchor="_Toc163478460" w:history="1">
             <w:r>
               <w:rPr>
                 <w:rStyle w:val="Hyperlink"/>
@@ -1417,7 +1417,7 @@
                 <w:noProof/>
                 <w:webHidden/>
               </w:rPr>
-              <w:instrText xml:space="preserve"> PAGEREF _Toc161594489 \h </w:instrText>
+              <w:instrText xml:space="preserve"> PAGEREF _Toc163478460 \h </w:instrText>
             </w:r>
             <w:r>
               <w:rPr>
@@ -1463,7 +1463,7 @@
               <w14:ligatures w14:val="standardContextual"/>
             </w:rPr>
           </w:pPr>
-          <w:hyperlink w:anchor="_Toc161594490" w:history="1">
+          <w:hyperlink w:anchor="_Toc163478461" w:history="1">
             <w:r>
               <w:rPr>
                 <w:rStyle w:val="Hyperlink"/>
@@ -1507,7 +1507,7 @@
                 <w:noProof/>
                 <w:webHidden/>
               </w:rPr>
-              <w:instrText xml:space="preserve"> PAGEREF _Toc161594490 \h </w:instrText>
+              <w:instrText xml:space="preserve"> PAGEREF _Toc163478461 \h </w:instrText>
             </w:r>
             <w:r>
               <w:rPr>
@@ -1553,7 +1553,7 @@
               <w14:ligatures w14:val="standardContextual"/>
             </w:rPr>
           </w:pPr>
-          <w:hyperlink w:anchor="_Toc161594491" w:history="1">
+          <w:hyperlink w:anchor="_Toc163478462" w:history="1">
             <w:r>
               <w:rPr>
                 <w:rStyle w:val="Hyperlink"/>
@@ -1597,7 +1597,7 @@
                 <w:noProof/>
                 <w:webHidden/>
               </w:rPr>
-              <w:instrText xml:space="preserve"> PAGEREF _Toc161594491 \h </w:instrText>
+              <w:instrText xml:space="preserve"> PAGEREF _Toc163478462 \h </w:instrText>
             </w:r>
             <w:r>
               <w:rPr>
@@ -1643,7 +1643,7 @@
               <w14:ligatures w14:val="standardContextual"/>
             </w:rPr>
           </w:pPr>
-          <w:hyperlink w:anchor="_Toc161594492" w:history="1">
+          <w:hyperlink w:anchor="_Toc163478463" w:history="1">
             <w:r>
               <w:rPr>
                 <w:rStyle w:val="Hyperlink"/>
@@ -1687,7 +1687,7 @@
                 <w:noProof/>
                 <w:webHidden/>
               </w:rPr>
-              <w:instrText xml:space="preserve"> PAGEREF _Toc161594492 \h </w:instrText>
+              <w:instrText xml:space="preserve"> PAGEREF _Toc163478463 \h </w:instrText>
             </w:r>
             <w:r>
               <w:rPr>
@@ -1728,7 +1728,7 @@
               <w14:ligatures w14:val="standardContextual"/>
             </w:rPr>
           </w:pPr>
-          <w:hyperlink w:anchor="_Toc161594493" w:history="1">
+          <w:hyperlink w:anchor="_Toc163478464" w:history="1">
             <w:r>
               <w:rPr>
                 <w:rStyle w:val="Hyperlink"/>
@@ -1766,7 +1766,7 @@
               <w:rPr>
                 <w:webHidden/>
               </w:rPr>
-              <w:instrText xml:space="preserve"> PAGEREF _Toc161594493 \h </w:instrText>
+              <w:instrText xml:space="preserve"> PAGEREF _Toc163478464 \h </w:instrText>
             </w:r>
             <w:r>
               <w:rPr>
@@ -1808,7 +1808,7 @@
               <w14:ligatures w14:val="standardContextual"/>
             </w:rPr>
           </w:pPr>
-          <w:hyperlink w:anchor="_Toc161594494" w:history="1">
+          <w:hyperlink w:anchor="_Toc163478465" w:history="1">
             <w:r>
               <w:rPr>
                 <w:rStyle w:val="Hyperlink"/>
@@ -1852,7 +1852,7 @@
                 <w:noProof/>
                 <w:webHidden/>
               </w:rPr>
-              <w:instrText xml:space="preserve"> PAGEREF _Toc161594494 \h </w:instrText>
+              <w:instrText xml:space="preserve"> PAGEREF _Toc163478465 \h </w:instrText>
             </w:r>
             <w:r>
               <w:rPr>
@@ -1898,7 +1898,7 @@
               <w14:ligatures w14:val="standardContextual"/>
             </w:rPr>
           </w:pPr>
-          <w:hyperlink w:anchor="_Toc161594495" w:history="1">
+          <w:hyperlink w:anchor="_Toc163478466" w:history="1">
             <w:r>
               <w:rPr>
                 <w:rStyle w:val="Hyperlink"/>
@@ -1942,7 +1942,7 @@
                 <w:noProof/>
                 <w:webHidden/>
               </w:rPr>
-              <w:instrText xml:space="preserve"> PAGEREF _Toc161594495 \h </w:instrText>
+              <w:instrText xml:space="preserve"> PAGEREF _Toc163478466 \h </w:instrText>
             </w:r>
             <w:r>
               <w:rPr>
@@ -1988,7 +1988,7 @@
               <w14:ligatures w14:val="standardContextual"/>
             </w:rPr>
           </w:pPr>
-          <w:hyperlink w:anchor="_Toc161594496" w:history="1">
+          <w:hyperlink w:anchor="_Toc163478467" w:history="1">
             <w:r>
               <w:rPr>
                 <w:rStyle w:val="Hyperlink"/>
@@ -2032,7 +2032,7 @@
                 <w:noProof/>
                 <w:webHidden/>
               </w:rPr>
-              <w:instrText xml:space="preserve"> PAGEREF _Toc161594496 \h </w:instrText>
+              <w:instrText xml:space="preserve"> PAGEREF _Toc163478467 \h </w:instrText>
             </w:r>
             <w:r>
               <w:rPr>
@@ -2078,7 +2078,7 @@
               <w14:ligatures w14:val="standardContextual"/>
             </w:rPr>
           </w:pPr>
-          <w:hyperlink w:anchor="_Toc161594497" w:history="1">
+          <w:hyperlink w:anchor="_Toc163478468" w:history="1">
             <w:r>
               <w:rPr>
                 <w:rStyle w:val="Hyperlink"/>
@@ -2122,7 +2122,7 @@
                 <w:noProof/>
                 <w:webHidden/>
               </w:rPr>
-              <w:instrText xml:space="preserve"> PAGEREF _Toc161594497 \h </w:instrText>
+              <w:instrText xml:space="preserve"> PAGEREF _Toc163478468 \h </w:instrText>
             </w:r>
             <w:r>
               <w:rPr>
@@ -2168,7 +2168,7 @@
               <w14:ligatures w14:val="standardContextual"/>
             </w:rPr>
           </w:pPr>
-          <w:hyperlink w:anchor="_Toc161594498" w:history="1">
+          <w:hyperlink w:anchor="_Toc163478469" w:history="1">
             <w:r>
               <w:rPr>
                 <w:rStyle w:val="Hyperlink"/>
@@ -2212,7 +2212,7 @@
                 <w:noProof/>
                 <w:webHidden/>
               </w:rPr>
-              <w:instrText xml:space="preserve"> PAGEREF _Toc161594498 \h </w:instrText>
+              <w:instrText xml:space="preserve"> PAGEREF _Toc163478469 \h </w:instrText>
             </w:r>
             <w:r>
               <w:rPr>
@@ -2253,7 +2253,7 @@
               <w14:ligatures w14:val="standardContextual"/>
             </w:rPr>
           </w:pPr>
-          <w:hyperlink w:anchor="_Toc161594499" w:history="1">
+          <w:hyperlink w:anchor="_Toc163478470" w:history="1">
             <w:r>
               <w:rPr>
                 <w:rStyle w:val="Hyperlink"/>
@@ -2273,6 +2273,81 @@
               <w:rPr>
                 <w:rStyle w:val="Hyperlink"/>
               </w:rPr>
+              <w:t>Auto-versioning using Git Tagging</w:t>
+            </w:r>
+            <w:r>
+              <w:rPr>
+                <w:webHidden/>
+              </w:rPr>
+              <w:tab/>
+            </w:r>
+            <w:r>
+              <w:rPr>
+                <w:webHidden/>
+              </w:rPr>
+              <w:fldChar w:fldCharType="begin"/>
+            </w:r>
+            <w:r>
+              <w:rPr>
+                <w:webHidden/>
+              </w:rPr>
+              <w:instrText xml:space="preserve"> PAGEREF _Toc163478470 \h </w:instrText>
+            </w:r>
+            <w:r>
+              <w:rPr>
+                <w:webHidden/>
+              </w:rPr>
+            </w:r>
+            <w:r>
+              <w:rPr>
+                <w:webHidden/>
+              </w:rPr>
+              <w:fldChar w:fldCharType="separate"/>
+            </w:r>
+            <w:r>
+              <w:rPr>
+                <w:webHidden/>
+              </w:rPr>
+              <w:t>19</w:t>
+            </w:r>
+            <w:r>
+              <w:rPr>
+                <w:webHidden/>
+              </w:rPr>
+              <w:fldChar w:fldCharType="end"/>
+            </w:r>
+          </w:hyperlink>
+        </w:p>
+        <w:p>
+          <w:pPr>
+            <w:pStyle w:val="TOC1"/>
+            <w:rPr>
+              <w:rFonts w:asciiTheme="minorHAnsi" w:hAnsiTheme="minorHAnsi" w:cstheme="minorBidi"/>
+              <w:kern w:val="2"/>
+              <w:lang w:val="en-PH" w:eastAsia="en-PH"/>
+              <w14:ligatures w14:val="standardContextual"/>
+            </w:rPr>
+          </w:pPr>
+          <w:hyperlink w:anchor="_Toc163478471" w:history="1">
+            <w:r>
+              <w:rPr>
+                <w:rStyle w:val="Hyperlink"/>
+              </w:rPr>
+              <w:t>5.</w:t>
+            </w:r>
+            <w:r>
+              <w:rPr>
+                <w:rFonts w:asciiTheme="minorHAnsi" w:hAnsiTheme="minorHAnsi" w:cstheme="minorBidi"/>
+                <w:kern w:val="2"/>
+                <w:lang w:val="en-PH" w:eastAsia="en-PH"/>
+                <w14:ligatures w14:val="standardContextual"/>
+              </w:rPr>
+              <w:tab/>
+            </w:r>
+            <w:r>
+              <w:rPr>
+                <w:rStyle w:val="Hyperlink"/>
+              </w:rPr>
               <w:t>ROM/Hex File Identification</w:t>
             </w:r>
             <w:r>
@@ -2291,7 +2366,7 @@
               <w:rPr>
                 <w:webHidden/>
               </w:rPr>
-              <w:instrText xml:space="preserve"> PAGEREF _Toc161594499 \h </w:instrText>
+              <w:instrText xml:space="preserve"> PAGEREF _Toc163478471 \h </w:instrText>
             </w:r>
             <w:r>
               <w:rPr>
@@ -2308,7 +2383,7 @@
               <w:rPr>
                 <w:webHidden/>
               </w:rPr>
-              <w:t>19</w:t>
+              <w:t>20</w:t>
             </w:r>
             <w:r>
               <w:rPr>
@@ -2345,7 +2420,7 @@
       <w:pPr>
         <w:pStyle w:val="Heading1"/>
       </w:pPr>
-      <w:bookmarkStart w:id="0" w:name="_Toc161594478"/>
+      <w:bookmarkStart w:id="0" w:name="_Toc163478449"/>
       <w:r>
         <w:lastRenderedPageBreak/>
         <w:t>Introduction to Boot Specification</w:t>
@@ -2354,10 +2429,26 @@
     </w:p>
     <w:p>
       <w:r>
-        <w:t xml:space="preserve">This chapter aims to describe some high level information on the boot specification. </w:t>
-      </w:r>
-      <w:r>
-        <w:t>For consistency, this document does not discriminate between the terms Operating System (OS), Real-Time Operating System (RTOS), Embedded Software and Firmware (or Main Firmware). All of these bootloader targets will be referred to as just firmware from here on.</w:t>
+        <w:t xml:space="preserve">This chapter aims to describe some </w:t>
+      </w:r>
+      <w:proofErr w:type="gramStart"/>
+      <w:r>
+        <w:t>high level</w:t>
+      </w:r>
+      <w:proofErr w:type="gramEnd"/>
+      <w:r>
+        <w:t xml:space="preserve"> information on the boot specification. </w:t>
+      </w:r>
+      <w:r>
+        <w:t xml:space="preserve">For consistency, this document does not discriminate between the terms Operating System (OS), Real-Time Operating System (RTOS), Embedded Software and Firmware (or Main Firmware). </w:t>
+      </w:r>
+      <w:proofErr w:type="gramStart"/>
+      <w:r>
+        <w:t>All of</w:t>
+      </w:r>
+      <w:proofErr w:type="gramEnd"/>
+      <w:r>
+        <w:t xml:space="preserve"> these bootloader targets will be referred to as just firmware from here on.</w:t>
       </w:r>
     </w:p>
     <w:p/>
@@ -2365,7 +2456,7 @@
       <w:pPr>
         <w:pStyle w:val="Heading2"/>
       </w:pPr>
-      <w:bookmarkStart w:id="1" w:name="_Toc161594479"/>
+      <w:bookmarkStart w:id="1" w:name="_Toc163478450"/>
       <w:r>
         <w:t>Background</w:t>
       </w:r>
@@ -2373,7 +2464,15 @@
     </w:p>
     <w:p>
       <w:r>
-        <w:t xml:space="preserve">All firmware usually have their own bootloader implementation. Installing a new firmware on a device generally involves their own set of boot mechanisms each with their own boot-time interfaces and policies. This specification hopes to standardize all these customizations and interfaces so that a bootloader could </w:t>
+        <w:t xml:space="preserve">All firmware usually </w:t>
+      </w:r>
+      <w:proofErr w:type="gramStart"/>
+      <w:r>
+        <w:t>have</w:t>
+      </w:r>
+      <w:proofErr w:type="gramEnd"/>
+      <w:r>
+        <w:t xml:space="preserve"> their own bootloader implementation. Installing a new firmware on a device generally involves their own set of boot mechanisms each with their own boot-time interfaces and policies. This specification hopes to standardize all these customizations and interfaces so that a bootloader could </w:t>
       </w:r>
       <w:r>
         <w:rPr>
@@ -2419,7 +2518,7 @@
       <w:pPr>
         <w:pStyle w:val="Heading2"/>
       </w:pPr>
-      <w:bookmarkStart w:id="2" w:name="_Toc161594480"/>
+      <w:bookmarkStart w:id="2" w:name="_Toc163478451"/>
       <w:r>
         <w:t>Target Architecture</w:t>
       </w:r>
@@ -2427,7 +2526,15 @@
     </w:p>
     <w:p>
       <w:r>
-        <w:t>The boot specification has it’s roots in Gigadevice’s GD32</w:t>
+        <w:t xml:space="preserve">The boot specification has </w:t>
+      </w:r>
+      <w:proofErr w:type="gramStart"/>
+      <w:r>
+        <w:t>it’s</w:t>
+      </w:r>
+      <w:proofErr w:type="gramEnd"/>
+      <w:r>
+        <w:t xml:space="preserve"> roots in Gigadevice’s GD32</w:t>
       </w:r>
       <w:r>
         <w:t>F</w:t>
@@ -2445,7 +2552,15 @@
         <w:t>4</w:t>
       </w:r>
       <w:r>
-        <w:t xml:space="preserve"> architecture. Non ARM Cortex-M architectures may need a boot specification but don’t have one already, it is encouraged to use this specification as reference so that a variation of this specification, stripped of the ARM Cortex-M specific details could be adopted to allow for the target architecture.</w:t>
+        <w:t xml:space="preserve"> architecture. </w:t>
+      </w:r>
+      <w:proofErr w:type="gramStart"/>
+      <w:r>
+        <w:t>Non ARM</w:t>
+      </w:r>
+      <w:proofErr w:type="gramEnd"/>
+      <w:r>
+        <w:t xml:space="preserve"> Cortex-M architectures may need a boot specification but don’t have one already, it is encouraged to use this specification as reference so that a variation of this specification, stripped of the ARM Cortex-M specific details could be adopted to allow for the target architecture.</w:t>
       </w:r>
     </w:p>
     <w:p/>
@@ -2453,7 +2568,7 @@
       <w:pPr>
         <w:pStyle w:val="Heading2"/>
       </w:pPr>
-      <w:bookmarkStart w:id="3" w:name="_Toc161594481"/>
+      <w:bookmarkStart w:id="3" w:name="_Toc163478452"/>
       <w:r>
         <w:t>Boot Sources</w:t>
       </w:r>
@@ -2517,7 +2632,7 @@
         <w:pStyle w:val="Heading2"/>
       </w:pPr>
       <w:bookmarkStart w:id="4" w:name="_Ref161402299"/>
-      <w:bookmarkStart w:id="5" w:name="_Toc161594482"/>
+      <w:bookmarkStart w:id="5" w:name="_Toc163478453"/>
       <w:r>
         <w:t>Other Considerations</w:t>
       </w:r>
@@ -2742,8 +2857,13 @@
         <w:t>)</w:t>
       </w:r>
       <w:r>
-        <w:t xml:space="preserve"> will start to search for the rom image header(</w:t>
-      </w:r>
+        <w:t xml:space="preserve"> will start to search for the rom image </w:t>
+      </w:r>
+      <w:proofErr w:type="gramStart"/>
+      <w:r>
+        <w:t>header(</w:t>
+      </w:r>
+      <w:proofErr w:type="gramEnd"/>
       <w:r>
         <w:fldChar w:fldCharType="begin"/>
       </w:r>
@@ -2784,7 +2904,15 @@
         <w:t xml:space="preserve"> of the system they are developing. For example, in some MCUs which have their own hardcoded ROM code loader, this bootloader will instead act as an SPL (Secondary Program Loader)</w:t>
       </w:r>
       <w:r>
-        <w:t xml:space="preserve"> and will most likely load firmware from an external flash on a completely separate address space</w:t>
+        <w:t xml:space="preserve"> and will most likely load firmware from an external flash on </w:t>
+      </w:r>
+      <w:proofErr w:type="gramStart"/>
+      <w:r>
+        <w:t>a completely separate</w:t>
+      </w:r>
+      <w:proofErr w:type="gramEnd"/>
+      <w:r>
+        <w:t xml:space="preserve"> address space</w:t>
       </w:r>
       <w:r>
         <w:t>.</w:t>
@@ -2834,7 +2962,15 @@
         <w:t xml:space="preserve"> values.</w:t>
       </w:r>
       <w:r>
-        <w:t xml:space="preserve"> There is no planned support for 64-bit at the moment.</w:t>
+        <w:t xml:space="preserve"> There is no planned support for 64-bit </w:t>
+      </w:r>
+      <w:proofErr w:type="gramStart"/>
+      <w:r>
+        <w:t>at the moment</w:t>
+      </w:r>
+      <w:proofErr w:type="gramEnd"/>
+      <w:r>
+        <w:t>.</w:t>
       </w:r>
     </w:p>
     <w:p>
@@ -2855,7 +2991,7 @@
       <w:pPr>
         <w:pStyle w:val="Heading1"/>
       </w:pPr>
-      <w:bookmarkStart w:id="6" w:name="_Toc161594483"/>
+      <w:bookmarkStart w:id="6" w:name="_Toc163478454"/>
       <w:r>
         <w:lastRenderedPageBreak/>
         <w:t>The Boot Specification</w:t>
@@ -2983,7 +3119,7 @@
       <w:pPr>
         <w:pStyle w:val="Heading2"/>
       </w:pPr>
-      <w:bookmarkStart w:id="7" w:name="_Toc161594484"/>
+      <w:bookmarkStart w:id="7" w:name="_Toc163478455"/>
       <w:r>
         <w:t>ROM image format</w:t>
       </w:r>
@@ -3035,8 +3171,8 @@
       <w:pPr>
         <w:pStyle w:val="Heading3"/>
       </w:pPr>
-      <w:bookmarkStart w:id="8" w:name="_Toc161594485"/>
-      <w:bookmarkStart w:id="9" w:name="_Ref161639701"/>
+      <w:bookmarkStart w:id="8" w:name="_Ref161639701"/>
+      <w:bookmarkStart w:id="9" w:name="_Toc163478456"/>
       <w:r>
         <w:t>ROM</w:t>
       </w:r>
@@ -3054,7 +3190,15 @@
         <w:t xml:space="preserve"> about the firmware ROM image. It should be located inside the first 4KB area of the firmware ROM image. Additionally, it should be </w:t>
       </w:r>
       <w:r>
-        <w:t>256 byte aligned e.g. it must always start on an address that is divisible by 256.</w:t>
+        <w:t xml:space="preserve">256 </w:t>
+      </w:r>
+      <w:proofErr w:type="gramStart"/>
+      <w:r>
+        <w:t>byte</w:t>
+      </w:r>
+      <w:proofErr w:type="gramEnd"/>
+      <w:r>
+        <w:t xml:space="preserve"> aligned e.g. it must always start on an address that is divisible by 256.</w:t>
       </w:r>
     </w:p>
     <w:p>
@@ -3070,13 +3214,7 @@
     </w:p>
     <w:p>
       <w:r>
-        <w:t>The layout of the ROM header is a</w:t>
-      </w:r>
-      <w:r>
-        <w:t>2</w:t>
-      </w:r>
-      <w:r>
-        <w:t>s follows:</w:t>
+        <w:t>The layout of the ROM header is as follows:</w:t>
       </w:r>
     </w:p>
     <w:tbl>
@@ -3552,10 +3690,18 @@
         <w:ind w:left="709"/>
       </w:pPr>
       <w:r>
-        <w:t>The ROM header signature is a 16 byte long field that identifies the ROM header</w:t>
-      </w:r>
-      <w:r>
-        <w:t xml:space="preserve"> , which must always be the string </w:t>
+        <w:t xml:space="preserve">The ROM header signature is a 16 byte long field that identifies the ROM </w:t>
+      </w:r>
+      <w:proofErr w:type="gramStart"/>
+      <w:r>
+        <w:t>header</w:t>
+      </w:r>
+      <w:r>
+        <w:t xml:space="preserve"> ,</w:t>
+      </w:r>
+      <w:proofErr w:type="gramEnd"/>
+      <w:r>
+        <w:t xml:space="preserve"> which must always be the string </w:t>
       </w:r>
       <w:r>
         <w:rPr>
@@ -3579,7 +3725,15 @@
     </w:p>
     <w:p>
       <w:r>
-        <w:t>‘version_info pointer’</w:t>
+        <w:t>‘</w:t>
+      </w:r>
+      <w:proofErr w:type="gramStart"/>
+      <w:r>
+        <w:t>version</w:t>
+      </w:r>
+      <w:proofErr w:type="gramEnd"/>
+      <w:r>
+        <w:t>_info pointer’</w:t>
       </w:r>
     </w:p>
     <w:p>
@@ -3595,8 +3749,13 @@
         <w:lastRenderedPageBreak/>
         <w:t>‘</w:t>
       </w:r>
-      <w:r>
-        <w:t>boot_info pointer</w:t>
+      <w:proofErr w:type="gramStart"/>
+      <w:r>
+        <w:t>boot</w:t>
+      </w:r>
+      <w:proofErr w:type="gramEnd"/>
+      <w:r>
+        <w:t>_info pointer</w:t>
       </w:r>
       <w:r>
         <w:t>’</w:t>
@@ -3612,7 +3771,15 @@
     </w:p>
     <w:p>
       <w:r>
-        <w:t>‘version_info pointer’</w:t>
+        <w:t>‘</w:t>
+      </w:r>
+      <w:proofErr w:type="gramStart"/>
+      <w:r>
+        <w:t>version</w:t>
+      </w:r>
+      <w:proofErr w:type="gramEnd"/>
+      <w:r>
+        <w:t>_info pointer’</w:t>
       </w:r>
     </w:p>
     <w:p>
@@ -3644,7 +3811,15 @@
     </w:p>
     <w:p>
       <w:r>
-        <w:t>‘dfu_info pointer’</w:t>
+        <w:t>‘</w:t>
+      </w:r>
+      <w:proofErr w:type="gramStart"/>
+      <w:r>
+        <w:t>dfu</w:t>
+      </w:r>
+      <w:proofErr w:type="gramEnd"/>
+      <w:r>
+        <w:t>_info pointer’</w:t>
       </w:r>
     </w:p>
     <w:p>
@@ -3657,7 +3832,15 @@
     </w:p>
     <w:p>
       <w:r>
-        <w:t>‘parameter_info pointer’</w:t>
+        <w:t>‘</w:t>
+      </w:r>
+      <w:proofErr w:type="gramStart"/>
+      <w:r>
+        <w:t>parameter</w:t>
+      </w:r>
+      <w:proofErr w:type="gramEnd"/>
+      <w:r>
+        <w:t>_info pointer’</w:t>
       </w:r>
     </w:p>
     <w:p>
@@ -3692,7 +3875,7 @@
       <w:pPr>
         <w:pStyle w:val="Heading3"/>
       </w:pPr>
-      <w:bookmarkStart w:id="10" w:name="_Toc161594486"/>
+      <w:bookmarkStart w:id="10" w:name="_Toc163478457"/>
       <w:r>
         <w:lastRenderedPageBreak/>
         <w:t>Boot Info</w:t>
@@ -3707,16 +3890,30 @@
         <w:t>contains information used by the bootloader to be able to load and pass control to firmware in a safe and correct manner.</w:t>
       </w:r>
       <w:r>
-        <w:t xml:space="preserve"> It can be located </w:t>
-      </w:r>
-      <w:r>
-        <w:t xml:space="preserve">in </w:t>
+        <w:t xml:space="preserve"> It can </w:t>
+      </w:r>
+      <w:proofErr w:type="gramStart"/>
+      <w:r>
+        <w:t xml:space="preserve">be located </w:t>
+      </w:r>
+      <w:r>
+        <w:t>in</w:t>
+      </w:r>
+      <w:proofErr w:type="gramEnd"/>
+      <w:r>
+        <w:t xml:space="preserve"> </w:t>
       </w:r>
       <w:r>
         <w:t>an</w:t>
       </w:r>
       <w:r>
-        <w:t>y 8-byt</w:t>
+        <w:t xml:space="preserve">y </w:t>
+      </w:r>
+      <w:r>
+        <w:t>16</w:t>
+      </w:r>
+      <w:r>
+        <w:t>-byt</w:t>
       </w:r>
       <w:r>
         <w:t>e</w:t>
@@ -4129,7 +4326,15 @@
         <w:t>Boot Info</w:t>
       </w:r>
       <w:r>
-        <w:t xml:space="preserve"> header signature is a 16 byte long field that identifies the </w:t>
+        <w:t xml:space="preserve"> header signature is a </w:t>
+      </w:r>
+      <w:proofErr w:type="gramStart"/>
+      <w:r>
+        <w:t>16 byte</w:t>
+      </w:r>
+      <w:proofErr w:type="gramEnd"/>
+      <w:r>
+        <w:t xml:space="preserve"> long field that identifies the </w:t>
       </w:r>
       <w:r>
         <w:t>Boot Info Data structure</w:t>
@@ -4218,7 +4423,15 @@
         <w:t xml:space="preserve">contains the </w:t>
       </w:r>
       <w:r>
-        <w:t xml:space="preserve">address and size where the bootloader is supposed to copy to ROM image onto before transferring control to it. In the case of GD32F MCUs or any similar implementation,  the load address and size is generally not used since the firmware is already “loaded” onto its final executing location </w:t>
+        <w:t xml:space="preserve">address and size where the bootloader is supposed to copy to ROM image onto before transferring control to it. In the case of GD32F MCUs or any similar </w:t>
+      </w:r>
+      <w:proofErr w:type="gramStart"/>
+      <w:r>
+        <w:t>implementation,  the</w:t>
+      </w:r>
+      <w:proofErr w:type="gramEnd"/>
+      <w:r>
+        <w:t xml:space="preserve"> load address and size is generally not used since the firmware is already “loaded” onto its final executing location </w:t>
       </w:r>
       <w:r>
         <w:t xml:space="preserve">on </w:t>
@@ -4251,11 +4464,24 @@
       <w:r>
         <w:t xml:space="preserve">ARM-7 based firmware requires to two things to be able to be started up properly, an initial stack pointer and an entry point. </w:t>
       </w:r>
-      <w:r>
-        <w:t xml:space="preserve">These two information are replicated here to have a common place where firmware entry point can be found. The bootloader will read the Initial SP Address </w:t>
-      </w:r>
-      <w:r>
-        <w:t>set the SP register to this value, and set PC register to the entry point address to be able to transfer control to main firmware</w:t>
+      <w:proofErr w:type="gramStart"/>
+      <w:r>
+        <w:t>These two information</w:t>
+      </w:r>
+      <w:proofErr w:type="gramEnd"/>
+      <w:r>
+        <w:t xml:space="preserve"> are replicated here to have a common place where firmware entry point can be found. The bootloader will read the Initial SP Address </w:t>
+      </w:r>
+      <w:r>
+        <w:t xml:space="preserve">set the SP register to this </w:t>
+      </w:r>
+      <w:proofErr w:type="gramStart"/>
+      <w:r>
+        <w:t>value, and</w:t>
+      </w:r>
+      <w:proofErr w:type="gramEnd"/>
+      <w:r>
+        <w:t xml:space="preserve"> set PC register to the entry point address to be able to transfer control to main firmware</w:t>
       </w:r>
       <w:r>
         <w:t xml:space="preserve"> designed to run in ARM-7</w:t>
@@ -4286,7 +4512,7 @@
       <w:pPr>
         <w:pStyle w:val="Heading3"/>
       </w:pPr>
-      <w:bookmarkStart w:id="11" w:name="_Toc161594487"/>
+      <w:bookmarkStart w:id="11" w:name="_Toc163478458"/>
       <w:r>
         <w:lastRenderedPageBreak/>
         <w:t>Version Info</w:t>
@@ -4304,7 +4530,21 @@
         <w:t>ersion info data structure contains information used by the bootloader to determine the version of the rom image.</w:t>
       </w:r>
       <w:r>
-        <w:t xml:space="preserve"> It can be located in any 8-byte aligned address inside the ROM image.</w:t>
+        <w:t xml:space="preserve"> It can </w:t>
+      </w:r>
+      <w:proofErr w:type="gramStart"/>
+      <w:r>
+        <w:t>be located in</w:t>
+      </w:r>
+      <w:proofErr w:type="gramEnd"/>
+      <w:r>
+        <w:t xml:space="preserve"> any </w:t>
+      </w:r>
+      <w:r>
+        <w:t>16</w:t>
+      </w:r>
+      <w:r>
+        <w:t>-byte aligned address inside the ROM image.</w:t>
       </w:r>
     </w:p>
     <w:tbl>
@@ -4523,7 +4763,10 @@
           </w:tcPr>
           <w:p>
             <w:r>
-              <w:t>17</w:t>
+              <w:t>1</w:t>
+            </w:r>
+            <w:r>
+              <w:t>7</w:t>
             </w:r>
           </w:p>
         </w:tc>
@@ -4569,7 +4812,10 @@
           </w:tcPr>
           <w:p>
             <w:r>
-              <w:t>18</w:t>
+              <w:t>1</w:t>
+            </w:r>
+            <w:r>
+              <w:t>8</w:t>
             </w:r>
           </w:p>
         </w:tc>
@@ -4615,7 +4861,10 @@
           </w:tcPr>
           <w:p>
             <w:r>
-              <w:t>19</w:t>
+              <w:t>1</w:t>
+            </w:r>
+            <w:r>
+              <w:t>9</w:t>
             </w:r>
           </w:p>
         </w:tc>
@@ -4635,7 +4884,7 @@
           </w:tcPr>
           <w:p>
             <w:r>
-              <w:t>16</w:t>
+              <w:t>32</w:t>
             </w:r>
           </w:p>
         </w:tc>
@@ -4644,6 +4893,57 @@
             <w:tcW w:w="3118" w:type="dxa"/>
           </w:tcPr>
           <w:p>
+            <w:proofErr w:type="gramStart"/>
+            <w:r>
+              <w:t>Pre Release</w:t>
+            </w:r>
+            <w:proofErr w:type="gramEnd"/>
+            <w:r>
+              <w:t xml:space="preserve"> string</w:t>
+            </w:r>
+          </w:p>
+        </w:tc>
+      </w:tr>
+      <w:tr>
+        <w:trPr>
+          <w:trHeight w:val="238"/>
+          <w:jc w:val="center"/>
+        </w:trPr>
+        <w:tc>
+          <w:tcPr>
+            <w:tcW w:w="834" w:type="dxa"/>
+          </w:tcPr>
+          <w:p>
+            <w:r>
+              <w:t>51</w:t>
+            </w:r>
+          </w:p>
+        </w:tc>
+        <w:tc>
+          <w:tcPr>
+            <w:tcW w:w="806" w:type="dxa"/>
+          </w:tcPr>
+          <w:p>
+            <w:r>
+              <w:t>u8</w:t>
+            </w:r>
+          </w:p>
+        </w:tc>
+        <w:tc>
+          <w:tcPr>
+            <w:tcW w:w="913" w:type="dxa"/>
+          </w:tcPr>
+          <w:p>
+            <w:r>
+              <w:t>16</w:t>
+            </w:r>
+          </w:p>
+        </w:tc>
+        <w:tc>
+          <w:tcPr>
+            <w:tcW w:w="3118" w:type="dxa"/>
+          </w:tcPr>
+          <w:p>
             <w:r>
               <w:t>Build Date</w:t>
             </w:r>
@@ -4710,7 +5010,15 @@
         <w:t xml:space="preserve"> Info</w:t>
       </w:r>
       <w:r>
-        <w:t xml:space="preserve"> header signature is a 16 byte long field that identifies the </w:t>
+        <w:t xml:space="preserve"> header signature is a </w:t>
+      </w:r>
+      <w:proofErr w:type="gramStart"/>
+      <w:r>
+        <w:t>16 byte</w:t>
+      </w:r>
+      <w:proofErr w:type="gramEnd"/>
+      <w:r>
+        <w:t xml:space="preserve"> long field that identifies the </w:t>
       </w:r>
       <w:r>
         <w:t>V</w:t>
@@ -4780,6 +5088,33 @@
       </w:r>
       <w:r>
         <w:t xml:space="preserve"> versioning scheme.</w:t>
+      </w:r>
+    </w:p>
+    <w:p>
+      <w:r>
+        <w:t>‘</w:t>
+      </w:r>
+      <w:proofErr w:type="gramStart"/>
+      <w:r>
+        <w:t>Pre Release</w:t>
+      </w:r>
+      <w:proofErr w:type="gramEnd"/>
+      <w:r>
+        <w:t xml:space="preserve"> String</w:t>
+      </w:r>
+      <w:r>
+        <w:t>’</w:t>
+      </w:r>
+    </w:p>
+    <w:p>
+      <w:pPr>
+        <w:ind w:left="709"/>
+      </w:pPr>
+      <w:r>
+        <w:t>A short null-terminated string that is used to describe a pre-release.</w:t>
+      </w:r>
+      <w:r>
+        <w:t xml:space="preserve"> Can be empty.</w:t>
       </w:r>
     </w:p>
     <w:p>
@@ -4819,7 +5154,7 @@
       <w:pPr>
         <w:pStyle w:val="Heading3"/>
       </w:pPr>
-      <w:bookmarkStart w:id="12" w:name="_Toc161594488"/>
+      <w:bookmarkStart w:id="12" w:name="_Toc163478459"/>
       <w:r>
         <w:lastRenderedPageBreak/>
         <w:t>Product Info</w:t>
@@ -4837,7 +5172,21 @@
         <w:t>.</w:t>
       </w:r>
       <w:r>
-        <w:t xml:space="preserve"> It can be located in any 8-byte aligned address inside the ROM image.</w:t>
+        <w:t xml:space="preserve"> It can </w:t>
+      </w:r>
+      <w:proofErr w:type="gramStart"/>
+      <w:r>
+        <w:t>be located in</w:t>
+      </w:r>
+      <w:proofErr w:type="gramEnd"/>
+      <w:r>
+        <w:t xml:space="preserve"> any </w:t>
+      </w:r>
+      <w:r>
+        <w:t>16</w:t>
+      </w:r>
+      <w:r>
+        <w:t>-byte aligned address inside the ROM image.</w:t>
       </w:r>
     </w:p>
     <w:tbl>
@@ -5350,7 +5699,15 @@
         <w:t xml:space="preserve">Product </w:t>
       </w:r>
       <w:r>
-        <w:t xml:space="preserve">Info header signature is a 16 byte long field that identifies the </w:t>
+        <w:t xml:space="preserve">Info header signature is a </w:t>
+      </w:r>
+      <w:proofErr w:type="gramStart"/>
+      <w:r>
+        <w:t>16 byte</w:t>
+      </w:r>
+      <w:proofErr w:type="gramEnd"/>
+      <w:r>
+        <w:t xml:space="preserve"> long field that identifies the </w:t>
       </w:r>
       <w:r>
         <w:t xml:space="preserve">Product </w:t>
@@ -5428,7 +5785,15 @@
         <w:t xml:space="preserve"> </w:t>
       </w:r>
       <w:r>
-        <w:t xml:space="preserve">For example the Behringer Manufacturer Code is </w:t>
+        <w:t xml:space="preserve">For </w:t>
+      </w:r>
+      <w:proofErr w:type="gramStart"/>
+      <w:r>
+        <w:t>example</w:t>
+      </w:r>
+      <w:proofErr w:type="gramEnd"/>
+      <w:r>
+        <w:t xml:space="preserve"> the Behringer Manufacturer Code is </w:t>
       </w:r>
       <w:r>
         <w:t>00-20-32. The remaining unused space should be zeroed.</w:t>
@@ -5463,7 +5828,15 @@
         <w:t>3</w:t>
       </w:r>
       <w:r>
-        <w:t xml:space="preserve"> bytes wide to account for future expansion and support for longer IDs.  For example the </w:t>
+        <w:t xml:space="preserve"> bytes wide to account for future expansion and support for longer IDs.  For </w:t>
+      </w:r>
+      <w:proofErr w:type="gramStart"/>
+      <w:r>
+        <w:t>example</w:t>
+      </w:r>
+      <w:proofErr w:type="gramEnd"/>
+      <w:r>
+        <w:t xml:space="preserve"> the </w:t>
       </w:r>
       <w:r>
         <w:t>BM-11M</w:t>
@@ -5642,7 +6015,7 @@
       <w:pPr>
         <w:pStyle w:val="Heading3"/>
       </w:pPr>
-      <w:bookmarkStart w:id="13" w:name="_Toc161594489"/>
+      <w:bookmarkStart w:id="13" w:name="_Toc163478460"/>
       <w:r>
         <w:lastRenderedPageBreak/>
         <w:t>DFU Info</w:t>
@@ -5666,7 +6039,21 @@
         <w:t xml:space="preserve">. </w:t>
       </w:r>
       <w:r>
-        <w:t xml:space="preserve">It can be located in any 8-byte aligned address inside the ROM image. </w:t>
+        <w:t xml:space="preserve">It can </w:t>
+      </w:r>
+      <w:proofErr w:type="gramStart"/>
+      <w:r>
+        <w:t>be located in</w:t>
+      </w:r>
+      <w:proofErr w:type="gramEnd"/>
+      <w:r>
+        <w:t xml:space="preserve"> any </w:t>
+      </w:r>
+      <w:r>
+        <w:t>16</w:t>
+      </w:r>
+      <w:r>
+        <w:t xml:space="preserve">-byte aligned address inside the ROM image. </w:t>
       </w:r>
       <w:r>
         <w:t>The DFU signature, when present</w:t>
@@ -5681,7 +6068,15 @@
         <w:t>e signature</w:t>
       </w:r>
       <w:r>
-        <w:t xml:space="preserve"> location is defined by the firmware, and should be located in non-volatile memory (flash).</w:t>
+        <w:t xml:space="preserve"> location is defined by the </w:t>
+      </w:r>
+      <w:proofErr w:type="gramStart"/>
+      <w:r>
+        <w:t>firmware, and</w:t>
+      </w:r>
+      <w:proofErr w:type="gramEnd"/>
+      <w:r>
+        <w:t xml:space="preserve"> should be located in non-volatile memory (flash).</w:t>
       </w:r>
       <w:r>
         <w:t xml:space="preserve"> </w:t>
@@ -6014,7 +6409,15 @@
         <w:t>Info</w:t>
       </w:r>
       <w:r>
-        <w:t xml:space="preserve"> signature is a 16 byte long field that identifies the </w:t>
+        <w:t xml:space="preserve"> signature is a </w:t>
+      </w:r>
+      <w:proofErr w:type="gramStart"/>
+      <w:r>
+        <w:t>16 byte</w:t>
+      </w:r>
+      <w:proofErr w:type="gramEnd"/>
+      <w:r>
+        <w:t xml:space="preserve"> long field that identifies the </w:t>
       </w:r>
       <w:r>
         <w:t>DFU Info</w:t>
@@ -6122,7 +6525,7 @@
       <w:pPr>
         <w:pStyle w:val="Heading3"/>
       </w:pPr>
-      <w:bookmarkStart w:id="14" w:name="_Toc161594490"/>
+      <w:bookmarkStart w:id="14" w:name="_Toc163478461"/>
       <w:r>
         <w:t>Parameter</w:t>
       </w:r>
@@ -6176,7 +6579,7 @@
       <w:pPr>
         <w:pStyle w:val="Heading2"/>
       </w:pPr>
-      <w:bookmarkStart w:id="16" w:name="_Toc161594491"/>
+      <w:bookmarkStart w:id="16" w:name="_Toc163478462"/>
       <w:r>
         <w:lastRenderedPageBreak/>
         <w:t>Parameter Passing</w:t>
@@ -6194,8 +6597,13 @@
       <w:r>
         <w:t xml:space="preserve">to the firmware </w:t>
       </w:r>
-      <w:r>
-        <w:t xml:space="preserve">similar to </w:t>
+      <w:proofErr w:type="gramStart"/>
+      <w:r>
+        <w:t>similar to</w:t>
+      </w:r>
+      <w:proofErr w:type="gramEnd"/>
+      <w:r>
+        <w:t xml:space="preserve"> </w:t>
       </w:r>
       <w:r>
         <w:t>running a program with an argument from the command line.</w:t>
@@ -6204,7 +6612,21 @@
         <w:t xml:space="preserve"> This is the purpose of the Parameters Info data structure.</w:t>
       </w:r>
       <w:r>
-        <w:t xml:space="preserve"> It can be located in any 8-byte aligned address inside the ROM image.</w:t>
+        <w:t xml:space="preserve"> It can </w:t>
+      </w:r>
+      <w:proofErr w:type="gramStart"/>
+      <w:r>
+        <w:t>be located in</w:t>
+      </w:r>
+      <w:proofErr w:type="gramEnd"/>
+      <w:r>
+        <w:t xml:space="preserve"> any </w:t>
+      </w:r>
+      <w:r>
+        <w:t>16</w:t>
+      </w:r>
+      <w:r>
+        <w:t>-byte aligned address inside the ROM image.</w:t>
       </w:r>
     </w:p>
     <w:tbl>
@@ -6531,7 +6953,15 @@
         <w:t xml:space="preserve">Info </w:t>
       </w:r>
       <w:r>
-        <w:t xml:space="preserve">signature is a 16 byte long field that identifies the </w:t>
+        <w:t xml:space="preserve">signature is a </w:t>
+      </w:r>
+      <w:proofErr w:type="gramStart"/>
+      <w:r>
+        <w:t>16 byte</w:t>
+      </w:r>
+      <w:proofErr w:type="gramEnd"/>
+      <w:r>
+        <w:t xml:space="preserve"> long field that identifies the </w:t>
       </w:r>
       <w:r>
         <w:t xml:space="preserve">Parameters </w:t>
@@ -6648,7 +7078,7 @@
       <w:pPr>
         <w:pStyle w:val="Heading2"/>
       </w:pPr>
-      <w:bookmarkStart w:id="17" w:name="_Toc161594492"/>
+      <w:bookmarkStart w:id="17" w:name="_Toc163478463"/>
       <w:r>
         <w:lastRenderedPageBreak/>
         <w:t>Device State</w:t>
@@ -6733,7 +7163,15 @@
         </w:numPr>
       </w:pPr>
       <w:r>
-        <w:t xml:space="preserve">All the general purpose registers should be zeroed out except for the SP and the </w:t>
+        <w:t xml:space="preserve">All the </w:t>
+      </w:r>
+      <w:proofErr w:type="gramStart"/>
+      <w:r>
+        <w:t>general purpose</w:t>
+      </w:r>
+      <w:proofErr w:type="gramEnd"/>
+      <w:r>
+        <w:t xml:space="preserve"> registers should be zeroed out except for the SP and the </w:t>
       </w:r>
       <w:r>
         <w:t>PC.</w:t>
@@ -6847,7 +7285,7 @@
       <w:pPr>
         <w:pStyle w:val="Heading1"/>
       </w:pPr>
-      <w:bookmarkStart w:id="18" w:name="_Toc161594493"/>
+      <w:bookmarkStart w:id="18" w:name="_Toc163478464"/>
       <w:r>
         <w:lastRenderedPageBreak/>
         <w:t>Implementation Details</w:t>
@@ -6858,7 +7296,7 @@
       <w:pPr>
         <w:pStyle w:val="Heading2"/>
       </w:pPr>
-      <w:bookmarkStart w:id="19" w:name="_Toc161594494"/>
+      <w:bookmarkStart w:id="19" w:name="_Toc163478465"/>
       <w:r>
         <w:t>Toolchain Support</w:t>
       </w:r>
@@ -6873,7 +7311,15 @@
         </w:numPr>
       </w:pPr>
       <w:r>
-        <w:t>Compiler can configure a symbol to be placed in a section defined by the developer thru the use of linker directives. Using the GNU Compiler collection (</w:t>
+        <w:t xml:space="preserve">Compiler can configure a symbol to be placed in a section defined by the developer </w:t>
+      </w:r>
+      <w:proofErr w:type="gramStart"/>
+      <w:r>
+        <w:t>thru the use of</w:t>
+      </w:r>
+      <w:proofErr w:type="gramEnd"/>
+      <w:r>
+        <w:t xml:space="preserve"> linker directives. Using the GNU Compiler collection (</w:t>
       </w:r>
       <w:r>
         <w:t>GCC</w:t>
@@ -6897,7 +7343,7 @@
       <w:pPr>
         <w:pStyle w:val="Heading2"/>
       </w:pPr>
-      <w:bookmarkStart w:id="20" w:name="_Toc161594495"/>
+      <w:bookmarkStart w:id="20" w:name="_Toc163478466"/>
       <w:r>
         <w:t>Implementation</w:t>
       </w:r>
@@ -6910,7 +7356,7 @@
       <w:pPr>
         <w:pStyle w:val="Heading3"/>
       </w:pPr>
-      <w:bookmarkStart w:id="21" w:name="_Toc161594496"/>
+      <w:bookmarkStart w:id="21" w:name="_Toc163478467"/>
       <w:r>
         <w:t>Annotations</w:t>
       </w:r>
@@ -6918,7 +7364,15 @@
     </w:p>
     <w:p>
       <w:r>
-        <w:t>Using the GCC “__attribute__” extensions, we are able to create annotations (or labels) that can be used to fine tune our boot data structures.</w:t>
+        <w:t xml:space="preserve">Using the GCC “__attribute__” extensions, we </w:t>
+      </w:r>
+      <w:proofErr w:type="gramStart"/>
+      <w:r>
+        <w:t>are able to</w:t>
+      </w:r>
+      <w:proofErr w:type="gramEnd"/>
+      <w:r>
+        <w:t xml:space="preserve"> create annotations (or labels) that can be used to fine tune our boot data structures.</w:t>
       </w:r>
     </w:p>
     <w:p/>
@@ -7013,7 +7467,25 @@
                                 <w:szCs w:val="16"/>
                               </w:rPr>
                               <w:tab/>
-                              <w:t>__attribute__((section (x)))</w:t>
+                              <w:t>__attribute_</w:t>
+                            </w:r>
+                            <w:proofErr w:type="gramStart"/>
+                            <w:r>
+                              <w:rPr>
+                                <w:rFonts w:ascii="Courier New" w:hAnsi="Courier New" w:cs="Courier New"/>
+                                <w:sz w:val="16"/>
+                                <w:szCs w:val="16"/>
+                              </w:rPr>
+                              <w:t>_(</w:t>
+                            </w:r>
+                            <w:proofErr w:type="gramEnd"/>
+                            <w:r>
+                              <w:rPr>
+                                <w:rFonts w:ascii="Courier New" w:hAnsi="Courier New" w:cs="Courier New"/>
+                                <w:sz w:val="16"/>
+                                <w:szCs w:val="16"/>
+                              </w:rPr>
+                              <w:t>(section (x)))</w:t>
                             </w:r>
                           </w:p>
                           <w:p>
@@ -7040,7 +7512,25 @@
                                 <w:szCs w:val="16"/>
                               </w:rPr>
                               <w:tab/>
-                              <w:t>__attribute__((aligned (x)))</w:t>
+                              <w:t>__attribute_</w:t>
+                            </w:r>
+                            <w:proofErr w:type="gramStart"/>
+                            <w:r>
+                              <w:rPr>
+                                <w:rFonts w:ascii="Courier New" w:hAnsi="Courier New" w:cs="Courier New"/>
+                                <w:sz w:val="16"/>
+                                <w:szCs w:val="16"/>
+                              </w:rPr>
+                              <w:t>_(</w:t>
+                            </w:r>
+                            <w:proofErr w:type="gramEnd"/>
+                            <w:r>
+                              <w:rPr>
+                                <w:rFonts w:ascii="Courier New" w:hAnsi="Courier New" w:cs="Courier New"/>
+                                <w:sz w:val="16"/>
+                                <w:szCs w:val="16"/>
+                              </w:rPr>
+                              <w:t>(aligned (x)))</w:t>
                             </w:r>
                           </w:p>
                           <w:p/>
@@ -7091,7 +7581,25 @@
                           <w:szCs w:val="16"/>
                         </w:rPr>
                         <w:tab/>
-                        <w:t>__attribute__((section (x)))</w:t>
+                        <w:t>__attribute_</w:t>
+                      </w:r>
+                      <w:proofErr w:type="gramStart"/>
+                      <w:r>
+                        <w:rPr>
+                          <w:rFonts w:ascii="Courier New" w:hAnsi="Courier New" w:cs="Courier New"/>
+                          <w:sz w:val="16"/>
+                          <w:szCs w:val="16"/>
+                        </w:rPr>
+                        <w:t>_(</w:t>
+                      </w:r>
+                      <w:proofErr w:type="gramEnd"/>
+                      <w:r>
+                        <w:rPr>
+                          <w:rFonts w:ascii="Courier New" w:hAnsi="Courier New" w:cs="Courier New"/>
+                          <w:sz w:val="16"/>
+                          <w:szCs w:val="16"/>
+                        </w:rPr>
+                        <w:t>(section (x)))</w:t>
                       </w:r>
                     </w:p>
                     <w:p>
@@ -7118,7 +7626,25 @@
                           <w:szCs w:val="16"/>
                         </w:rPr>
                         <w:tab/>
-                        <w:t>__attribute__((aligned (x)))</w:t>
+                        <w:t>__attribute_</w:t>
+                      </w:r>
+                      <w:proofErr w:type="gramStart"/>
+                      <w:r>
+                        <w:rPr>
+                          <w:rFonts w:ascii="Courier New" w:hAnsi="Courier New" w:cs="Courier New"/>
+                          <w:sz w:val="16"/>
+                          <w:szCs w:val="16"/>
+                        </w:rPr>
+                        <w:t>_(</w:t>
+                      </w:r>
+                      <w:proofErr w:type="gramEnd"/>
+                      <w:r>
+                        <w:rPr>
+                          <w:rFonts w:ascii="Courier New" w:hAnsi="Courier New" w:cs="Courier New"/>
+                          <w:sz w:val="16"/>
+                          <w:szCs w:val="16"/>
+                        </w:rPr>
+                        <w:t>(aligned (x)))</w:t>
                       </w:r>
                     </w:p>
                     <w:p/>
@@ -7165,6 +7691,7 @@
         </w:rPr>
         <w:t xml:space="preserve">intermediate </w:t>
       </w:r>
+      <w:proofErr w:type="gramStart"/>
       <w:r>
         <w:rPr>
           <w:b/>
@@ -7172,6 +7699,7 @@
         </w:rPr>
         <w:t>annotations</w:t>
       </w:r>
+      <w:proofErr w:type="gramEnd"/>
       <w:r>
         <w:rPr>
           <w:b/>
@@ -7299,7 +7827,14 @@
                                 <w:szCs w:val="16"/>
                               </w:rPr>
                               <w:tab/>
-                              <w:t>8</w:t>
+                            </w:r>
+                            <w:r>
+                              <w:rPr>
+                                <w:rFonts w:ascii="Courier New" w:hAnsi="Courier New" w:cs="Courier New"/>
+                                <w:sz w:val="16"/>
+                                <w:szCs w:val="16"/>
+                              </w:rPr>
+                              <w:t>256</w:t>
                             </w:r>
                           </w:p>
                           <w:p>
@@ -7326,7 +7861,25 @@
                                 <w:szCs w:val="16"/>
                               </w:rPr>
                               <w:tab/>
-                              <w:t>__section(“.romhdr”)</w:t>
+                              <w:t>__section(</w:t>
+                            </w:r>
+                            <w:proofErr w:type="gramStart"/>
+                            <w:r>
+                              <w:rPr>
+                                <w:rFonts w:ascii="Courier New" w:hAnsi="Courier New" w:cs="Courier New"/>
+                                <w:sz w:val="16"/>
+                                <w:szCs w:val="16"/>
+                              </w:rPr>
+                              <w:t>“.romhdr</w:t>
+                            </w:r>
+                            <w:proofErr w:type="gramEnd"/>
+                            <w:r>
+                              <w:rPr>
+                                <w:rFonts w:ascii="Courier New" w:hAnsi="Courier New" w:cs="Courier New"/>
+                                <w:sz w:val="16"/>
+                                <w:szCs w:val="16"/>
+                              </w:rPr>
+                              <w:t>”)</w:t>
                             </w:r>
                             <w:r>
                               <w:rPr>
@@ -7385,7 +7938,25 @@
                                 <w:sz w:val="16"/>
                                 <w:szCs w:val="16"/>
                               </w:rPr>
-                              <w:t>__aligned(INFO_ALIGNMENT)</w:t>
+                              <w:t>__</w:t>
+                            </w:r>
+                            <w:proofErr w:type="gramStart"/>
+                            <w:r>
+                              <w:rPr>
+                                <w:rFonts w:ascii="Courier New" w:hAnsi="Courier New" w:cs="Courier New"/>
+                                <w:sz w:val="16"/>
+                                <w:szCs w:val="16"/>
+                              </w:rPr>
+                              <w:t>aligned(</w:t>
+                            </w:r>
+                            <w:proofErr w:type="gramEnd"/>
+                            <w:r>
+                              <w:rPr>
+                                <w:rFonts w:ascii="Courier New" w:hAnsi="Courier New" w:cs="Courier New"/>
+                                <w:sz w:val="16"/>
+                                <w:szCs w:val="16"/>
+                              </w:rPr>
+                              <w:t>INFO_ALIGNMENT)</w:t>
                             </w:r>
                           </w:p>
                           <w:p/>
@@ -7471,7 +8042,14 @@
                           <w:szCs w:val="16"/>
                         </w:rPr>
                         <w:tab/>
-                        <w:t>8</w:t>
+                      </w:r>
+                      <w:r>
+                        <w:rPr>
+                          <w:rFonts w:ascii="Courier New" w:hAnsi="Courier New" w:cs="Courier New"/>
+                          <w:sz w:val="16"/>
+                          <w:szCs w:val="16"/>
+                        </w:rPr>
+                        <w:t>256</w:t>
                       </w:r>
                     </w:p>
                     <w:p>
@@ -7498,7 +8076,25 @@
                           <w:szCs w:val="16"/>
                         </w:rPr>
                         <w:tab/>
-                        <w:t>__section(“.romhdr”)</w:t>
+                        <w:t>__section(</w:t>
+                      </w:r>
+                      <w:proofErr w:type="gramStart"/>
+                      <w:r>
+                        <w:rPr>
+                          <w:rFonts w:ascii="Courier New" w:hAnsi="Courier New" w:cs="Courier New"/>
+                          <w:sz w:val="16"/>
+                          <w:szCs w:val="16"/>
+                        </w:rPr>
+                        <w:t>“.romhdr</w:t>
+                      </w:r>
+                      <w:proofErr w:type="gramEnd"/>
+                      <w:r>
+                        <w:rPr>
+                          <w:rFonts w:ascii="Courier New" w:hAnsi="Courier New" w:cs="Courier New"/>
+                          <w:sz w:val="16"/>
+                          <w:szCs w:val="16"/>
+                        </w:rPr>
+                        <w:t>”)</w:t>
                       </w:r>
                       <w:r>
                         <w:rPr>
@@ -7557,7 +8153,25 @@
                           <w:sz w:val="16"/>
                           <w:szCs w:val="16"/>
                         </w:rPr>
-                        <w:t>__aligned(INFO_ALIGNMENT)</w:t>
+                        <w:t>__</w:t>
+                      </w:r>
+                      <w:proofErr w:type="gramStart"/>
+                      <w:r>
+                        <w:rPr>
+                          <w:rFonts w:ascii="Courier New" w:hAnsi="Courier New" w:cs="Courier New"/>
+                          <w:sz w:val="16"/>
+                          <w:szCs w:val="16"/>
+                        </w:rPr>
+                        <w:t>aligned(</w:t>
+                      </w:r>
+                      <w:proofErr w:type="gramEnd"/>
+                      <w:r>
+                        <w:rPr>
+                          <w:rFonts w:ascii="Courier New" w:hAnsi="Courier New" w:cs="Courier New"/>
+                          <w:sz w:val="16"/>
+                          <w:szCs w:val="16"/>
+                        </w:rPr>
+                        <w:t>INFO_ALIGNMENT)</w:t>
                       </w:r>
                     </w:p>
                     <w:p/>
@@ -7577,7 +8191,7 @@
       <w:pPr>
         <w:pStyle w:val="Heading3"/>
       </w:pPr>
-      <w:bookmarkStart w:id="22" w:name="_Toc161594497"/>
+      <w:bookmarkStart w:id="22" w:name="_Toc163478468"/>
       <w:r>
         <w:t>Types and other Constants</w:t>
       </w:r>
@@ -7655,8 +8269,18 @@
                                 <w:sz w:val="16"/>
                                 <w:szCs w:val="16"/>
                               </w:rPr>
-                              <w:t>typedef uint32_t addr_t;</w:t>
-                            </w:r>
+                              <w:t>typedef uint32_t addr_</w:t>
+                            </w:r>
+                            <w:proofErr w:type="gramStart"/>
+                            <w:r>
+                              <w:rPr>
+                                <w:rFonts w:ascii="Courier New" w:hAnsi="Courier New" w:cs="Courier New"/>
+                                <w:sz w:val="16"/>
+                                <w:szCs w:val="16"/>
+                              </w:rPr>
+                              <w:t>t;</w:t>
+                            </w:r>
+                            <w:proofErr w:type="gramEnd"/>
                           </w:p>
                           <w:p>
                             <w:pPr>
@@ -7733,8 +8357,18 @@
                           <w:sz w:val="16"/>
                           <w:szCs w:val="16"/>
                         </w:rPr>
-                        <w:t>typedef uint32_t addr_t;</w:t>
-                      </w:r>
+                        <w:t>typedef uint32_t addr_</w:t>
+                      </w:r>
+                      <w:proofErr w:type="gramStart"/>
+                      <w:r>
+                        <w:rPr>
+                          <w:rFonts w:ascii="Courier New" w:hAnsi="Courier New" w:cs="Courier New"/>
+                          <w:sz w:val="16"/>
+                          <w:szCs w:val="16"/>
+                        </w:rPr>
+                        <w:t>t;</w:t>
+                      </w:r>
+                      <w:proofErr w:type="gramEnd"/>
                     </w:p>
                     <w:p>
                       <w:pPr>
@@ -7788,7 +8422,7 @@
       <w:pPr>
         <w:pStyle w:val="Heading3"/>
       </w:pPr>
-      <w:bookmarkStart w:id="23" w:name="_Toc161594498"/>
+      <w:bookmarkStart w:id="23" w:name="_Toc163478469"/>
       <w:r>
         <w:t>Structure Definitions</w:t>
       </w:r>
@@ -7949,7 +8583,25 @@
                                 <w:szCs w:val="16"/>
                               </w:rPr>
                               <w:tab/>
-                              <w:t>uint8_t signature[SIGNATURE_LENGTH];</w:t>
+                              <w:t xml:space="preserve">uint8_t </w:t>
+                            </w:r>
+                            <w:proofErr w:type="gramStart"/>
+                            <w:r>
+                              <w:rPr>
+                                <w:rFonts w:ascii="Courier New" w:hAnsi="Courier New" w:cs="Courier New"/>
+                                <w:sz w:val="16"/>
+                                <w:szCs w:val="16"/>
+                              </w:rPr>
+                              <w:t>signature[</w:t>
+                            </w:r>
+                            <w:proofErr w:type="gramEnd"/>
+                            <w:r>
+                              <w:rPr>
+                                <w:rFonts w:ascii="Courier New" w:hAnsi="Courier New" w:cs="Courier New"/>
+                                <w:sz w:val="16"/>
+                                <w:szCs w:val="16"/>
+                              </w:rPr>
+                              <w:t>SIGNATURE_LENGTH];</w:t>
                             </w:r>
                           </w:p>
                           <w:p>
@@ -7968,8 +8620,18 @@
                                 <w:szCs w:val="16"/>
                               </w:rPr>
                               <w:tab/>
-                              <w:t>addr_t boot_info_ptr;</w:t>
-                            </w:r>
+                              <w:t>addr_t boot_info_</w:t>
+                            </w:r>
+                            <w:proofErr w:type="gramStart"/>
+                            <w:r>
+                              <w:rPr>
+                                <w:rFonts w:ascii="Courier New" w:hAnsi="Courier New" w:cs="Courier New"/>
+                                <w:sz w:val="16"/>
+                                <w:szCs w:val="16"/>
+                              </w:rPr>
+                              <w:t>ptr;</w:t>
+                            </w:r>
+                            <w:proofErr w:type="gramEnd"/>
                           </w:p>
                           <w:p>
                             <w:pPr>
@@ -7987,8 +8649,18 @@
                                 <w:szCs w:val="16"/>
                               </w:rPr>
                               <w:tab/>
-                              <w:t>addr_t version_info_ptr;</w:t>
-                            </w:r>
+                              <w:t>addr_t version_info_</w:t>
+                            </w:r>
+                            <w:proofErr w:type="gramStart"/>
+                            <w:r>
+                              <w:rPr>
+                                <w:rFonts w:ascii="Courier New" w:hAnsi="Courier New" w:cs="Courier New"/>
+                                <w:sz w:val="16"/>
+                                <w:szCs w:val="16"/>
+                              </w:rPr>
+                              <w:t>ptr;</w:t>
+                            </w:r>
+                            <w:proofErr w:type="gramEnd"/>
                           </w:p>
                           <w:p>
                             <w:pPr>
@@ -8006,8 +8678,18 @@
                                 <w:szCs w:val="16"/>
                               </w:rPr>
                               <w:tab/>
-                              <w:t>addr_t product_info_ptr;</w:t>
-                            </w:r>
+                              <w:t>addr_t product_info_</w:t>
+                            </w:r>
+                            <w:proofErr w:type="gramStart"/>
+                            <w:r>
+                              <w:rPr>
+                                <w:rFonts w:ascii="Courier New" w:hAnsi="Courier New" w:cs="Courier New"/>
+                                <w:sz w:val="16"/>
+                                <w:szCs w:val="16"/>
+                              </w:rPr>
+                              <w:t>ptr;</w:t>
+                            </w:r>
+                            <w:proofErr w:type="gramEnd"/>
                           </w:p>
                           <w:p>
                             <w:pPr>
@@ -8025,8 +8707,18 @@
                                 <w:szCs w:val="16"/>
                               </w:rPr>
                               <w:tab/>
-                              <w:t>addr_t dfu_info_ptr;</w:t>
-                            </w:r>
+                              <w:t>addr_t dfu_info_</w:t>
+                            </w:r>
+                            <w:proofErr w:type="gramStart"/>
+                            <w:r>
+                              <w:rPr>
+                                <w:rFonts w:ascii="Courier New" w:hAnsi="Courier New" w:cs="Courier New"/>
+                                <w:sz w:val="16"/>
+                                <w:szCs w:val="16"/>
+                              </w:rPr>
+                              <w:t>ptr;</w:t>
+                            </w:r>
+                            <w:proofErr w:type="gramEnd"/>
                           </w:p>
                           <w:p>
                             <w:pPr>
@@ -8044,8 +8736,18 @@
                                 <w:szCs w:val="16"/>
                               </w:rPr>
                               <w:tab/>
-                              <w:t>addr_t parameters_info_ptr;</w:t>
-                            </w:r>
+                              <w:t>addr_t parameters_info_</w:t>
+                            </w:r>
+                            <w:proofErr w:type="gramStart"/>
+                            <w:r>
+                              <w:rPr>
+                                <w:rFonts w:ascii="Courier New" w:hAnsi="Courier New" w:cs="Courier New"/>
+                                <w:sz w:val="16"/>
+                                <w:szCs w:val="16"/>
+                              </w:rPr>
+                              <w:t>ptr;</w:t>
+                            </w:r>
+                            <w:proofErr w:type="gramEnd"/>
                           </w:p>
                           <w:p>
                             <w:pPr>
@@ -8063,8 +8765,18 @@
                                 <w:szCs w:val="16"/>
                               </w:rPr>
                               <w:tab/>
-                              <w:t>uint32_t reserved;</w:t>
-                            </w:r>
+                              <w:t xml:space="preserve">uint32_t </w:t>
+                            </w:r>
+                            <w:proofErr w:type="gramStart"/>
+                            <w:r>
+                              <w:rPr>
+                                <w:rFonts w:ascii="Courier New" w:hAnsi="Courier New" w:cs="Courier New"/>
+                                <w:sz w:val="16"/>
+                                <w:szCs w:val="16"/>
+                              </w:rPr>
+                              <w:t>reserved;</w:t>
+                            </w:r>
+                            <w:proofErr w:type="gramEnd"/>
                           </w:p>
                           <w:p>
                             <w:pPr>
@@ -8183,7 +8895,25 @@
                           <w:szCs w:val="16"/>
                         </w:rPr>
                         <w:tab/>
-                        <w:t>uint8_t signature[SIGNATURE_LENGTH];</w:t>
+                        <w:t xml:space="preserve">uint8_t </w:t>
+                      </w:r>
+                      <w:proofErr w:type="gramStart"/>
+                      <w:r>
+                        <w:rPr>
+                          <w:rFonts w:ascii="Courier New" w:hAnsi="Courier New" w:cs="Courier New"/>
+                          <w:sz w:val="16"/>
+                          <w:szCs w:val="16"/>
+                        </w:rPr>
+                        <w:t>signature[</w:t>
+                      </w:r>
+                      <w:proofErr w:type="gramEnd"/>
+                      <w:r>
+                        <w:rPr>
+                          <w:rFonts w:ascii="Courier New" w:hAnsi="Courier New" w:cs="Courier New"/>
+                          <w:sz w:val="16"/>
+                          <w:szCs w:val="16"/>
+                        </w:rPr>
+                        <w:t>SIGNATURE_LENGTH];</w:t>
                       </w:r>
                     </w:p>
                     <w:p>
@@ -8202,8 +8932,18 @@
                           <w:szCs w:val="16"/>
                         </w:rPr>
                         <w:tab/>
-                        <w:t>addr_t boot_info_ptr;</w:t>
-                      </w:r>
+                        <w:t>addr_t boot_info_</w:t>
+                      </w:r>
+                      <w:proofErr w:type="gramStart"/>
+                      <w:r>
+                        <w:rPr>
+                          <w:rFonts w:ascii="Courier New" w:hAnsi="Courier New" w:cs="Courier New"/>
+                          <w:sz w:val="16"/>
+                          <w:szCs w:val="16"/>
+                        </w:rPr>
+                        <w:t>ptr;</w:t>
+                      </w:r>
+                      <w:proofErr w:type="gramEnd"/>
                     </w:p>
                     <w:p>
                       <w:pPr>
@@ -8221,8 +8961,18 @@
                           <w:szCs w:val="16"/>
                         </w:rPr>
                         <w:tab/>
-                        <w:t>addr_t version_info_ptr;</w:t>
-                      </w:r>
+                        <w:t>addr_t version_info_</w:t>
+                      </w:r>
+                      <w:proofErr w:type="gramStart"/>
+                      <w:r>
+                        <w:rPr>
+                          <w:rFonts w:ascii="Courier New" w:hAnsi="Courier New" w:cs="Courier New"/>
+                          <w:sz w:val="16"/>
+                          <w:szCs w:val="16"/>
+                        </w:rPr>
+                        <w:t>ptr;</w:t>
+                      </w:r>
+                      <w:proofErr w:type="gramEnd"/>
                     </w:p>
                     <w:p>
                       <w:pPr>
@@ -8240,8 +8990,18 @@
                           <w:szCs w:val="16"/>
                         </w:rPr>
                         <w:tab/>
-                        <w:t>addr_t product_info_ptr;</w:t>
-                      </w:r>
+                        <w:t>addr_t product_info_</w:t>
+                      </w:r>
+                      <w:proofErr w:type="gramStart"/>
+                      <w:r>
+                        <w:rPr>
+                          <w:rFonts w:ascii="Courier New" w:hAnsi="Courier New" w:cs="Courier New"/>
+                          <w:sz w:val="16"/>
+                          <w:szCs w:val="16"/>
+                        </w:rPr>
+                        <w:t>ptr;</w:t>
+                      </w:r>
+                      <w:proofErr w:type="gramEnd"/>
                     </w:p>
                     <w:p>
                       <w:pPr>
@@ -8259,8 +9019,18 @@
                           <w:szCs w:val="16"/>
                         </w:rPr>
                         <w:tab/>
-                        <w:t>addr_t dfu_info_ptr;</w:t>
-                      </w:r>
+                        <w:t>addr_t dfu_info_</w:t>
+                      </w:r>
+                      <w:proofErr w:type="gramStart"/>
+                      <w:r>
+                        <w:rPr>
+                          <w:rFonts w:ascii="Courier New" w:hAnsi="Courier New" w:cs="Courier New"/>
+                          <w:sz w:val="16"/>
+                          <w:szCs w:val="16"/>
+                        </w:rPr>
+                        <w:t>ptr;</w:t>
+                      </w:r>
+                      <w:proofErr w:type="gramEnd"/>
                     </w:p>
                     <w:p>
                       <w:pPr>
@@ -8278,8 +9048,18 @@
                           <w:szCs w:val="16"/>
                         </w:rPr>
                         <w:tab/>
-                        <w:t>addr_t parameters_info_ptr;</w:t>
-                      </w:r>
+                        <w:t>addr_t parameters_info_</w:t>
+                      </w:r>
+                      <w:proofErr w:type="gramStart"/>
+                      <w:r>
+                        <w:rPr>
+                          <w:rFonts w:ascii="Courier New" w:hAnsi="Courier New" w:cs="Courier New"/>
+                          <w:sz w:val="16"/>
+                          <w:szCs w:val="16"/>
+                        </w:rPr>
+                        <w:t>ptr;</w:t>
+                      </w:r>
+                      <w:proofErr w:type="gramEnd"/>
                     </w:p>
                     <w:p>
                       <w:pPr>
@@ -8297,8 +9077,18 @@
                           <w:szCs w:val="16"/>
                         </w:rPr>
                         <w:tab/>
-                        <w:t>uint32_t reserved;</w:t>
-                      </w:r>
+                        <w:t xml:space="preserve">uint32_t </w:t>
+                      </w:r>
+                      <w:proofErr w:type="gramStart"/>
+                      <w:r>
+                        <w:rPr>
+                          <w:rFonts w:ascii="Courier New" w:hAnsi="Courier New" w:cs="Courier New"/>
+                          <w:sz w:val="16"/>
+                          <w:szCs w:val="16"/>
+                        </w:rPr>
+                        <w:t>reserved;</w:t>
+                      </w:r>
+                      <w:proofErr w:type="gramEnd"/>
                     </w:p>
                     <w:p>
                       <w:pPr>
@@ -8422,7 +9212,25 @@
                                 <w:sz w:val="16"/>
                                 <w:szCs w:val="16"/>
                               </w:rPr>
-                              <w:t>#define DECLARE_ROM_HDR(name, b, v, p, d, parm) \</w:t>
+                              <w:t>#define DECLARE_ROM_</w:t>
+                            </w:r>
+                            <w:proofErr w:type="gramStart"/>
+                            <w:r>
+                              <w:rPr>
+                                <w:rFonts w:ascii="Courier New" w:hAnsi="Courier New" w:cs="Courier New"/>
+                                <w:sz w:val="16"/>
+                                <w:szCs w:val="16"/>
+                              </w:rPr>
+                              <w:t>HDR(</w:t>
+                            </w:r>
+                            <w:proofErr w:type="gramEnd"/>
+                            <w:r>
+                              <w:rPr>
+                                <w:rFonts w:ascii="Courier New" w:hAnsi="Courier New" w:cs="Courier New"/>
+                                <w:sz w:val="16"/>
+                                <w:szCs w:val="16"/>
+                              </w:rPr>
+                              <w:t>name, b, v, p, d, parm) \</w:t>
                             </w:r>
                           </w:p>
                           <w:p>
@@ -8441,7 +9249,16 @@
                                 <w:szCs w:val="16"/>
                               </w:rPr>
                               <w:tab/>
-                              <w:t xml:space="preserve">static const struct rom_hdr __rom_header name = { </w:t>
+                              <w:t xml:space="preserve">static const struct rom_hdr __rom_header name = </w:t>
+                            </w:r>
+                            <w:proofErr w:type="gramStart"/>
+                            <w:r>
+                              <w:rPr>
+                                <w:rFonts w:ascii="Courier New" w:hAnsi="Courier New" w:cs="Courier New"/>
+                                <w:sz w:val="16"/>
+                                <w:szCs w:val="16"/>
+                              </w:rPr>
+                              <w:t xml:space="preserve">{ </w:t>
                             </w:r>
                             <w:r>
                               <w:rPr>
@@ -8450,6 +9267,14 @@
                                 <w:szCs w:val="16"/>
                               </w:rPr>
                               <w:tab/>
+                            </w:r>
+                            <w:proofErr w:type="gramEnd"/>
+                            <w:r>
+                              <w:rPr>
+                                <w:rFonts w:ascii="Courier New" w:hAnsi="Courier New" w:cs="Courier New"/>
+                                <w:sz w:val="16"/>
+                                <w:szCs w:val="16"/>
+                              </w:rPr>
                               <w:t>\</w:t>
                             </w:r>
                           </w:p>
@@ -8477,7 +9302,24 @@
                                 <w:szCs w:val="16"/>
                               </w:rPr>
                               <w:tab/>
-                              <w:t xml:space="preserve">.signature = ROM_HDR_SIGNATURE, </w:t>
+                            </w:r>
+                            <w:proofErr w:type="gramStart"/>
+                            <w:r>
+                              <w:rPr>
+                                <w:rFonts w:ascii="Courier New" w:hAnsi="Courier New" w:cs="Courier New"/>
+                                <w:sz w:val="16"/>
+                                <w:szCs w:val="16"/>
+                              </w:rPr>
+                              <w:t>.signature</w:t>
+                            </w:r>
+                            <w:proofErr w:type="gramEnd"/>
+                            <w:r>
+                              <w:rPr>
+                                <w:rFonts w:ascii="Courier New" w:hAnsi="Courier New" w:cs="Courier New"/>
+                                <w:sz w:val="16"/>
+                                <w:szCs w:val="16"/>
+                              </w:rPr>
+                              <w:t xml:space="preserve"> = ROM_HDR_SIGNATURE, </w:t>
                             </w:r>
                             <w:r>
                               <w:rPr>
@@ -8521,7 +9363,24 @@
                                 <w:szCs w:val="16"/>
                               </w:rPr>
                               <w:tab/>
-                              <w:t>.boot_info_ptr = (const addr_t)(b),</w:t>
+                            </w:r>
+                            <w:proofErr w:type="gramStart"/>
+                            <w:r>
+                              <w:rPr>
+                                <w:rFonts w:ascii="Courier New" w:hAnsi="Courier New" w:cs="Courier New"/>
+                                <w:sz w:val="16"/>
+                                <w:szCs w:val="16"/>
+                              </w:rPr>
+                              <w:t>.boot</w:t>
+                            </w:r>
+                            <w:proofErr w:type="gramEnd"/>
+                            <w:r>
+                              <w:rPr>
+                                <w:rFonts w:ascii="Courier New" w:hAnsi="Courier New" w:cs="Courier New"/>
+                                <w:sz w:val="16"/>
+                                <w:szCs w:val="16"/>
+                              </w:rPr>
+                              <w:t>_info_ptr = (const addr_t)(b),</w:t>
                             </w:r>
                             <w:r>
                               <w:rPr>
@@ -8565,7 +9424,24 @@
                                 <w:szCs w:val="16"/>
                               </w:rPr>
                               <w:tab/>
-                              <w:t>.version_info_ptr = (const addr_t)(v),</w:t>
+                            </w:r>
+                            <w:proofErr w:type="gramStart"/>
+                            <w:r>
+                              <w:rPr>
+                                <w:rFonts w:ascii="Courier New" w:hAnsi="Courier New" w:cs="Courier New"/>
+                                <w:sz w:val="16"/>
+                                <w:szCs w:val="16"/>
+                              </w:rPr>
+                              <w:t>.version</w:t>
+                            </w:r>
+                            <w:proofErr w:type="gramEnd"/>
+                            <w:r>
+                              <w:rPr>
+                                <w:rFonts w:ascii="Courier New" w:hAnsi="Courier New" w:cs="Courier New"/>
+                                <w:sz w:val="16"/>
+                                <w:szCs w:val="16"/>
+                              </w:rPr>
+                              <w:t>_info_ptr = (const addr_t)(v),</w:t>
                             </w:r>
                             <w:r>
                               <w:rPr>
@@ -8601,7 +9477,24 @@
                                 <w:szCs w:val="16"/>
                               </w:rPr>
                               <w:tab/>
-                              <w:t>.product_info_ptr = (const addr_t)(p),</w:t>
+                            </w:r>
+                            <w:proofErr w:type="gramStart"/>
+                            <w:r>
+                              <w:rPr>
+                                <w:rFonts w:ascii="Courier New" w:hAnsi="Courier New" w:cs="Courier New"/>
+                                <w:sz w:val="16"/>
+                                <w:szCs w:val="16"/>
+                              </w:rPr>
+                              <w:t>.product</w:t>
+                            </w:r>
+                            <w:proofErr w:type="gramEnd"/>
+                            <w:r>
+                              <w:rPr>
+                                <w:rFonts w:ascii="Courier New" w:hAnsi="Courier New" w:cs="Courier New"/>
+                                <w:sz w:val="16"/>
+                                <w:szCs w:val="16"/>
+                              </w:rPr>
+                              <w:t>_info_ptr = (const addr_t)(p),</w:t>
                             </w:r>
                             <w:r>
                               <w:rPr>
@@ -8637,7 +9530,24 @@
                                 <w:szCs w:val="16"/>
                               </w:rPr>
                               <w:tab/>
-                              <w:t>.dfu_info_ptr = (const addr_t)(d),</w:t>
+                            </w:r>
+                            <w:proofErr w:type="gramStart"/>
+                            <w:r>
+                              <w:rPr>
+                                <w:rFonts w:ascii="Courier New" w:hAnsi="Courier New" w:cs="Courier New"/>
+                                <w:sz w:val="16"/>
+                                <w:szCs w:val="16"/>
+                              </w:rPr>
+                              <w:t>.dfu</w:t>
+                            </w:r>
+                            <w:proofErr w:type="gramEnd"/>
+                            <w:r>
+                              <w:rPr>
+                                <w:rFonts w:ascii="Courier New" w:hAnsi="Courier New" w:cs="Courier New"/>
+                                <w:sz w:val="16"/>
+                                <w:szCs w:val="16"/>
+                              </w:rPr>
+                              <w:t>_info_ptr = (const addr_t)(d),</w:t>
                             </w:r>
                             <w:r>
                               <w:rPr>
@@ -8681,7 +9591,24 @@
                                 <w:szCs w:val="16"/>
                               </w:rPr>
                               <w:tab/>
-                              <w:t>.parameters_info_ptr = (const addr_t)(parm),</w:t>
+                            </w:r>
+                            <w:proofErr w:type="gramStart"/>
+                            <w:r>
+                              <w:rPr>
+                                <w:rFonts w:ascii="Courier New" w:hAnsi="Courier New" w:cs="Courier New"/>
+                                <w:sz w:val="16"/>
+                                <w:szCs w:val="16"/>
+                              </w:rPr>
+                              <w:t>.parameters</w:t>
+                            </w:r>
+                            <w:proofErr w:type="gramEnd"/>
+                            <w:r>
+                              <w:rPr>
+                                <w:rFonts w:ascii="Courier New" w:hAnsi="Courier New" w:cs="Courier New"/>
+                                <w:sz w:val="16"/>
+                                <w:szCs w:val="16"/>
+                              </w:rPr>
+                              <w:t>_info_ptr = (const addr_t)(parm),</w:t>
                             </w:r>
                             <w:r>
                               <w:rPr>
@@ -8772,7 +9699,25 @@
                           <w:sz w:val="16"/>
                           <w:szCs w:val="16"/>
                         </w:rPr>
-                        <w:t>#define DECLARE_ROM_HDR(name, b, v, p, d, parm) \</w:t>
+                        <w:t>#define DECLARE_ROM_</w:t>
+                      </w:r>
+                      <w:proofErr w:type="gramStart"/>
+                      <w:r>
+                        <w:rPr>
+                          <w:rFonts w:ascii="Courier New" w:hAnsi="Courier New" w:cs="Courier New"/>
+                          <w:sz w:val="16"/>
+                          <w:szCs w:val="16"/>
+                        </w:rPr>
+                        <w:t>HDR(</w:t>
+                      </w:r>
+                      <w:proofErr w:type="gramEnd"/>
+                      <w:r>
+                        <w:rPr>
+                          <w:rFonts w:ascii="Courier New" w:hAnsi="Courier New" w:cs="Courier New"/>
+                          <w:sz w:val="16"/>
+                          <w:szCs w:val="16"/>
+                        </w:rPr>
+                        <w:t>name, b, v, p, d, parm) \</w:t>
                       </w:r>
                     </w:p>
                     <w:p>
@@ -8791,7 +9736,16 @@
                           <w:szCs w:val="16"/>
                         </w:rPr>
                         <w:tab/>
-                        <w:t xml:space="preserve">static const struct rom_hdr __rom_header name = { </w:t>
+                        <w:t xml:space="preserve">static const struct rom_hdr __rom_header name = </w:t>
+                      </w:r>
+                      <w:proofErr w:type="gramStart"/>
+                      <w:r>
+                        <w:rPr>
+                          <w:rFonts w:ascii="Courier New" w:hAnsi="Courier New" w:cs="Courier New"/>
+                          <w:sz w:val="16"/>
+                          <w:szCs w:val="16"/>
+                        </w:rPr>
+                        <w:t xml:space="preserve">{ </w:t>
                       </w:r>
                       <w:r>
                         <w:rPr>
@@ -8800,6 +9754,14 @@
                           <w:szCs w:val="16"/>
                         </w:rPr>
                         <w:tab/>
+                      </w:r>
+                      <w:proofErr w:type="gramEnd"/>
+                      <w:r>
+                        <w:rPr>
+                          <w:rFonts w:ascii="Courier New" w:hAnsi="Courier New" w:cs="Courier New"/>
+                          <w:sz w:val="16"/>
+                          <w:szCs w:val="16"/>
+                        </w:rPr>
                         <w:t>\</w:t>
                       </w:r>
                     </w:p>
@@ -8827,7 +9789,24 @@
                           <w:szCs w:val="16"/>
                         </w:rPr>
                         <w:tab/>
-                        <w:t xml:space="preserve">.signature = ROM_HDR_SIGNATURE, </w:t>
+                      </w:r>
+                      <w:proofErr w:type="gramStart"/>
+                      <w:r>
+                        <w:rPr>
+                          <w:rFonts w:ascii="Courier New" w:hAnsi="Courier New" w:cs="Courier New"/>
+                          <w:sz w:val="16"/>
+                          <w:szCs w:val="16"/>
+                        </w:rPr>
+                        <w:t>.signature</w:t>
+                      </w:r>
+                      <w:proofErr w:type="gramEnd"/>
+                      <w:r>
+                        <w:rPr>
+                          <w:rFonts w:ascii="Courier New" w:hAnsi="Courier New" w:cs="Courier New"/>
+                          <w:sz w:val="16"/>
+                          <w:szCs w:val="16"/>
+                        </w:rPr>
+                        <w:t xml:space="preserve"> = ROM_HDR_SIGNATURE, </w:t>
                       </w:r>
                       <w:r>
                         <w:rPr>
@@ -8871,7 +9850,24 @@
                           <w:szCs w:val="16"/>
                         </w:rPr>
                         <w:tab/>
-                        <w:t>.boot_info_ptr = (const addr_t)(b),</w:t>
+                      </w:r>
+                      <w:proofErr w:type="gramStart"/>
+                      <w:r>
+                        <w:rPr>
+                          <w:rFonts w:ascii="Courier New" w:hAnsi="Courier New" w:cs="Courier New"/>
+                          <w:sz w:val="16"/>
+                          <w:szCs w:val="16"/>
+                        </w:rPr>
+                        <w:t>.boot</w:t>
+                      </w:r>
+                      <w:proofErr w:type="gramEnd"/>
+                      <w:r>
+                        <w:rPr>
+                          <w:rFonts w:ascii="Courier New" w:hAnsi="Courier New" w:cs="Courier New"/>
+                          <w:sz w:val="16"/>
+                          <w:szCs w:val="16"/>
+                        </w:rPr>
+                        <w:t>_info_ptr = (const addr_t)(b),</w:t>
                       </w:r>
                       <w:r>
                         <w:rPr>
@@ -8915,7 +9911,24 @@
                           <w:szCs w:val="16"/>
                         </w:rPr>
                         <w:tab/>
-                        <w:t>.version_info_ptr = (const addr_t)(v),</w:t>
+                      </w:r>
+                      <w:proofErr w:type="gramStart"/>
+                      <w:r>
+                        <w:rPr>
+                          <w:rFonts w:ascii="Courier New" w:hAnsi="Courier New" w:cs="Courier New"/>
+                          <w:sz w:val="16"/>
+                          <w:szCs w:val="16"/>
+                        </w:rPr>
+                        <w:t>.version</w:t>
+                      </w:r>
+                      <w:proofErr w:type="gramEnd"/>
+                      <w:r>
+                        <w:rPr>
+                          <w:rFonts w:ascii="Courier New" w:hAnsi="Courier New" w:cs="Courier New"/>
+                          <w:sz w:val="16"/>
+                          <w:szCs w:val="16"/>
+                        </w:rPr>
+                        <w:t>_info_ptr = (const addr_t)(v),</w:t>
                       </w:r>
                       <w:r>
                         <w:rPr>
@@ -8951,7 +9964,24 @@
                           <w:szCs w:val="16"/>
                         </w:rPr>
                         <w:tab/>
-                        <w:t>.product_info_ptr = (const addr_t)(p),</w:t>
+                      </w:r>
+                      <w:proofErr w:type="gramStart"/>
+                      <w:r>
+                        <w:rPr>
+                          <w:rFonts w:ascii="Courier New" w:hAnsi="Courier New" w:cs="Courier New"/>
+                          <w:sz w:val="16"/>
+                          <w:szCs w:val="16"/>
+                        </w:rPr>
+                        <w:t>.product</w:t>
+                      </w:r>
+                      <w:proofErr w:type="gramEnd"/>
+                      <w:r>
+                        <w:rPr>
+                          <w:rFonts w:ascii="Courier New" w:hAnsi="Courier New" w:cs="Courier New"/>
+                          <w:sz w:val="16"/>
+                          <w:szCs w:val="16"/>
+                        </w:rPr>
+                        <w:t>_info_ptr = (const addr_t)(p),</w:t>
                       </w:r>
                       <w:r>
                         <w:rPr>
@@ -8987,7 +10017,24 @@
                           <w:szCs w:val="16"/>
                         </w:rPr>
                         <w:tab/>
-                        <w:t>.dfu_info_ptr = (const addr_t)(d),</w:t>
+                      </w:r>
+                      <w:proofErr w:type="gramStart"/>
+                      <w:r>
+                        <w:rPr>
+                          <w:rFonts w:ascii="Courier New" w:hAnsi="Courier New" w:cs="Courier New"/>
+                          <w:sz w:val="16"/>
+                          <w:szCs w:val="16"/>
+                        </w:rPr>
+                        <w:t>.dfu</w:t>
+                      </w:r>
+                      <w:proofErr w:type="gramEnd"/>
+                      <w:r>
+                        <w:rPr>
+                          <w:rFonts w:ascii="Courier New" w:hAnsi="Courier New" w:cs="Courier New"/>
+                          <w:sz w:val="16"/>
+                          <w:szCs w:val="16"/>
+                        </w:rPr>
+                        <w:t>_info_ptr = (const addr_t)(d),</w:t>
                       </w:r>
                       <w:r>
                         <w:rPr>
@@ -9031,7 +10078,24 @@
                           <w:szCs w:val="16"/>
                         </w:rPr>
                         <w:tab/>
-                        <w:t>.parameters_info_ptr = (const addr_t)(parm),</w:t>
+                      </w:r>
+                      <w:proofErr w:type="gramStart"/>
+                      <w:r>
+                        <w:rPr>
+                          <w:rFonts w:ascii="Courier New" w:hAnsi="Courier New" w:cs="Courier New"/>
+                          <w:sz w:val="16"/>
+                          <w:szCs w:val="16"/>
+                        </w:rPr>
+                        <w:t>.parameters</w:t>
+                      </w:r>
+                      <w:proofErr w:type="gramEnd"/>
+                      <w:r>
+                        <w:rPr>
+                          <w:rFonts w:ascii="Courier New" w:hAnsi="Courier New" w:cs="Courier New"/>
+                          <w:sz w:val="16"/>
+                          <w:szCs w:val="16"/>
+                        </w:rPr>
+                        <w:t>_info_ptr = (const addr_t)(parm),</w:t>
                       </w:r>
                       <w:r>
                         <w:rPr>
@@ -9147,8 +10211,17 @@
                                 <w:b/>
                                 <w:bCs/>
                               </w:rPr>
-                              <w:t>boot_info</w:t>
-                            </w:r>
+                              <w:t>boot_</w:t>
+                            </w:r>
+                            <w:proofErr w:type="gramStart"/>
+                            <w:r>
+                              <w:rPr>
+                                <w:b/>
+                                <w:bCs/>
+                              </w:rPr>
+                              <w:t>info</w:t>
+                            </w:r>
+                            <w:proofErr w:type="gramEnd"/>
                           </w:p>
                           <w:p>
                             <w:pPr>
@@ -9259,7 +10332,25 @@
                                 <w:szCs w:val="16"/>
                               </w:rPr>
                               <w:tab/>
-                              <w:t>uint8_t signature[SIGNATURE_LENGTH];</w:t>
+                              <w:t xml:space="preserve">uint8_t </w:t>
+                            </w:r>
+                            <w:proofErr w:type="gramStart"/>
+                            <w:r>
+                              <w:rPr>
+                                <w:rFonts w:ascii="Courier New" w:hAnsi="Courier New" w:cs="Courier New"/>
+                                <w:sz w:val="16"/>
+                                <w:szCs w:val="16"/>
+                              </w:rPr>
+                              <w:t>signature[</w:t>
+                            </w:r>
+                            <w:proofErr w:type="gramEnd"/>
+                            <w:r>
+                              <w:rPr>
+                                <w:rFonts w:ascii="Courier New" w:hAnsi="Courier New" w:cs="Courier New"/>
+                                <w:sz w:val="16"/>
+                                <w:szCs w:val="16"/>
+                              </w:rPr>
+                              <w:t>SIGNATURE_LENGTH];</w:t>
                             </w:r>
                           </w:p>
                           <w:p>
@@ -9286,7 +10377,16 @@
                                 <w:sz w:val="16"/>
                                 <w:szCs w:val="16"/>
                               </w:rPr>
-                              <w:t>load_address</w:t>
+                              <w:t>load_</w:t>
+                            </w:r>
+                            <w:proofErr w:type="gramStart"/>
+                            <w:r>
+                              <w:rPr>
+                                <w:rFonts w:ascii="Courier New" w:hAnsi="Courier New" w:cs="Courier New"/>
+                                <w:sz w:val="16"/>
+                                <w:szCs w:val="16"/>
+                              </w:rPr>
+                              <w:t>address</w:t>
                             </w:r>
                             <w:r>
                               <w:rPr>
@@ -9296,6 +10396,7 @@
                               </w:rPr>
                               <w:t>;</w:t>
                             </w:r>
+                            <w:proofErr w:type="gramEnd"/>
                           </w:p>
                           <w:p>
                             <w:pPr>
@@ -9321,7 +10422,16 @@
                                 <w:sz w:val="16"/>
                                 <w:szCs w:val="16"/>
                               </w:rPr>
-                              <w:t>initial_sp</w:t>
+                              <w:t>initial_</w:t>
+                            </w:r>
+                            <w:proofErr w:type="gramStart"/>
+                            <w:r>
+                              <w:rPr>
+                                <w:rFonts w:ascii="Courier New" w:hAnsi="Courier New" w:cs="Courier New"/>
+                                <w:sz w:val="16"/>
+                                <w:szCs w:val="16"/>
+                              </w:rPr>
+                              <w:t>sp</w:t>
                             </w:r>
                             <w:r>
                               <w:rPr>
@@ -9331,6 +10441,7 @@
                               </w:rPr>
                               <w:t>;</w:t>
                             </w:r>
+                            <w:proofErr w:type="gramEnd"/>
                           </w:p>
                           <w:p>
                             <w:pPr>
@@ -9356,7 +10467,16 @@
                                 <w:sz w:val="16"/>
                                 <w:szCs w:val="16"/>
                               </w:rPr>
-                              <w:t>entry_point</w:t>
+                              <w:t>entry_</w:t>
+                            </w:r>
+                            <w:proofErr w:type="gramStart"/>
+                            <w:r>
+                              <w:rPr>
+                                <w:rFonts w:ascii="Courier New" w:hAnsi="Courier New" w:cs="Courier New"/>
+                                <w:sz w:val="16"/>
+                                <w:szCs w:val="16"/>
+                              </w:rPr>
+                              <w:t>point</w:t>
                             </w:r>
                             <w:r>
                               <w:rPr>
@@ -9366,6 +10486,7 @@
                               </w:rPr>
                               <w:t>;</w:t>
                             </w:r>
+                            <w:proofErr w:type="gramEnd"/>
                           </w:p>
                           <w:p>
                             <w:pPr>
@@ -9383,8 +10504,18 @@
                                 <w:sz w:val="16"/>
                                 <w:szCs w:val="16"/>
                               </w:rPr>
-                              <w:t>uint32_t rom_size;</w:t>
-                            </w:r>
+                              <w:t>uint32_t rom_</w:t>
+                            </w:r>
+                            <w:proofErr w:type="gramStart"/>
+                            <w:r>
+                              <w:rPr>
+                                <w:rFonts w:ascii="Courier New" w:hAnsi="Courier New" w:cs="Courier New"/>
+                                <w:sz w:val="16"/>
+                                <w:szCs w:val="16"/>
+                              </w:rPr>
+                              <w:t>size;</w:t>
+                            </w:r>
+                            <w:proofErr w:type="gramEnd"/>
                           </w:p>
                           <w:p>
                             <w:pPr>
@@ -9447,8 +10578,17 @@
                           <w:b/>
                           <w:bCs/>
                         </w:rPr>
-                        <w:t>boot_info</w:t>
-                      </w:r>
+                        <w:t>boot_</w:t>
+                      </w:r>
+                      <w:proofErr w:type="gramStart"/>
+                      <w:r>
+                        <w:rPr>
+                          <w:b/>
+                          <w:bCs/>
+                        </w:rPr>
+                        <w:t>info</w:t>
+                      </w:r>
+                      <w:proofErr w:type="gramEnd"/>
                     </w:p>
                     <w:p>
                       <w:pPr>
@@ -9559,7 +10699,25 @@
                           <w:szCs w:val="16"/>
                         </w:rPr>
                         <w:tab/>
-                        <w:t>uint8_t signature[SIGNATURE_LENGTH];</w:t>
+                        <w:t xml:space="preserve">uint8_t </w:t>
+                      </w:r>
+                      <w:proofErr w:type="gramStart"/>
+                      <w:r>
+                        <w:rPr>
+                          <w:rFonts w:ascii="Courier New" w:hAnsi="Courier New" w:cs="Courier New"/>
+                          <w:sz w:val="16"/>
+                          <w:szCs w:val="16"/>
+                        </w:rPr>
+                        <w:t>signature[</w:t>
+                      </w:r>
+                      <w:proofErr w:type="gramEnd"/>
+                      <w:r>
+                        <w:rPr>
+                          <w:rFonts w:ascii="Courier New" w:hAnsi="Courier New" w:cs="Courier New"/>
+                          <w:sz w:val="16"/>
+                          <w:szCs w:val="16"/>
+                        </w:rPr>
+                        <w:t>SIGNATURE_LENGTH];</w:t>
                       </w:r>
                     </w:p>
                     <w:p>
@@ -9586,7 +10744,16 @@
                           <w:sz w:val="16"/>
                           <w:szCs w:val="16"/>
                         </w:rPr>
-                        <w:t>load_address</w:t>
+                        <w:t>load_</w:t>
+                      </w:r>
+                      <w:proofErr w:type="gramStart"/>
+                      <w:r>
+                        <w:rPr>
+                          <w:rFonts w:ascii="Courier New" w:hAnsi="Courier New" w:cs="Courier New"/>
+                          <w:sz w:val="16"/>
+                          <w:szCs w:val="16"/>
+                        </w:rPr>
+                        <w:t>address</w:t>
                       </w:r>
                       <w:r>
                         <w:rPr>
@@ -9596,6 +10763,7 @@
                         </w:rPr>
                         <w:t>;</w:t>
                       </w:r>
+                      <w:proofErr w:type="gramEnd"/>
                     </w:p>
                     <w:p>
                       <w:pPr>
@@ -9621,7 +10789,16 @@
                           <w:sz w:val="16"/>
                           <w:szCs w:val="16"/>
                         </w:rPr>
-                        <w:t>initial_sp</w:t>
+                        <w:t>initial_</w:t>
+                      </w:r>
+                      <w:proofErr w:type="gramStart"/>
+                      <w:r>
+                        <w:rPr>
+                          <w:rFonts w:ascii="Courier New" w:hAnsi="Courier New" w:cs="Courier New"/>
+                          <w:sz w:val="16"/>
+                          <w:szCs w:val="16"/>
+                        </w:rPr>
+                        <w:t>sp</w:t>
                       </w:r>
                       <w:r>
                         <w:rPr>
@@ -9631,6 +10808,7 @@
                         </w:rPr>
                         <w:t>;</w:t>
                       </w:r>
+                      <w:proofErr w:type="gramEnd"/>
                     </w:p>
                     <w:p>
                       <w:pPr>
@@ -9656,7 +10834,16 @@
                           <w:sz w:val="16"/>
                           <w:szCs w:val="16"/>
                         </w:rPr>
-                        <w:t>entry_point</w:t>
+                        <w:t>entry_</w:t>
+                      </w:r>
+                      <w:proofErr w:type="gramStart"/>
+                      <w:r>
+                        <w:rPr>
+                          <w:rFonts w:ascii="Courier New" w:hAnsi="Courier New" w:cs="Courier New"/>
+                          <w:sz w:val="16"/>
+                          <w:szCs w:val="16"/>
+                        </w:rPr>
+                        <w:t>point</w:t>
                       </w:r>
                       <w:r>
                         <w:rPr>
@@ -9666,6 +10853,7 @@
                         </w:rPr>
                         <w:t>;</w:t>
                       </w:r>
+                      <w:proofErr w:type="gramEnd"/>
                     </w:p>
                     <w:p>
                       <w:pPr>
@@ -9683,8 +10871,18 @@
                           <w:sz w:val="16"/>
                           <w:szCs w:val="16"/>
                         </w:rPr>
-                        <w:t>uint32_t rom_size;</w:t>
-                      </w:r>
+                        <w:t>uint32_t rom_</w:t>
+                      </w:r>
+                      <w:proofErr w:type="gramStart"/>
+                      <w:r>
+                        <w:rPr>
+                          <w:rFonts w:ascii="Courier New" w:hAnsi="Courier New" w:cs="Courier New"/>
+                          <w:sz w:val="16"/>
+                          <w:szCs w:val="16"/>
+                        </w:rPr>
+                        <w:t>size;</w:t>
+                      </w:r>
+                      <w:proofErr w:type="gramEnd"/>
                     </w:p>
                     <w:p>
                       <w:pPr>
@@ -9878,7 +11076,25 @@
                                 <w:sz w:val="16"/>
                                 <w:szCs w:val="16"/>
                               </w:rPr>
-                              <w:t>#define DECLARE_BOOT_INFO(name, l, I, e, r)</w:t>
+                              <w:t>#define DECLARE_BOOT_</w:t>
+                            </w:r>
+                            <w:proofErr w:type="gramStart"/>
+                            <w:r>
+                              <w:rPr>
+                                <w:rFonts w:ascii="Courier New" w:hAnsi="Courier New" w:cs="Courier New"/>
+                                <w:sz w:val="16"/>
+                                <w:szCs w:val="16"/>
+                              </w:rPr>
+                              <w:t>INFO(</w:t>
+                            </w:r>
+                            <w:proofErr w:type="gramEnd"/>
+                            <w:r>
+                              <w:rPr>
+                                <w:rFonts w:ascii="Courier New" w:hAnsi="Courier New" w:cs="Courier New"/>
+                                <w:sz w:val="16"/>
+                                <w:szCs w:val="16"/>
+                              </w:rPr>
+                              <w:t>name, l, I, e, r)</w:t>
                             </w:r>
                             <w:r>
                               <w:rPr>
@@ -9944,13 +11160,23 @@
                                 <w:szCs w:val="16"/>
                               </w:rPr>
                             </w:pPr>
-                            <w:r>
-                              <w:rPr>
-                                <w:rFonts w:ascii="Courier New" w:hAnsi="Courier New" w:cs="Courier New"/>
-                                <w:sz w:val="16"/>
-                                <w:szCs w:val="16"/>
-                              </w:rPr>
-                              <w:t>.signature = BOOT_INFO_SIGNATURE,</w:t>
+                            <w:proofErr w:type="gramStart"/>
+                            <w:r>
+                              <w:rPr>
+                                <w:rFonts w:ascii="Courier New" w:hAnsi="Courier New" w:cs="Courier New"/>
+                                <w:sz w:val="16"/>
+                                <w:szCs w:val="16"/>
+                              </w:rPr>
+                              <w:t>.signature</w:t>
+                            </w:r>
+                            <w:proofErr w:type="gramEnd"/>
+                            <w:r>
+                              <w:rPr>
+                                <w:rFonts w:ascii="Courier New" w:hAnsi="Courier New" w:cs="Courier New"/>
+                                <w:sz w:val="16"/>
+                                <w:szCs w:val="16"/>
+                              </w:rPr>
+                              <w:t xml:space="preserve"> = BOOT_INFO_SIGNATURE,</w:t>
                             </w:r>
                             <w:r>
                               <w:rPr>
@@ -9980,13 +11206,23 @@
                                 <w:szCs w:val="16"/>
                               </w:rPr>
                             </w:pPr>
-                            <w:r>
-                              <w:rPr>
-                                <w:rFonts w:ascii="Courier New" w:hAnsi="Courier New" w:cs="Courier New"/>
-                                <w:sz w:val="16"/>
-                                <w:szCs w:val="16"/>
-                              </w:rPr>
-                              <w:t>.load_address = (const addr_t)(l),</w:t>
+                            <w:proofErr w:type="gramStart"/>
+                            <w:r>
+                              <w:rPr>
+                                <w:rFonts w:ascii="Courier New" w:hAnsi="Courier New" w:cs="Courier New"/>
+                                <w:sz w:val="16"/>
+                                <w:szCs w:val="16"/>
+                              </w:rPr>
+                              <w:t>.load</w:t>
+                            </w:r>
+                            <w:proofErr w:type="gramEnd"/>
+                            <w:r>
+                              <w:rPr>
+                                <w:rFonts w:ascii="Courier New" w:hAnsi="Courier New" w:cs="Courier New"/>
+                                <w:sz w:val="16"/>
+                                <w:szCs w:val="16"/>
+                              </w:rPr>
+                              <w:t>_address = (const addr_t)(l),</w:t>
                             </w:r>
                             <w:r>
                               <w:rPr>
@@ -10016,13 +11252,23 @@
                                 <w:szCs w:val="16"/>
                               </w:rPr>
                             </w:pPr>
-                            <w:r>
-                              <w:rPr>
-                                <w:rFonts w:ascii="Courier New" w:hAnsi="Courier New" w:cs="Courier New"/>
-                                <w:sz w:val="16"/>
-                                <w:szCs w:val="16"/>
-                              </w:rPr>
-                              <w:t>.initial_sp = (const addr_t)(i),</w:t>
+                            <w:proofErr w:type="gramStart"/>
+                            <w:r>
+                              <w:rPr>
+                                <w:rFonts w:ascii="Courier New" w:hAnsi="Courier New" w:cs="Courier New"/>
+                                <w:sz w:val="16"/>
+                                <w:szCs w:val="16"/>
+                              </w:rPr>
+                              <w:t>.initial</w:t>
+                            </w:r>
+                            <w:proofErr w:type="gramEnd"/>
+                            <w:r>
+                              <w:rPr>
+                                <w:rFonts w:ascii="Courier New" w:hAnsi="Courier New" w:cs="Courier New"/>
+                                <w:sz w:val="16"/>
+                                <w:szCs w:val="16"/>
+                              </w:rPr>
+                              <w:t>_sp = (const addr_t)(i),</w:t>
                             </w:r>
                             <w:r>
                               <w:rPr>
@@ -10052,13 +11298,23 @@
                                 <w:szCs w:val="16"/>
                               </w:rPr>
                             </w:pPr>
-                            <w:r>
-                              <w:rPr>
-                                <w:rFonts w:ascii="Courier New" w:hAnsi="Courier New" w:cs="Courier New"/>
-                                <w:sz w:val="16"/>
-                                <w:szCs w:val="16"/>
-                              </w:rPr>
-                              <w:t>.entry_point = (const addr_t)(e),</w:t>
+                            <w:proofErr w:type="gramStart"/>
+                            <w:r>
+                              <w:rPr>
+                                <w:rFonts w:ascii="Courier New" w:hAnsi="Courier New" w:cs="Courier New"/>
+                                <w:sz w:val="16"/>
+                                <w:szCs w:val="16"/>
+                              </w:rPr>
+                              <w:t>.entry</w:t>
+                            </w:r>
+                            <w:proofErr w:type="gramEnd"/>
+                            <w:r>
+                              <w:rPr>
+                                <w:rFonts w:ascii="Courier New" w:hAnsi="Courier New" w:cs="Courier New"/>
+                                <w:sz w:val="16"/>
+                                <w:szCs w:val="16"/>
+                              </w:rPr>
+                              <w:t>_point = (const addr_t)(e),</w:t>
                             </w:r>
                             <w:r>
                               <w:rPr>
@@ -10231,7 +11487,25 @@
                           <w:sz w:val="16"/>
                           <w:szCs w:val="16"/>
                         </w:rPr>
-                        <w:t>#define DECLARE_BOOT_INFO(name, l, I, e, r)</w:t>
+                        <w:t>#define DECLARE_BOOT_</w:t>
+                      </w:r>
+                      <w:proofErr w:type="gramStart"/>
+                      <w:r>
+                        <w:rPr>
+                          <w:rFonts w:ascii="Courier New" w:hAnsi="Courier New" w:cs="Courier New"/>
+                          <w:sz w:val="16"/>
+                          <w:szCs w:val="16"/>
+                        </w:rPr>
+                        <w:t>INFO(</w:t>
+                      </w:r>
+                      <w:proofErr w:type="gramEnd"/>
+                      <w:r>
+                        <w:rPr>
+                          <w:rFonts w:ascii="Courier New" w:hAnsi="Courier New" w:cs="Courier New"/>
+                          <w:sz w:val="16"/>
+                          <w:szCs w:val="16"/>
+                        </w:rPr>
+                        <w:t>name, l, I, e, r)</w:t>
                       </w:r>
                       <w:r>
                         <w:rPr>
@@ -10297,13 +11571,23 @@
                           <w:szCs w:val="16"/>
                         </w:rPr>
                       </w:pPr>
-                      <w:r>
-                        <w:rPr>
-                          <w:rFonts w:ascii="Courier New" w:hAnsi="Courier New" w:cs="Courier New"/>
-                          <w:sz w:val="16"/>
-                          <w:szCs w:val="16"/>
-                        </w:rPr>
-                        <w:t>.signature = BOOT_INFO_SIGNATURE,</w:t>
+                      <w:proofErr w:type="gramStart"/>
+                      <w:r>
+                        <w:rPr>
+                          <w:rFonts w:ascii="Courier New" w:hAnsi="Courier New" w:cs="Courier New"/>
+                          <w:sz w:val="16"/>
+                          <w:szCs w:val="16"/>
+                        </w:rPr>
+                        <w:t>.signature</w:t>
+                      </w:r>
+                      <w:proofErr w:type="gramEnd"/>
+                      <w:r>
+                        <w:rPr>
+                          <w:rFonts w:ascii="Courier New" w:hAnsi="Courier New" w:cs="Courier New"/>
+                          <w:sz w:val="16"/>
+                          <w:szCs w:val="16"/>
+                        </w:rPr>
+                        <w:t xml:space="preserve"> = BOOT_INFO_SIGNATURE,</w:t>
                       </w:r>
                       <w:r>
                         <w:rPr>
@@ -10333,13 +11617,23 @@
                           <w:szCs w:val="16"/>
                         </w:rPr>
                       </w:pPr>
-                      <w:r>
-                        <w:rPr>
-                          <w:rFonts w:ascii="Courier New" w:hAnsi="Courier New" w:cs="Courier New"/>
-                          <w:sz w:val="16"/>
-                          <w:szCs w:val="16"/>
-                        </w:rPr>
-                        <w:t>.load_address = (const addr_t)(l),</w:t>
+                      <w:proofErr w:type="gramStart"/>
+                      <w:r>
+                        <w:rPr>
+                          <w:rFonts w:ascii="Courier New" w:hAnsi="Courier New" w:cs="Courier New"/>
+                          <w:sz w:val="16"/>
+                          <w:szCs w:val="16"/>
+                        </w:rPr>
+                        <w:t>.load</w:t>
+                      </w:r>
+                      <w:proofErr w:type="gramEnd"/>
+                      <w:r>
+                        <w:rPr>
+                          <w:rFonts w:ascii="Courier New" w:hAnsi="Courier New" w:cs="Courier New"/>
+                          <w:sz w:val="16"/>
+                          <w:szCs w:val="16"/>
+                        </w:rPr>
+                        <w:t>_address = (const addr_t)(l),</w:t>
                       </w:r>
                       <w:r>
                         <w:rPr>
@@ -10369,13 +11663,23 @@
                           <w:szCs w:val="16"/>
                         </w:rPr>
                       </w:pPr>
-                      <w:r>
-                        <w:rPr>
-                          <w:rFonts w:ascii="Courier New" w:hAnsi="Courier New" w:cs="Courier New"/>
-                          <w:sz w:val="16"/>
-                          <w:szCs w:val="16"/>
-                        </w:rPr>
-                        <w:t>.initial_sp = (const addr_t)(i),</w:t>
+                      <w:proofErr w:type="gramStart"/>
+                      <w:r>
+                        <w:rPr>
+                          <w:rFonts w:ascii="Courier New" w:hAnsi="Courier New" w:cs="Courier New"/>
+                          <w:sz w:val="16"/>
+                          <w:szCs w:val="16"/>
+                        </w:rPr>
+                        <w:t>.initial</w:t>
+                      </w:r>
+                      <w:proofErr w:type="gramEnd"/>
+                      <w:r>
+                        <w:rPr>
+                          <w:rFonts w:ascii="Courier New" w:hAnsi="Courier New" w:cs="Courier New"/>
+                          <w:sz w:val="16"/>
+                          <w:szCs w:val="16"/>
+                        </w:rPr>
+                        <w:t>_sp = (const addr_t)(i),</w:t>
                       </w:r>
                       <w:r>
                         <w:rPr>
@@ -10405,13 +11709,23 @@
                           <w:szCs w:val="16"/>
                         </w:rPr>
                       </w:pPr>
-                      <w:r>
-                        <w:rPr>
-                          <w:rFonts w:ascii="Courier New" w:hAnsi="Courier New" w:cs="Courier New"/>
-                          <w:sz w:val="16"/>
-                          <w:szCs w:val="16"/>
-                        </w:rPr>
-                        <w:t>.entry_point = (const addr_t)(e),</w:t>
+                      <w:proofErr w:type="gramStart"/>
+                      <w:r>
+                        <w:rPr>
+                          <w:rFonts w:ascii="Courier New" w:hAnsi="Courier New" w:cs="Courier New"/>
+                          <w:sz w:val="16"/>
+                          <w:szCs w:val="16"/>
+                        </w:rPr>
+                        <w:t>.entry</w:t>
+                      </w:r>
+                      <w:proofErr w:type="gramEnd"/>
+                      <w:r>
+                        <w:rPr>
+                          <w:rFonts w:ascii="Courier New" w:hAnsi="Courier New" w:cs="Courier New"/>
+                          <w:sz w:val="16"/>
+                          <w:szCs w:val="16"/>
+                        </w:rPr>
+                        <w:t>_point = (const addr_t)(e),</w:t>
                       </w:r>
                       <w:r>
                         <w:rPr>
@@ -10681,7 +11995,25 @@
                                 <w:szCs w:val="16"/>
                               </w:rPr>
                               <w:tab/>
-                              <w:t>uint8_t signature[SIGNATURE_LENGTH];</w:t>
+                              <w:t xml:space="preserve">uint8_t </w:t>
+                            </w:r>
+                            <w:proofErr w:type="gramStart"/>
+                            <w:r>
+                              <w:rPr>
+                                <w:rFonts w:ascii="Courier New" w:hAnsi="Courier New" w:cs="Courier New"/>
+                                <w:sz w:val="16"/>
+                                <w:szCs w:val="16"/>
+                              </w:rPr>
+                              <w:t>signature[</w:t>
+                            </w:r>
+                            <w:proofErr w:type="gramEnd"/>
+                            <w:r>
+                              <w:rPr>
+                                <w:rFonts w:ascii="Courier New" w:hAnsi="Courier New" w:cs="Courier New"/>
+                                <w:sz w:val="16"/>
+                                <w:szCs w:val="16"/>
+                              </w:rPr>
+                              <w:t>SIGNATURE_LENGTH];</w:t>
                             </w:r>
                           </w:p>
                           <w:p>
@@ -10700,8 +12032,18 @@
                                 <w:szCs w:val="16"/>
                               </w:rPr>
                               <w:tab/>
-                              <w:t>uint8_t major;</w:t>
-                            </w:r>
+                              <w:t xml:space="preserve">uint8_t </w:t>
+                            </w:r>
+                            <w:proofErr w:type="gramStart"/>
+                            <w:r>
+                              <w:rPr>
+                                <w:rFonts w:ascii="Courier New" w:hAnsi="Courier New" w:cs="Courier New"/>
+                                <w:sz w:val="16"/>
+                                <w:szCs w:val="16"/>
+                              </w:rPr>
+                              <w:t>major;</w:t>
+                            </w:r>
+                            <w:proofErr w:type="gramEnd"/>
                           </w:p>
                           <w:p>
                             <w:pPr>
@@ -10719,8 +12061,18 @@
                                 <w:szCs w:val="16"/>
                               </w:rPr>
                               <w:tab/>
-                              <w:t>uint8_t minor;</w:t>
-                            </w:r>
+                              <w:t xml:space="preserve">uint8_t </w:t>
+                            </w:r>
+                            <w:proofErr w:type="gramStart"/>
+                            <w:r>
+                              <w:rPr>
+                                <w:rFonts w:ascii="Courier New" w:hAnsi="Courier New" w:cs="Courier New"/>
+                                <w:sz w:val="16"/>
+                                <w:szCs w:val="16"/>
+                              </w:rPr>
+                              <w:t>minor;</w:t>
+                            </w:r>
+                            <w:proofErr w:type="gramEnd"/>
                           </w:p>
                           <w:p>
                             <w:pPr>
@@ -10738,8 +12090,18 @@
                                 <w:szCs w:val="16"/>
                               </w:rPr>
                               <w:tab/>
-                              <w:t>uint8_t patch_level;</w:t>
-                            </w:r>
+                              <w:t>uint8_t patch_</w:t>
+                            </w:r>
+                            <w:proofErr w:type="gramStart"/>
+                            <w:r>
+                              <w:rPr>
+                                <w:rFonts w:ascii="Courier New" w:hAnsi="Courier New" w:cs="Courier New"/>
+                                <w:sz w:val="16"/>
+                                <w:szCs w:val="16"/>
+                              </w:rPr>
+                              <w:t>level;</w:t>
+                            </w:r>
+                            <w:proofErr w:type="gramEnd"/>
                           </w:p>
                           <w:p>
                             <w:pPr>
@@ -10757,7 +12119,25 @@
                                 <w:sz w:val="16"/>
                                 <w:szCs w:val="16"/>
                               </w:rPr>
-                              <w:t>uint8_t build_date[BUILD_DATE_LENGTH];</w:t>
+                              <w:t>uint8_t build_</w:t>
+                            </w:r>
+                            <w:proofErr w:type="gramStart"/>
+                            <w:r>
+                              <w:rPr>
+                                <w:rFonts w:ascii="Courier New" w:hAnsi="Courier New" w:cs="Courier New"/>
+                                <w:sz w:val="16"/>
+                                <w:szCs w:val="16"/>
+                              </w:rPr>
+                              <w:t>date[</w:t>
+                            </w:r>
+                            <w:proofErr w:type="gramEnd"/>
+                            <w:r>
+                              <w:rPr>
+                                <w:rFonts w:ascii="Courier New" w:hAnsi="Courier New" w:cs="Courier New"/>
+                                <w:sz w:val="16"/>
+                                <w:szCs w:val="16"/>
+                              </w:rPr>
+                              <w:t>BUILD_DATE_LENGTH];</w:t>
                             </w:r>
                           </w:p>
                           <w:p>
@@ -10884,7 +12264,25 @@
                           <w:szCs w:val="16"/>
                         </w:rPr>
                         <w:tab/>
-                        <w:t>uint8_t signature[SIGNATURE_LENGTH];</w:t>
+                        <w:t xml:space="preserve">uint8_t </w:t>
+                      </w:r>
+                      <w:proofErr w:type="gramStart"/>
+                      <w:r>
+                        <w:rPr>
+                          <w:rFonts w:ascii="Courier New" w:hAnsi="Courier New" w:cs="Courier New"/>
+                          <w:sz w:val="16"/>
+                          <w:szCs w:val="16"/>
+                        </w:rPr>
+                        <w:t>signature[</w:t>
+                      </w:r>
+                      <w:proofErr w:type="gramEnd"/>
+                      <w:r>
+                        <w:rPr>
+                          <w:rFonts w:ascii="Courier New" w:hAnsi="Courier New" w:cs="Courier New"/>
+                          <w:sz w:val="16"/>
+                          <w:szCs w:val="16"/>
+                        </w:rPr>
+                        <w:t>SIGNATURE_LENGTH];</w:t>
                       </w:r>
                     </w:p>
                     <w:p>
@@ -10903,8 +12301,18 @@
                           <w:szCs w:val="16"/>
                         </w:rPr>
                         <w:tab/>
-                        <w:t>uint8_t major;</w:t>
-                      </w:r>
+                        <w:t xml:space="preserve">uint8_t </w:t>
+                      </w:r>
+                      <w:proofErr w:type="gramStart"/>
+                      <w:r>
+                        <w:rPr>
+                          <w:rFonts w:ascii="Courier New" w:hAnsi="Courier New" w:cs="Courier New"/>
+                          <w:sz w:val="16"/>
+                          <w:szCs w:val="16"/>
+                        </w:rPr>
+                        <w:t>major;</w:t>
+                      </w:r>
+                      <w:proofErr w:type="gramEnd"/>
                     </w:p>
                     <w:p>
                       <w:pPr>
@@ -10922,8 +12330,18 @@
                           <w:szCs w:val="16"/>
                         </w:rPr>
                         <w:tab/>
-                        <w:t>uint8_t minor;</w:t>
-                      </w:r>
+                        <w:t xml:space="preserve">uint8_t </w:t>
+                      </w:r>
+                      <w:proofErr w:type="gramStart"/>
+                      <w:r>
+                        <w:rPr>
+                          <w:rFonts w:ascii="Courier New" w:hAnsi="Courier New" w:cs="Courier New"/>
+                          <w:sz w:val="16"/>
+                          <w:szCs w:val="16"/>
+                        </w:rPr>
+                        <w:t>minor;</w:t>
+                      </w:r>
+                      <w:proofErr w:type="gramEnd"/>
                     </w:p>
                     <w:p>
                       <w:pPr>
@@ -10941,8 +12359,18 @@
                           <w:szCs w:val="16"/>
                         </w:rPr>
                         <w:tab/>
-                        <w:t>uint8_t patch_level;</w:t>
-                      </w:r>
+                        <w:t>uint8_t patch_</w:t>
+                      </w:r>
+                      <w:proofErr w:type="gramStart"/>
+                      <w:r>
+                        <w:rPr>
+                          <w:rFonts w:ascii="Courier New" w:hAnsi="Courier New" w:cs="Courier New"/>
+                          <w:sz w:val="16"/>
+                          <w:szCs w:val="16"/>
+                        </w:rPr>
+                        <w:t>level;</w:t>
+                      </w:r>
+                      <w:proofErr w:type="gramEnd"/>
                     </w:p>
                     <w:p>
                       <w:pPr>
@@ -10960,7 +12388,25 @@
                           <w:sz w:val="16"/>
                           <w:szCs w:val="16"/>
                         </w:rPr>
-                        <w:t>uint8_t build_date[BUILD_DATE_LENGTH];</w:t>
+                        <w:t>uint8_t build_</w:t>
+                      </w:r>
+                      <w:proofErr w:type="gramStart"/>
+                      <w:r>
+                        <w:rPr>
+                          <w:rFonts w:ascii="Courier New" w:hAnsi="Courier New" w:cs="Courier New"/>
+                          <w:sz w:val="16"/>
+                          <w:szCs w:val="16"/>
+                        </w:rPr>
+                        <w:t>date[</w:t>
+                      </w:r>
+                      <w:proofErr w:type="gramEnd"/>
+                      <w:r>
+                        <w:rPr>
+                          <w:rFonts w:ascii="Courier New" w:hAnsi="Courier New" w:cs="Courier New"/>
+                          <w:sz w:val="16"/>
+                          <w:szCs w:val="16"/>
+                        </w:rPr>
+                        <w:t>BUILD_DATE_LENGTH];</w:t>
                       </w:r>
                     </w:p>
                     <w:p>
@@ -11136,7 +12582,25 @@
                                 <w:sz w:val="16"/>
                                 <w:szCs w:val="16"/>
                               </w:rPr>
-                              <w:t xml:space="preserve">_INFO(name, </w:t>
+                              <w:t>_</w:t>
+                            </w:r>
+                            <w:proofErr w:type="gramStart"/>
+                            <w:r>
+                              <w:rPr>
+                                <w:rFonts w:ascii="Courier New" w:hAnsi="Courier New" w:cs="Courier New"/>
+                                <w:sz w:val="16"/>
+                                <w:szCs w:val="16"/>
+                              </w:rPr>
+                              <w:t>INFO(</w:t>
+                            </w:r>
+                            <w:proofErr w:type="gramEnd"/>
+                            <w:r>
+                              <w:rPr>
+                                <w:rFonts w:ascii="Courier New" w:hAnsi="Courier New" w:cs="Courier New"/>
+                                <w:sz w:val="16"/>
+                                <w:szCs w:val="16"/>
+                              </w:rPr>
+                              <w:t xml:space="preserve">name, </w:t>
                             </w:r>
                             <w:r>
                               <w:rPr>
@@ -11281,13 +12745,23 @@
                                 <w:szCs w:val="16"/>
                               </w:rPr>
                             </w:pPr>
-                            <w:r>
-                              <w:rPr>
-                                <w:rFonts w:ascii="Courier New" w:hAnsi="Courier New" w:cs="Courier New"/>
-                                <w:sz w:val="16"/>
-                                <w:szCs w:val="16"/>
-                              </w:rPr>
-                              <w:t xml:space="preserve">.signature = </w:t>
+                            <w:proofErr w:type="gramStart"/>
+                            <w:r>
+                              <w:rPr>
+                                <w:rFonts w:ascii="Courier New" w:hAnsi="Courier New" w:cs="Courier New"/>
+                                <w:sz w:val="16"/>
+                                <w:szCs w:val="16"/>
+                              </w:rPr>
+                              <w:t>.signature</w:t>
+                            </w:r>
+                            <w:proofErr w:type="gramEnd"/>
+                            <w:r>
+                              <w:rPr>
+                                <w:rFonts w:ascii="Courier New" w:hAnsi="Courier New" w:cs="Courier New"/>
+                                <w:sz w:val="16"/>
+                                <w:szCs w:val="16"/>
+                              </w:rPr>
+                              <w:t xml:space="preserve"> = </w:t>
                             </w:r>
                             <w:r>
                               <w:rPr>
@@ -11348,6 +12822,7 @@
                                 <w:szCs w:val="16"/>
                               </w:rPr>
                             </w:pPr>
+                            <w:proofErr w:type="gramStart"/>
                             <w:r>
                               <w:rPr>
                                 <w:rFonts w:ascii="Courier New" w:hAnsi="Courier New" w:cs="Courier New"/>
@@ -11364,6 +12839,7 @@
                               </w:rPr>
                               <w:t>major</w:t>
                             </w:r>
+                            <w:proofErr w:type="gramEnd"/>
                             <w:r>
                               <w:rPr>
                                 <w:rFonts w:ascii="Courier New" w:hAnsi="Courier New" w:cs="Courier New"/>
@@ -11423,6 +12899,7 @@
                                 <w:szCs w:val="16"/>
                               </w:rPr>
                             </w:pPr>
+                            <w:proofErr w:type="gramStart"/>
                             <w:r>
                               <w:rPr>
                                 <w:rFonts w:ascii="Courier New" w:hAnsi="Courier New" w:cs="Courier New"/>
@@ -11439,6 +12916,7 @@
                               </w:rPr>
                               <w:t>minor</w:t>
                             </w:r>
+                            <w:proofErr w:type="gramEnd"/>
                             <w:r>
                               <w:rPr>
                                 <w:rFonts w:ascii="Courier New" w:hAnsi="Courier New" w:cs="Courier New"/>
@@ -11498,6 +12976,7 @@
                                 <w:szCs w:val="16"/>
                               </w:rPr>
                             </w:pPr>
+                            <w:proofErr w:type="gramStart"/>
                             <w:r>
                               <w:rPr>
                                 <w:rFonts w:ascii="Courier New" w:hAnsi="Courier New" w:cs="Courier New"/>
@@ -11512,7 +12991,16 @@
                                 <w:sz w:val="16"/>
                                 <w:szCs w:val="16"/>
                               </w:rPr>
-                              <w:t>patch_level</w:t>
+                              <w:t>patch</w:t>
+                            </w:r>
+                            <w:proofErr w:type="gramEnd"/>
+                            <w:r>
+                              <w:rPr>
+                                <w:rFonts w:ascii="Courier New" w:hAnsi="Courier New" w:cs="Courier New"/>
+                                <w:sz w:val="16"/>
+                                <w:szCs w:val="16"/>
+                              </w:rPr>
+                              <w:t>_level</w:t>
                             </w:r>
                             <w:r>
                               <w:rPr>
@@ -11565,6 +13053,7 @@
                                 <w:szCs w:val="16"/>
                               </w:rPr>
                             </w:pPr>
+                            <w:proofErr w:type="gramStart"/>
                             <w:r>
                               <w:rPr>
                                 <w:rFonts w:ascii="Courier New" w:hAnsi="Courier New" w:cs="Courier New"/>
@@ -11579,7 +13068,16 @@
                                 <w:sz w:val="16"/>
                                 <w:szCs w:val="16"/>
                               </w:rPr>
-                              <w:t>build_date</w:t>
+                              <w:t>build</w:t>
+                            </w:r>
+                            <w:proofErr w:type="gramEnd"/>
+                            <w:r>
+                              <w:rPr>
+                                <w:rFonts w:ascii="Courier New" w:hAnsi="Courier New" w:cs="Courier New"/>
+                                <w:sz w:val="16"/>
+                                <w:szCs w:val="16"/>
+                              </w:rPr>
+                              <w:t>_date</w:t>
                             </w:r>
                             <w:r>
                               <w:rPr>
@@ -11699,7 +13197,25 @@
                                 <w:sz w:val="16"/>
                                 <w:szCs w:val="16"/>
                               </w:rPr>
-                              <w:t>#define DECLARE_VERSION_INFO(name, maj, min, pl)</w:t>
+                              <w:t>#define DECLARE_VERSION_</w:t>
+                            </w:r>
+                            <w:proofErr w:type="gramStart"/>
+                            <w:r>
+                              <w:rPr>
+                                <w:rFonts w:ascii="Courier New" w:hAnsi="Courier New" w:cs="Courier New"/>
+                                <w:sz w:val="16"/>
+                                <w:szCs w:val="16"/>
+                              </w:rPr>
+                              <w:t>INFO(</w:t>
+                            </w:r>
+                            <w:proofErr w:type="gramEnd"/>
+                            <w:r>
+                              <w:rPr>
+                                <w:rFonts w:ascii="Courier New" w:hAnsi="Courier New" w:cs="Courier New"/>
+                                <w:sz w:val="16"/>
+                                <w:szCs w:val="16"/>
+                              </w:rPr>
+                              <w:t>name, maj, min, pl)</w:t>
                             </w:r>
                             <w:r>
                               <w:rPr>
@@ -11743,7 +13259,25 @@
                                 <w:sz w:val="16"/>
                                 <w:szCs w:val="16"/>
                               </w:rPr>
-                              <w:t>__DECLARE_VERSION_INFO(name, maj, min, pl, __DATE__)</w:t>
+                              <w:t>__DECLARE_VERSION_</w:t>
+                            </w:r>
+                            <w:proofErr w:type="gramStart"/>
+                            <w:r>
+                              <w:rPr>
+                                <w:rFonts w:ascii="Courier New" w:hAnsi="Courier New" w:cs="Courier New"/>
+                                <w:sz w:val="16"/>
+                                <w:szCs w:val="16"/>
+                              </w:rPr>
+                              <w:t>INFO(</w:t>
+                            </w:r>
+                            <w:proofErr w:type="gramEnd"/>
+                            <w:r>
+                              <w:rPr>
+                                <w:rFonts w:ascii="Courier New" w:hAnsi="Courier New" w:cs="Courier New"/>
+                                <w:sz w:val="16"/>
+                                <w:szCs w:val="16"/>
+                              </w:rPr>
+                              <w:t>name, maj, min, pl, __DATE__)</w:t>
                             </w:r>
                             <w:r>
                               <w:rPr>
@@ -11867,7 +13401,25 @@
                           <w:sz w:val="16"/>
                           <w:szCs w:val="16"/>
                         </w:rPr>
-                        <w:t xml:space="preserve">_INFO(name, </w:t>
+                        <w:t>_</w:t>
+                      </w:r>
+                      <w:proofErr w:type="gramStart"/>
+                      <w:r>
+                        <w:rPr>
+                          <w:rFonts w:ascii="Courier New" w:hAnsi="Courier New" w:cs="Courier New"/>
+                          <w:sz w:val="16"/>
+                          <w:szCs w:val="16"/>
+                        </w:rPr>
+                        <w:t>INFO(</w:t>
+                      </w:r>
+                      <w:proofErr w:type="gramEnd"/>
+                      <w:r>
+                        <w:rPr>
+                          <w:rFonts w:ascii="Courier New" w:hAnsi="Courier New" w:cs="Courier New"/>
+                          <w:sz w:val="16"/>
+                          <w:szCs w:val="16"/>
+                        </w:rPr>
+                        <w:t xml:space="preserve">name, </w:t>
                       </w:r>
                       <w:r>
                         <w:rPr>
@@ -12012,13 +13564,23 @@
                           <w:szCs w:val="16"/>
                         </w:rPr>
                       </w:pPr>
-                      <w:r>
-                        <w:rPr>
-                          <w:rFonts w:ascii="Courier New" w:hAnsi="Courier New" w:cs="Courier New"/>
-                          <w:sz w:val="16"/>
-                          <w:szCs w:val="16"/>
-                        </w:rPr>
-                        <w:t xml:space="preserve">.signature = </w:t>
+                      <w:proofErr w:type="gramStart"/>
+                      <w:r>
+                        <w:rPr>
+                          <w:rFonts w:ascii="Courier New" w:hAnsi="Courier New" w:cs="Courier New"/>
+                          <w:sz w:val="16"/>
+                          <w:szCs w:val="16"/>
+                        </w:rPr>
+                        <w:t>.signature</w:t>
+                      </w:r>
+                      <w:proofErr w:type="gramEnd"/>
+                      <w:r>
+                        <w:rPr>
+                          <w:rFonts w:ascii="Courier New" w:hAnsi="Courier New" w:cs="Courier New"/>
+                          <w:sz w:val="16"/>
+                          <w:szCs w:val="16"/>
+                        </w:rPr>
+                        <w:t xml:space="preserve"> = </w:t>
                       </w:r>
                       <w:r>
                         <w:rPr>
@@ -12079,6 +13641,7 @@
                           <w:szCs w:val="16"/>
                         </w:rPr>
                       </w:pPr>
+                      <w:proofErr w:type="gramStart"/>
                       <w:r>
                         <w:rPr>
                           <w:rFonts w:ascii="Courier New" w:hAnsi="Courier New" w:cs="Courier New"/>
@@ -12095,6 +13658,7 @@
                         </w:rPr>
                         <w:t>major</w:t>
                       </w:r>
+                      <w:proofErr w:type="gramEnd"/>
                       <w:r>
                         <w:rPr>
                           <w:rFonts w:ascii="Courier New" w:hAnsi="Courier New" w:cs="Courier New"/>
@@ -12154,6 +13718,7 @@
                           <w:szCs w:val="16"/>
                         </w:rPr>
                       </w:pPr>
+                      <w:proofErr w:type="gramStart"/>
                       <w:r>
                         <w:rPr>
                           <w:rFonts w:ascii="Courier New" w:hAnsi="Courier New" w:cs="Courier New"/>
@@ -12170,6 +13735,7 @@
                         </w:rPr>
                         <w:t>minor</w:t>
                       </w:r>
+                      <w:proofErr w:type="gramEnd"/>
                       <w:r>
                         <w:rPr>
                           <w:rFonts w:ascii="Courier New" w:hAnsi="Courier New" w:cs="Courier New"/>
@@ -12229,6 +13795,7 @@
                           <w:szCs w:val="16"/>
                         </w:rPr>
                       </w:pPr>
+                      <w:proofErr w:type="gramStart"/>
                       <w:r>
                         <w:rPr>
                           <w:rFonts w:ascii="Courier New" w:hAnsi="Courier New" w:cs="Courier New"/>
@@ -12243,7 +13810,16 @@
                           <w:sz w:val="16"/>
                           <w:szCs w:val="16"/>
                         </w:rPr>
-                        <w:t>patch_level</w:t>
+                        <w:t>patch</w:t>
+                      </w:r>
+                      <w:proofErr w:type="gramEnd"/>
+                      <w:r>
+                        <w:rPr>
+                          <w:rFonts w:ascii="Courier New" w:hAnsi="Courier New" w:cs="Courier New"/>
+                          <w:sz w:val="16"/>
+                          <w:szCs w:val="16"/>
+                        </w:rPr>
+                        <w:t>_level</w:t>
                       </w:r>
                       <w:r>
                         <w:rPr>
@@ -12296,6 +13872,7 @@
                           <w:szCs w:val="16"/>
                         </w:rPr>
                       </w:pPr>
+                      <w:proofErr w:type="gramStart"/>
                       <w:r>
                         <w:rPr>
                           <w:rFonts w:ascii="Courier New" w:hAnsi="Courier New" w:cs="Courier New"/>
@@ -12310,7 +13887,16 @@
                           <w:sz w:val="16"/>
                           <w:szCs w:val="16"/>
                         </w:rPr>
-                        <w:t>build_date</w:t>
+                        <w:t>build</w:t>
+                      </w:r>
+                      <w:proofErr w:type="gramEnd"/>
+                      <w:r>
+                        <w:rPr>
+                          <w:rFonts w:ascii="Courier New" w:hAnsi="Courier New" w:cs="Courier New"/>
+                          <w:sz w:val="16"/>
+                          <w:szCs w:val="16"/>
+                        </w:rPr>
+                        <w:t>_date</w:t>
                       </w:r>
                       <w:r>
                         <w:rPr>
@@ -12430,7 +14016,25 @@
                           <w:sz w:val="16"/>
                           <w:szCs w:val="16"/>
                         </w:rPr>
-                        <w:t>#define DECLARE_VERSION_INFO(name, maj, min, pl)</w:t>
+                        <w:t>#define DECLARE_VERSION_</w:t>
+                      </w:r>
+                      <w:proofErr w:type="gramStart"/>
+                      <w:r>
+                        <w:rPr>
+                          <w:rFonts w:ascii="Courier New" w:hAnsi="Courier New" w:cs="Courier New"/>
+                          <w:sz w:val="16"/>
+                          <w:szCs w:val="16"/>
+                        </w:rPr>
+                        <w:t>INFO(</w:t>
+                      </w:r>
+                      <w:proofErr w:type="gramEnd"/>
+                      <w:r>
+                        <w:rPr>
+                          <w:rFonts w:ascii="Courier New" w:hAnsi="Courier New" w:cs="Courier New"/>
+                          <w:sz w:val="16"/>
+                          <w:szCs w:val="16"/>
+                        </w:rPr>
+                        <w:t>name, maj, min, pl)</w:t>
                       </w:r>
                       <w:r>
                         <w:rPr>
@@ -12474,7 +14078,25 @@
                           <w:sz w:val="16"/>
                           <w:szCs w:val="16"/>
                         </w:rPr>
-                        <w:t>__DECLARE_VERSION_INFO(name, maj, min, pl, __DATE__)</w:t>
+                        <w:t>__DECLARE_VERSION_</w:t>
+                      </w:r>
+                      <w:proofErr w:type="gramStart"/>
+                      <w:r>
+                        <w:rPr>
+                          <w:rFonts w:ascii="Courier New" w:hAnsi="Courier New" w:cs="Courier New"/>
+                          <w:sz w:val="16"/>
+                          <w:szCs w:val="16"/>
+                        </w:rPr>
+                        <w:t>INFO(</w:t>
+                      </w:r>
+                      <w:proofErr w:type="gramEnd"/>
+                      <w:r>
+                        <w:rPr>
+                          <w:rFonts w:ascii="Courier New" w:hAnsi="Courier New" w:cs="Courier New"/>
+                          <w:sz w:val="16"/>
+                          <w:szCs w:val="16"/>
+                        </w:rPr>
+                        <w:t>name, maj, min, pl, __DATE__)</w:t>
                       </w:r>
                       <w:r>
                         <w:rPr>
@@ -12821,7 +14443,25 @@
                                 <w:szCs w:val="16"/>
                               </w:rPr>
                               <w:tab/>
-                              <w:t>uint8_t signature[SIGNATURE_LENGTH];</w:t>
+                              <w:t xml:space="preserve">uint8_t </w:t>
+                            </w:r>
+                            <w:proofErr w:type="gramStart"/>
+                            <w:r>
+                              <w:rPr>
+                                <w:rFonts w:ascii="Courier New" w:hAnsi="Courier New" w:cs="Courier New"/>
+                                <w:sz w:val="16"/>
+                                <w:szCs w:val="16"/>
+                              </w:rPr>
+                              <w:t>signature[</w:t>
+                            </w:r>
+                            <w:proofErr w:type="gramEnd"/>
+                            <w:r>
+                              <w:rPr>
+                                <w:rFonts w:ascii="Courier New" w:hAnsi="Courier New" w:cs="Courier New"/>
+                                <w:sz w:val="16"/>
+                                <w:szCs w:val="16"/>
+                              </w:rPr>
+                              <w:t>SIGNATURE_LENGTH];</w:t>
                             </w:r>
                           </w:p>
                           <w:p>
@@ -12848,7 +14488,25 @@
                                 <w:sz w:val="16"/>
                                 <w:szCs w:val="16"/>
                               </w:rPr>
-                              <w:t>mfg_id[MANUFACTURER_ID_LENGTH]</w:t>
+                              <w:t>mfg_</w:t>
+                            </w:r>
+                            <w:proofErr w:type="gramStart"/>
+                            <w:r>
+                              <w:rPr>
+                                <w:rFonts w:ascii="Courier New" w:hAnsi="Courier New" w:cs="Courier New"/>
+                                <w:sz w:val="16"/>
+                                <w:szCs w:val="16"/>
+                              </w:rPr>
+                              <w:t>id[</w:t>
+                            </w:r>
+                            <w:proofErr w:type="gramEnd"/>
+                            <w:r>
+                              <w:rPr>
+                                <w:rFonts w:ascii="Courier New" w:hAnsi="Courier New" w:cs="Courier New"/>
+                                <w:sz w:val="16"/>
+                                <w:szCs w:val="16"/>
+                              </w:rPr>
+                              <w:t>MANUFACTURER_ID_LENGTH]</w:t>
                             </w:r>
                             <w:r>
                               <w:rPr>
@@ -12883,7 +14541,16 @@
                                 <w:sz w:val="16"/>
                                 <w:szCs w:val="16"/>
                               </w:rPr>
-                              <w:t>mfg_id_len</w:t>
+                              <w:t>mfg_id_</w:t>
+                            </w:r>
+                            <w:proofErr w:type="gramStart"/>
+                            <w:r>
+                              <w:rPr>
+                                <w:rFonts w:ascii="Courier New" w:hAnsi="Courier New" w:cs="Courier New"/>
+                                <w:sz w:val="16"/>
+                                <w:szCs w:val="16"/>
+                              </w:rPr>
+                              <w:t>len</w:t>
                             </w:r>
                             <w:r>
                               <w:rPr>
@@ -12893,6 +14560,7 @@
                               </w:rPr>
                               <w:t>;</w:t>
                             </w:r>
+                            <w:proofErr w:type="gramEnd"/>
                           </w:p>
                           <w:p>
                             <w:pPr>
@@ -12918,7 +14586,25 @@
                                 <w:sz w:val="16"/>
                                 <w:szCs w:val="16"/>
                               </w:rPr>
-                              <w:t>model_id[MODEL_ID_LENGTH]</w:t>
+                              <w:t>model_</w:t>
+                            </w:r>
+                            <w:proofErr w:type="gramStart"/>
+                            <w:r>
+                              <w:rPr>
+                                <w:rFonts w:ascii="Courier New" w:hAnsi="Courier New" w:cs="Courier New"/>
+                                <w:sz w:val="16"/>
+                                <w:szCs w:val="16"/>
+                              </w:rPr>
+                              <w:t>id[</w:t>
+                            </w:r>
+                            <w:proofErr w:type="gramEnd"/>
+                            <w:r>
+                              <w:rPr>
+                                <w:rFonts w:ascii="Courier New" w:hAnsi="Courier New" w:cs="Courier New"/>
+                                <w:sz w:val="16"/>
+                                <w:szCs w:val="16"/>
+                              </w:rPr>
+                              <w:t>MODEL_ID_LENGTH]</w:t>
                             </w:r>
                             <w:r>
                               <w:rPr>
@@ -12945,8 +14631,18 @@
                                 <w:szCs w:val="16"/>
                               </w:rPr>
                               <w:tab/>
-                              <w:t>uint8_t model_id_len;</w:t>
-                            </w:r>
+                              <w:t>uint8_t model_id_</w:t>
+                            </w:r>
+                            <w:proofErr w:type="gramStart"/>
+                            <w:r>
+                              <w:rPr>
+                                <w:rFonts w:ascii="Courier New" w:hAnsi="Courier New" w:cs="Courier New"/>
+                                <w:sz w:val="16"/>
+                                <w:szCs w:val="16"/>
+                              </w:rPr>
+                              <w:t>len;</w:t>
+                            </w:r>
+                            <w:proofErr w:type="gramEnd"/>
                           </w:p>
                           <w:p>
                             <w:pPr>
@@ -12972,7 +14668,16 @@
                                 <w:sz w:val="16"/>
                                 <w:szCs w:val="16"/>
                               </w:rPr>
-                              <w:t>model_code</w:t>
+                              <w:t>model_</w:t>
+                            </w:r>
+                            <w:proofErr w:type="gramStart"/>
+                            <w:r>
+                              <w:rPr>
+                                <w:rFonts w:ascii="Courier New" w:hAnsi="Courier New" w:cs="Courier New"/>
+                                <w:sz w:val="16"/>
+                                <w:szCs w:val="16"/>
+                              </w:rPr>
+                              <w:t>code</w:t>
                             </w:r>
                             <w:r>
                               <w:rPr>
@@ -12982,6 +14687,7 @@
                               </w:rPr>
                               <w:t>[</w:t>
                             </w:r>
+                            <w:proofErr w:type="gramEnd"/>
                             <w:r>
                               <w:rPr>
                                 <w:rFonts w:ascii="Courier New" w:hAnsi="Courier New" w:cs="Courier New"/>
@@ -13015,7 +14721,25 @@
                                 <w:sz w:val="16"/>
                                 <w:szCs w:val="16"/>
                               </w:rPr>
-                              <w:t>uint8_t model_name[MODEL_NAME_LENGTH];</w:t>
+                              <w:t>uint8_t model_</w:t>
+                            </w:r>
+                            <w:proofErr w:type="gramStart"/>
+                            <w:r>
+                              <w:rPr>
+                                <w:rFonts w:ascii="Courier New" w:hAnsi="Courier New" w:cs="Courier New"/>
+                                <w:sz w:val="16"/>
+                                <w:szCs w:val="16"/>
+                              </w:rPr>
+                              <w:t>name[</w:t>
+                            </w:r>
+                            <w:proofErr w:type="gramEnd"/>
+                            <w:r>
+                              <w:rPr>
+                                <w:rFonts w:ascii="Courier New" w:hAnsi="Courier New" w:cs="Courier New"/>
+                                <w:sz w:val="16"/>
+                                <w:szCs w:val="16"/>
+                              </w:rPr>
+                              <w:t>MODEL_NAME_LENGTH];</w:t>
                             </w:r>
                           </w:p>
                           <w:p>
@@ -13322,7 +15046,25 @@
                           <w:szCs w:val="16"/>
                         </w:rPr>
                         <w:tab/>
-                        <w:t>uint8_t signature[SIGNATURE_LENGTH];</w:t>
+                        <w:t xml:space="preserve">uint8_t </w:t>
+                      </w:r>
+                      <w:proofErr w:type="gramStart"/>
+                      <w:r>
+                        <w:rPr>
+                          <w:rFonts w:ascii="Courier New" w:hAnsi="Courier New" w:cs="Courier New"/>
+                          <w:sz w:val="16"/>
+                          <w:szCs w:val="16"/>
+                        </w:rPr>
+                        <w:t>signature[</w:t>
+                      </w:r>
+                      <w:proofErr w:type="gramEnd"/>
+                      <w:r>
+                        <w:rPr>
+                          <w:rFonts w:ascii="Courier New" w:hAnsi="Courier New" w:cs="Courier New"/>
+                          <w:sz w:val="16"/>
+                          <w:szCs w:val="16"/>
+                        </w:rPr>
+                        <w:t>SIGNATURE_LENGTH];</w:t>
                       </w:r>
                     </w:p>
                     <w:p>
@@ -13349,7 +15091,25 @@
                           <w:sz w:val="16"/>
                           <w:szCs w:val="16"/>
                         </w:rPr>
-                        <w:t>mfg_id[MANUFACTURER_ID_LENGTH]</w:t>
+                        <w:t>mfg_</w:t>
+                      </w:r>
+                      <w:proofErr w:type="gramStart"/>
+                      <w:r>
+                        <w:rPr>
+                          <w:rFonts w:ascii="Courier New" w:hAnsi="Courier New" w:cs="Courier New"/>
+                          <w:sz w:val="16"/>
+                          <w:szCs w:val="16"/>
+                        </w:rPr>
+                        <w:t>id[</w:t>
+                      </w:r>
+                      <w:proofErr w:type="gramEnd"/>
+                      <w:r>
+                        <w:rPr>
+                          <w:rFonts w:ascii="Courier New" w:hAnsi="Courier New" w:cs="Courier New"/>
+                          <w:sz w:val="16"/>
+                          <w:szCs w:val="16"/>
+                        </w:rPr>
+                        <w:t>MANUFACTURER_ID_LENGTH]</w:t>
                       </w:r>
                       <w:r>
                         <w:rPr>
@@ -13384,7 +15144,16 @@
                           <w:sz w:val="16"/>
                           <w:szCs w:val="16"/>
                         </w:rPr>
-                        <w:t>mfg_id_len</w:t>
+                        <w:t>mfg_id_</w:t>
+                      </w:r>
+                      <w:proofErr w:type="gramStart"/>
+                      <w:r>
+                        <w:rPr>
+                          <w:rFonts w:ascii="Courier New" w:hAnsi="Courier New" w:cs="Courier New"/>
+                          <w:sz w:val="16"/>
+                          <w:szCs w:val="16"/>
+                        </w:rPr>
+                        <w:t>len</w:t>
                       </w:r>
                       <w:r>
                         <w:rPr>
@@ -13394,6 +15163,7 @@
                         </w:rPr>
                         <w:t>;</w:t>
                       </w:r>
+                      <w:proofErr w:type="gramEnd"/>
                     </w:p>
                     <w:p>
                       <w:pPr>
@@ -13419,7 +15189,25 @@
                           <w:sz w:val="16"/>
                           <w:szCs w:val="16"/>
                         </w:rPr>
-                        <w:t>model_id[MODEL_ID_LENGTH]</w:t>
+                        <w:t>model_</w:t>
+                      </w:r>
+                      <w:proofErr w:type="gramStart"/>
+                      <w:r>
+                        <w:rPr>
+                          <w:rFonts w:ascii="Courier New" w:hAnsi="Courier New" w:cs="Courier New"/>
+                          <w:sz w:val="16"/>
+                          <w:szCs w:val="16"/>
+                        </w:rPr>
+                        <w:t>id[</w:t>
+                      </w:r>
+                      <w:proofErr w:type="gramEnd"/>
+                      <w:r>
+                        <w:rPr>
+                          <w:rFonts w:ascii="Courier New" w:hAnsi="Courier New" w:cs="Courier New"/>
+                          <w:sz w:val="16"/>
+                          <w:szCs w:val="16"/>
+                        </w:rPr>
+                        <w:t>MODEL_ID_LENGTH]</w:t>
                       </w:r>
                       <w:r>
                         <w:rPr>
@@ -13446,8 +15234,18 @@
                           <w:szCs w:val="16"/>
                         </w:rPr>
                         <w:tab/>
-                        <w:t>uint8_t model_id_len;</w:t>
-                      </w:r>
+                        <w:t>uint8_t model_id_</w:t>
+                      </w:r>
+                      <w:proofErr w:type="gramStart"/>
+                      <w:r>
+                        <w:rPr>
+                          <w:rFonts w:ascii="Courier New" w:hAnsi="Courier New" w:cs="Courier New"/>
+                          <w:sz w:val="16"/>
+                          <w:szCs w:val="16"/>
+                        </w:rPr>
+                        <w:t>len;</w:t>
+                      </w:r>
+                      <w:proofErr w:type="gramEnd"/>
                     </w:p>
                     <w:p>
                       <w:pPr>
@@ -13473,7 +15271,16 @@
                           <w:sz w:val="16"/>
                           <w:szCs w:val="16"/>
                         </w:rPr>
-                        <w:t>model_code</w:t>
+                        <w:t>model_</w:t>
+                      </w:r>
+                      <w:proofErr w:type="gramStart"/>
+                      <w:r>
+                        <w:rPr>
+                          <w:rFonts w:ascii="Courier New" w:hAnsi="Courier New" w:cs="Courier New"/>
+                          <w:sz w:val="16"/>
+                          <w:szCs w:val="16"/>
+                        </w:rPr>
+                        <w:t>code</w:t>
                       </w:r>
                       <w:r>
                         <w:rPr>
@@ -13483,6 +15290,7 @@
                         </w:rPr>
                         <w:t>[</w:t>
                       </w:r>
+                      <w:proofErr w:type="gramEnd"/>
                       <w:r>
                         <w:rPr>
                           <w:rFonts w:ascii="Courier New" w:hAnsi="Courier New" w:cs="Courier New"/>
@@ -13516,7 +15324,25 @@
                           <w:sz w:val="16"/>
                           <w:szCs w:val="16"/>
                         </w:rPr>
-                        <w:t>uint8_t model_name[MODEL_NAME_LENGTH];</w:t>
+                        <w:t>uint8_t model_</w:t>
+                      </w:r>
+                      <w:proofErr w:type="gramStart"/>
+                      <w:r>
+                        <w:rPr>
+                          <w:rFonts w:ascii="Courier New" w:hAnsi="Courier New" w:cs="Courier New"/>
+                          <w:sz w:val="16"/>
+                          <w:szCs w:val="16"/>
+                        </w:rPr>
+                        <w:t>name[</w:t>
+                      </w:r>
+                      <w:proofErr w:type="gramEnd"/>
+                      <w:r>
+                        <w:rPr>
+                          <w:rFonts w:ascii="Courier New" w:hAnsi="Courier New" w:cs="Courier New"/>
+                          <w:sz w:val="16"/>
+                          <w:szCs w:val="16"/>
+                        </w:rPr>
+                        <w:t>MODEL_NAME_LENGTH];</w:t>
                       </w:r>
                     </w:p>
                     <w:p>
@@ -13673,7 +15499,25 @@
                                 <w:sz w:val="16"/>
                                 <w:szCs w:val="16"/>
                               </w:rPr>
-                              <w:t xml:space="preserve">_INFO(name, </w:t>
+                              <w:t>_</w:t>
+                            </w:r>
+                            <w:proofErr w:type="gramStart"/>
+                            <w:r>
+                              <w:rPr>
+                                <w:rFonts w:ascii="Courier New" w:hAnsi="Courier New" w:cs="Courier New"/>
+                                <w:sz w:val="16"/>
+                                <w:szCs w:val="16"/>
+                              </w:rPr>
+                              <w:t>INFO(</w:t>
+                            </w:r>
+                            <w:proofErr w:type="gramEnd"/>
+                            <w:r>
+                              <w:rPr>
+                                <w:rFonts w:ascii="Courier New" w:hAnsi="Courier New" w:cs="Courier New"/>
+                                <w:sz w:val="16"/>
+                                <w:szCs w:val="16"/>
+                              </w:rPr>
+                              <w:t xml:space="preserve">name, </w:t>
                             </w:r>
                             <w:r>
                               <w:rPr>
@@ -13845,13 +15689,23 @@
                                 <w:szCs w:val="16"/>
                               </w:rPr>
                             </w:pPr>
-                            <w:r>
-                              <w:rPr>
-                                <w:rFonts w:ascii="Courier New" w:hAnsi="Courier New" w:cs="Courier New"/>
-                                <w:sz w:val="16"/>
-                                <w:szCs w:val="16"/>
-                              </w:rPr>
-                              <w:t xml:space="preserve">.signature = </w:t>
+                            <w:proofErr w:type="gramStart"/>
+                            <w:r>
+                              <w:rPr>
+                                <w:rFonts w:ascii="Courier New" w:hAnsi="Courier New" w:cs="Courier New"/>
+                                <w:sz w:val="16"/>
+                                <w:szCs w:val="16"/>
+                              </w:rPr>
+                              <w:t>.signature</w:t>
+                            </w:r>
+                            <w:proofErr w:type="gramEnd"/>
+                            <w:r>
+                              <w:rPr>
+                                <w:rFonts w:ascii="Courier New" w:hAnsi="Courier New" w:cs="Courier New"/>
+                                <w:sz w:val="16"/>
+                                <w:szCs w:val="16"/>
+                              </w:rPr>
+                              <w:t xml:space="preserve"> = </w:t>
                             </w:r>
                             <w:r>
                               <w:rPr>
@@ -13905,13 +15759,23 @@
                                 <w:szCs w:val="16"/>
                               </w:rPr>
                             </w:pPr>
-                            <w:r>
-                              <w:rPr>
-                                <w:rFonts w:ascii="Courier New" w:hAnsi="Courier New" w:cs="Courier New"/>
-                                <w:sz w:val="16"/>
-                                <w:szCs w:val="16"/>
-                              </w:rPr>
-                              <w:t>.mfg_id = (mfg),</w:t>
+                            <w:proofErr w:type="gramStart"/>
+                            <w:r>
+                              <w:rPr>
+                                <w:rFonts w:ascii="Courier New" w:hAnsi="Courier New" w:cs="Courier New"/>
+                                <w:sz w:val="16"/>
+                                <w:szCs w:val="16"/>
+                              </w:rPr>
+                              <w:t>.mfg</w:t>
+                            </w:r>
+                            <w:proofErr w:type="gramEnd"/>
+                            <w:r>
+                              <w:rPr>
+                                <w:rFonts w:ascii="Courier New" w:hAnsi="Courier New" w:cs="Courier New"/>
+                                <w:sz w:val="16"/>
+                                <w:szCs w:val="16"/>
+                              </w:rPr>
+                              <w:t>_id = (mfg),</w:t>
                             </w:r>
                             <w:r>
                               <w:rPr>
@@ -13965,13 +15829,23 @@
                                 <w:szCs w:val="16"/>
                               </w:rPr>
                             </w:pPr>
-                            <w:r>
-                              <w:rPr>
-                                <w:rFonts w:ascii="Courier New" w:hAnsi="Courier New" w:cs="Courier New"/>
-                                <w:sz w:val="16"/>
-                                <w:szCs w:val="16"/>
-                              </w:rPr>
-                              <w:t>.mfg_id_len = (mfg_len),</w:t>
+                            <w:proofErr w:type="gramStart"/>
+                            <w:r>
+                              <w:rPr>
+                                <w:rFonts w:ascii="Courier New" w:hAnsi="Courier New" w:cs="Courier New"/>
+                                <w:sz w:val="16"/>
+                                <w:szCs w:val="16"/>
+                              </w:rPr>
+                              <w:t>.mfg</w:t>
+                            </w:r>
+                            <w:proofErr w:type="gramEnd"/>
+                            <w:r>
+                              <w:rPr>
+                                <w:rFonts w:ascii="Courier New" w:hAnsi="Courier New" w:cs="Courier New"/>
+                                <w:sz w:val="16"/>
+                                <w:szCs w:val="16"/>
+                              </w:rPr>
+                              <w:t>_id_len = (mfg_len),</w:t>
                             </w:r>
                             <w:r>
                               <w:rPr>
@@ -14017,13 +15891,23 @@
                                 <w:szCs w:val="16"/>
                               </w:rPr>
                             </w:pPr>
-                            <w:r>
-                              <w:rPr>
-                                <w:rFonts w:ascii="Courier New" w:hAnsi="Courier New" w:cs="Courier New"/>
-                                <w:sz w:val="16"/>
-                                <w:szCs w:val="16"/>
-                              </w:rPr>
-                              <w:t>.model_id = (mdl_id),</w:t>
+                            <w:proofErr w:type="gramStart"/>
+                            <w:r>
+                              <w:rPr>
+                                <w:rFonts w:ascii="Courier New" w:hAnsi="Courier New" w:cs="Courier New"/>
+                                <w:sz w:val="16"/>
+                                <w:szCs w:val="16"/>
+                              </w:rPr>
+                              <w:t>.model</w:t>
+                            </w:r>
+                            <w:proofErr w:type="gramEnd"/>
+                            <w:r>
+                              <w:rPr>
+                                <w:rFonts w:ascii="Courier New" w:hAnsi="Courier New" w:cs="Courier New"/>
+                                <w:sz w:val="16"/>
+                                <w:szCs w:val="16"/>
+                              </w:rPr>
+                              <w:t>_id = (mdl_id),</w:t>
                             </w:r>
                             <w:r>
                               <w:rPr>
@@ -14077,13 +15961,23 @@
                                 <w:szCs w:val="16"/>
                               </w:rPr>
                             </w:pPr>
-                            <w:r>
-                              <w:rPr>
-                                <w:rFonts w:ascii="Courier New" w:hAnsi="Courier New" w:cs="Courier New"/>
-                                <w:sz w:val="16"/>
-                                <w:szCs w:val="16"/>
-                              </w:rPr>
-                              <w:t>.model_id_len = (mdl_len)</w:t>
+                            <w:proofErr w:type="gramStart"/>
+                            <w:r>
+                              <w:rPr>
+                                <w:rFonts w:ascii="Courier New" w:hAnsi="Courier New" w:cs="Courier New"/>
+                                <w:sz w:val="16"/>
+                                <w:szCs w:val="16"/>
+                              </w:rPr>
+                              <w:t>.model</w:t>
+                            </w:r>
+                            <w:proofErr w:type="gramEnd"/>
+                            <w:r>
+                              <w:rPr>
+                                <w:rFonts w:ascii="Courier New" w:hAnsi="Courier New" w:cs="Courier New"/>
+                                <w:sz w:val="16"/>
+                                <w:szCs w:val="16"/>
+                              </w:rPr>
+                              <w:t>_id_len = (mdl_len)</w:t>
                             </w:r>
                             <w:r>
                               <w:rPr>
@@ -14129,13 +16023,23 @@
                                 <w:szCs w:val="16"/>
                               </w:rPr>
                             </w:pPr>
-                            <w:r>
-                              <w:rPr>
-                                <w:rFonts w:ascii="Courier New" w:hAnsi="Courier New" w:cs="Courier New"/>
-                                <w:sz w:val="16"/>
-                                <w:szCs w:val="16"/>
-                              </w:rPr>
-                              <w:t>.model_code = (mdl_code),</w:t>
+                            <w:proofErr w:type="gramStart"/>
+                            <w:r>
+                              <w:rPr>
+                                <w:rFonts w:ascii="Courier New" w:hAnsi="Courier New" w:cs="Courier New"/>
+                                <w:sz w:val="16"/>
+                                <w:szCs w:val="16"/>
+                              </w:rPr>
+                              <w:t>.model</w:t>
+                            </w:r>
+                            <w:proofErr w:type="gramEnd"/>
+                            <w:r>
+                              <w:rPr>
+                                <w:rFonts w:ascii="Courier New" w:hAnsi="Courier New" w:cs="Courier New"/>
+                                <w:sz w:val="16"/>
+                                <w:szCs w:val="16"/>
+                              </w:rPr>
+                              <w:t>_code = (mdl_code),</w:t>
                             </w:r>
                             <w:r>
                               <w:rPr>
@@ -14181,13 +16085,23 @@
                                 <w:szCs w:val="16"/>
                               </w:rPr>
                             </w:pPr>
-                            <w:r>
-                              <w:rPr>
-                                <w:rFonts w:ascii="Courier New" w:hAnsi="Courier New" w:cs="Courier New"/>
-                                <w:sz w:val="16"/>
-                                <w:szCs w:val="16"/>
-                              </w:rPr>
-                              <w:t>.model_name = (mdl_name),</w:t>
+                            <w:proofErr w:type="gramStart"/>
+                            <w:r>
+                              <w:rPr>
+                                <w:rFonts w:ascii="Courier New" w:hAnsi="Courier New" w:cs="Courier New"/>
+                                <w:sz w:val="16"/>
+                                <w:szCs w:val="16"/>
+                              </w:rPr>
+                              <w:t>.model</w:t>
+                            </w:r>
+                            <w:proofErr w:type="gramEnd"/>
+                            <w:r>
+                              <w:rPr>
+                                <w:rFonts w:ascii="Courier New" w:hAnsi="Courier New" w:cs="Courier New"/>
+                                <w:sz w:val="16"/>
+                                <w:szCs w:val="16"/>
+                              </w:rPr>
+                              <w:t>_name = (mdl_name),</w:t>
                             </w:r>
                             <w:r>
                               <w:rPr>
@@ -14362,7 +16276,25 @@
                           <w:sz w:val="16"/>
                           <w:szCs w:val="16"/>
                         </w:rPr>
-                        <w:t xml:space="preserve">_INFO(name, </w:t>
+                        <w:t>_</w:t>
+                      </w:r>
+                      <w:proofErr w:type="gramStart"/>
+                      <w:r>
+                        <w:rPr>
+                          <w:rFonts w:ascii="Courier New" w:hAnsi="Courier New" w:cs="Courier New"/>
+                          <w:sz w:val="16"/>
+                          <w:szCs w:val="16"/>
+                        </w:rPr>
+                        <w:t>INFO(</w:t>
+                      </w:r>
+                      <w:proofErr w:type="gramEnd"/>
+                      <w:r>
+                        <w:rPr>
+                          <w:rFonts w:ascii="Courier New" w:hAnsi="Courier New" w:cs="Courier New"/>
+                          <w:sz w:val="16"/>
+                          <w:szCs w:val="16"/>
+                        </w:rPr>
+                        <w:t xml:space="preserve">name, </w:t>
                       </w:r>
                       <w:r>
                         <w:rPr>
@@ -14534,13 +16466,23 @@
                           <w:szCs w:val="16"/>
                         </w:rPr>
                       </w:pPr>
-                      <w:r>
-                        <w:rPr>
-                          <w:rFonts w:ascii="Courier New" w:hAnsi="Courier New" w:cs="Courier New"/>
-                          <w:sz w:val="16"/>
-                          <w:szCs w:val="16"/>
-                        </w:rPr>
-                        <w:t xml:space="preserve">.signature = </w:t>
+                      <w:proofErr w:type="gramStart"/>
+                      <w:r>
+                        <w:rPr>
+                          <w:rFonts w:ascii="Courier New" w:hAnsi="Courier New" w:cs="Courier New"/>
+                          <w:sz w:val="16"/>
+                          <w:szCs w:val="16"/>
+                        </w:rPr>
+                        <w:t>.signature</w:t>
+                      </w:r>
+                      <w:proofErr w:type="gramEnd"/>
+                      <w:r>
+                        <w:rPr>
+                          <w:rFonts w:ascii="Courier New" w:hAnsi="Courier New" w:cs="Courier New"/>
+                          <w:sz w:val="16"/>
+                          <w:szCs w:val="16"/>
+                        </w:rPr>
+                        <w:t xml:space="preserve"> = </w:t>
                       </w:r>
                       <w:r>
                         <w:rPr>
@@ -14594,13 +16536,23 @@
                           <w:szCs w:val="16"/>
                         </w:rPr>
                       </w:pPr>
-                      <w:r>
-                        <w:rPr>
-                          <w:rFonts w:ascii="Courier New" w:hAnsi="Courier New" w:cs="Courier New"/>
-                          <w:sz w:val="16"/>
-                          <w:szCs w:val="16"/>
-                        </w:rPr>
-                        <w:t>.mfg_id = (mfg),</w:t>
+                      <w:proofErr w:type="gramStart"/>
+                      <w:r>
+                        <w:rPr>
+                          <w:rFonts w:ascii="Courier New" w:hAnsi="Courier New" w:cs="Courier New"/>
+                          <w:sz w:val="16"/>
+                          <w:szCs w:val="16"/>
+                        </w:rPr>
+                        <w:t>.mfg</w:t>
+                      </w:r>
+                      <w:proofErr w:type="gramEnd"/>
+                      <w:r>
+                        <w:rPr>
+                          <w:rFonts w:ascii="Courier New" w:hAnsi="Courier New" w:cs="Courier New"/>
+                          <w:sz w:val="16"/>
+                          <w:szCs w:val="16"/>
+                        </w:rPr>
+                        <w:t>_id = (mfg),</w:t>
                       </w:r>
                       <w:r>
                         <w:rPr>
@@ -14654,13 +16606,23 @@
                           <w:szCs w:val="16"/>
                         </w:rPr>
                       </w:pPr>
-                      <w:r>
-                        <w:rPr>
-                          <w:rFonts w:ascii="Courier New" w:hAnsi="Courier New" w:cs="Courier New"/>
-                          <w:sz w:val="16"/>
-                          <w:szCs w:val="16"/>
-                        </w:rPr>
-                        <w:t>.mfg_id_len = (mfg_len),</w:t>
+                      <w:proofErr w:type="gramStart"/>
+                      <w:r>
+                        <w:rPr>
+                          <w:rFonts w:ascii="Courier New" w:hAnsi="Courier New" w:cs="Courier New"/>
+                          <w:sz w:val="16"/>
+                          <w:szCs w:val="16"/>
+                        </w:rPr>
+                        <w:t>.mfg</w:t>
+                      </w:r>
+                      <w:proofErr w:type="gramEnd"/>
+                      <w:r>
+                        <w:rPr>
+                          <w:rFonts w:ascii="Courier New" w:hAnsi="Courier New" w:cs="Courier New"/>
+                          <w:sz w:val="16"/>
+                          <w:szCs w:val="16"/>
+                        </w:rPr>
+                        <w:t>_id_len = (mfg_len),</w:t>
                       </w:r>
                       <w:r>
                         <w:rPr>
@@ -14706,13 +16668,23 @@
                           <w:szCs w:val="16"/>
                         </w:rPr>
                       </w:pPr>
-                      <w:r>
-                        <w:rPr>
-                          <w:rFonts w:ascii="Courier New" w:hAnsi="Courier New" w:cs="Courier New"/>
-                          <w:sz w:val="16"/>
-                          <w:szCs w:val="16"/>
-                        </w:rPr>
-                        <w:t>.model_id = (mdl_id),</w:t>
+                      <w:proofErr w:type="gramStart"/>
+                      <w:r>
+                        <w:rPr>
+                          <w:rFonts w:ascii="Courier New" w:hAnsi="Courier New" w:cs="Courier New"/>
+                          <w:sz w:val="16"/>
+                          <w:szCs w:val="16"/>
+                        </w:rPr>
+                        <w:t>.model</w:t>
+                      </w:r>
+                      <w:proofErr w:type="gramEnd"/>
+                      <w:r>
+                        <w:rPr>
+                          <w:rFonts w:ascii="Courier New" w:hAnsi="Courier New" w:cs="Courier New"/>
+                          <w:sz w:val="16"/>
+                          <w:szCs w:val="16"/>
+                        </w:rPr>
+                        <w:t>_id = (mdl_id),</w:t>
                       </w:r>
                       <w:r>
                         <w:rPr>
@@ -14766,13 +16738,23 @@
                           <w:szCs w:val="16"/>
                         </w:rPr>
                       </w:pPr>
-                      <w:r>
-                        <w:rPr>
-                          <w:rFonts w:ascii="Courier New" w:hAnsi="Courier New" w:cs="Courier New"/>
-                          <w:sz w:val="16"/>
-                          <w:szCs w:val="16"/>
-                        </w:rPr>
-                        <w:t>.model_id_len = (mdl_len)</w:t>
+                      <w:proofErr w:type="gramStart"/>
+                      <w:r>
+                        <w:rPr>
+                          <w:rFonts w:ascii="Courier New" w:hAnsi="Courier New" w:cs="Courier New"/>
+                          <w:sz w:val="16"/>
+                          <w:szCs w:val="16"/>
+                        </w:rPr>
+                        <w:t>.model</w:t>
+                      </w:r>
+                      <w:proofErr w:type="gramEnd"/>
+                      <w:r>
+                        <w:rPr>
+                          <w:rFonts w:ascii="Courier New" w:hAnsi="Courier New" w:cs="Courier New"/>
+                          <w:sz w:val="16"/>
+                          <w:szCs w:val="16"/>
+                        </w:rPr>
+                        <w:t>_id_len = (mdl_len)</w:t>
                       </w:r>
                       <w:r>
                         <w:rPr>
@@ -14818,13 +16800,23 @@
                           <w:szCs w:val="16"/>
                         </w:rPr>
                       </w:pPr>
-                      <w:r>
-                        <w:rPr>
-                          <w:rFonts w:ascii="Courier New" w:hAnsi="Courier New" w:cs="Courier New"/>
-                          <w:sz w:val="16"/>
-                          <w:szCs w:val="16"/>
-                        </w:rPr>
-                        <w:t>.model_code = (mdl_code),</w:t>
+                      <w:proofErr w:type="gramStart"/>
+                      <w:r>
+                        <w:rPr>
+                          <w:rFonts w:ascii="Courier New" w:hAnsi="Courier New" w:cs="Courier New"/>
+                          <w:sz w:val="16"/>
+                          <w:szCs w:val="16"/>
+                        </w:rPr>
+                        <w:t>.model</w:t>
+                      </w:r>
+                      <w:proofErr w:type="gramEnd"/>
+                      <w:r>
+                        <w:rPr>
+                          <w:rFonts w:ascii="Courier New" w:hAnsi="Courier New" w:cs="Courier New"/>
+                          <w:sz w:val="16"/>
+                          <w:szCs w:val="16"/>
+                        </w:rPr>
+                        <w:t>_code = (mdl_code),</w:t>
                       </w:r>
                       <w:r>
                         <w:rPr>
@@ -14870,13 +16862,23 @@
                           <w:szCs w:val="16"/>
                         </w:rPr>
                       </w:pPr>
-                      <w:r>
-                        <w:rPr>
-                          <w:rFonts w:ascii="Courier New" w:hAnsi="Courier New" w:cs="Courier New"/>
-                          <w:sz w:val="16"/>
-                          <w:szCs w:val="16"/>
-                        </w:rPr>
-                        <w:t>.model_name = (mdl_name),</w:t>
+                      <w:proofErr w:type="gramStart"/>
+                      <w:r>
+                        <w:rPr>
+                          <w:rFonts w:ascii="Courier New" w:hAnsi="Courier New" w:cs="Courier New"/>
+                          <w:sz w:val="16"/>
+                          <w:szCs w:val="16"/>
+                        </w:rPr>
+                        <w:t>.model</w:t>
+                      </w:r>
+                      <w:proofErr w:type="gramEnd"/>
+                      <w:r>
+                        <w:rPr>
+                          <w:rFonts w:ascii="Courier New" w:hAnsi="Courier New" w:cs="Courier New"/>
+                          <w:sz w:val="16"/>
+                          <w:szCs w:val="16"/>
+                        </w:rPr>
+                        <w:t>_name = (mdl_name),</w:t>
                       </w:r>
                       <w:r>
                         <w:rPr>
@@ -15160,7 +17162,25 @@
                                 <w:szCs w:val="16"/>
                               </w:rPr>
                               <w:tab/>
-                              <w:t>uint8_t signature[SIGNATURE_LENGTH];</w:t>
+                              <w:t xml:space="preserve">uint8_t </w:t>
+                            </w:r>
+                            <w:proofErr w:type="gramStart"/>
+                            <w:r>
+                              <w:rPr>
+                                <w:rFonts w:ascii="Courier New" w:hAnsi="Courier New" w:cs="Courier New"/>
+                                <w:sz w:val="16"/>
+                                <w:szCs w:val="16"/>
+                              </w:rPr>
+                              <w:t>signature[</w:t>
+                            </w:r>
+                            <w:proofErr w:type="gramEnd"/>
+                            <w:r>
+                              <w:rPr>
+                                <w:rFonts w:ascii="Courier New" w:hAnsi="Courier New" w:cs="Courier New"/>
+                                <w:sz w:val="16"/>
+                                <w:szCs w:val="16"/>
+                              </w:rPr>
+                              <w:t>SIGNATURE_LENGTH];</w:t>
                             </w:r>
                           </w:p>
                           <w:p>
@@ -15186,7 +17206,16 @@
                                 <w:sz w:val="16"/>
                                 <w:szCs w:val="16"/>
                               </w:rPr>
-                              <w:t>addr_t address</w:t>
+                              <w:t xml:space="preserve">addr_t </w:t>
+                            </w:r>
+                            <w:proofErr w:type="gramStart"/>
+                            <w:r>
+                              <w:rPr>
+                                <w:rFonts w:ascii="Courier New" w:hAnsi="Courier New" w:cs="Courier New"/>
+                                <w:sz w:val="16"/>
+                                <w:szCs w:val="16"/>
+                              </w:rPr>
+                              <w:t>address</w:t>
                             </w:r>
                             <w:r>
                               <w:rPr>
@@ -15196,6 +17225,7 @@
                               </w:rPr>
                               <w:t>;</w:t>
                             </w:r>
+                            <w:proofErr w:type="gramEnd"/>
                           </w:p>
                           <w:p>
                             <w:pPr>
@@ -15213,8 +17243,18 @@
                                 <w:szCs w:val="16"/>
                               </w:rPr>
                               <w:tab/>
-                              <w:t>uint32_t pattern;</w:t>
-                            </w:r>
+                              <w:t xml:space="preserve">uint32_t </w:t>
+                            </w:r>
+                            <w:proofErr w:type="gramStart"/>
+                            <w:r>
+                              <w:rPr>
+                                <w:rFonts w:ascii="Courier New" w:hAnsi="Courier New" w:cs="Courier New"/>
+                                <w:sz w:val="16"/>
+                                <w:szCs w:val="16"/>
+                              </w:rPr>
+                              <w:t>pattern;</w:t>
+                            </w:r>
+                            <w:proofErr w:type="gramEnd"/>
                           </w:p>
                           <w:p>
                             <w:pPr>
@@ -15388,7 +17428,25 @@
                           <w:szCs w:val="16"/>
                         </w:rPr>
                         <w:tab/>
-                        <w:t>uint8_t signature[SIGNATURE_LENGTH];</w:t>
+                        <w:t xml:space="preserve">uint8_t </w:t>
+                      </w:r>
+                      <w:proofErr w:type="gramStart"/>
+                      <w:r>
+                        <w:rPr>
+                          <w:rFonts w:ascii="Courier New" w:hAnsi="Courier New" w:cs="Courier New"/>
+                          <w:sz w:val="16"/>
+                          <w:szCs w:val="16"/>
+                        </w:rPr>
+                        <w:t>signature[</w:t>
+                      </w:r>
+                      <w:proofErr w:type="gramEnd"/>
+                      <w:r>
+                        <w:rPr>
+                          <w:rFonts w:ascii="Courier New" w:hAnsi="Courier New" w:cs="Courier New"/>
+                          <w:sz w:val="16"/>
+                          <w:szCs w:val="16"/>
+                        </w:rPr>
+                        <w:t>SIGNATURE_LENGTH];</w:t>
                       </w:r>
                     </w:p>
                     <w:p>
@@ -15414,7 +17472,16 @@
                           <w:sz w:val="16"/>
                           <w:szCs w:val="16"/>
                         </w:rPr>
-                        <w:t>addr_t address</w:t>
+                        <w:t xml:space="preserve">addr_t </w:t>
+                      </w:r>
+                      <w:proofErr w:type="gramStart"/>
+                      <w:r>
+                        <w:rPr>
+                          <w:rFonts w:ascii="Courier New" w:hAnsi="Courier New" w:cs="Courier New"/>
+                          <w:sz w:val="16"/>
+                          <w:szCs w:val="16"/>
+                        </w:rPr>
+                        <w:t>address</w:t>
                       </w:r>
                       <w:r>
                         <w:rPr>
@@ -15424,6 +17491,7 @@
                         </w:rPr>
                         <w:t>;</w:t>
                       </w:r>
+                      <w:proofErr w:type="gramEnd"/>
                     </w:p>
                     <w:p>
                       <w:pPr>
@@ -15441,8 +17509,18 @@
                           <w:szCs w:val="16"/>
                         </w:rPr>
                         <w:tab/>
-                        <w:t>uint32_t pattern;</w:t>
-                      </w:r>
+                        <w:t xml:space="preserve">uint32_t </w:t>
+                      </w:r>
+                      <w:proofErr w:type="gramStart"/>
+                      <w:r>
+                        <w:rPr>
+                          <w:rFonts w:ascii="Courier New" w:hAnsi="Courier New" w:cs="Courier New"/>
+                          <w:sz w:val="16"/>
+                          <w:szCs w:val="16"/>
+                        </w:rPr>
+                        <w:t>pattern;</w:t>
+                      </w:r>
+                      <w:proofErr w:type="gramEnd"/>
                     </w:p>
                     <w:p>
                       <w:pPr>
@@ -15578,7 +17656,25 @@
                                 <w:sz w:val="16"/>
                                 <w:szCs w:val="16"/>
                               </w:rPr>
-                              <w:t xml:space="preserve">#define DECLARE_DFU_INFO(name, </w:t>
+                              <w:t>#define DECLARE_DFU_</w:t>
+                            </w:r>
+                            <w:proofErr w:type="gramStart"/>
+                            <w:r>
+                              <w:rPr>
+                                <w:rFonts w:ascii="Courier New" w:hAnsi="Courier New" w:cs="Courier New"/>
+                                <w:sz w:val="16"/>
+                                <w:szCs w:val="16"/>
+                              </w:rPr>
+                              <w:t>INFO(</w:t>
+                            </w:r>
+                            <w:proofErr w:type="gramEnd"/>
+                            <w:r>
+                              <w:rPr>
+                                <w:rFonts w:ascii="Courier New" w:hAnsi="Courier New" w:cs="Courier New"/>
+                                <w:sz w:val="16"/>
+                                <w:szCs w:val="16"/>
+                              </w:rPr>
+                              <w:t xml:space="preserve">name, </w:t>
                             </w:r>
                             <w:r>
                               <w:rPr>
@@ -15691,13 +17787,23 @@
                                 <w:szCs w:val="16"/>
                               </w:rPr>
                             </w:pPr>
-                            <w:r>
-                              <w:rPr>
-                                <w:rFonts w:ascii="Courier New" w:hAnsi="Courier New" w:cs="Courier New"/>
-                                <w:sz w:val="16"/>
-                                <w:szCs w:val="16"/>
-                              </w:rPr>
-                              <w:t xml:space="preserve">.signature = </w:t>
+                            <w:proofErr w:type="gramStart"/>
+                            <w:r>
+                              <w:rPr>
+                                <w:rFonts w:ascii="Courier New" w:hAnsi="Courier New" w:cs="Courier New"/>
+                                <w:sz w:val="16"/>
+                                <w:szCs w:val="16"/>
+                              </w:rPr>
+                              <w:t>.signature</w:t>
+                            </w:r>
+                            <w:proofErr w:type="gramEnd"/>
+                            <w:r>
+                              <w:rPr>
+                                <w:rFonts w:ascii="Courier New" w:hAnsi="Courier New" w:cs="Courier New"/>
+                                <w:sz w:val="16"/>
+                                <w:szCs w:val="16"/>
+                              </w:rPr>
+                              <w:t xml:space="preserve"> = </w:t>
                             </w:r>
                             <w:r>
                               <w:rPr>
@@ -15743,13 +17849,23 @@
                                 <w:szCs w:val="16"/>
                               </w:rPr>
                             </w:pPr>
-                            <w:r>
-                              <w:rPr>
-                                <w:rFonts w:ascii="Courier New" w:hAnsi="Courier New" w:cs="Courier New"/>
-                                <w:sz w:val="16"/>
-                                <w:szCs w:val="16"/>
-                              </w:rPr>
-                              <w:t>.address = (a),</w:t>
+                            <w:proofErr w:type="gramStart"/>
+                            <w:r>
+                              <w:rPr>
+                                <w:rFonts w:ascii="Courier New" w:hAnsi="Courier New" w:cs="Courier New"/>
+                                <w:sz w:val="16"/>
+                                <w:szCs w:val="16"/>
+                              </w:rPr>
+                              <w:t>.address</w:t>
+                            </w:r>
+                            <w:proofErr w:type="gramEnd"/>
+                            <w:r>
+                              <w:rPr>
+                                <w:rFonts w:ascii="Courier New" w:hAnsi="Courier New" w:cs="Courier New"/>
+                                <w:sz w:val="16"/>
+                                <w:szCs w:val="16"/>
+                              </w:rPr>
+                              <w:t xml:space="preserve"> = (a),</w:t>
                             </w:r>
                             <w:r>
                               <w:rPr>
@@ -15795,13 +17911,23 @@
                                 <w:szCs w:val="16"/>
                               </w:rPr>
                             </w:pPr>
-                            <w:r>
-                              <w:rPr>
-                                <w:rFonts w:ascii="Courier New" w:hAnsi="Courier New" w:cs="Courier New"/>
-                                <w:sz w:val="16"/>
-                                <w:szCs w:val="16"/>
-                              </w:rPr>
-                              <w:t>.pattern = (p),</w:t>
+                            <w:proofErr w:type="gramStart"/>
+                            <w:r>
+                              <w:rPr>
+                                <w:rFonts w:ascii="Courier New" w:hAnsi="Courier New" w:cs="Courier New"/>
+                                <w:sz w:val="16"/>
+                                <w:szCs w:val="16"/>
+                              </w:rPr>
+                              <w:t>.pattern</w:t>
+                            </w:r>
+                            <w:proofErr w:type="gramEnd"/>
+                            <w:r>
+                              <w:rPr>
+                                <w:rFonts w:ascii="Courier New" w:hAnsi="Courier New" w:cs="Courier New"/>
+                                <w:sz w:val="16"/>
+                                <w:szCs w:val="16"/>
+                              </w:rPr>
+                              <w:t xml:space="preserve"> = (p),</w:t>
                             </w:r>
                             <w:r>
                               <w:rPr>
@@ -15960,7 +18086,25 @@
                           <w:sz w:val="16"/>
                           <w:szCs w:val="16"/>
                         </w:rPr>
-                        <w:t xml:space="preserve">#define DECLARE_DFU_INFO(name, </w:t>
+                        <w:t>#define DECLARE_DFU_</w:t>
+                      </w:r>
+                      <w:proofErr w:type="gramStart"/>
+                      <w:r>
+                        <w:rPr>
+                          <w:rFonts w:ascii="Courier New" w:hAnsi="Courier New" w:cs="Courier New"/>
+                          <w:sz w:val="16"/>
+                          <w:szCs w:val="16"/>
+                        </w:rPr>
+                        <w:t>INFO(</w:t>
+                      </w:r>
+                      <w:proofErr w:type="gramEnd"/>
+                      <w:r>
+                        <w:rPr>
+                          <w:rFonts w:ascii="Courier New" w:hAnsi="Courier New" w:cs="Courier New"/>
+                          <w:sz w:val="16"/>
+                          <w:szCs w:val="16"/>
+                        </w:rPr>
+                        <w:t xml:space="preserve">name, </w:t>
                       </w:r>
                       <w:r>
                         <w:rPr>
@@ -16073,13 +18217,23 @@
                           <w:szCs w:val="16"/>
                         </w:rPr>
                       </w:pPr>
-                      <w:r>
-                        <w:rPr>
-                          <w:rFonts w:ascii="Courier New" w:hAnsi="Courier New" w:cs="Courier New"/>
-                          <w:sz w:val="16"/>
-                          <w:szCs w:val="16"/>
-                        </w:rPr>
-                        <w:t xml:space="preserve">.signature = </w:t>
+                      <w:proofErr w:type="gramStart"/>
+                      <w:r>
+                        <w:rPr>
+                          <w:rFonts w:ascii="Courier New" w:hAnsi="Courier New" w:cs="Courier New"/>
+                          <w:sz w:val="16"/>
+                          <w:szCs w:val="16"/>
+                        </w:rPr>
+                        <w:t>.signature</w:t>
+                      </w:r>
+                      <w:proofErr w:type="gramEnd"/>
+                      <w:r>
+                        <w:rPr>
+                          <w:rFonts w:ascii="Courier New" w:hAnsi="Courier New" w:cs="Courier New"/>
+                          <w:sz w:val="16"/>
+                          <w:szCs w:val="16"/>
+                        </w:rPr>
+                        <w:t xml:space="preserve"> = </w:t>
                       </w:r>
                       <w:r>
                         <w:rPr>
@@ -16125,13 +18279,23 @@
                           <w:szCs w:val="16"/>
                         </w:rPr>
                       </w:pPr>
-                      <w:r>
-                        <w:rPr>
-                          <w:rFonts w:ascii="Courier New" w:hAnsi="Courier New" w:cs="Courier New"/>
-                          <w:sz w:val="16"/>
-                          <w:szCs w:val="16"/>
-                        </w:rPr>
-                        <w:t>.address = (a),</w:t>
+                      <w:proofErr w:type="gramStart"/>
+                      <w:r>
+                        <w:rPr>
+                          <w:rFonts w:ascii="Courier New" w:hAnsi="Courier New" w:cs="Courier New"/>
+                          <w:sz w:val="16"/>
+                          <w:szCs w:val="16"/>
+                        </w:rPr>
+                        <w:t>.address</w:t>
+                      </w:r>
+                      <w:proofErr w:type="gramEnd"/>
+                      <w:r>
+                        <w:rPr>
+                          <w:rFonts w:ascii="Courier New" w:hAnsi="Courier New" w:cs="Courier New"/>
+                          <w:sz w:val="16"/>
+                          <w:szCs w:val="16"/>
+                        </w:rPr>
+                        <w:t xml:space="preserve"> = (a),</w:t>
                       </w:r>
                       <w:r>
                         <w:rPr>
@@ -16177,13 +18341,23 @@
                           <w:szCs w:val="16"/>
                         </w:rPr>
                       </w:pPr>
-                      <w:r>
-                        <w:rPr>
-                          <w:rFonts w:ascii="Courier New" w:hAnsi="Courier New" w:cs="Courier New"/>
-                          <w:sz w:val="16"/>
-                          <w:szCs w:val="16"/>
-                        </w:rPr>
-                        <w:t>.pattern = (p),</w:t>
+                      <w:proofErr w:type="gramStart"/>
+                      <w:r>
+                        <w:rPr>
+                          <w:rFonts w:ascii="Courier New" w:hAnsi="Courier New" w:cs="Courier New"/>
+                          <w:sz w:val="16"/>
+                          <w:szCs w:val="16"/>
+                        </w:rPr>
+                        <w:t>.pattern</w:t>
+                      </w:r>
+                      <w:proofErr w:type="gramEnd"/>
+                      <w:r>
+                        <w:rPr>
+                          <w:rFonts w:ascii="Courier New" w:hAnsi="Courier New" w:cs="Courier New"/>
+                          <w:sz w:val="16"/>
+                          <w:szCs w:val="16"/>
+                        </w:rPr>
+                        <w:t xml:space="preserve"> = (p),</w:t>
                       </w:r>
                       <w:r>
                         <w:rPr>
@@ -16417,7 +18591,25 @@
                                 <w:szCs w:val="16"/>
                               </w:rPr>
                               <w:tab/>
-                              <w:t>uint8_t signature[SIGNATURE_LENGTH];</w:t>
+                              <w:t xml:space="preserve">uint8_t </w:t>
+                            </w:r>
+                            <w:proofErr w:type="gramStart"/>
+                            <w:r>
+                              <w:rPr>
+                                <w:rFonts w:ascii="Courier New" w:hAnsi="Courier New" w:cs="Courier New"/>
+                                <w:sz w:val="16"/>
+                                <w:szCs w:val="16"/>
+                              </w:rPr>
+                              <w:t>signature[</w:t>
+                            </w:r>
+                            <w:proofErr w:type="gramEnd"/>
+                            <w:r>
+                              <w:rPr>
+                                <w:rFonts w:ascii="Courier New" w:hAnsi="Courier New" w:cs="Courier New"/>
+                                <w:sz w:val="16"/>
+                                <w:szCs w:val="16"/>
+                              </w:rPr>
+                              <w:t>SIGNATURE_LENGTH];</w:t>
                             </w:r>
                           </w:p>
                           <w:p>
@@ -16436,8 +18628,18 @@
                                 <w:szCs w:val="16"/>
                               </w:rPr>
                               <w:tab/>
-                              <w:t>addr_t address;</w:t>
-                            </w:r>
+                              <w:t xml:space="preserve">addr_t </w:t>
+                            </w:r>
+                            <w:proofErr w:type="gramStart"/>
+                            <w:r>
+                              <w:rPr>
+                                <w:rFonts w:ascii="Courier New" w:hAnsi="Courier New" w:cs="Courier New"/>
+                                <w:sz w:val="16"/>
+                                <w:szCs w:val="16"/>
+                              </w:rPr>
+                              <w:t>address;</w:t>
+                            </w:r>
+                            <w:proofErr w:type="gramEnd"/>
                           </w:p>
                           <w:p>
                             <w:pPr>
@@ -16455,8 +18657,18 @@
                                 <w:szCs w:val="16"/>
                               </w:rPr>
                               <w:tab/>
-                              <w:t>uint32_t length;</w:t>
-                            </w:r>
+                              <w:t xml:space="preserve">uint32_t </w:t>
+                            </w:r>
+                            <w:proofErr w:type="gramStart"/>
+                            <w:r>
+                              <w:rPr>
+                                <w:rFonts w:ascii="Courier New" w:hAnsi="Courier New" w:cs="Courier New"/>
+                                <w:sz w:val="16"/>
+                                <w:szCs w:val="16"/>
+                              </w:rPr>
+                              <w:t>length;</w:t>
+                            </w:r>
+                            <w:proofErr w:type="gramEnd"/>
                           </w:p>
                           <w:p>
                             <w:pPr>
@@ -16582,7 +18794,25 @@
                           <w:szCs w:val="16"/>
                         </w:rPr>
                         <w:tab/>
-                        <w:t>uint8_t signature[SIGNATURE_LENGTH];</w:t>
+                        <w:t xml:space="preserve">uint8_t </w:t>
+                      </w:r>
+                      <w:proofErr w:type="gramStart"/>
+                      <w:r>
+                        <w:rPr>
+                          <w:rFonts w:ascii="Courier New" w:hAnsi="Courier New" w:cs="Courier New"/>
+                          <w:sz w:val="16"/>
+                          <w:szCs w:val="16"/>
+                        </w:rPr>
+                        <w:t>signature[</w:t>
+                      </w:r>
+                      <w:proofErr w:type="gramEnd"/>
+                      <w:r>
+                        <w:rPr>
+                          <w:rFonts w:ascii="Courier New" w:hAnsi="Courier New" w:cs="Courier New"/>
+                          <w:sz w:val="16"/>
+                          <w:szCs w:val="16"/>
+                        </w:rPr>
+                        <w:t>SIGNATURE_LENGTH];</w:t>
                       </w:r>
                     </w:p>
                     <w:p>
@@ -16601,8 +18831,18 @@
                           <w:szCs w:val="16"/>
                         </w:rPr>
                         <w:tab/>
-                        <w:t>addr_t address;</w:t>
-                      </w:r>
+                        <w:t xml:space="preserve">addr_t </w:t>
+                      </w:r>
+                      <w:proofErr w:type="gramStart"/>
+                      <w:r>
+                        <w:rPr>
+                          <w:rFonts w:ascii="Courier New" w:hAnsi="Courier New" w:cs="Courier New"/>
+                          <w:sz w:val="16"/>
+                          <w:szCs w:val="16"/>
+                        </w:rPr>
+                        <w:t>address;</w:t>
+                      </w:r>
+                      <w:proofErr w:type="gramEnd"/>
                     </w:p>
                     <w:p>
                       <w:pPr>
@@ -16620,8 +18860,18 @@
                           <w:szCs w:val="16"/>
                         </w:rPr>
                         <w:tab/>
-                        <w:t>uint32_t length;</w:t>
-                      </w:r>
+                        <w:t xml:space="preserve">uint32_t </w:t>
+                      </w:r>
+                      <w:proofErr w:type="gramStart"/>
+                      <w:r>
+                        <w:rPr>
+                          <w:rFonts w:ascii="Courier New" w:hAnsi="Courier New" w:cs="Courier New"/>
+                          <w:sz w:val="16"/>
+                          <w:szCs w:val="16"/>
+                        </w:rPr>
+                        <w:t>length;</w:t>
+                      </w:r>
+                      <w:proofErr w:type="gramEnd"/>
                     </w:p>
                     <w:p>
                       <w:pPr>
@@ -16772,7 +19022,25 @@
                                 <w:sz w:val="16"/>
                                 <w:szCs w:val="16"/>
                               </w:rPr>
-                              <w:t xml:space="preserve">_INFO(name, a, </w:t>
+                              <w:t>_</w:t>
+                            </w:r>
+                            <w:proofErr w:type="gramStart"/>
+                            <w:r>
+                              <w:rPr>
+                                <w:rFonts w:ascii="Courier New" w:hAnsi="Courier New" w:cs="Courier New"/>
+                                <w:sz w:val="16"/>
+                                <w:szCs w:val="16"/>
+                              </w:rPr>
+                              <w:t>INFO(</w:t>
+                            </w:r>
+                            <w:proofErr w:type="gramEnd"/>
+                            <w:r>
+                              <w:rPr>
+                                <w:rFonts w:ascii="Courier New" w:hAnsi="Courier New" w:cs="Courier New"/>
+                                <w:sz w:val="16"/>
+                                <w:szCs w:val="16"/>
+                              </w:rPr>
+                              <w:t xml:space="preserve">name, a, </w:t>
                             </w:r>
                             <w:r>
                               <w:rPr>
@@ -16861,13 +19129,23 @@
                                 <w:szCs w:val="16"/>
                               </w:rPr>
                             </w:pPr>
-                            <w:r>
-                              <w:rPr>
-                                <w:rFonts w:ascii="Courier New" w:hAnsi="Courier New" w:cs="Courier New"/>
-                                <w:sz w:val="16"/>
-                                <w:szCs w:val="16"/>
-                              </w:rPr>
-                              <w:t xml:space="preserve">.signature = </w:t>
+                            <w:proofErr w:type="gramStart"/>
+                            <w:r>
+                              <w:rPr>
+                                <w:rFonts w:ascii="Courier New" w:hAnsi="Courier New" w:cs="Courier New"/>
+                                <w:sz w:val="16"/>
+                                <w:szCs w:val="16"/>
+                              </w:rPr>
+                              <w:t>.signature</w:t>
+                            </w:r>
+                            <w:proofErr w:type="gramEnd"/>
+                            <w:r>
+                              <w:rPr>
+                                <w:rFonts w:ascii="Courier New" w:hAnsi="Courier New" w:cs="Courier New"/>
+                                <w:sz w:val="16"/>
+                                <w:szCs w:val="16"/>
+                              </w:rPr>
+                              <w:t xml:space="preserve"> = </w:t>
                             </w:r>
                             <w:r>
                               <w:rPr>
@@ -16905,13 +19183,23 @@
                                 <w:szCs w:val="16"/>
                               </w:rPr>
                             </w:pPr>
-                            <w:r>
-                              <w:rPr>
-                                <w:rFonts w:ascii="Courier New" w:hAnsi="Courier New" w:cs="Courier New"/>
-                                <w:sz w:val="16"/>
-                                <w:szCs w:val="16"/>
-                              </w:rPr>
-                              <w:t>.address = (a),</w:t>
+                            <w:proofErr w:type="gramStart"/>
+                            <w:r>
+                              <w:rPr>
+                                <w:rFonts w:ascii="Courier New" w:hAnsi="Courier New" w:cs="Courier New"/>
+                                <w:sz w:val="16"/>
+                                <w:szCs w:val="16"/>
+                              </w:rPr>
+                              <w:t>.address</w:t>
+                            </w:r>
+                            <w:proofErr w:type="gramEnd"/>
+                            <w:r>
+                              <w:rPr>
+                                <w:rFonts w:ascii="Courier New" w:hAnsi="Courier New" w:cs="Courier New"/>
+                                <w:sz w:val="16"/>
+                                <w:szCs w:val="16"/>
+                              </w:rPr>
+                              <w:t xml:space="preserve"> = (a),</w:t>
                             </w:r>
                             <w:r>
                               <w:rPr>
@@ -16957,6 +19245,7 @@
                                 <w:szCs w:val="16"/>
                               </w:rPr>
                             </w:pPr>
+                            <w:proofErr w:type="gramStart"/>
                             <w:r>
                               <w:rPr>
                                 <w:rFonts w:ascii="Courier New" w:hAnsi="Courier New" w:cs="Courier New"/>
@@ -16973,6 +19262,7 @@
                               </w:rPr>
                               <w:t>length</w:t>
                             </w:r>
+                            <w:proofErr w:type="gramEnd"/>
                             <w:r>
                               <w:rPr>
                                 <w:rFonts w:ascii="Courier New" w:hAnsi="Courier New" w:cs="Courier New"/>
@@ -17185,7 +19475,25 @@
                           <w:sz w:val="16"/>
                           <w:szCs w:val="16"/>
                         </w:rPr>
-                        <w:t xml:space="preserve">_INFO(name, a, </w:t>
+                        <w:t>_</w:t>
+                      </w:r>
+                      <w:proofErr w:type="gramStart"/>
+                      <w:r>
+                        <w:rPr>
+                          <w:rFonts w:ascii="Courier New" w:hAnsi="Courier New" w:cs="Courier New"/>
+                          <w:sz w:val="16"/>
+                          <w:szCs w:val="16"/>
+                        </w:rPr>
+                        <w:t>INFO(</w:t>
+                      </w:r>
+                      <w:proofErr w:type="gramEnd"/>
+                      <w:r>
+                        <w:rPr>
+                          <w:rFonts w:ascii="Courier New" w:hAnsi="Courier New" w:cs="Courier New"/>
+                          <w:sz w:val="16"/>
+                          <w:szCs w:val="16"/>
+                        </w:rPr>
+                        <w:t xml:space="preserve">name, a, </w:t>
                       </w:r>
                       <w:r>
                         <w:rPr>
@@ -17274,13 +19582,23 @@
                           <w:szCs w:val="16"/>
                         </w:rPr>
                       </w:pPr>
-                      <w:r>
-                        <w:rPr>
-                          <w:rFonts w:ascii="Courier New" w:hAnsi="Courier New" w:cs="Courier New"/>
-                          <w:sz w:val="16"/>
-                          <w:szCs w:val="16"/>
-                        </w:rPr>
-                        <w:t xml:space="preserve">.signature = </w:t>
+                      <w:proofErr w:type="gramStart"/>
+                      <w:r>
+                        <w:rPr>
+                          <w:rFonts w:ascii="Courier New" w:hAnsi="Courier New" w:cs="Courier New"/>
+                          <w:sz w:val="16"/>
+                          <w:szCs w:val="16"/>
+                        </w:rPr>
+                        <w:t>.signature</w:t>
+                      </w:r>
+                      <w:proofErr w:type="gramEnd"/>
+                      <w:r>
+                        <w:rPr>
+                          <w:rFonts w:ascii="Courier New" w:hAnsi="Courier New" w:cs="Courier New"/>
+                          <w:sz w:val="16"/>
+                          <w:szCs w:val="16"/>
+                        </w:rPr>
+                        <w:t xml:space="preserve"> = </w:t>
                       </w:r>
                       <w:r>
                         <w:rPr>
@@ -17318,13 +19636,23 @@
                           <w:szCs w:val="16"/>
                         </w:rPr>
                       </w:pPr>
-                      <w:r>
-                        <w:rPr>
-                          <w:rFonts w:ascii="Courier New" w:hAnsi="Courier New" w:cs="Courier New"/>
-                          <w:sz w:val="16"/>
-                          <w:szCs w:val="16"/>
-                        </w:rPr>
-                        <w:t>.address = (a),</w:t>
+                      <w:proofErr w:type="gramStart"/>
+                      <w:r>
+                        <w:rPr>
+                          <w:rFonts w:ascii="Courier New" w:hAnsi="Courier New" w:cs="Courier New"/>
+                          <w:sz w:val="16"/>
+                          <w:szCs w:val="16"/>
+                        </w:rPr>
+                        <w:t>.address</w:t>
+                      </w:r>
+                      <w:proofErr w:type="gramEnd"/>
+                      <w:r>
+                        <w:rPr>
+                          <w:rFonts w:ascii="Courier New" w:hAnsi="Courier New" w:cs="Courier New"/>
+                          <w:sz w:val="16"/>
+                          <w:szCs w:val="16"/>
+                        </w:rPr>
+                        <w:t xml:space="preserve"> = (a),</w:t>
                       </w:r>
                       <w:r>
                         <w:rPr>
@@ -17370,6 +19698,7 @@
                           <w:szCs w:val="16"/>
                         </w:rPr>
                       </w:pPr>
+                      <w:proofErr w:type="gramStart"/>
                       <w:r>
                         <w:rPr>
                           <w:rFonts w:ascii="Courier New" w:hAnsi="Courier New" w:cs="Courier New"/>
@@ -17386,6 +19715,7 @@
                         </w:rPr>
                         <w:t>length</w:t>
                       </w:r>
+                      <w:proofErr w:type="gramEnd"/>
                       <w:r>
                         <w:rPr>
                           <w:rFonts w:ascii="Courier New" w:hAnsi="Courier New" w:cs="Courier New"/>
@@ -17586,421 +19916,421 @@
           <w:sz w:val="16"/>
           <w:szCs w:val="16"/>
         </w:rPr>
-        <w:t>#define char command_line[COMMANDLINE_LENGTH];</w:t>
-      </w:r>
-    </w:p>
-    <w:p>
-      <w:pPr>
-        <w:spacing w:after="0"/>
+        <w:t>#define char command_</w:t>
+      </w:r>
+      <w:proofErr w:type="gramStart"/>
+      <w:r>
         <w:rPr>
           <w:rFonts w:ascii="Courier New" w:hAnsi="Courier New" w:cs="Courier New"/>
           <w:sz w:val="16"/>
           <w:szCs w:val="16"/>
         </w:rPr>
-      </w:pPr>
-    </w:p>
-    <w:p>
-      <w:pPr>
-        <w:spacing w:after="0"/>
+        <w:t>line[</w:t>
+      </w:r>
+      <w:proofErr w:type="gramEnd"/>
+      <w:r>
         <w:rPr>
           <w:rFonts w:ascii="Courier New" w:hAnsi="Courier New" w:cs="Courier New"/>
           <w:sz w:val="16"/>
           <w:szCs w:val="16"/>
         </w:rPr>
-      </w:pPr>
-      <w:r>
+        <w:t>COMMANDLINE_LENGTH];</w:t>
+      </w:r>
+    </w:p>
+    <w:p>
+      <w:pPr>
+        <w:spacing w:after="0"/>
         <w:rPr>
           <w:rFonts w:ascii="Courier New" w:hAnsi="Courier New" w:cs="Courier New"/>
           <w:sz w:val="16"/>
           <w:szCs w:val="16"/>
         </w:rPr>
-        <w:t>#define BEHRINGER_MANUFACTURER_ID</w:t>
-      </w:r>
-      <w:r>
+      </w:pPr>
+    </w:p>
+    <w:p>
+      <w:pPr>
+        <w:spacing w:after="0"/>
         <w:rPr>
           <w:rFonts w:ascii="Courier New" w:hAnsi="Courier New" w:cs="Courier New"/>
           <w:sz w:val="16"/>
           <w:szCs w:val="16"/>
         </w:rPr>
-        <w:tab/>
-      </w:r>
+      </w:pPr>
       <w:r>
         <w:rPr>
           <w:rFonts w:ascii="Courier New" w:hAnsi="Courier New" w:cs="Courier New"/>
           <w:sz w:val="16"/>
           <w:szCs w:val="16"/>
         </w:rPr>
-        <w:tab/>
-        <w:t>“\x00\x20\x32”</w:t>
-      </w:r>
-    </w:p>
-    <w:p>
-      <w:pPr>
-        <w:spacing w:after="0"/>
+        <w:t>#define BEHRINGER_MANUFACTURER_ID</w:t>
+      </w:r>
+      <w:r>
         <w:rPr>
           <w:rFonts w:ascii="Courier New" w:hAnsi="Courier New" w:cs="Courier New"/>
           <w:sz w:val="16"/>
           <w:szCs w:val="16"/>
         </w:rPr>
-      </w:pPr>
+        <w:tab/>
+      </w:r>
       <w:r>
         <w:rPr>
           <w:rFonts w:ascii="Courier New" w:hAnsi="Courier New" w:cs="Courier New"/>
           <w:sz w:val="16"/>
           <w:szCs w:val="16"/>
         </w:rPr>
-        <w:t>#define BEHRINGER_MANUFACTURER_ID_LEN</w:t>
-      </w:r>
-      <w:r>
+        <w:tab/>
+        <w:t>“\x00\x20\x32”</w:t>
+      </w:r>
+    </w:p>
+    <w:p>
+      <w:pPr>
+        <w:spacing w:after="0"/>
         <w:rPr>
           <w:rFonts w:ascii="Courier New" w:hAnsi="Courier New" w:cs="Courier New"/>
           <w:sz w:val="16"/>
           <w:szCs w:val="16"/>
         </w:rPr>
-        <w:tab/>
-        <w:t>3</w:t>
-      </w:r>
-    </w:p>
-    <w:p>
-      <w:pPr>
-        <w:spacing w:after="0"/>
+      </w:pPr>
+      <w:r>
         <w:rPr>
           <w:rFonts w:ascii="Courier New" w:hAnsi="Courier New" w:cs="Courier New"/>
           <w:sz w:val="16"/>
           <w:szCs w:val="16"/>
         </w:rPr>
-      </w:pPr>
+        <w:t>#define BEHRINGER_MANUFACTURER_ID_LEN</w:t>
+      </w:r>
       <w:r>
         <w:rPr>
           <w:rFonts w:ascii="Courier New" w:hAnsi="Courier New" w:cs="Courier New"/>
           <w:sz w:val="16"/>
           <w:szCs w:val="16"/>
         </w:rPr>
-        <w:t>#define BM11M_MODEL_ID</w:t>
-      </w:r>
-      <w:r>
+        <w:tab/>
+        <w:t>3</w:t>
+      </w:r>
+    </w:p>
+    <w:p>
+      <w:pPr>
+        <w:spacing w:after="0"/>
         <w:rPr>
           <w:rFonts w:ascii="Courier New" w:hAnsi="Courier New" w:cs="Courier New"/>
           <w:sz w:val="16"/>
           <w:szCs w:val="16"/>
         </w:rPr>
-        <w:tab/>
-      </w:r>
+      </w:pPr>
       <w:r>
         <w:rPr>
           <w:rFonts w:ascii="Courier New" w:hAnsi="Courier New" w:cs="Courier New"/>
           <w:sz w:val="16"/>
           <w:szCs w:val="16"/>
         </w:rPr>
-        <w:tab/>
-        <w:t>“\x00\x01\x57”</w:t>
-      </w:r>
-    </w:p>
-    <w:p>
-      <w:pPr>
-        <w:spacing w:after="0"/>
+        <w:t>#define BM11M_MODEL_ID</w:t>
+      </w:r>
+      <w:r>
         <w:rPr>
           <w:rFonts w:ascii="Courier New" w:hAnsi="Courier New" w:cs="Courier New"/>
           <w:sz w:val="16"/>
           <w:szCs w:val="16"/>
         </w:rPr>
-      </w:pPr>
+        <w:tab/>
+      </w:r>
       <w:r>
         <w:rPr>
           <w:rFonts w:ascii="Courier New" w:hAnsi="Courier New" w:cs="Courier New"/>
           <w:sz w:val="16"/>
           <w:szCs w:val="16"/>
         </w:rPr>
-        <w:t>#define BM11M_MODEL_ID_LEN</w:t>
-      </w:r>
-      <w:r>
+        <w:tab/>
+        <w:t>“\x00\x01\x57”</w:t>
+      </w:r>
+    </w:p>
+    <w:p>
+      <w:pPr>
+        <w:spacing w:after="0"/>
         <w:rPr>
           <w:rFonts w:ascii="Courier New" w:hAnsi="Courier New" w:cs="Courier New"/>
           <w:sz w:val="16"/>
           <w:szCs w:val="16"/>
         </w:rPr>
-        <w:tab/>
-        <w:t>3</w:t>
-      </w:r>
-    </w:p>
-    <w:p>
-      <w:pPr>
-        <w:spacing w:after="0"/>
+      </w:pPr>
+      <w:r>
         <w:rPr>
           <w:rFonts w:ascii="Courier New" w:hAnsi="Courier New" w:cs="Courier New"/>
           <w:sz w:val="16"/>
           <w:szCs w:val="16"/>
         </w:rPr>
-      </w:pPr>
+        <w:t>#define BM11M_MODEL_ID_LEN</w:t>
+      </w:r>
       <w:r>
         <w:rPr>
           <w:rFonts w:ascii="Courier New" w:hAnsi="Courier New" w:cs="Courier New"/>
           <w:sz w:val="16"/>
           <w:szCs w:val="16"/>
         </w:rPr>
-        <w:t>#define BM11M_MODEL_CODE</w:t>
-      </w:r>
-      <w:r>
+        <w:tab/>
+        <w:t>3</w:t>
+      </w:r>
+    </w:p>
+    <w:p>
+      <w:pPr>
+        <w:spacing w:after="0"/>
         <w:rPr>
           <w:rFonts w:ascii="Courier New" w:hAnsi="Courier New" w:cs="Courier New"/>
           <w:sz w:val="16"/>
           <w:szCs w:val="16"/>
         </w:rPr>
-        <w:tab/>
-        <w:t>“0709-ALM”</w:t>
-      </w:r>
-    </w:p>
-    <w:p>
-      <w:pPr>
-        <w:spacing w:after="0"/>
+      </w:pPr>
+      <w:r>
         <w:rPr>
           <w:rFonts w:ascii="Courier New" w:hAnsi="Courier New" w:cs="Courier New"/>
           <w:sz w:val="16"/>
           <w:szCs w:val="16"/>
         </w:rPr>
-      </w:pPr>
+        <w:t>#define BM11M_MODEL_CODE</w:t>
+      </w:r>
       <w:r>
         <w:rPr>
           <w:rFonts w:ascii="Courier New" w:hAnsi="Courier New" w:cs="Courier New"/>
           <w:sz w:val="16"/>
           <w:szCs w:val="16"/>
         </w:rPr>
-        <w:t>#define BM11M_MODEL_NAME</w:t>
-      </w:r>
-      <w:r>
+        <w:tab/>
+        <w:t>“0709-ALM”</w:t>
+      </w:r>
+    </w:p>
+    <w:p>
+      <w:pPr>
+        <w:spacing w:after="0"/>
         <w:rPr>
           <w:rFonts w:ascii="Courier New" w:hAnsi="Courier New" w:cs="Courier New"/>
           <w:sz w:val="16"/>
           <w:szCs w:val="16"/>
         </w:rPr>
-        <w:tab/>
-        <w:t>“BM-11M”</w:t>
-      </w:r>
-    </w:p>
-    <w:p>
-      <w:pPr>
-        <w:spacing w:after="0"/>
+      </w:pPr>
+      <w:r>
         <w:rPr>
           <w:rFonts w:ascii="Courier New" w:hAnsi="Courier New" w:cs="Courier New"/>
           <w:sz w:val="16"/>
           <w:szCs w:val="16"/>
         </w:rPr>
-      </w:pPr>
+        <w:t>#define BM11M_MODEL_NAME</w:t>
+      </w:r>
       <w:r>
         <w:rPr>
           <w:rFonts w:ascii="Courier New" w:hAnsi="Courier New" w:cs="Courier New"/>
           <w:sz w:val="16"/>
           <w:szCs w:val="16"/>
         </w:rPr>
-        <w:t>#define BM11M_MAJOR_VERSION</w:t>
-      </w:r>
-      <w:r>
+        <w:tab/>
+        <w:t>“BM-11M”</w:t>
+      </w:r>
+    </w:p>
+    <w:p>
+      <w:pPr>
+        <w:spacing w:after="0"/>
         <w:rPr>
           <w:rFonts w:ascii="Courier New" w:hAnsi="Courier New" w:cs="Courier New"/>
           <w:sz w:val="16"/>
           <w:szCs w:val="16"/>
         </w:rPr>
-        <w:tab/>
-        <w:t>1</w:t>
-      </w:r>
-    </w:p>
-    <w:p>
-      <w:pPr>
-        <w:spacing w:after="0"/>
+      </w:pPr>
+      <w:r>
         <w:rPr>
           <w:rFonts w:ascii="Courier New" w:hAnsi="Courier New" w:cs="Courier New"/>
           <w:sz w:val="16"/>
           <w:szCs w:val="16"/>
         </w:rPr>
-      </w:pPr>
+        <w:t>#define BM11M_MAJOR_VERSION</w:t>
+      </w:r>
       <w:r>
         <w:rPr>
           <w:rFonts w:ascii="Courier New" w:hAnsi="Courier New" w:cs="Courier New"/>
           <w:sz w:val="16"/>
           <w:szCs w:val="16"/>
         </w:rPr>
-        <w:t>#define BM11M_MINOR_VERSION</w:t>
-      </w:r>
-      <w:r>
+        <w:tab/>
+        <w:t>1</w:t>
+      </w:r>
+    </w:p>
+    <w:p>
+      <w:pPr>
+        <w:spacing w:after="0"/>
         <w:rPr>
           <w:rFonts w:ascii="Courier New" w:hAnsi="Courier New" w:cs="Courier New"/>
           <w:sz w:val="16"/>
           <w:szCs w:val="16"/>
         </w:rPr>
-        <w:tab/>
-        <w:t>2</w:t>
-      </w:r>
-    </w:p>
-    <w:p>
-      <w:pPr>
-        <w:spacing w:after="0"/>
+      </w:pPr>
+      <w:r>
         <w:rPr>
           <w:rFonts w:ascii="Courier New" w:hAnsi="Courier New" w:cs="Courier New"/>
           <w:sz w:val="16"/>
           <w:szCs w:val="16"/>
         </w:rPr>
-      </w:pPr>
+        <w:t>#define BM11M_MINOR_VERSION</w:t>
+      </w:r>
       <w:r>
         <w:rPr>
           <w:rFonts w:ascii="Courier New" w:hAnsi="Courier New" w:cs="Courier New"/>
           <w:sz w:val="16"/>
           <w:szCs w:val="16"/>
         </w:rPr>
-        <w:t>#define BM11M_PATCH_LEVEL</w:t>
-      </w:r>
-      <w:r>
+        <w:tab/>
+        <w:t>2</w:t>
+      </w:r>
+    </w:p>
+    <w:p>
+      <w:pPr>
+        <w:spacing w:after="0"/>
         <w:rPr>
           <w:rFonts w:ascii="Courier New" w:hAnsi="Courier New" w:cs="Courier New"/>
           <w:sz w:val="16"/>
           <w:szCs w:val="16"/>
         </w:rPr>
-        <w:tab/>
-        <w:t>3</w:t>
-      </w:r>
-    </w:p>
-    <w:p>
-      <w:pPr>
-        <w:spacing w:after="0"/>
+      </w:pPr>
+      <w:r>
         <w:rPr>
           <w:rFonts w:ascii="Courier New" w:hAnsi="Courier New" w:cs="Courier New"/>
           <w:sz w:val="16"/>
           <w:szCs w:val="16"/>
         </w:rPr>
-      </w:pPr>
+        <w:t>#define BM11M_PATCH_LEVEL</w:t>
+      </w:r>
       <w:r>
         <w:rPr>
           <w:rFonts w:ascii="Courier New" w:hAnsi="Courier New" w:cs="Courier New"/>
           <w:sz w:val="16"/>
           <w:szCs w:val="16"/>
         </w:rPr>
-        <w:t>#define BM11M_LOAD_ADDR</w:t>
-      </w:r>
-      <w:r>
+        <w:tab/>
+        <w:t>3</w:t>
+      </w:r>
+    </w:p>
+    <w:p>
+      <w:pPr>
+        <w:spacing w:after="0"/>
         <w:rPr>
           <w:rFonts w:ascii="Courier New" w:hAnsi="Courier New" w:cs="Courier New"/>
           <w:sz w:val="16"/>
           <w:szCs w:val="16"/>
         </w:rPr>
-        <w:tab/>
-        <w:t>0x08000000</w:t>
-      </w:r>
-    </w:p>
-    <w:p>
-      <w:pPr>
-        <w:spacing w:after="0"/>
+      </w:pPr>
+      <w:r>
         <w:rPr>
           <w:rFonts w:ascii="Courier New" w:hAnsi="Courier New" w:cs="Courier New"/>
           <w:sz w:val="16"/>
           <w:szCs w:val="16"/>
         </w:rPr>
-      </w:pPr>
+        <w:t>#define BM11M_LOAD_ADDR</w:t>
+      </w:r>
       <w:r>
         <w:rPr>
           <w:rFonts w:ascii="Courier New" w:hAnsi="Courier New" w:cs="Courier New"/>
           <w:sz w:val="16"/>
           <w:szCs w:val="16"/>
         </w:rPr>
-        <w:t>#define BM11M_INITIAL_SP</w:t>
-      </w:r>
-      <w:r>
+        <w:tab/>
+        <w:t>0x08000000</w:t>
+      </w:r>
+    </w:p>
+    <w:p>
+      <w:pPr>
+        <w:spacing w:after="0"/>
         <w:rPr>
           <w:rFonts w:ascii="Courier New" w:hAnsi="Courier New" w:cs="Courier New"/>
           <w:sz w:val="16"/>
           <w:szCs w:val="16"/>
         </w:rPr>
-        <w:tab/>
-        <w:t>0x0C000000</w:t>
-      </w:r>
-    </w:p>
-    <w:p>
-      <w:pPr>
-        <w:spacing w:after="0"/>
+      </w:pPr>
+      <w:r>
         <w:rPr>
           <w:rFonts w:ascii="Courier New" w:hAnsi="Courier New" w:cs="Courier New"/>
           <w:sz w:val="16"/>
           <w:szCs w:val="16"/>
         </w:rPr>
-      </w:pPr>
+        <w:t>#define BM11M_INITIAL_SP</w:t>
+      </w:r>
       <w:r>
         <w:rPr>
           <w:rFonts w:ascii="Courier New" w:hAnsi="Courier New" w:cs="Courier New"/>
           <w:sz w:val="16"/>
           <w:szCs w:val="16"/>
         </w:rPr>
-        <w:t>#define BM11M_ENTRY_POINT</w:t>
-      </w:r>
-      <w:r>
+        <w:tab/>
+        <w:t>0x0C000000</w:t>
+      </w:r>
+    </w:p>
+    <w:p>
+      <w:pPr>
+        <w:spacing w:after="0"/>
         <w:rPr>
           <w:rFonts w:ascii="Courier New" w:hAnsi="Courier New" w:cs="Courier New"/>
           <w:sz w:val="16"/>
           <w:szCs w:val="16"/>
         </w:rPr>
-        <w:tab/>
-        <w:t>(BM11M_LOAD_ADDR)</w:t>
-      </w:r>
-    </w:p>
-    <w:p>
-      <w:pPr>
-        <w:spacing w:after="0"/>
+      </w:pPr>
+      <w:r>
         <w:rPr>
           <w:rFonts w:ascii="Courier New" w:hAnsi="Courier New" w:cs="Courier New"/>
           <w:sz w:val="16"/>
           <w:szCs w:val="16"/>
         </w:rPr>
-      </w:pPr>
+        <w:t>#define BM11M_ENTRY_POINT</w:t>
+      </w:r>
       <w:r>
         <w:rPr>
           <w:rFonts w:ascii="Courier New" w:hAnsi="Courier New" w:cs="Courier New"/>
           <w:sz w:val="16"/>
           <w:szCs w:val="16"/>
         </w:rPr>
-        <w:t>#define BM11M_ROM_SIZE</w:t>
-      </w:r>
-      <w:r>
+        <w:tab/>
+        <w:t>(BM11M_LOAD_ADDR)</w:t>
+      </w:r>
+    </w:p>
+    <w:p>
+      <w:pPr>
+        <w:spacing w:after="0"/>
         <w:rPr>
           <w:rFonts w:ascii="Courier New" w:hAnsi="Courier New" w:cs="Courier New"/>
           <w:sz w:val="16"/>
           <w:szCs w:val="16"/>
         </w:rPr>
-        <w:tab/>
-      </w:r>
+      </w:pPr>
       <w:r>
         <w:rPr>
           <w:rFonts w:ascii="Courier New" w:hAnsi="Courier New" w:cs="Courier New"/>
           <w:sz w:val="16"/>
           <w:szCs w:val="16"/>
         </w:rPr>
-        <w:tab/>
-        <w:t>0x80000</w:t>
-      </w:r>
-    </w:p>
-    <w:p>
-      <w:pPr>
-        <w:spacing w:after="0"/>
+        <w:t>#define BM11M_ROM_SIZE</w:t>
+      </w:r>
+      <w:r>
         <w:rPr>
           <w:rFonts w:ascii="Courier New" w:hAnsi="Courier New" w:cs="Courier New"/>
           <w:sz w:val="16"/>
           <w:szCs w:val="16"/>
         </w:rPr>
-      </w:pPr>
-    </w:p>
-    <w:p>
-      <w:pPr>
-        <w:spacing w:after="0"/>
+        <w:tab/>
+      </w:r>
+      <w:r>
         <w:rPr>
           <w:rFonts w:ascii="Courier New" w:hAnsi="Courier New" w:cs="Courier New"/>
           <w:sz w:val="16"/>
           <w:szCs w:val="16"/>
         </w:rPr>
-      </w:pPr>
-      <w:r>
+        <w:tab/>
+        <w:t>0x80000</w:t>
+      </w:r>
+    </w:p>
+    <w:p>
+      <w:pPr>
+        <w:spacing w:after="0"/>
         <w:rPr>
           <w:rFonts w:ascii="Courier New" w:hAnsi="Courier New" w:cs="Courier New"/>
           <w:sz w:val="16"/>
           <w:szCs w:val="16"/>
         </w:rPr>
-        <w:t>DECLARE_PARAMTERS_INFO(param_info, command_line, COMMANDLINE_LENGTH);</w:t>
-      </w:r>
+      </w:pPr>
     </w:p>
     <w:p>
       <w:pPr>
@@ -18017,75 +20347,77 @@
           <w:sz w:val="16"/>
           <w:szCs w:val="16"/>
         </w:rPr>
-        <w:t>DECLARE_DFU_INFO(df</w:t>
-      </w:r>
+        <w:t>DECLARE_PARAMTERS_</w:t>
+      </w:r>
+      <w:proofErr w:type="gramStart"/>
       <w:r>
         <w:rPr>
           <w:rFonts w:ascii="Courier New" w:hAnsi="Courier New" w:cs="Courier New"/>
           <w:sz w:val="16"/>
           <w:szCs w:val="16"/>
         </w:rPr>
-        <w:t>u</w:t>
-      </w:r>
+        <w:t>INFO(</w:t>
+      </w:r>
+      <w:proofErr w:type="gramEnd"/>
       <w:r>
         <w:rPr>
           <w:rFonts w:ascii="Courier New" w:hAnsi="Courier New" w:cs="Courier New"/>
           <w:sz w:val="16"/>
           <w:szCs w:val="16"/>
         </w:rPr>
-        <w:t>_info, DFU_</w:t>
-      </w:r>
-      <w:r>
+        <w:t>param_info, command_line, COMMANDLINE_LENGTH);</w:t>
+      </w:r>
+    </w:p>
+    <w:p>
+      <w:pPr>
+        <w:spacing w:after="0"/>
         <w:rPr>
           <w:rFonts w:ascii="Courier New" w:hAnsi="Courier New" w:cs="Courier New"/>
           <w:sz w:val="16"/>
           <w:szCs w:val="16"/>
         </w:rPr>
-        <w:t>PATTERN_</w:t>
-      </w:r>
+      </w:pPr>
       <w:r>
         <w:rPr>
           <w:rFonts w:ascii="Courier New" w:hAnsi="Courier New" w:cs="Courier New"/>
           <w:sz w:val="16"/>
           <w:szCs w:val="16"/>
         </w:rPr>
-        <w:t>ADDRESS, DFU_PATTERN);</w:t>
-      </w:r>
-    </w:p>
-    <w:p>
-      <w:pPr>
-        <w:spacing w:after="0"/>
+        <w:t>DECLARE_DFU_</w:t>
+      </w:r>
+      <w:proofErr w:type="gramStart"/>
+      <w:r>
         <w:rPr>
           <w:rFonts w:ascii="Courier New" w:hAnsi="Courier New" w:cs="Courier New"/>
           <w:sz w:val="16"/>
           <w:szCs w:val="16"/>
         </w:rPr>
-      </w:pPr>
+        <w:t>INFO(</w:t>
+      </w:r>
+      <w:proofErr w:type="gramEnd"/>
       <w:r>
         <w:rPr>
           <w:rFonts w:ascii="Courier New" w:hAnsi="Courier New" w:cs="Courier New"/>
           <w:sz w:val="16"/>
           <w:szCs w:val="16"/>
         </w:rPr>
-        <w:t>DECLARE_PRODUCT_INFO(product_info,</w:t>
-      </w:r>
-    </w:p>
-    <w:p>
-      <w:pPr>
-        <w:spacing w:after="0"/>
+        <w:t>df</w:t>
+      </w:r>
+      <w:r>
         <w:rPr>
           <w:rFonts w:ascii="Courier New" w:hAnsi="Courier New" w:cs="Courier New"/>
           <w:sz w:val="16"/>
           <w:szCs w:val="16"/>
         </w:rPr>
-      </w:pPr>
+        <w:t>u</w:t>
+      </w:r>
       <w:r>
         <w:rPr>
           <w:rFonts w:ascii="Courier New" w:hAnsi="Courier New" w:cs="Courier New"/>
           <w:sz w:val="16"/>
           <w:szCs w:val="16"/>
         </w:rPr>
-        <w:t xml:space="preserve">                     </w:t>
+        <w:t>_info, DFU_</w:t>
       </w:r>
       <w:r>
         <w:rPr>
@@ -18093,51 +20425,51 @@
           <w:sz w:val="16"/>
           <w:szCs w:val="16"/>
         </w:rPr>
-        <w:t xml:space="preserve">BEHRINGER_MANUFACTURER_ID, </w:t>
-      </w:r>
-      <w:bookmarkStart w:id="24" w:name="_Hlk161520338"/>
-    </w:p>
-    <w:p>
-      <w:pPr>
-        <w:spacing w:after="0"/>
+        <w:t>PATTERN_</w:t>
+      </w:r>
+      <w:r>
         <w:rPr>
           <w:rFonts w:ascii="Courier New" w:hAnsi="Courier New" w:cs="Courier New"/>
           <w:sz w:val="16"/>
           <w:szCs w:val="16"/>
         </w:rPr>
-      </w:pPr>
-      <w:r>
+        <w:t>ADDRESS, DFU_PATTERN);</w:t>
+      </w:r>
+    </w:p>
+    <w:p>
+      <w:pPr>
+        <w:spacing w:after="0"/>
         <w:rPr>
           <w:rFonts w:ascii="Courier New" w:hAnsi="Courier New" w:cs="Courier New"/>
           <w:sz w:val="16"/>
           <w:szCs w:val="16"/>
         </w:rPr>
-        <w:t xml:space="preserve"> </w:t>
-      </w:r>
+      </w:pPr>
       <w:r>
         <w:rPr>
           <w:rFonts w:ascii="Courier New" w:hAnsi="Courier New" w:cs="Courier New"/>
           <w:sz w:val="16"/>
           <w:szCs w:val="16"/>
         </w:rPr>
-        <w:t xml:space="preserve">                    B</w:t>
-      </w:r>
+        <w:t>DECLARE_PRODUCT_</w:t>
+      </w:r>
+      <w:proofErr w:type="gramStart"/>
       <w:r>
         <w:rPr>
           <w:rFonts w:ascii="Courier New" w:hAnsi="Courier New" w:cs="Courier New"/>
           <w:sz w:val="16"/>
           <w:szCs w:val="16"/>
         </w:rPr>
-        <w:t>EHRINGER_MANUFACTURER_ID</w:t>
-      </w:r>
-      <w:bookmarkEnd w:id="24"/>
+        <w:t>INFO(</w:t>
+      </w:r>
+      <w:proofErr w:type="gramEnd"/>
       <w:r>
         <w:rPr>
           <w:rFonts w:ascii="Courier New" w:hAnsi="Courier New" w:cs="Courier New"/>
           <w:sz w:val="16"/>
           <w:szCs w:val="16"/>
         </w:rPr>
-        <w:t xml:space="preserve">_LEN, </w:t>
+        <w:t>product_info,</w:t>
       </w:r>
     </w:p>
     <w:p>
@@ -18163,8 +20495,9 @@
           <w:sz w:val="16"/>
           <w:szCs w:val="16"/>
         </w:rPr>
-        <w:t>BM11M_MODEL_ID,</w:t>
-      </w:r>
+        <w:t xml:space="preserve">BEHRINGER_MANUFACTURER_ID, </w:t>
+      </w:r>
+      <w:bookmarkStart w:id="24" w:name="_Hlk161520338"/>
     </w:p>
     <w:p>
       <w:pPr>
@@ -18181,7 +20514,7 @@
           <w:sz w:val="16"/>
           <w:szCs w:val="16"/>
         </w:rPr>
-        <w:t xml:space="preserve">                     </w:t>
+        <w:t xml:space="preserve"> </w:t>
       </w:r>
       <w:r>
         <w:rPr>
@@ -18189,103 +20522,102 @@
           <w:sz w:val="16"/>
           <w:szCs w:val="16"/>
         </w:rPr>
-        <w:t>BM11M_MODEL_ID_LEN,</w:t>
-      </w:r>
-    </w:p>
-    <w:p>
-      <w:pPr>
-        <w:spacing w:after="0"/>
+        <w:t xml:space="preserve">                    B</w:t>
+      </w:r>
+      <w:r>
         <w:rPr>
           <w:rFonts w:ascii="Courier New" w:hAnsi="Courier New" w:cs="Courier New"/>
           <w:sz w:val="16"/>
           <w:szCs w:val="16"/>
         </w:rPr>
-      </w:pPr>
+        <w:t>EHRINGER_MANUFACTURER_ID</w:t>
+      </w:r>
+      <w:bookmarkEnd w:id="24"/>
       <w:r>
         <w:rPr>
           <w:rFonts w:ascii="Courier New" w:hAnsi="Courier New" w:cs="Courier New"/>
           <w:sz w:val="16"/>
           <w:szCs w:val="16"/>
         </w:rPr>
-        <w:t xml:space="preserve">                     </w:t>
-      </w:r>
-      <w:r>
+        <w:t xml:space="preserve">_LEN, </w:t>
+      </w:r>
+    </w:p>
+    <w:p>
+      <w:pPr>
+        <w:spacing w:after="0"/>
         <w:rPr>
           <w:rFonts w:ascii="Courier New" w:hAnsi="Courier New" w:cs="Courier New"/>
           <w:sz w:val="16"/>
           <w:szCs w:val="16"/>
         </w:rPr>
-        <w:t>BM11M_MODEL_CODE,</w:t>
-      </w:r>
-    </w:p>
-    <w:p>
-      <w:pPr>
-        <w:spacing w:after="0"/>
+      </w:pPr>
+      <w:r>
         <w:rPr>
           <w:rFonts w:ascii="Courier New" w:hAnsi="Courier New" w:cs="Courier New"/>
           <w:sz w:val="16"/>
           <w:szCs w:val="16"/>
         </w:rPr>
-      </w:pPr>
+        <w:t xml:space="preserve">                     </w:t>
+      </w:r>
       <w:r>
         <w:rPr>
           <w:rFonts w:ascii="Courier New" w:hAnsi="Courier New" w:cs="Courier New"/>
           <w:sz w:val="16"/>
           <w:szCs w:val="16"/>
         </w:rPr>
-        <w:t xml:space="preserve">                     </w:t>
-      </w:r>
-      <w:r>
+        <w:t>BM11M_MODEL_ID,</w:t>
+      </w:r>
+    </w:p>
+    <w:p>
+      <w:pPr>
+        <w:spacing w:after="0"/>
         <w:rPr>
           <w:rFonts w:ascii="Courier New" w:hAnsi="Courier New" w:cs="Courier New"/>
           <w:sz w:val="16"/>
           <w:szCs w:val="16"/>
         </w:rPr>
-        <w:t>BM11M_MODEL_NAME</w:t>
-      </w:r>
+      </w:pPr>
       <w:r>
         <w:rPr>
           <w:rFonts w:ascii="Courier New" w:hAnsi="Courier New" w:cs="Courier New"/>
           <w:sz w:val="16"/>
           <w:szCs w:val="16"/>
         </w:rPr>
-        <w:t>);</w:t>
-      </w:r>
-    </w:p>
-    <w:p>
-      <w:pPr>
-        <w:spacing w:after="0"/>
+        <w:t xml:space="preserve">                     </w:t>
+      </w:r>
+      <w:r>
         <w:rPr>
           <w:rFonts w:ascii="Courier New" w:hAnsi="Courier New" w:cs="Courier New"/>
           <w:sz w:val="16"/>
           <w:szCs w:val="16"/>
         </w:rPr>
-      </w:pPr>
-      <w:r>
+        <w:t>BM11M_MODEL_ID_LEN,</w:t>
+      </w:r>
+    </w:p>
+    <w:p>
+      <w:pPr>
+        <w:spacing w:after="0"/>
         <w:rPr>
           <w:rFonts w:ascii="Courier New" w:hAnsi="Courier New" w:cs="Courier New"/>
           <w:sz w:val="16"/>
           <w:szCs w:val="16"/>
         </w:rPr>
-        <w:t>DECLARE_VERSION_INFO(version_info,</w:t>
-      </w:r>
-    </w:p>
-    <w:p>
-      <w:pPr>
-        <w:spacing w:after="0"/>
+      </w:pPr>
+      <w:r>
         <w:rPr>
           <w:rFonts w:ascii="Courier New" w:hAnsi="Courier New" w:cs="Courier New"/>
           <w:sz w:val="16"/>
           <w:szCs w:val="16"/>
         </w:rPr>
-      </w:pPr>
+        <w:t xml:space="preserve">                     </w:t>
+      </w:r>
       <w:r>
         <w:rPr>
           <w:rFonts w:ascii="Courier New" w:hAnsi="Courier New" w:cs="Courier New"/>
           <w:sz w:val="16"/>
           <w:szCs w:val="16"/>
         </w:rPr>
-        <w:t xml:space="preserve">                     BM11M_MAJOR_VERSION,</w:t>
+        <w:t>BM11M_MODEL_CODE,</w:t>
       </w:r>
     </w:p>
     <w:p>
@@ -18303,26 +20635,26 @@
           <w:sz w:val="16"/>
           <w:szCs w:val="16"/>
         </w:rPr>
-        <w:t xml:space="preserve">                     BM11M_MINOR_VERSION,</w:t>
-      </w:r>
-    </w:p>
-    <w:p>
-      <w:pPr>
-        <w:spacing w:after="0"/>
+        <w:t xml:space="preserve">                     </w:t>
+      </w:r>
+      <w:r>
         <w:rPr>
           <w:rFonts w:ascii="Courier New" w:hAnsi="Courier New" w:cs="Courier New"/>
           <w:sz w:val="16"/>
           <w:szCs w:val="16"/>
         </w:rPr>
-      </w:pPr>
+        <w:t>BM11M_MODEL_NAME</w:t>
+      </w:r>
+      <w:proofErr w:type="gramStart"/>
       <w:r>
         <w:rPr>
           <w:rFonts w:ascii="Courier New" w:hAnsi="Courier New" w:cs="Courier New"/>
           <w:sz w:val="16"/>
           <w:szCs w:val="16"/>
         </w:rPr>
-        <w:t xml:space="preserve">                     BM11M_PATCH_LEVEL);</w:t>
-      </w:r>
+        <w:t>);</w:t>
+      </w:r>
+      <w:proofErr w:type="gramEnd"/>
     </w:p>
     <w:p>
       <w:pPr>
@@ -18339,41 +20671,43 @@
           <w:sz w:val="16"/>
           <w:szCs w:val="16"/>
         </w:rPr>
-        <w:t>DECLARE_BOOT_INFO(boot_info,</w:t>
-      </w:r>
-    </w:p>
-    <w:p>
-      <w:pPr>
-        <w:spacing w:after="0"/>
+        <w:t>DECLARE_VERSION_</w:t>
+      </w:r>
+      <w:proofErr w:type="gramStart"/>
+      <w:r>
         <w:rPr>
           <w:rFonts w:ascii="Courier New" w:hAnsi="Courier New" w:cs="Courier New"/>
           <w:sz w:val="16"/>
           <w:szCs w:val="16"/>
         </w:rPr>
-      </w:pPr>
+        <w:t>INFO(</w:t>
+      </w:r>
+      <w:proofErr w:type="gramEnd"/>
       <w:r>
         <w:rPr>
           <w:rFonts w:ascii="Courier New" w:hAnsi="Courier New" w:cs="Courier New"/>
           <w:sz w:val="16"/>
           <w:szCs w:val="16"/>
         </w:rPr>
-        <w:t xml:space="preserve">                  </w:t>
-      </w:r>
-      <w:r>
+        <w:t>version_info,</w:t>
+      </w:r>
+    </w:p>
+    <w:p>
+      <w:pPr>
+        <w:spacing w:after="0"/>
         <w:rPr>
           <w:rFonts w:ascii="Courier New" w:hAnsi="Courier New" w:cs="Courier New"/>
           <w:sz w:val="16"/>
           <w:szCs w:val="16"/>
         </w:rPr>
-        <w:t>BM11M_LOAD_ADDR</w:t>
-      </w:r>
+      </w:pPr>
       <w:r>
         <w:rPr>
           <w:rFonts w:ascii="Courier New" w:hAnsi="Courier New" w:cs="Courier New"/>
           <w:sz w:val="16"/>
           <w:szCs w:val="16"/>
         </w:rPr>
-        <w:t>,</w:t>
+        <w:t xml:space="preserve">                     BM11M_MAJOR_VERSION,</w:t>
       </w:r>
     </w:p>
     <w:p>
@@ -18391,165 +20725,165 @@
           <w:sz w:val="16"/>
           <w:szCs w:val="16"/>
         </w:rPr>
-        <w:t xml:space="preserve">                  </w:t>
-      </w:r>
-      <w:r>
+        <w:t xml:space="preserve">                     BM11M_MINOR_VERSION,</w:t>
+      </w:r>
+    </w:p>
+    <w:p>
+      <w:pPr>
+        <w:spacing w:after="0"/>
         <w:rPr>
           <w:rFonts w:ascii="Courier New" w:hAnsi="Courier New" w:cs="Courier New"/>
           <w:sz w:val="16"/>
           <w:szCs w:val="16"/>
         </w:rPr>
-        <w:t>BM11M_INITIAL_SP</w:t>
-      </w:r>
+      </w:pPr>
       <w:r>
         <w:rPr>
           <w:rFonts w:ascii="Courier New" w:hAnsi="Courier New" w:cs="Courier New"/>
           <w:sz w:val="16"/>
           <w:szCs w:val="16"/>
         </w:rPr>
-        <w:t>,</w:t>
-      </w:r>
-    </w:p>
-    <w:p>
-      <w:pPr>
-        <w:spacing w:after="0"/>
+        <w:t xml:space="preserve">                     BM11M_PATCH_LEVEL</w:t>
+      </w:r>
+      <w:proofErr w:type="gramStart"/>
+      <w:r>
         <w:rPr>
           <w:rFonts w:ascii="Courier New" w:hAnsi="Courier New" w:cs="Courier New"/>
           <w:sz w:val="16"/>
           <w:szCs w:val="16"/>
         </w:rPr>
-      </w:pPr>
-      <w:r>
+        <w:t>);</w:t>
+      </w:r>
+      <w:proofErr w:type="gramEnd"/>
+    </w:p>
+    <w:p>
+      <w:pPr>
+        <w:spacing w:after="0"/>
         <w:rPr>
           <w:rFonts w:ascii="Courier New" w:hAnsi="Courier New" w:cs="Courier New"/>
           <w:sz w:val="16"/>
           <w:szCs w:val="16"/>
         </w:rPr>
-        <w:t xml:space="preserve">                  </w:t>
-      </w:r>
+      </w:pPr>
       <w:r>
         <w:rPr>
           <w:rFonts w:ascii="Courier New" w:hAnsi="Courier New" w:cs="Courier New"/>
           <w:sz w:val="16"/>
           <w:szCs w:val="16"/>
         </w:rPr>
-        <w:t>BM11M_ENTRY_POINT,</w:t>
-      </w:r>
-    </w:p>
-    <w:p>
-      <w:pPr>
-        <w:spacing w:after="0"/>
+        <w:t>DECLARE_BOOT_</w:t>
+      </w:r>
+      <w:proofErr w:type="gramStart"/>
+      <w:r>
         <w:rPr>
           <w:rFonts w:ascii="Courier New" w:hAnsi="Courier New" w:cs="Courier New"/>
           <w:sz w:val="16"/>
           <w:szCs w:val="16"/>
         </w:rPr>
-      </w:pPr>
+        <w:t>INFO(</w:t>
+      </w:r>
+      <w:proofErr w:type="gramEnd"/>
       <w:r>
         <w:rPr>
           <w:rFonts w:ascii="Courier New" w:hAnsi="Courier New" w:cs="Courier New"/>
           <w:sz w:val="16"/>
           <w:szCs w:val="16"/>
         </w:rPr>
-        <w:t xml:space="preserve">                  BM11M_ROM_SIZE</w:t>
-      </w:r>
-      <w:r>
+        <w:t>boot_info,</w:t>
+      </w:r>
+    </w:p>
+    <w:p>
+      <w:pPr>
+        <w:spacing w:after="0"/>
         <w:rPr>
           <w:rFonts w:ascii="Courier New" w:hAnsi="Courier New" w:cs="Courier New"/>
           <w:sz w:val="16"/>
           <w:szCs w:val="16"/>
         </w:rPr>
-        <w:t>);</w:t>
-      </w:r>
-    </w:p>
-    <w:p>
-      <w:pPr>
-        <w:spacing w:after="0"/>
+      </w:pPr>
+      <w:r>
         <w:rPr>
           <w:rFonts w:ascii="Courier New" w:hAnsi="Courier New" w:cs="Courier New"/>
           <w:sz w:val="16"/>
           <w:szCs w:val="16"/>
         </w:rPr>
-      </w:pPr>
+        <w:t xml:space="preserve">                  </w:t>
+      </w:r>
       <w:r>
         <w:rPr>
           <w:rFonts w:ascii="Courier New" w:hAnsi="Courier New" w:cs="Courier New"/>
           <w:sz w:val="16"/>
           <w:szCs w:val="16"/>
         </w:rPr>
-        <w:t>DECLARE_ROM_HDR(rom_hdr,</w:t>
-      </w:r>
-    </w:p>
-    <w:p>
-      <w:pPr>
-        <w:spacing w:after="0"/>
+        <w:t>BM11M_LOAD_ADDR</w:t>
+      </w:r>
+      <w:r>
         <w:rPr>
           <w:rFonts w:ascii="Courier New" w:hAnsi="Courier New" w:cs="Courier New"/>
           <w:sz w:val="16"/>
           <w:szCs w:val="16"/>
         </w:rPr>
-      </w:pPr>
-      <w:r>
+        <w:t>,</w:t>
+      </w:r>
+    </w:p>
+    <w:p>
+      <w:pPr>
+        <w:spacing w:after="0"/>
         <w:rPr>
           <w:rFonts w:ascii="Courier New" w:hAnsi="Courier New" w:cs="Courier New"/>
           <w:sz w:val="16"/>
           <w:szCs w:val="16"/>
         </w:rPr>
-        <w:t xml:space="preserve">                &amp;boot_info,</w:t>
-      </w:r>
-    </w:p>
-    <w:p>
-      <w:pPr>
-        <w:spacing w:after="0"/>
+      </w:pPr>
+      <w:r>
         <w:rPr>
           <w:rFonts w:ascii="Courier New" w:hAnsi="Courier New" w:cs="Courier New"/>
           <w:sz w:val="16"/>
           <w:szCs w:val="16"/>
         </w:rPr>
-      </w:pPr>
+        <w:t xml:space="preserve">                  </w:t>
+      </w:r>
       <w:r>
         <w:rPr>
           <w:rFonts w:ascii="Courier New" w:hAnsi="Courier New" w:cs="Courier New"/>
           <w:sz w:val="16"/>
           <w:szCs w:val="16"/>
         </w:rPr>
-        <w:t xml:space="preserve">                &amp;version_info,</w:t>
-      </w:r>
-    </w:p>
-    <w:p>
-      <w:pPr>
-        <w:spacing w:after="0"/>
+        <w:t>BM11M_INITIAL_SP</w:t>
+      </w:r>
+      <w:r>
         <w:rPr>
           <w:rFonts w:ascii="Courier New" w:hAnsi="Courier New" w:cs="Courier New"/>
           <w:sz w:val="16"/>
           <w:szCs w:val="16"/>
         </w:rPr>
-      </w:pPr>
-      <w:r>
+        <w:t>,</w:t>
+      </w:r>
+    </w:p>
+    <w:p>
+      <w:pPr>
+        <w:spacing w:after="0"/>
         <w:rPr>
           <w:rFonts w:ascii="Courier New" w:hAnsi="Courier New" w:cs="Courier New"/>
           <w:sz w:val="16"/>
           <w:szCs w:val="16"/>
         </w:rPr>
-        <w:t xml:space="preserve">                &amp;product_info,</w:t>
-      </w:r>
-    </w:p>
-    <w:p>
-      <w:pPr>
-        <w:spacing w:after="0"/>
+      </w:pPr>
+      <w:r>
         <w:rPr>
           <w:rFonts w:ascii="Courier New" w:hAnsi="Courier New" w:cs="Courier New"/>
           <w:sz w:val="16"/>
           <w:szCs w:val="16"/>
         </w:rPr>
-      </w:pPr>
+        <w:t xml:space="preserve">                  </w:t>
+      </w:r>
       <w:r>
         <w:rPr>
           <w:rFonts w:ascii="Courier New" w:hAnsi="Courier New" w:cs="Courier New"/>
           <w:sz w:val="16"/>
           <w:szCs w:val="16"/>
         </w:rPr>
-        <w:t xml:space="preserve">                &amp;dfu_info,</w:t>
+        <w:t>BM11M_ENTRY_POINT,</w:t>
       </w:r>
     </w:p>
     <w:p>
@@ -18567,8 +20901,154 @@
           <w:sz w:val="16"/>
           <w:szCs w:val="16"/>
         </w:rPr>
-        <w:t xml:space="preserve">                &amp;param_info);</w:t>
-      </w:r>
+        <w:t xml:space="preserve">                  BM11M_ROM_SIZE</w:t>
+      </w:r>
+      <w:proofErr w:type="gramStart"/>
+      <w:r>
+        <w:rPr>
+          <w:rFonts w:ascii="Courier New" w:hAnsi="Courier New" w:cs="Courier New"/>
+          <w:sz w:val="16"/>
+          <w:szCs w:val="16"/>
+        </w:rPr>
+        <w:t>);</w:t>
+      </w:r>
+      <w:proofErr w:type="gramEnd"/>
+    </w:p>
+    <w:p>
+      <w:pPr>
+        <w:spacing w:after="0"/>
+        <w:rPr>
+          <w:rFonts w:ascii="Courier New" w:hAnsi="Courier New" w:cs="Courier New"/>
+          <w:sz w:val="16"/>
+          <w:szCs w:val="16"/>
+        </w:rPr>
+      </w:pPr>
+      <w:r>
+        <w:rPr>
+          <w:rFonts w:ascii="Courier New" w:hAnsi="Courier New" w:cs="Courier New"/>
+          <w:sz w:val="16"/>
+          <w:szCs w:val="16"/>
+        </w:rPr>
+        <w:t>DECLARE_ROM_</w:t>
+      </w:r>
+      <w:proofErr w:type="gramStart"/>
+      <w:r>
+        <w:rPr>
+          <w:rFonts w:ascii="Courier New" w:hAnsi="Courier New" w:cs="Courier New"/>
+          <w:sz w:val="16"/>
+          <w:szCs w:val="16"/>
+        </w:rPr>
+        <w:t>HDR(</w:t>
+      </w:r>
+      <w:proofErr w:type="gramEnd"/>
+      <w:r>
+        <w:rPr>
+          <w:rFonts w:ascii="Courier New" w:hAnsi="Courier New" w:cs="Courier New"/>
+          <w:sz w:val="16"/>
+          <w:szCs w:val="16"/>
+        </w:rPr>
+        <w:t>rom_hdr,</w:t>
+      </w:r>
+    </w:p>
+    <w:p>
+      <w:pPr>
+        <w:spacing w:after="0"/>
+        <w:rPr>
+          <w:rFonts w:ascii="Courier New" w:hAnsi="Courier New" w:cs="Courier New"/>
+          <w:sz w:val="16"/>
+          <w:szCs w:val="16"/>
+        </w:rPr>
+      </w:pPr>
+      <w:r>
+        <w:rPr>
+          <w:rFonts w:ascii="Courier New" w:hAnsi="Courier New" w:cs="Courier New"/>
+          <w:sz w:val="16"/>
+          <w:szCs w:val="16"/>
+        </w:rPr>
+        <w:t xml:space="preserve">                &amp;boot_info,</w:t>
+      </w:r>
+    </w:p>
+    <w:p>
+      <w:pPr>
+        <w:spacing w:after="0"/>
+        <w:rPr>
+          <w:rFonts w:ascii="Courier New" w:hAnsi="Courier New" w:cs="Courier New"/>
+          <w:sz w:val="16"/>
+          <w:szCs w:val="16"/>
+        </w:rPr>
+      </w:pPr>
+      <w:r>
+        <w:rPr>
+          <w:rFonts w:ascii="Courier New" w:hAnsi="Courier New" w:cs="Courier New"/>
+          <w:sz w:val="16"/>
+          <w:szCs w:val="16"/>
+        </w:rPr>
+        <w:t xml:space="preserve">                &amp;version_info,</w:t>
+      </w:r>
+    </w:p>
+    <w:p>
+      <w:pPr>
+        <w:spacing w:after="0"/>
+        <w:rPr>
+          <w:rFonts w:ascii="Courier New" w:hAnsi="Courier New" w:cs="Courier New"/>
+          <w:sz w:val="16"/>
+          <w:szCs w:val="16"/>
+        </w:rPr>
+      </w:pPr>
+      <w:r>
+        <w:rPr>
+          <w:rFonts w:ascii="Courier New" w:hAnsi="Courier New" w:cs="Courier New"/>
+          <w:sz w:val="16"/>
+          <w:szCs w:val="16"/>
+        </w:rPr>
+        <w:t xml:space="preserve">                &amp;product_info,</w:t>
+      </w:r>
+    </w:p>
+    <w:p>
+      <w:pPr>
+        <w:spacing w:after="0"/>
+        <w:rPr>
+          <w:rFonts w:ascii="Courier New" w:hAnsi="Courier New" w:cs="Courier New"/>
+          <w:sz w:val="16"/>
+          <w:szCs w:val="16"/>
+        </w:rPr>
+      </w:pPr>
+      <w:r>
+        <w:rPr>
+          <w:rFonts w:ascii="Courier New" w:hAnsi="Courier New" w:cs="Courier New"/>
+          <w:sz w:val="16"/>
+          <w:szCs w:val="16"/>
+        </w:rPr>
+        <w:t xml:space="preserve">                &amp;dfu_info,</w:t>
+      </w:r>
+    </w:p>
+    <w:p>
+      <w:pPr>
+        <w:spacing w:after="0"/>
+        <w:rPr>
+          <w:rFonts w:ascii="Courier New" w:hAnsi="Courier New" w:cs="Courier New"/>
+          <w:sz w:val="16"/>
+          <w:szCs w:val="16"/>
+        </w:rPr>
+      </w:pPr>
+      <w:r>
+        <w:rPr>
+          <w:rFonts w:ascii="Courier New" w:hAnsi="Courier New" w:cs="Courier New"/>
+          <w:sz w:val="16"/>
+          <w:szCs w:val="16"/>
+        </w:rPr>
+        <w:t xml:space="preserve">                &amp;param_info</w:t>
+      </w:r>
+      <w:proofErr w:type="gramStart"/>
+      <w:r>
+        <w:rPr>
+          <w:rFonts w:ascii="Courier New" w:hAnsi="Courier New" w:cs="Courier New"/>
+          <w:sz w:val="16"/>
+          <w:szCs w:val="16"/>
+        </w:rPr>
+        <w:t>);</w:t>
+      </w:r>
+      <w:proofErr w:type="gramEnd"/>
     </w:p>
     <w:p>
       <w:pPr>
@@ -18587,12 +21067,289 @@
       <w:pPr>
         <w:pStyle w:val="Heading1"/>
       </w:pPr>
-      <w:bookmarkStart w:id="25" w:name="_Toc161594499"/>
+      <w:bookmarkStart w:id="25" w:name="_Toc163478470"/>
       <w:r>
         <w:lastRenderedPageBreak/>
+        <w:t>Auto-versioning using Git Tagging</w:t>
+      </w:r>
+      <w:bookmarkEnd w:id="25"/>
+    </w:p>
+    <w:p>
+      <w:r>
+        <w:t xml:space="preserve">Firmware versioning is usually kept inside a header file that defines the major, minor, patch level macros. </w:t>
+      </w:r>
+      <w:r>
+        <w:t xml:space="preserve">What this boot specification proposes is that versioning should be done via git tagging instead. </w:t>
+      </w:r>
+      <w:r>
+        <w:t xml:space="preserve">Generation of the version header file is done early _before_ any compilation takes place. </w:t>
+      </w:r>
+    </w:p>
+    <w:p>
+      <w:r>
+        <w:t xml:space="preserve">The git command </w:t>
+      </w:r>
+      <w:proofErr w:type="gramStart"/>
+      <w:r>
+        <w:t>describe</w:t>
+      </w:r>
+      <w:proofErr w:type="gramEnd"/>
+      <w:r>
+        <w:t xml:space="preserve"> with the </w:t>
+      </w:r>
+      <w:r>
+        <w:t>--</w:t>
+      </w:r>
+      <w:r>
+        <w:t>match modifier can be used to give the latest version tag that can be traced from the latest commit.</w:t>
+      </w:r>
+    </w:p>
+    <w:p>
+      <w:r>
+        <w:t>Tagging should follow the convention vX.</w:t>
+      </w:r>
+      <w:proofErr w:type="gramStart"/>
+      <w:r>
+        <w:t>Y.Z</w:t>
+      </w:r>
+      <w:proofErr w:type="gramEnd"/>
+      <w:r>
+        <w:t>*******.</w:t>
+      </w:r>
+    </w:p>
+    <w:p>
+      <w:r>
+        <w:t>With this pattern, we can</w:t>
+      </w:r>
+      <w:r>
+        <w:t xml:space="preserve"> query the git repository via the following command:</w:t>
+      </w:r>
+    </w:p>
+    <w:p>
+      <w:r>
+        <w:rPr>
+          <w:noProof/>
+        </w:rPr>
+        <mc:AlternateContent>
+          <mc:Choice Requires="wps">
+            <w:drawing>
+              <wp:anchor distT="45720" distB="45720" distL="114300" distR="114300" simplePos="0" relativeHeight="251692032" behindDoc="0" locked="0" layoutInCell="1" allowOverlap="1" wp14:anchorId="61725D18" wp14:editId="073466AE">
+                <wp:simplePos x="0" y="0"/>
+                <wp:positionH relativeFrom="column">
+                  <wp:posOffset>628650</wp:posOffset>
+                </wp:positionH>
+                <wp:positionV relativeFrom="paragraph">
+                  <wp:posOffset>38100</wp:posOffset>
+                </wp:positionV>
+                <wp:extent cx="5137150" cy="628650"/>
+                <wp:effectExtent l="0" t="0" r="25400" b="19050"/>
+                <wp:wrapSquare wrapText="bothSides"/>
+                <wp:docPr id="705225562" name="Text Box 2"/>
+                <wp:cNvGraphicFramePr>
+                  <a:graphicFrameLocks xmlns:a="http://schemas.openxmlformats.org/drawingml/2006/main"/>
+                </wp:cNvGraphicFramePr>
+                <a:graphic xmlns:a="http://schemas.openxmlformats.org/drawingml/2006/main">
+                  <a:graphicData uri="http://schemas.microsoft.com/office/word/2010/wordprocessingShape">
+                    <wps:wsp>
+                      <wps:cNvSpPr txBox="1">
+                        <a:spLocks noChangeArrowheads="1"/>
+                      </wps:cNvSpPr>
+                      <wps:spPr bwMode="auto">
+                        <a:xfrm>
+                          <a:off x="0" y="0"/>
+                          <a:ext cx="5137150" cy="628650"/>
+                        </a:xfrm>
+                        <a:prstGeom prst="rect">
+                          <a:avLst/>
+                        </a:prstGeom>
+                        <a:solidFill>
+                          <a:srgbClr val="FFFFFF"/>
+                        </a:solidFill>
+                        <a:ln w="9525">
+                          <a:solidFill>
+                            <a:srgbClr val="000000"/>
+                          </a:solidFill>
+                          <a:prstDash val="dash"/>
+                          <a:miter lim="800000"/>
+                          <a:headEnd/>
+                          <a:tailEnd/>
+                        </a:ln>
+                      </wps:spPr>
+                      <wps:txbx>
+                        <w:txbxContent>
+                          <w:p>
+                            <w:pPr>
+                              <w:rPr>
+                                <w:b/>
+                                <w:bCs/>
+                              </w:rPr>
+                            </w:pPr>
+                            <w:r>
+                              <w:rPr>
+                                <w:b/>
+                                <w:bCs/>
+                              </w:rPr>
+                              <w:t>GIT DESCRIBE</w:t>
+                            </w:r>
+                          </w:p>
+                          <w:p>
+                            <w:r>
+                              <w:t xml:space="preserve">git describe </w:t>
+                            </w:r>
+                            <w:r>
+                              <w:t>--</w:t>
+                            </w:r>
+                            <w:r>
+                              <w:t>match v*.</w:t>
+                            </w:r>
+                            <w:proofErr w:type="gramStart"/>
+                            <w:r>
+                              <w:t>*.*</w:t>
+                            </w:r>
+                            <w:proofErr w:type="gramEnd"/>
+                            <w:r>
+                              <w:t xml:space="preserve"> --abbrev=0</w:t>
+                            </w:r>
+                          </w:p>
+                          <w:p>
+                            <w:pPr>
+                              <w:spacing w:after="0"/>
+                              <w:rPr>
+                                <w:rFonts w:ascii="Courier New" w:hAnsi="Courier New" w:cs="Courier New"/>
+                                <w:sz w:val="16"/>
+                                <w:szCs w:val="16"/>
+                              </w:rPr>
+                            </w:pPr>
+                          </w:p>
+                        </w:txbxContent>
+                      </wps:txbx>
+                      <wps:bodyPr rot="0" vert="horz" wrap="square" lIns="91440" tIns="45720" rIns="91440" bIns="45720" anchor="t" anchorCtr="0">
+                        <a:noAutofit/>
+                      </wps:bodyPr>
+                    </wps:wsp>
+                  </a:graphicData>
+                </a:graphic>
+                <wp14:sizeRelH relativeFrom="margin">
+                  <wp14:pctWidth>0</wp14:pctWidth>
+                </wp14:sizeRelH>
+                <wp14:sizeRelV relativeFrom="margin">
+                  <wp14:pctHeight>0</wp14:pctHeight>
+                </wp14:sizeRelV>
+              </wp:anchor>
+            </w:drawing>
+          </mc:Choice>
+          <mc:Fallback>
+            <w:pict>
+              <v:shape w14:anchorId="61725D18" id="_x0000_s1042" type="#_x0000_t202" style="position:absolute;margin-left:49.5pt;margin-top:3pt;width:404.5pt;height:49.5pt;z-index:251692032;visibility:visible;mso-wrap-style:square;mso-width-percent:0;mso-height-percent:0;mso-wrap-distance-left:9pt;mso-wrap-distance-top:3.6pt;mso-wrap-distance-right:9pt;mso-wrap-distance-bottom:3.6pt;mso-position-horizontal:absolute;mso-position-horizontal-relative:text;mso-position-vertical:absolute;mso-position-vertical-relative:text;mso-width-percent:0;mso-height-percent:0;mso-width-relative:margin;mso-height-relative:margin;v-text-anchor:top" o:gfxdata="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">
+                <v:stroke dashstyle="dash"/>
+                <v:textbox>
+                  <w:txbxContent>
+                    <w:p>
+                      <w:pPr>
+                        <w:rPr>
+                          <w:b/>
+                          <w:bCs/>
+                        </w:rPr>
+                      </w:pPr>
+                      <w:r>
+                        <w:rPr>
+                          <w:b/>
+                          <w:bCs/>
+                        </w:rPr>
+                        <w:t>GIT DESCRIBE</w:t>
+                      </w:r>
+                    </w:p>
+                    <w:p>
+                      <w:r>
+                        <w:t xml:space="preserve">git describe </w:t>
+                      </w:r>
+                      <w:r>
+                        <w:t>--</w:t>
+                      </w:r>
+                      <w:r>
+                        <w:t>match v*.</w:t>
+                      </w:r>
+                      <w:proofErr w:type="gramStart"/>
+                      <w:r>
+                        <w:t>*.*</w:t>
+                      </w:r>
+                      <w:proofErr w:type="gramEnd"/>
+                      <w:r>
+                        <w:t xml:space="preserve"> --abbrev=0</w:t>
+                      </w:r>
+                    </w:p>
+                    <w:p>
+                      <w:pPr>
+                        <w:spacing w:after="0"/>
+                        <w:rPr>
+                          <w:rFonts w:ascii="Courier New" w:hAnsi="Courier New" w:cs="Courier New"/>
+                          <w:sz w:val="16"/>
+                          <w:szCs w:val="16"/>
+                        </w:rPr>
+                      </w:pPr>
+                    </w:p>
+                  </w:txbxContent>
+                </v:textbox>
+                <w10:wrap type="square"/>
+              </v:shape>
+            </w:pict>
+          </mc:Fallback>
+        </mc:AlternateContent>
+      </w:r>
+    </w:p>
+    <w:p/>
+    <w:p/>
+    <w:p>
+      <w:r>
+        <w:t xml:space="preserve">The output of which can be processed by python script to generate a valid version.h </w:t>
+      </w:r>
+      <w:r>
+        <w:t xml:space="preserve">header file </w:t>
+      </w:r>
+      <w:r>
+        <w:t>which firmware code can include.</w:t>
+      </w:r>
+      <w:r>
+        <w:t xml:space="preserve"> </w:t>
+      </w:r>
+      <w:proofErr w:type="gramStart"/>
+      <w:r>
+        <w:t>So</w:t>
+      </w:r>
+      <w:proofErr w:type="gramEnd"/>
+      <w:r>
+        <w:t xml:space="preserve"> it can use the versioning coming from the git repository tag.</w:t>
+      </w:r>
+    </w:p>
+    <w:p>
+      <w:r>
+        <w:t xml:space="preserve"> </w:t>
+      </w:r>
+    </w:p>
+    <w:p>
+      <w:r>
+        <w:br w:type="page"/>
+      </w:r>
+    </w:p>
+    <w:p>
+      <w:pPr>
+        <w:rPr>
+          <w:b/>
+          <w:bCs/>
+          <w:sz w:val="28"/>
+          <w:szCs w:val="28"/>
+        </w:rPr>
+      </w:pPr>
+    </w:p>
+    <w:p>
+      <w:pPr>
+        <w:pStyle w:val="Heading1"/>
+      </w:pPr>
+      <w:bookmarkStart w:id="26" w:name="_Toc163478471"/>
+      <w:r>
         <w:t>ROM/Hex File Identification</w:t>
       </w:r>
-      <w:bookmarkEnd w:id="25"/>
+      <w:bookmarkEnd w:id="26"/>
     </w:p>
     <w:p>
       <w:r>
@@ -18679,7 +21436,15 @@
     <w:p/>
     <w:p>
       <w:r>
-        <w:t>With the information standardized by the boot specification, we are able to create scripts and/or software that can read the information embedded inside the binary or hex file itself and not have to rely on the filename. At the same time, we can add more information about the binary while maintaining a clean and simple file naming convention.</w:t>
+        <w:t xml:space="preserve">With the information standardized by the boot specification, we </w:t>
+      </w:r>
+      <w:proofErr w:type="gramStart"/>
+      <w:r>
+        <w:t>are able to</w:t>
+      </w:r>
+      <w:proofErr w:type="gramEnd"/>
+      <w:r>
+        <w:t xml:space="preserve"> create scripts and/or software that can read the information embedded inside the binary or hex file itself and not have to rely on the filename. At the same time, we can add more information about the binary while maintaining a clean and simple file naming convention.</w:t>
       </w:r>
     </w:p>
     <w:p/>
@@ -18703,6 +21468,7 @@
         <w:rPr>
           <w:noProof/>
         </w:rPr>
+        <w:lastRenderedPageBreak/>
         <w:drawing>
           <wp:inline distT="0" distB="0" distL="0" distR="0" wp14:anchorId="70727F33" wp14:editId="79B768A1">
             <wp:extent cx="3778250" cy="2964069"/>
@@ -18778,8 +21544,15 @@
     </w:p>
     <w:p>
       <w:r>
-        <w:lastRenderedPageBreak/>
-        <w:t>Notice the familiar signatures embedded in the file itself. We created a proof of concept script that can read the info off the file (whether binary or hex) and report them properly to the user. See examples that follow:</w:t>
+        <w:t xml:space="preserve">Notice the familiar signatures embedded in the file itself. We created a </w:t>
+      </w:r>
+      <w:proofErr w:type="gramStart"/>
+      <w:r>
+        <w:t>proof of concept</w:t>
+      </w:r>
+      <w:proofErr w:type="gramEnd"/>
+      <w:r>
+        <w:t xml:space="preserve"> script that can read the info off the file (whether binary or hex) and report them properly to the user. See examples that follow:</w:t>
       </w:r>
     </w:p>
     <w:p>
@@ -18855,8 +21628,13 @@
         <w:fldChar w:fldCharType="end"/>
       </w:r>
       <w:r>
-        <w:t xml:space="preserve"> - reporting information of firmware in binary ROM form</w:t>
-      </w:r>
+        <w:t xml:space="preserve"> - reporting information of firmware in binary ROM </w:t>
+      </w:r>
+      <w:proofErr w:type="gramStart"/>
+      <w:r>
+        <w:t>form</w:t>
+      </w:r>
+      <w:proofErr w:type="gramEnd"/>
     </w:p>
     <w:p>
       <w:pPr>
@@ -18937,8 +21715,13 @@
         <w:fldChar w:fldCharType="end"/>
       </w:r>
       <w:r>
-        <w:t xml:space="preserve"> - reporting information of the same firmware above in Intel hex form</w:t>
-      </w:r>
+        <w:t xml:space="preserve"> - reporting information of the same firmware above in Intel hex </w:t>
+      </w:r>
+      <w:proofErr w:type="gramStart"/>
+      <w:r>
+        <w:t>form</w:t>
+      </w:r>
+      <w:proofErr w:type="gramEnd"/>
     </w:p>
     <w:p>
       <w:pPr>
@@ -19007,11 +21790,7 @@
         <w:t>(0709-ALM)</w:t>
       </w:r>
       <w:r>
-        <w:t xml:space="preserve">, </w:t>
-      </w:r>
-      <w:r>
-        <w:lastRenderedPageBreak/>
-        <w:t xml:space="preserve">model name </w:t>
+        <w:t xml:space="preserve">, model name </w:t>
       </w:r>
       <w:r>
         <w:rPr>
@@ -19035,7 +21814,23 @@
           <w:b/>
           <w:bCs/>
         </w:rPr>
-        <w:t>(Mar 17 2024)</w:t>
+        <w:t>(Mar 17</w:t>
+      </w:r>
+      <w:proofErr w:type="gramStart"/>
+      <w:r>
+        <w:rPr>
+          <w:b/>
+          <w:bCs/>
+        </w:rPr>
+        <w:t xml:space="preserve"> 2024</w:t>
+      </w:r>
+      <w:proofErr w:type="gramEnd"/>
+      <w:r>
+        <w:rPr>
+          <w:b/>
+          <w:bCs/>
+        </w:rPr>
+        <w:t>)</w:t>
       </w:r>
       <w:r>
         <w:t xml:space="preserve"> </w:t>

--- a/boot_spec.docx
+++ b/boot_spec.docx
@@ -2528,13 +2528,23 @@
       <w:r>
         <w:t xml:space="preserve">The boot specification has </w:t>
       </w:r>
+      <w:proofErr w:type="spellStart"/>
       <w:proofErr w:type="gramStart"/>
       <w:r>
         <w:t>it’s</w:t>
       </w:r>
+      <w:proofErr w:type="spellEnd"/>
       <w:proofErr w:type="gramEnd"/>
       <w:r>
-        <w:t xml:space="preserve"> roots in Gigadevice’s GD32</w:t>
+        <w:t xml:space="preserve"> roots in </w:t>
+      </w:r>
+      <w:proofErr w:type="spellStart"/>
+      <w:r>
+        <w:t>Gigadevice’s</w:t>
+      </w:r>
+      <w:proofErr w:type="spellEnd"/>
+      <w:r>
+        <w:t xml:space="preserve"> GD32</w:t>
       </w:r>
       <w:r>
         <w:t>F</w:t>
@@ -2591,11 +2601,16 @@
       <w:r>
         <w:t xml:space="preserve">was initially conceived and developed on </w:t>
       </w:r>
+      <w:proofErr w:type="spellStart"/>
       <w:r>
         <w:t>Gigadevice</w:t>
       </w:r>
       <w:r>
-        <w:t xml:space="preserve">’s </w:t>
+        <w:t>’s</w:t>
+      </w:r>
+      <w:proofErr w:type="spellEnd"/>
+      <w:r>
+        <w:t xml:space="preserve"> </w:t>
       </w:r>
       <w:r>
         <w:t>GD32</w:t>
@@ -2733,7 +2748,15 @@
         <w:t>specification -</w:t>
       </w:r>
       <w:r>
-        <w:t xml:space="preserve"> this is not about supporting that industry protocol. Instead, this is about supporting the SysEx standard defined by MIDI</w:t>
+        <w:t xml:space="preserve"> this is not about supporting that industry protocol. Instead, this is about supporting the </w:t>
+      </w:r>
+      <w:proofErr w:type="spellStart"/>
+      <w:r>
+        <w:t>SysEx</w:t>
+      </w:r>
+      <w:proofErr w:type="spellEnd"/>
+      <w:r>
+        <w:t xml:space="preserve"> standard defined by MIDI</w:t>
       </w:r>
       <w:r>
         <w:rPr>
@@ -3410,8 +3433,13 @@
             <w:tcW w:w="3118" w:type="dxa"/>
           </w:tcPr>
           <w:p>
-            <w:r>
-              <w:t>boot_info pointer</w:t>
+            <w:proofErr w:type="spellStart"/>
+            <w:r>
+              <w:t>boot_info</w:t>
+            </w:r>
+            <w:proofErr w:type="spellEnd"/>
+            <w:r>
+              <w:t xml:space="preserve"> pointer</w:t>
             </w:r>
           </w:p>
         </w:tc>
@@ -3459,8 +3487,13 @@
             <w:tcW w:w="3118" w:type="dxa"/>
           </w:tcPr>
           <w:p>
-            <w:r>
-              <w:t>version_info pointer</w:t>
+            <w:proofErr w:type="spellStart"/>
+            <w:r>
+              <w:t>version_info</w:t>
+            </w:r>
+            <w:proofErr w:type="spellEnd"/>
+            <w:r>
+              <w:t xml:space="preserve"> pointer</w:t>
             </w:r>
           </w:p>
         </w:tc>
@@ -3505,8 +3538,13 @@
             <w:tcW w:w="3118" w:type="dxa"/>
           </w:tcPr>
           <w:p>
-            <w:r>
-              <w:t>product_info pointer</w:t>
+            <w:proofErr w:type="spellStart"/>
+            <w:r>
+              <w:t>product_info</w:t>
+            </w:r>
+            <w:proofErr w:type="spellEnd"/>
+            <w:r>
+              <w:t xml:space="preserve"> pointer</w:t>
             </w:r>
           </w:p>
         </w:tc>
@@ -3551,8 +3589,13 @@
             <w:tcW w:w="3118" w:type="dxa"/>
           </w:tcPr>
           <w:p>
-            <w:r>
-              <w:t>dfu_info pointer</w:t>
+            <w:proofErr w:type="spellStart"/>
+            <w:r>
+              <w:t>dfu_info</w:t>
+            </w:r>
+            <w:proofErr w:type="spellEnd"/>
+            <w:r>
+              <w:t xml:space="preserve"> pointer</w:t>
             </w:r>
           </w:p>
         </w:tc>
@@ -3597,8 +3640,13 @@
             <w:tcW w:w="3118" w:type="dxa"/>
           </w:tcPr>
           <w:p>
-            <w:r>
-              <w:t>parameters_info pointer</w:t>
+            <w:proofErr w:type="spellStart"/>
+            <w:r>
+              <w:t>parameters_info</w:t>
+            </w:r>
+            <w:proofErr w:type="spellEnd"/>
+            <w:r>
+              <w:t xml:space="preserve"> pointer</w:t>
             </w:r>
           </w:p>
         </w:tc>
@@ -3727,13 +3775,18 @@
       <w:r>
         <w:t>‘</w:t>
       </w:r>
+      <w:proofErr w:type="spellStart"/>
       <w:proofErr w:type="gramStart"/>
       <w:r>
         <w:t>version</w:t>
       </w:r>
       <w:proofErr w:type="gramEnd"/>
       <w:r>
-        <w:t>_info pointer’</w:t>
+        <w:t>_info</w:t>
+      </w:r>
+      <w:proofErr w:type="spellEnd"/>
+      <w:r>
+        <w:t xml:space="preserve"> pointer’</w:t>
       </w:r>
     </w:p>
     <w:p>
@@ -3741,7 +3794,15 @@
         <w:ind w:left="709"/>
       </w:pPr>
       <w:r>
-        <w:t>Address where the bootloader can find the version_info data structure.</w:t>
+        <w:t xml:space="preserve">Address where the bootloader can find the </w:t>
+      </w:r>
+      <w:proofErr w:type="spellStart"/>
+      <w:r>
+        <w:t>version_info</w:t>
+      </w:r>
+      <w:proofErr w:type="spellEnd"/>
+      <w:r>
+        <w:t xml:space="preserve"> data structure.</w:t>
       </w:r>
     </w:p>
     <w:p>
@@ -3749,13 +3810,18 @@
         <w:lastRenderedPageBreak/>
         <w:t>‘</w:t>
       </w:r>
+      <w:proofErr w:type="spellStart"/>
       <w:proofErr w:type="gramStart"/>
       <w:r>
         <w:t>boot</w:t>
       </w:r>
       <w:proofErr w:type="gramEnd"/>
       <w:r>
-        <w:t>_info pointer</w:t>
+        <w:t>_info</w:t>
+      </w:r>
+      <w:proofErr w:type="spellEnd"/>
+      <w:r>
+        <w:t xml:space="preserve"> pointer</w:t>
       </w:r>
       <w:r>
         <w:t>’</w:t>
@@ -3766,20 +3832,33 @@
         <w:ind w:left="709"/>
       </w:pPr>
       <w:r>
-        <w:t>Address where the bootloader can find the boot_info data structure.</w:t>
+        <w:t xml:space="preserve">Address where the bootloader can find the </w:t>
+      </w:r>
+      <w:proofErr w:type="spellStart"/>
+      <w:r>
+        <w:t>boot_info</w:t>
+      </w:r>
+      <w:proofErr w:type="spellEnd"/>
+      <w:r>
+        <w:t xml:space="preserve"> data structure.</w:t>
       </w:r>
     </w:p>
     <w:p>
       <w:r>
         <w:t>‘</w:t>
       </w:r>
+      <w:proofErr w:type="spellStart"/>
       <w:proofErr w:type="gramStart"/>
       <w:r>
         <w:t>version</w:t>
       </w:r>
       <w:proofErr w:type="gramEnd"/>
       <w:r>
-        <w:t>_info pointer’</w:t>
+        <w:t>_info</w:t>
+      </w:r>
+      <w:proofErr w:type="spellEnd"/>
+      <w:r>
+        <w:t xml:space="preserve"> pointer’</w:t>
       </w:r>
     </w:p>
     <w:p>
@@ -3787,7 +3866,15 @@
         <w:ind w:left="709"/>
       </w:pPr>
       <w:r>
-        <w:t>Address where the bootloader can find the version_info data structure.</w:t>
+        <w:t xml:space="preserve">Address where the bootloader can find the </w:t>
+      </w:r>
+      <w:proofErr w:type="spellStart"/>
+      <w:r>
+        <w:t>version_info</w:t>
+      </w:r>
+      <w:proofErr w:type="spellEnd"/>
+      <w:r>
+        <w:t xml:space="preserve"> data structure.</w:t>
       </w:r>
     </w:p>
     <w:p>
@@ -3806,20 +3893,33 @@
         <w:ind w:left="709"/>
       </w:pPr>
       <w:r>
-        <w:t>Address where the bootloader can find the version_info data structure.</w:t>
+        <w:t xml:space="preserve">Address where the bootloader can find the </w:t>
+      </w:r>
+      <w:proofErr w:type="spellStart"/>
+      <w:r>
+        <w:t>version_info</w:t>
+      </w:r>
+      <w:proofErr w:type="spellEnd"/>
+      <w:r>
+        <w:t xml:space="preserve"> data structure.</w:t>
       </w:r>
     </w:p>
     <w:p>
       <w:r>
         <w:t>‘</w:t>
       </w:r>
+      <w:proofErr w:type="spellStart"/>
       <w:proofErr w:type="gramStart"/>
       <w:r>
         <w:t>dfu</w:t>
       </w:r>
       <w:proofErr w:type="gramEnd"/>
       <w:r>
-        <w:t>_info pointer’</w:t>
+        <w:t>_info</w:t>
+      </w:r>
+      <w:proofErr w:type="spellEnd"/>
+      <w:r>
+        <w:t xml:space="preserve"> pointer’</w:t>
       </w:r>
     </w:p>
     <w:p>
@@ -3827,20 +3927,33 @@
         <w:ind w:left="709"/>
       </w:pPr>
       <w:r>
-        <w:t>Address where the bootloader can find the dfu_info data structure.</w:t>
+        <w:t xml:space="preserve">Address where the bootloader can find the </w:t>
+      </w:r>
+      <w:proofErr w:type="spellStart"/>
+      <w:r>
+        <w:t>dfu_info</w:t>
+      </w:r>
+      <w:proofErr w:type="spellEnd"/>
+      <w:r>
+        <w:t xml:space="preserve"> data structure.</w:t>
       </w:r>
     </w:p>
     <w:p>
       <w:r>
         <w:t>‘</w:t>
       </w:r>
+      <w:proofErr w:type="spellStart"/>
       <w:proofErr w:type="gramStart"/>
       <w:r>
         <w:t>parameter</w:t>
       </w:r>
       <w:proofErr w:type="gramEnd"/>
       <w:r>
-        <w:t>_info pointer’</w:t>
+        <w:t>_info</w:t>
+      </w:r>
+      <w:proofErr w:type="spellEnd"/>
+      <w:r>
+        <w:t xml:space="preserve"> pointer’</w:t>
       </w:r>
     </w:p>
     <w:p>
@@ -3850,11 +3963,16 @@
       <w:r>
         <w:t xml:space="preserve">Address where the bootloader can find the </w:t>
       </w:r>
+      <w:proofErr w:type="spellStart"/>
       <w:r>
         <w:t>parameters</w:t>
       </w:r>
       <w:r>
-        <w:t>_info data structure.</w:t>
+        <w:t>_info</w:t>
+      </w:r>
+      <w:proofErr w:type="spellEnd"/>
+      <w:r>
+        <w:t xml:space="preserve"> data structure.</w:t>
       </w:r>
     </w:p>
     <w:p/>
@@ -5070,7 +5188,15 @@
     </w:p>
     <w:p>
       <w:r>
-        <w:t>‘Major, Minor, Patchlevel’</w:t>
+        <w:t xml:space="preserve">‘Major, Minor, </w:t>
+      </w:r>
+      <w:proofErr w:type="spellStart"/>
+      <w:r>
+        <w:t>Patchlevel</w:t>
+      </w:r>
+      <w:proofErr w:type="spellEnd"/>
+      <w:r>
+        <w:t>’</w:t>
       </w:r>
     </w:p>
     <w:p>
@@ -5078,7 +5204,23 @@
         <w:ind w:left="709"/>
       </w:pPr>
       <w:r>
-        <w:t>The Major, Minor, Patchlevel are concatenated together to what is know as the semantic</w:t>
+        <w:t xml:space="preserve">The Major, Minor, </w:t>
+      </w:r>
+      <w:proofErr w:type="spellStart"/>
+      <w:r>
+        <w:t>Patchlevel</w:t>
+      </w:r>
+      <w:proofErr w:type="spellEnd"/>
+      <w:r>
+        <w:t xml:space="preserve"> are concatenated together to what is </w:t>
+      </w:r>
+      <w:proofErr w:type="spellStart"/>
+      <w:r>
+        <w:t>know</w:t>
+      </w:r>
+      <w:proofErr w:type="spellEnd"/>
+      <w:r>
+        <w:t xml:space="preserve"> as the semantic</w:t>
       </w:r>
       <w:r>
         <w:rPr>
@@ -5100,10 +5242,7 @@
       </w:r>
       <w:proofErr w:type="gramEnd"/>
       <w:r>
-        <w:t xml:space="preserve"> String</w:t>
-      </w:r>
-      <w:r>
-        <w:t>’</w:t>
+        <w:t xml:space="preserve"> String’</w:t>
       </w:r>
     </w:p>
     <w:p>
@@ -7331,7 +7470,15 @@
         <w:t>GNU</w:t>
       </w:r>
       <w:r>
-        <w:t xml:space="preserve"> ld) should pose no problem.</w:t>
+        <w:t xml:space="preserve"> </w:t>
+      </w:r>
+      <w:proofErr w:type="spellStart"/>
+      <w:r>
+        <w:t>ld</w:t>
+      </w:r>
+      <w:proofErr w:type="spellEnd"/>
+      <w:r>
+        <w:t>) should pose no problem.</w:t>
       </w:r>
     </w:p>
     <w:p>
@@ -7852,8 +7999,18 @@
                                 <w:sz w:val="16"/>
                                 <w:szCs w:val="16"/>
                               </w:rPr>
-                              <w:t>#define __rom_header</w:t>
-                            </w:r>
+                              <w:t>#define __</w:t>
+                            </w:r>
+                            <w:proofErr w:type="spellStart"/>
+                            <w:r>
+                              <w:rPr>
+                                <w:rFonts w:ascii="Courier New" w:hAnsi="Courier New" w:cs="Courier New"/>
+                                <w:sz w:val="16"/>
+                                <w:szCs w:val="16"/>
+                              </w:rPr>
+                              <w:t>rom_header</w:t>
+                            </w:r>
+                            <w:proofErr w:type="spellEnd"/>
                             <w:r>
                               <w:rPr>
                                 <w:rFonts w:ascii="Courier New" w:hAnsi="Courier New" w:cs="Courier New"/>
@@ -7870,8 +8027,18 @@
                                 <w:sz w:val="16"/>
                                 <w:szCs w:val="16"/>
                               </w:rPr>
-                              <w:t>“.romhdr</w:t>
-                            </w:r>
+                              <w:t>“.</w:t>
+                            </w:r>
+                            <w:proofErr w:type="spellStart"/>
+                            <w:r>
+                              <w:rPr>
+                                <w:rFonts w:ascii="Courier New" w:hAnsi="Courier New" w:cs="Courier New"/>
+                                <w:sz w:val="16"/>
+                                <w:szCs w:val="16"/>
+                              </w:rPr>
+                              <w:t>romhdr</w:t>
+                            </w:r>
+                            <w:proofErr w:type="spellEnd"/>
                             <w:proofErr w:type="gramEnd"/>
                             <w:r>
                               <w:rPr>
@@ -7913,8 +8080,18 @@
                                 <w:sz w:val="16"/>
                                 <w:szCs w:val="16"/>
                               </w:rPr>
-                              <w:t>#define __data_info</w:t>
-                            </w:r>
+                              <w:t>#define __</w:t>
+                            </w:r>
+                            <w:proofErr w:type="spellStart"/>
+                            <w:r>
+                              <w:rPr>
+                                <w:rFonts w:ascii="Courier New" w:hAnsi="Courier New" w:cs="Courier New"/>
+                                <w:sz w:val="16"/>
+                                <w:szCs w:val="16"/>
+                              </w:rPr>
+                              <w:t>data_info</w:t>
+                            </w:r>
+                            <w:proofErr w:type="spellEnd"/>
                             <w:r>
                               <w:rPr>
                                 <w:rFonts w:ascii="Courier New" w:hAnsi="Courier New" w:cs="Courier New"/>
@@ -8067,8 +8244,18 @@
                           <w:sz w:val="16"/>
                           <w:szCs w:val="16"/>
                         </w:rPr>
-                        <w:t>#define __rom_header</w:t>
-                      </w:r>
+                        <w:t>#define __</w:t>
+                      </w:r>
+                      <w:proofErr w:type="spellStart"/>
+                      <w:r>
+                        <w:rPr>
+                          <w:rFonts w:ascii="Courier New" w:hAnsi="Courier New" w:cs="Courier New"/>
+                          <w:sz w:val="16"/>
+                          <w:szCs w:val="16"/>
+                        </w:rPr>
+                        <w:t>rom_header</w:t>
+                      </w:r>
+                      <w:proofErr w:type="spellEnd"/>
                       <w:r>
                         <w:rPr>
                           <w:rFonts w:ascii="Courier New" w:hAnsi="Courier New" w:cs="Courier New"/>
@@ -8085,8 +8272,18 @@
                           <w:sz w:val="16"/>
                           <w:szCs w:val="16"/>
                         </w:rPr>
-                        <w:t>“.romhdr</w:t>
-                      </w:r>
+                        <w:t>“.</w:t>
+                      </w:r>
+                      <w:proofErr w:type="spellStart"/>
+                      <w:r>
+                        <w:rPr>
+                          <w:rFonts w:ascii="Courier New" w:hAnsi="Courier New" w:cs="Courier New"/>
+                          <w:sz w:val="16"/>
+                          <w:szCs w:val="16"/>
+                        </w:rPr>
+                        <w:t>romhdr</w:t>
+                      </w:r>
+                      <w:proofErr w:type="spellEnd"/>
                       <w:proofErr w:type="gramEnd"/>
                       <w:r>
                         <w:rPr>
@@ -8128,8 +8325,18 @@
                           <w:sz w:val="16"/>
                           <w:szCs w:val="16"/>
                         </w:rPr>
-                        <w:t>#define __data_info</w:t>
-                      </w:r>
+                        <w:t>#define __</w:t>
+                      </w:r>
+                      <w:proofErr w:type="spellStart"/>
+                      <w:r>
+                        <w:rPr>
+                          <w:rFonts w:ascii="Courier New" w:hAnsi="Courier New" w:cs="Courier New"/>
+                          <w:sz w:val="16"/>
+                          <w:szCs w:val="16"/>
+                        </w:rPr>
+                        <w:t>data_info</w:t>
+                      </w:r>
+                      <w:proofErr w:type="spellEnd"/>
                       <w:r>
                         <w:rPr>
                           <w:rFonts w:ascii="Courier New" w:hAnsi="Courier New" w:cs="Courier New"/>
@@ -8269,7 +8476,16 @@
                                 <w:sz w:val="16"/>
                                 <w:szCs w:val="16"/>
                               </w:rPr>
-                              <w:t>typedef uint32_t addr_</w:t>
+                              <w:t xml:space="preserve">typedef uint32_t </w:t>
+                            </w:r>
+                            <w:proofErr w:type="spellStart"/>
+                            <w:r>
+                              <w:rPr>
+                                <w:rFonts w:ascii="Courier New" w:hAnsi="Courier New" w:cs="Courier New"/>
+                                <w:sz w:val="16"/>
+                                <w:szCs w:val="16"/>
+                              </w:rPr>
+                              <w:t>addr_</w:t>
                             </w:r>
                             <w:proofErr w:type="gramStart"/>
                             <w:r>
@@ -8278,7 +8494,16 @@
                                 <w:sz w:val="16"/>
                                 <w:szCs w:val="16"/>
                               </w:rPr>
-                              <w:t>t;</w:t>
+                              <w:t>t</w:t>
+                            </w:r>
+                            <w:proofErr w:type="spellEnd"/>
+                            <w:r>
+                              <w:rPr>
+                                <w:rFonts w:ascii="Courier New" w:hAnsi="Courier New" w:cs="Courier New"/>
+                                <w:sz w:val="16"/>
+                                <w:szCs w:val="16"/>
+                              </w:rPr>
+                              <w:t>;</w:t>
                             </w:r>
                             <w:proofErr w:type="gramEnd"/>
                           </w:p>
@@ -8357,7 +8582,16 @@
                           <w:sz w:val="16"/>
                           <w:szCs w:val="16"/>
                         </w:rPr>
-                        <w:t>typedef uint32_t addr_</w:t>
+                        <w:t xml:space="preserve">typedef uint32_t </w:t>
+                      </w:r>
+                      <w:proofErr w:type="spellStart"/>
+                      <w:r>
+                        <w:rPr>
+                          <w:rFonts w:ascii="Courier New" w:hAnsi="Courier New" w:cs="Courier New"/>
+                          <w:sz w:val="16"/>
+                          <w:szCs w:val="16"/>
+                        </w:rPr>
+                        <w:t>addr_</w:t>
                       </w:r>
                       <w:proofErr w:type="gramStart"/>
                       <w:r>
@@ -8366,7 +8600,16 @@
                           <w:sz w:val="16"/>
                           <w:szCs w:val="16"/>
                         </w:rPr>
-                        <w:t>t;</w:t>
+                        <w:t>t</w:t>
+                      </w:r>
+                      <w:proofErr w:type="spellEnd"/>
+                      <w:r>
+                        <w:rPr>
+                          <w:rFonts w:ascii="Courier New" w:hAnsi="Courier New" w:cs="Courier New"/>
+                          <w:sz w:val="16"/>
+                          <w:szCs w:val="16"/>
+                        </w:rPr>
+                        <w:t>;</w:t>
                       </w:r>
                       <w:proofErr w:type="gramEnd"/>
                     </w:p>
@@ -8514,6 +8757,7 @@
                                 <w:bCs/>
                               </w:rPr>
                             </w:pPr>
+                            <w:proofErr w:type="spellStart"/>
                             <w:r>
                               <w:rPr>
                                 <w:b/>
@@ -8521,6 +8765,7 @@
                               </w:rPr>
                               <w:t>rom_hdr</w:t>
                             </w:r>
+                            <w:proofErr w:type="spellEnd"/>
                           </w:p>
                           <w:p>
                             <w:pPr>
@@ -8537,7 +8782,25 @@
                                 <w:sz w:val="16"/>
                                 <w:szCs w:val="16"/>
                               </w:rPr>
-                              <w:t>struct rom_hdr {</w:t>
+                              <w:t xml:space="preserve">struct </w:t>
+                            </w:r>
+                            <w:proofErr w:type="spellStart"/>
+                            <w:r>
+                              <w:rPr>
+                                <w:rFonts w:ascii="Courier New" w:hAnsi="Courier New" w:cs="Courier New"/>
+                                <w:sz w:val="16"/>
+                                <w:szCs w:val="16"/>
+                              </w:rPr>
+                              <w:t>rom_hdr</w:t>
+                            </w:r>
+                            <w:proofErr w:type="spellEnd"/>
+                            <w:r>
+                              <w:rPr>
+                                <w:rFonts w:ascii="Courier New" w:hAnsi="Courier New" w:cs="Courier New"/>
+                                <w:sz w:val="16"/>
+                                <w:szCs w:val="16"/>
+                              </w:rPr>
+                              <w:t xml:space="preserve"> {</w:t>
                             </w:r>
                           </w:p>
                           <w:p>
@@ -8620,7 +8883,33 @@
                                 <w:szCs w:val="16"/>
                               </w:rPr>
                               <w:tab/>
-                              <w:t>addr_t boot_info_</w:t>
+                            </w:r>
+                            <w:proofErr w:type="spellStart"/>
+                            <w:r>
+                              <w:rPr>
+                                <w:rFonts w:ascii="Courier New" w:hAnsi="Courier New" w:cs="Courier New"/>
+                                <w:sz w:val="16"/>
+                                <w:szCs w:val="16"/>
+                              </w:rPr>
+                              <w:t>addr_t</w:t>
+                            </w:r>
+                            <w:proofErr w:type="spellEnd"/>
+                            <w:r>
+                              <w:rPr>
+                                <w:rFonts w:ascii="Courier New" w:hAnsi="Courier New" w:cs="Courier New"/>
+                                <w:sz w:val="16"/>
+                                <w:szCs w:val="16"/>
+                              </w:rPr>
+                              <w:t xml:space="preserve"> </w:t>
+                            </w:r>
+                            <w:proofErr w:type="spellStart"/>
+                            <w:r>
+                              <w:rPr>
+                                <w:rFonts w:ascii="Courier New" w:hAnsi="Courier New" w:cs="Courier New"/>
+                                <w:sz w:val="16"/>
+                                <w:szCs w:val="16"/>
+                              </w:rPr>
+                              <w:t>boot_info_</w:t>
                             </w:r>
                             <w:proofErr w:type="gramStart"/>
                             <w:r>
@@ -8629,7 +8918,16 @@
                                 <w:sz w:val="16"/>
                                 <w:szCs w:val="16"/>
                               </w:rPr>
-                              <w:t>ptr;</w:t>
+                              <w:t>ptr</w:t>
+                            </w:r>
+                            <w:proofErr w:type="spellEnd"/>
+                            <w:r>
+                              <w:rPr>
+                                <w:rFonts w:ascii="Courier New" w:hAnsi="Courier New" w:cs="Courier New"/>
+                                <w:sz w:val="16"/>
+                                <w:szCs w:val="16"/>
+                              </w:rPr>
+                              <w:t>;</w:t>
                             </w:r>
                             <w:proofErr w:type="gramEnd"/>
                           </w:p>
@@ -8649,7 +8947,33 @@
                                 <w:szCs w:val="16"/>
                               </w:rPr>
                               <w:tab/>
-                              <w:t>addr_t version_info_</w:t>
+                            </w:r>
+                            <w:proofErr w:type="spellStart"/>
+                            <w:r>
+                              <w:rPr>
+                                <w:rFonts w:ascii="Courier New" w:hAnsi="Courier New" w:cs="Courier New"/>
+                                <w:sz w:val="16"/>
+                                <w:szCs w:val="16"/>
+                              </w:rPr>
+                              <w:t>addr_t</w:t>
+                            </w:r>
+                            <w:proofErr w:type="spellEnd"/>
+                            <w:r>
+                              <w:rPr>
+                                <w:rFonts w:ascii="Courier New" w:hAnsi="Courier New" w:cs="Courier New"/>
+                                <w:sz w:val="16"/>
+                                <w:szCs w:val="16"/>
+                              </w:rPr>
+                              <w:t xml:space="preserve"> </w:t>
+                            </w:r>
+                            <w:proofErr w:type="spellStart"/>
+                            <w:r>
+                              <w:rPr>
+                                <w:rFonts w:ascii="Courier New" w:hAnsi="Courier New" w:cs="Courier New"/>
+                                <w:sz w:val="16"/>
+                                <w:szCs w:val="16"/>
+                              </w:rPr>
+                              <w:t>version_info_</w:t>
                             </w:r>
                             <w:proofErr w:type="gramStart"/>
                             <w:r>
@@ -8658,7 +8982,16 @@
                                 <w:sz w:val="16"/>
                                 <w:szCs w:val="16"/>
                               </w:rPr>
-                              <w:t>ptr;</w:t>
+                              <w:t>ptr</w:t>
+                            </w:r>
+                            <w:proofErr w:type="spellEnd"/>
+                            <w:r>
+                              <w:rPr>
+                                <w:rFonts w:ascii="Courier New" w:hAnsi="Courier New" w:cs="Courier New"/>
+                                <w:sz w:val="16"/>
+                                <w:szCs w:val="16"/>
+                              </w:rPr>
+                              <w:t>;</w:t>
                             </w:r>
                             <w:proofErr w:type="gramEnd"/>
                           </w:p>
@@ -8678,7 +9011,33 @@
                                 <w:szCs w:val="16"/>
                               </w:rPr>
                               <w:tab/>
-                              <w:t>addr_t product_info_</w:t>
+                            </w:r>
+                            <w:proofErr w:type="spellStart"/>
+                            <w:r>
+                              <w:rPr>
+                                <w:rFonts w:ascii="Courier New" w:hAnsi="Courier New" w:cs="Courier New"/>
+                                <w:sz w:val="16"/>
+                                <w:szCs w:val="16"/>
+                              </w:rPr>
+                              <w:t>addr_t</w:t>
+                            </w:r>
+                            <w:proofErr w:type="spellEnd"/>
+                            <w:r>
+                              <w:rPr>
+                                <w:rFonts w:ascii="Courier New" w:hAnsi="Courier New" w:cs="Courier New"/>
+                                <w:sz w:val="16"/>
+                                <w:szCs w:val="16"/>
+                              </w:rPr>
+                              <w:t xml:space="preserve"> </w:t>
+                            </w:r>
+                            <w:proofErr w:type="spellStart"/>
+                            <w:r>
+                              <w:rPr>
+                                <w:rFonts w:ascii="Courier New" w:hAnsi="Courier New" w:cs="Courier New"/>
+                                <w:sz w:val="16"/>
+                                <w:szCs w:val="16"/>
+                              </w:rPr>
+                              <w:t>product_info_</w:t>
                             </w:r>
                             <w:proofErr w:type="gramStart"/>
                             <w:r>
@@ -8687,7 +9046,16 @@
                                 <w:sz w:val="16"/>
                                 <w:szCs w:val="16"/>
                               </w:rPr>
-                              <w:t>ptr;</w:t>
+                              <w:t>ptr</w:t>
+                            </w:r>
+                            <w:proofErr w:type="spellEnd"/>
+                            <w:r>
+                              <w:rPr>
+                                <w:rFonts w:ascii="Courier New" w:hAnsi="Courier New" w:cs="Courier New"/>
+                                <w:sz w:val="16"/>
+                                <w:szCs w:val="16"/>
+                              </w:rPr>
+                              <w:t>;</w:t>
                             </w:r>
                             <w:proofErr w:type="gramEnd"/>
                           </w:p>
@@ -8707,7 +9075,33 @@
                                 <w:szCs w:val="16"/>
                               </w:rPr>
                               <w:tab/>
-                              <w:t>addr_t dfu_info_</w:t>
+                            </w:r>
+                            <w:proofErr w:type="spellStart"/>
+                            <w:r>
+                              <w:rPr>
+                                <w:rFonts w:ascii="Courier New" w:hAnsi="Courier New" w:cs="Courier New"/>
+                                <w:sz w:val="16"/>
+                                <w:szCs w:val="16"/>
+                              </w:rPr>
+                              <w:t>addr_t</w:t>
+                            </w:r>
+                            <w:proofErr w:type="spellEnd"/>
+                            <w:r>
+                              <w:rPr>
+                                <w:rFonts w:ascii="Courier New" w:hAnsi="Courier New" w:cs="Courier New"/>
+                                <w:sz w:val="16"/>
+                                <w:szCs w:val="16"/>
+                              </w:rPr>
+                              <w:t xml:space="preserve"> </w:t>
+                            </w:r>
+                            <w:proofErr w:type="spellStart"/>
+                            <w:r>
+                              <w:rPr>
+                                <w:rFonts w:ascii="Courier New" w:hAnsi="Courier New" w:cs="Courier New"/>
+                                <w:sz w:val="16"/>
+                                <w:szCs w:val="16"/>
+                              </w:rPr>
+                              <w:t>dfu_info_</w:t>
                             </w:r>
                             <w:proofErr w:type="gramStart"/>
                             <w:r>
@@ -8716,7 +9110,16 @@
                                 <w:sz w:val="16"/>
                                 <w:szCs w:val="16"/>
                               </w:rPr>
-                              <w:t>ptr;</w:t>
+                              <w:t>ptr</w:t>
+                            </w:r>
+                            <w:proofErr w:type="spellEnd"/>
+                            <w:r>
+                              <w:rPr>
+                                <w:rFonts w:ascii="Courier New" w:hAnsi="Courier New" w:cs="Courier New"/>
+                                <w:sz w:val="16"/>
+                                <w:szCs w:val="16"/>
+                              </w:rPr>
+                              <w:t>;</w:t>
                             </w:r>
                             <w:proofErr w:type="gramEnd"/>
                           </w:p>
@@ -8736,7 +9139,33 @@
                                 <w:szCs w:val="16"/>
                               </w:rPr>
                               <w:tab/>
-                              <w:t>addr_t parameters_info_</w:t>
+                            </w:r>
+                            <w:proofErr w:type="spellStart"/>
+                            <w:r>
+                              <w:rPr>
+                                <w:rFonts w:ascii="Courier New" w:hAnsi="Courier New" w:cs="Courier New"/>
+                                <w:sz w:val="16"/>
+                                <w:szCs w:val="16"/>
+                              </w:rPr>
+                              <w:t>addr_t</w:t>
+                            </w:r>
+                            <w:proofErr w:type="spellEnd"/>
+                            <w:r>
+                              <w:rPr>
+                                <w:rFonts w:ascii="Courier New" w:hAnsi="Courier New" w:cs="Courier New"/>
+                                <w:sz w:val="16"/>
+                                <w:szCs w:val="16"/>
+                              </w:rPr>
+                              <w:t xml:space="preserve"> </w:t>
+                            </w:r>
+                            <w:proofErr w:type="spellStart"/>
+                            <w:r>
+                              <w:rPr>
+                                <w:rFonts w:ascii="Courier New" w:hAnsi="Courier New" w:cs="Courier New"/>
+                                <w:sz w:val="16"/>
+                                <w:szCs w:val="16"/>
+                              </w:rPr>
+                              <w:t>parameters_info_</w:t>
                             </w:r>
                             <w:proofErr w:type="gramStart"/>
                             <w:r>
@@ -8745,7 +9174,16 @@
                                 <w:sz w:val="16"/>
                                 <w:szCs w:val="16"/>
                               </w:rPr>
-                              <w:t>ptr;</w:t>
+                              <w:t>ptr</w:t>
+                            </w:r>
+                            <w:proofErr w:type="spellEnd"/>
+                            <w:r>
+                              <w:rPr>
+                                <w:rFonts w:ascii="Courier New" w:hAnsi="Courier New" w:cs="Courier New"/>
+                                <w:sz w:val="16"/>
+                                <w:szCs w:val="16"/>
+                              </w:rPr>
+                              <w:t>;</w:t>
                             </w:r>
                             <w:proofErr w:type="gramEnd"/>
                           </w:p>
@@ -8826,6 +9264,7 @@
                           <w:bCs/>
                         </w:rPr>
                       </w:pPr>
+                      <w:proofErr w:type="spellStart"/>
                       <w:r>
                         <w:rPr>
                           <w:b/>
@@ -8833,6 +9272,7 @@
                         </w:rPr>
                         <w:t>rom_hdr</w:t>
                       </w:r>
+                      <w:proofErr w:type="spellEnd"/>
                     </w:p>
                     <w:p>
                       <w:pPr>
@@ -8849,7 +9289,25 @@
                           <w:sz w:val="16"/>
                           <w:szCs w:val="16"/>
                         </w:rPr>
-                        <w:t>struct rom_hdr {</w:t>
+                        <w:t xml:space="preserve">struct </w:t>
+                      </w:r>
+                      <w:proofErr w:type="spellStart"/>
+                      <w:r>
+                        <w:rPr>
+                          <w:rFonts w:ascii="Courier New" w:hAnsi="Courier New" w:cs="Courier New"/>
+                          <w:sz w:val="16"/>
+                          <w:szCs w:val="16"/>
+                        </w:rPr>
+                        <w:t>rom_hdr</w:t>
+                      </w:r>
+                      <w:proofErr w:type="spellEnd"/>
+                      <w:r>
+                        <w:rPr>
+                          <w:rFonts w:ascii="Courier New" w:hAnsi="Courier New" w:cs="Courier New"/>
+                          <w:sz w:val="16"/>
+                          <w:szCs w:val="16"/>
+                        </w:rPr>
+                        <w:t xml:space="preserve"> {</w:t>
                       </w:r>
                     </w:p>
                     <w:p>
@@ -8932,7 +9390,33 @@
                           <w:szCs w:val="16"/>
                         </w:rPr>
                         <w:tab/>
-                        <w:t>addr_t boot_info_</w:t>
+                      </w:r>
+                      <w:proofErr w:type="spellStart"/>
+                      <w:r>
+                        <w:rPr>
+                          <w:rFonts w:ascii="Courier New" w:hAnsi="Courier New" w:cs="Courier New"/>
+                          <w:sz w:val="16"/>
+                          <w:szCs w:val="16"/>
+                        </w:rPr>
+                        <w:t>addr_t</w:t>
+                      </w:r>
+                      <w:proofErr w:type="spellEnd"/>
+                      <w:r>
+                        <w:rPr>
+                          <w:rFonts w:ascii="Courier New" w:hAnsi="Courier New" w:cs="Courier New"/>
+                          <w:sz w:val="16"/>
+                          <w:szCs w:val="16"/>
+                        </w:rPr>
+                        <w:t xml:space="preserve"> </w:t>
+                      </w:r>
+                      <w:proofErr w:type="spellStart"/>
+                      <w:r>
+                        <w:rPr>
+                          <w:rFonts w:ascii="Courier New" w:hAnsi="Courier New" w:cs="Courier New"/>
+                          <w:sz w:val="16"/>
+                          <w:szCs w:val="16"/>
+                        </w:rPr>
+                        <w:t>boot_info_</w:t>
                       </w:r>
                       <w:proofErr w:type="gramStart"/>
                       <w:r>
@@ -8941,7 +9425,16 @@
                           <w:sz w:val="16"/>
                           <w:szCs w:val="16"/>
                         </w:rPr>
-                        <w:t>ptr;</w:t>
+                        <w:t>ptr</w:t>
+                      </w:r>
+                      <w:proofErr w:type="spellEnd"/>
+                      <w:r>
+                        <w:rPr>
+                          <w:rFonts w:ascii="Courier New" w:hAnsi="Courier New" w:cs="Courier New"/>
+                          <w:sz w:val="16"/>
+                          <w:szCs w:val="16"/>
+                        </w:rPr>
+                        <w:t>;</w:t>
                       </w:r>
                       <w:proofErr w:type="gramEnd"/>
                     </w:p>
@@ -8961,7 +9454,33 @@
                           <w:szCs w:val="16"/>
                         </w:rPr>
                         <w:tab/>
-                        <w:t>addr_t version_info_</w:t>
+                      </w:r>
+                      <w:proofErr w:type="spellStart"/>
+                      <w:r>
+                        <w:rPr>
+                          <w:rFonts w:ascii="Courier New" w:hAnsi="Courier New" w:cs="Courier New"/>
+                          <w:sz w:val="16"/>
+                          <w:szCs w:val="16"/>
+                        </w:rPr>
+                        <w:t>addr_t</w:t>
+                      </w:r>
+                      <w:proofErr w:type="spellEnd"/>
+                      <w:r>
+                        <w:rPr>
+                          <w:rFonts w:ascii="Courier New" w:hAnsi="Courier New" w:cs="Courier New"/>
+                          <w:sz w:val="16"/>
+                          <w:szCs w:val="16"/>
+                        </w:rPr>
+                        <w:t xml:space="preserve"> </w:t>
+                      </w:r>
+                      <w:proofErr w:type="spellStart"/>
+                      <w:r>
+                        <w:rPr>
+                          <w:rFonts w:ascii="Courier New" w:hAnsi="Courier New" w:cs="Courier New"/>
+                          <w:sz w:val="16"/>
+                          <w:szCs w:val="16"/>
+                        </w:rPr>
+                        <w:t>version_info_</w:t>
                       </w:r>
                       <w:proofErr w:type="gramStart"/>
                       <w:r>
@@ -8970,7 +9489,16 @@
                           <w:sz w:val="16"/>
                           <w:szCs w:val="16"/>
                         </w:rPr>
-                        <w:t>ptr;</w:t>
+                        <w:t>ptr</w:t>
+                      </w:r>
+                      <w:proofErr w:type="spellEnd"/>
+                      <w:r>
+                        <w:rPr>
+                          <w:rFonts w:ascii="Courier New" w:hAnsi="Courier New" w:cs="Courier New"/>
+                          <w:sz w:val="16"/>
+                          <w:szCs w:val="16"/>
+                        </w:rPr>
+                        <w:t>;</w:t>
                       </w:r>
                       <w:proofErr w:type="gramEnd"/>
                     </w:p>
@@ -8990,7 +9518,33 @@
                           <w:szCs w:val="16"/>
                         </w:rPr>
                         <w:tab/>
-                        <w:t>addr_t product_info_</w:t>
+                      </w:r>
+                      <w:proofErr w:type="spellStart"/>
+                      <w:r>
+                        <w:rPr>
+                          <w:rFonts w:ascii="Courier New" w:hAnsi="Courier New" w:cs="Courier New"/>
+                          <w:sz w:val="16"/>
+                          <w:szCs w:val="16"/>
+                        </w:rPr>
+                        <w:t>addr_t</w:t>
+                      </w:r>
+                      <w:proofErr w:type="spellEnd"/>
+                      <w:r>
+                        <w:rPr>
+                          <w:rFonts w:ascii="Courier New" w:hAnsi="Courier New" w:cs="Courier New"/>
+                          <w:sz w:val="16"/>
+                          <w:szCs w:val="16"/>
+                        </w:rPr>
+                        <w:t xml:space="preserve"> </w:t>
+                      </w:r>
+                      <w:proofErr w:type="spellStart"/>
+                      <w:r>
+                        <w:rPr>
+                          <w:rFonts w:ascii="Courier New" w:hAnsi="Courier New" w:cs="Courier New"/>
+                          <w:sz w:val="16"/>
+                          <w:szCs w:val="16"/>
+                        </w:rPr>
+                        <w:t>product_info_</w:t>
                       </w:r>
                       <w:proofErr w:type="gramStart"/>
                       <w:r>
@@ -8999,7 +9553,16 @@
                           <w:sz w:val="16"/>
                           <w:szCs w:val="16"/>
                         </w:rPr>
-                        <w:t>ptr;</w:t>
+                        <w:t>ptr</w:t>
+                      </w:r>
+                      <w:proofErr w:type="spellEnd"/>
+                      <w:r>
+                        <w:rPr>
+                          <w:rFonts w:ascii="Courier New" w:hAnsi="Courier New" w:cs="Courier New"/>
+                          <w:sz w:val="16"/>
+                          <w:szCs w:val="16"/>
+                        </w:rPr>
+                        <w:t>;</w:t>
                       </w:r>
                       <w:proofErr w:type="gramEnd"/>
                     </w:p>
@@ -9019,7 +9582,33 @@
                           <w:szCs w:val="16"/>
                         </w:rPr>
                         <w:tab/>
-                        <w:t>addr_t dfu_info_</w:t>
+                      </w:r>
+                      <w:proofErr w:type="spellStart"/>
+                      <w:r>
+                        <w:rPr>
+                          <w:rFonts w:ascii="Courier New" w:hAnsi="Courier New" w:cs="Courier New"/>
+                          <w:sz w:val="16"/>
+                          <w:szCs w:val="16"/>
+                        </w:rPr>
+                        <w:t>addr_t</w:t>
+                      </w:r>
+                      <w:proofErr w:type="spellEnd"/>
+                      <w:r>
+                        <w:rPr>
+                          <w:rFonts w:ascii="Courier New" w:hAnsi="Courier New" w:cs="Courier New"/>
+                          <w:sz w:val="16"/>
+                          <w:szCs w:val="16"/>
+                        </w:rPr>
+                        <w:t xml:space="preserve"> </w:t>
+                      </w:r>
+                      <w:proofErr w:type="spellStart"/>
+                      <w:r>
+                        <w:rPr>
+                          <w:rFonts w:ascii="Courier New" w:hAnsi="Courier New" w:cs="Courier New"/>
+                          <w:sz w:val="16"/>
+                          <w:szCs w:val="16"/>
+                        </w:rPr>
+                        <w:t>dfu_info_</w:t>
                       </w:r>
                       <w:proofErr w:type="gramStart"/>
                       <w:r>
@@ -9028,7 +9617,16 @@
                           <w:sz w:val="16"/>
                           <w:szCs w:val="16"/>
                         </w:rPr>
-                        <w:t>ptr;</w:t>
+                        <w:t>ptr</w:t>
+                      </w:r>
+                      <w:proofErr w:type="spellEnd"/>
+                      <w:r>
+                        <w:rPr>
+                          <w:rFonts w:ascii="Courier New" w:hAnsi="Courier New" w:cs="Courier New"/>
+                          <w:sz w:val="16"/>
+                          <w:szCs w:val="16"/>
+                        </w:rPr>
+                        <w:t>;</w:t>
                       </w:r>
                       <w:proofErr w:type="gramEnd"/>
                     </w:p>
@@ -9048,7 +9646,33 @@
                           <w:szCs w:val="16"/>
                         </w:rPr>
                         <w:tab/>
-                        <w:t>addr_t parameters_info_</w:t>
+                      </w:r>
+                      <w:proofErr w:type="spellStart"/>
+                      <w:r>
+                        <w:rPr>
+                          <w:rFonts w:ascii="Courier New" w:hAnsi="Courier New" w:cs="Courier New"/>
+                          <w:sz w:val="16"/>
+                          <w:szCs w:val="16"/>
+                        </w:rPr>
+                        <w:t>addr_t</w:t>
+                      </w:r>
+                      <w:proofErr w:type="spellEnd"/>
+                      <w:r>
+                        <w:rPr>
+                          <w:rFonts w:ascii="Courier New" w:hAnsi="Courier New" w:cs="Courier New"/>
+                          <w:sz w:val="16"/>
+                          <w:szCs w:val="16"/>
+                        </w:rPr>
+                        <w:t xml:space="preserve"> </w:t>
+                      </w:r>
+                      <w:proofErr w:type="spellStart"/>
+                      <w:r>
+                        <w:rPr>
+                          <w:rFonts w:ascii="Courier New" w:hAnsi="Courier New" w:cs="Courier New"/>
+                          <w:sz w:val="16"/>
+                          <w:szCs w:val="16"/>
+                        </w:rPr>
+                        <w:t>parameters_info_</w:t>
                       </w:r>
                       <w:proofErr w:type="gramStart"/>
                       <w:r>
@@ -9057,7 +9681,16 @@
                           <w:sz w:val="16"/>
                           <w:szCs w:val="16"/>
                         </w:rPr>
-                        <w:t>ptr;</w:t>
+                        <w:t>ptr</w:t>
+                      </w:r>
+                      <w:proofErr w:type="spellEnd"/>
+                      <w:r>
+                        <w:rPr>
+                          <w:rFonts w:ascii="Courier New" w:hAnsi="Courier New" w:cs="Courier New"/>
+                          <w:sz w:val="16"/>
+                          <w:szCs w:val="16"/>
+                        </w:rPr>
+                        <w:t>;</w:t>
                       </w:r>
                       <w:proofErr w:type="gramEnd"/>
                     </w:p>
@@ -9194,7 +9827,23 @@
                                 <w:b/>
                                 <w:bCs/>
                               </w:rPr>
-                              <w:t>elper code to create rom_hdr structure:</w:t>
+                              <w:t xml:space="preserve">elper code to create </w:t>
+                            </w:r>
+                            <w:proofErr w:type="spellStart"/>
+                            <w:r>
+                              <w:rPr>
+                                <w:b/>
+                                <w:bCs/>
+                              </w:rPr>
+                              <w:t>rom_hdr</w:t>
+                            </w:r>
+                            <w:proofErr w:type="spellEnd"/>
+                            <w:r>
+                              <w:rPr>
+                                <w:b/>
+                                <w:bCs/>
+                              </w:rPr>
+                              <w:t xml:space="preserve"> structure:</w:t>
                             </w:r>
                           </w:p>
                           <w:p>
@@ -9249,7 +9898,43 @@
                                 <w:szCs w:val="16"/>
                               </w:rPr>
                               <w:tab/>
-                              <w:t xml:space="preserve">static const struct rom_hdr __rom_header name = </w:t>
+                              <w:t xml:space="preserve">static const struct </w:t>
+                            </w:r>
+                            <w:proofErr w:type="spellStart"/>
+                            <w:r>
+                              <w:rPr>
+                                <w:rFonts w:ascii="Courier New" w:hAnsi="Courier New" w:cs="Courier New"/>
+                                <w:sz w:val="16"/>
+                                <w:szCs w:val="16"/>
+                              </w:rPr>
+                              <w:t>rom_hdr</w:t>
+                            </w:r>
+                            <w:proofErr w:type="spellEnd"/>
+                            <w:r>
+                              <w:rPr>
+                                <w:rFonts w:ascii="Courier New" w:hAnsi="Courier New" w:cs="Courier New"/>
+                                <w:sz w:val="16"/>
+                                <w:szCs w:val="16"/>
+                              </w:rPr>
+                              <w:t xml:space="preserve"> __</w:t>
+                            </w:r>
+                            <w:proofErr w:type="spellStart"/>
+                            <w:r>
+                              <w:rPr>
+                                <w:rFonts w:ascii="Courier New" w:hAnsi="Courier New" w:cs="Courier New"/>
+                                <w:sz w:val="16"/>
+                                <w:szCs w:val="16"/>
+                              </w:rPr>
+                              <w:t>rom_header</w:t>
+                            </w:r>
+                            <w:proofErr w:type="spellEnd"/>
+                            <w:r>
+                              <w:rPr>
+                                <w:rFonts w:ascii="Courier New" w:hAnsi="Courier New" w:cs="Courier New"/>
+                                <w:sz w:val="16"/>
+                                <w:szCs w:val="16"/>
+                              </w:rPr>
+                              <w:t xml:space="preserve"> name = </w:t>
                             </w:r>
                             <w:proofErr w:type="gramStart"/>
                             <w:r>
@@ -9371,7 +10056,16 @@
                                 <w:sz w:val="16"/>
                                 <w:szCs w:val="16"/>
                               </w:rPr>
-                              <w:t>.boot</w:t>
+                              <w:t>.</w:t>
+                            </w:r>
+                            <w:proofErr w:type="spellStart"/>
+                            <w:r>
+                              <w:rPr>
+                                <w:rFonts w:ascii="Courier New" w:hAnsi="Courier New" w:cs="Courier New"/>
+                                <w:sz w:val="16"/>
+                                <w:szCs w:val="16"/>
+                              </w:rPr>
+                              <w:t>boot</w:t>
                             </w:r>
                             <w:proofErr w:type="gramEnd"/>
                             <w:r>
@@ -9380,7 +10074,34 @@
                                 <w:sz w:val="16"/>
                                 <w:szCs w:val="16"/>
                               </w:rPr>
-                              <w:t>_info_ptr = (const addr_t)(b),</w:t>
+                              <w:t>_info_ptr</w:t>
+                            </w:r>
+                            <w:proofErr w:type="spellEnd"/>
+                            <w:r>
+                              <w:rPr>
+                                <w:rFonts w:ascii="Courier New" w:hAnsi="Courier New" w:cs="Courier New"/>
+                                <w:sz w:val="16"/>
+                                <w:szCs w:val="16"/>
+                              </w:rPr>
+                              <w:t xml:space="preserve"> = (const </w:t>
+                            </w:r>
+                            <w:proofErr w:type="spellStart"/>
+                            <w:r>
+                              <w:rPr>
+                                <w:rFonts w:ascii="Courier New" w:hAnsi="Courier New" w:cs="Courier New"/>
+                                <w:sz w:val="16"/>
+                                <w:szCs w:val="16"/>
+                              </w:rPr>
+                              <w:t>addr_t</w:t>
+                            </w:r>
+                            <w:proofErr w:type="spellEnd"/>
+                            <w:r>
+                              <w:rPr>
+                                <w:rFonts w:ascii="Courier New" w:hAnsi="Courier New" w:cs="Courier New"/>
+                                <w:sz w:val="16"/>
+                                <w:szCs w:val="16"/>
+                              </w:rPr>
+                              <w:t>)(b),</w:t>
                             </w:r>
                             <w:r>
                               <w:rPr>
@@ -9432,7 +10153,16 @@
                                 <w:sz w:val="16"/>
                                 <w:szCs w:val="16"/>
                               </w:rPr>
-                              <w:t>.version</w:t>
+                              <w:t>.</w:t>
+                            </w:r>
+                            <w:proofErr w:type="spellStart"/>
+                            <w:r>
+                              <w:rPr>
+                                <w:rFonts w:ascii="Courier New" w:hAnsi="Courier New" w:cs="Courier New"/>
+                                <w:sz w:val="16"/>
+                                <w:szCs w:val="16"/>
+                              </w:rPr>
+                              <w:t>version</w:t>
                             </w:r>
                             <w:proofErr w:type="gramEnd"/>
                             <w:r>
@@ -9441,7 +10171,34 @@
                                 <w:sz w:val="16"/>
                                 <w:szCs w:val="16"/>
                               </w:rPr>
-                              <w:t>_info_ptr = (const addr_t)(v),</w:t>
+                              <w:t>_info_ptr</w:t>
+                            </w:r>
+                            <w:proofErr w:type="spellEnd"/>
+                            <w:r>
+                              <w:rPr>
+                                <w:rFonts w:ascii="Courier New" w:hAnsi="Courier New" w:cs="Courier New"/>
+                                <w:sz w:val="16"/>
+                                <w:szCs w:val="16"/>
+                              </w:rPr>
+                              <w:t xml:space="preserve"> = (const </w:t>
+                            </w:r>
+                            <w:proofErr w:type="spellStart"/>
+                            <w:r>
+                              <w:rPr>
+                                <w:rFonts w:ascii="Courier New" w:hAnsi="Courier New" w:cs="Courier New"/>
+                                <w:sz w:val="16"/>
+                                <w:szCs w:val="16"/>
+                              </w:rPr>
+                              <w:t>addr_t</w:t>
+                            </w:r>
+                            <w:proofErr w:type="spellEnd"/>
+                            <w:r>
+                              <w:rPr>
+                                <w:rFonts w:ascii="Courier New" w:hAnsi="Courier New" w:cs="Courier New"/>
+                                <w:sz w:val="16"/>
+                                <w:szCs w:val="16"/>
+                              </w:rPr>
+                              <w:t>)(v),</w:t>
                             </w:r>
                             <w:r>
                               <w:rPr>
@@ -9485,7 +10242,16 @@
                                 <w:sz w:val="16"/>
                                 <w:szCs w:val="16"/>
                               </w:rPr>
-                              <w:t>.product</w:t>
+                              <w:t>.</w:t>
+                            </w:r>
+                            <w:proofErr w:type="spellStart"/>
+                            <w:r>
+                              <w:rPr>
+                                <w:rFonts w:ascii="Courier New" w:hAnsi="Courier New" w:cs="Courier New"/>
+                                <w:sz w:val="16"/>
+                                <w:szCs w:val="16"/>
+                              </w:rPr>
+                              <w:t>product</w:t>
                             </w:r>
                             <w:proofErr w:type="gramEnd"/>
                             <w:r>
@@ -9494,7 +10260,34 @@
                                 <w:sz w:val="16"/>
                                 <w:szCs w:val="16"/>
                               </w:rPr>
-                              <w:t>_info_ptr = (const addr_t)(p),</w:t>
+                              <w:t>_info_ptr</w:t>
+                            </w:r>
+                            <w:proofErr w:type="spellEnd"/>
+                            <w:r>
+                              <w:rPr>
+                                <w:rFonts w:ascii="Courier New" w:hAnsi="Courier New" w:cs="Courier New"/>
+                                <w:sz w:val="16"/>
+                                <w:szCs w:val="16"/>
+                              </w:rPr>
+                              <w:t xml:space="preserve"> = (const </w:t>
+                            </w:r>
+                            <w:proofErr w:type="spellStart"/>
+                            <w:r>
+                              <w:rPr>
+                                <w:rFonts w:ascii="Courier New" w:hAnsi="Courier New" w:cs="Courier New"/>
+                                <w:sz w:val="16"/>
+                                <w:szCs w:val="16"/>
+                              </w:rPr>
+                              <w:t>addr_t</w:t>
+                            </w:r>
+                            <w:proofErr w:type="spellEnd"/>
+                            <w:r>
+                              <w:rPr>
+                                <w:rFonts w:ascii="Courier New" w:hAnsi="Courier New" w:cs="Courier New"/>
+                                <w:sz w:val="16"/>
+                                <w:szCs w:val="16"/>
+                              </w:rPr>
+                              <w:t>)(p),</w:t>
                             </w:r>
                             <w:r>
                               <w:rPr>
@@ -9538,7 +10331,16 @@
                                 <w:sz w:val="16"/>
                                 <w:szCs w:val="16"/>
                               </w:rPr>
-                              <w:t>.dfu</w:t>
+                              <w:t>.</w:t>
+                            </w:r>
+                            <w:proofErr w:type="spellStart"/>
+                            <w:r>
+                              <w:rPr>
+                                <w:rFonts w:ascii="Courier New" w:hAnsi="Courier New" w:cs="Courier New"/>
+                                <w:sz w:val="16"/>
+                                <w:szCs w:val="16"/>
+                              </w:rPr>
+                              <w:t>dfu</w:t>
                             </w:r>
                             <w:proofErr w:type="gramEnd"/>
                             <w:r>
@@ -9547,7 +10349,34 @@
                                 <w:sz w:val="16"/>
                                 <w:szCs w:val="16"/>
                               </w:rPr>
-                              <w:t>_info_ptr = (const addr_t)(d),</w:t>
+                              <w:t>_info_ptr</w:t>
+                            </w:r>
+                            <w:proofErr w:type="spellEnd"/>
+                            <w:r>
+                              <w:rPr>
+                                <w:rFonts w:ascii="Courier New" w:hAnsi="Courier New" w:cs="Courier New"/>
+                                <w:sz w:val="16"/>
+                                <w:szCs w:val="16"/>
+                              </w:rPr>
+                              <w:t xml:space="preserve"> = (const </w:t>
+                            </w:r>
+                            <w:proofErr w:type="spellStart"/>
+                            <w:r>
+                              <w:rPr>
+                                <w:rFonts w:ascii="Courier New" w:hAnsi="Courier New" w:cs="Courier New"/>
+                                <w:sz w:val="16"/>
+                                <w:szCs w:val="16"/>
+                              </w:rPr>
+                              <w:t>addr_t</w:t>
+                            </w:r>
+                            <w:proofErr w:type="spellEnd"/>
+                            <w:r>
+                              <w:rPr>
+                                <w:rFonts w:ascii="Courier New" w:hAnsi="Courier New" w:cs="Courier New"/>
+                                <w:sz w:val="16"/>
+                                <w:szCs w:val="16"/>
+                              </w:rPr>
+                              <w:t>)(d),</w:t>
                             </w:r>
                             <w:r>
                               <w:rPr>
@@ -9599,7 +10428,16 @@
                                 <w:sz w:val="16"/>
                                 <w:szCs w:val="16"/>
                               </w:rPr>
-                              <w:t>.parameters</w:t>
+                              <w:t>.</w:t>
+                            </w:r>
+                            <w:proofErr w:type="spellStart"/>
+                            <w:r>
+                              <w:rPr>
+                                <w:rFonts w:ascii="Courier New" w:hAnsi="Courier New" w:cs="Courier New"/>
+                                <w:sz w:val="16"/>
+                                <w:szCs w:val="16"/>
+                              </w:rPr>
+                              <w:t>parameters</w:t>
                             </w:r>
                             <w:proofErr w:type="gramEnd"/>
                             <w:r>
@@ -9608,7 +10446,34 @@
                                 <w:sz w:val="16"/>
                                 <w:szCs w:val="16"/>
                               </w:rPr>
-                              <w:t>_info_ptr = (const addr_t)(parm),</w:t>
+                              <w:t>_info_ptr</w:t>
+                            </w:r>
+                            <w:proofErr w:type="spellEnd"/>
+                            <w:r>
+                              <w:rPr>
+                                <w:rFonts w:ascii="Courier New" w:hAnsi="Courier New" w:cs="Courier New"/>
+                                <w:sz w:val="16"/>
+                                <w:szCs w:val="16"/>
+                              </w:rPr>
+                              <w:t xml:space="preserve"> = (const </w:t>
+                            </w:r>
+                            <w:proofErr w:type="spellStart"/>
+                            <w:r>
+                              <w:rPr>
+                                <w:rFonts w:ascii="Courier New" w:hAnsi="Courier New" w:cs="Courier New"/>
+                                <w:sz w:val="16"/>
+                                <w:szCs w:val="16"/>
+                              </w:rPr>
+                              <w:t>addr_t</w:t>
+                            </w:r>
+                            <w:proofErr w:type="spellEnd"/>
+                            <w:r>
+                              <w:rPr>
+                                <w:rFonts w:ascii="Courier New" w:hAnsi="Courier New" w:cs="Courier New"/>
+                                <w:sz w:val="16"/>
+                                <w:szCs w:val="16"/>
+                              </w:rPr>
+                              <w:t>)(parm),</w:t>
                             </w:r>
                             <w:r>
                               <w:rPr>
@@ -9681,7 +10546,23 @@
                           <w:b/>
                           <w:bCs/>
                         </w:rPr>
-                        <w:t>elper code to create rom_hdr structure:</w:t>
+                        <w:t xml:space="preserve">elper code to create </w:t>
+                      </w:r>
+                      <w:proofErr w:type="spellStart"/>
+                      <w:r>
+                        <w:rPr>
+                          <w:b/>
+                          <w:bCs/>
+                        </w:rPr>
+                        <w:t>rom_hdr</w:t>
+                      </w:r>
+                      <w:proofErr w:type="spellEnd"/>
+                      <w:r>
+                        <w:rPr>
+                          <w:b/>
+                          <w:bCs/>
+                        </w:rPr>
+                        <w:t xml:space="preserve"> structure:</w:t>
                       </w:r>
                     </w:p>
                     <w:p>
@@ -9736,7 +10617,43 @@
                           <w:szCs w:val="16"/>
                         </w:rPr>
                         <w:tab/>
-                        <w:t xml:space="preserve">static const struct rom_hdr __rom_header name = </w:t>
+                        <w:t xml:space="preserve">static const struct </w:t>
+                      </w:r>
+                      <w:proofErr w:type="spellStart"/>
+                      <w:r>
+                        <w:rPr>
+                          <w:rFonts w:ascii="Courier New" w:hAnsi="Courier New" w:cs="Courier New"/>
+                          <w:sz w:val="16"/>
+                          <w:szCs w:val="16"/>
+                        </w:rPr>
+                        <w:t>rom_hdr</w:t>
+                      </w:r>
+                      <w:proofErr w:type="spellEnd"/>
+                      <w:r>
+                        <w:rPr>
+                          <w:rFonts w:ascii="Courier New" w:hAnsi="Courier New" w:cs="Courier New"/>
+                          <w:sz w:val="16"/>
+                          <w:szCs w:val="16"/>
+                        </w:rPr>
+                        <w:t xml:space="preserve"> __</w:t>
+                      </w:r>
+                      <w:proofErr w:type="spellStart"/>
+                      <w:r>
+                        <w:rPr>
+                          <w:rFonts w:ascii="Courier New" w:hAnsi="Courier New" w:cs="Courier New"/>
+                          <w:sz w:val="16"/>
+                          <w:szCs w:val="16"/>
+                        </w:rPr>
+                        <w:t>rom_header</w:t>
+                      </w:r>
+                      <w:proofErr w:type="spellEnd"/>
+                      <w:r>
+                        <w:rPr>
+                          <w:rFonts w:ascii="Courier New" w:hAnsi="Courier New" w:cs="Courier New"/>
+                          <w:sz w:val="16"/>
+                          <w:szCs w:val="16"/>
+                        </w:rPr>
+                        <w:t xml:space="preserve"> name = </w:t>
                       </w:r>
                       <w:proofErr w:type="gramStart"/>
                       <w:r>
@@ -9858,7 +10775,16 @@
                           <w:sz w:val="16"/>
                           <w:szCs w:val="16"/>
                         </w:rPr>
-                        <w:t>.boot</w:t>
+                        <w:t>.</w:t>
+                      </w:r>
+                      <w:proofErr w:type="spellStart"/>
+                      <w:r>
+                        <w:rPr>
+                          <w:rFonts w:ascii="Courier New" w:hAnsi="Courier New" w:cs="Courier New"/>
+                          <w:sz w:val="16"/>
+                          <w:szCs w:val="16"/>
+                        </w:rPr>
+                        <w:t>boot</w:t>
                       </w:r>
                       <w:proofErr w:type="gramEnd"/>
                       <w:r>
@@ -9867,7 +10793,34 @@
                           <w:sz w:val="16"/>
                           <w:szCs w:val="16"/>
                         </w:rPr>
-                        <w:t>_info_ptr = (const addr_t)(b),</w:t>
+                        <w:t>_info_ptr</w:t>
+                      </w:r>
+                      <w:proofErr w:type="spellEnd"/>
+                      <w:r>
+                        <w:rPr>
+                          <w:rFonts w:ascii="Courier New" w:hAnsi="Courier New" w:cs="Courier New"/>
+                          <w:sz w:val="16"/>
+                          <w:szCs w:val="16"/>
+                        </w:rPr>
+                        <w:t xml:space="preserve"> = (const </w:t>
+                      </w:r>
+                      <w:proofErr w:type="spellStart"/>
+                      <w:r>
+                        <w:rPr>
+                          <w:rFonts w:ascii="Courier New" w:hAnsi="Courier New" w:cs="Courier New"/>
+                          <w:sz w:val="16"/>
+                          <w:szCs w:val="16"/>
+                        </w:rPr>
+                        <w:t>addr_t</w:t>
+                      </w:r>
+                      <w:proofErr w:type="spellEnd"/>
+                      <w:r>
+                        <w:rPr>
+                          <w:rFonts w:ascii="Courier New" w:hAnsi="Courier New" w:cs="Courier New"/>
+                          <w:sz w:val="16"/>
+                          <w:szCs w:val="16"/>
+                        </w:rPr>
+                        <w:t>)(b),</w:t>
                       </w:r>
                       <w:r>
                         <w:rPr>
@@ -9919,7 +10872,16 @@
                           <w:sz w:val="16"/>
                           <w:szCs w:val="16"/>
                         </w:rPr>
-                        <w:t>.version</w:t>
+                        <w:t>.</w:t>
+                      </w:r>
+                      <w:proofErr w:type="spellStart"/>
+                      <w:r>
+                        <w:rPr>
+                          <w:rFonts w:ascii="Courier New" w:hAnsi="Courier New" w:cs="Courier New"/>
+                          <w:sz w:val="16"/>
+                          <w:szCs w:val="16"/>
+                        </w:rPr>
+                        <w:t>version</w:t>
                       </w:r>
                       <w:proofErr w:type="gramEnd"/>
                       <w:r>
@@ -9928,7 +10890,34 @@
                           <w:sz w:val="16"/>
                           <w:szCs w:val="16"/>
                         </w:rPr>
-                        <w:t>_info_ptr = (const addr_t)(v),</w:t>
+                        <w:t>_info_ptr</w:t>
+                      </w:r>
+                      <w:proofErr w:type="spellEnd"/>
+                      <w:r>
+                        <w:rPr>
+                          <w:rFonts w:ascii="Courier New" w:hAnsi="Courier New" w:cs="Courier New"/>
+                          <w:sz w:val="16"/>
+                          <w:szCs w:val="16"/>
+                        </w:rPr>
+                        <w:t xml:space="preserve"> = (const </w:t>
+                      </w:r>
+                      <w:proofErr w:type="spellStart"/>
+                      <w:r>
+                        <w:rPr>
+                          <w:rFonts w:ascii="Courier New" w:hAnsi="Courier New" w:cs="Courier New"/>
+                          <w:sz w:val="16"/>
+                          <w:szCs w:val="16"/>
+                        </w:rPr>
+                        <w:t>addr_t</w:t>
+                      </w:r>
+                      <w:proofErr w:type="spellEnd"/>
+                      <w:r>
+                        <w:rPr>
+                          <w:rFonts w:ascii="Courier New" w:hAnsi="Courier New" w:cs="Courier New"/>
+                          <w:sz w:val="16"/>
+                          <w:szCs w:val="16"/>
+                        </w:rPr>
+                        <w:t>)(v),</w:t>
                       </w:r>
                       <w:r>
                         <w:rPr>
@@ -9972,7 +10961,16 @@
                           <w:sz w:val="16"/>
                           <w:szCs w:val="16"/>
                         </w:rPr>
-                        <w:t>.product</w:t>
+                        <w:t>.</w:t>
+                      </w:r>
+                      <w:proofErr w:type="spellStart"/>
+                      <w:r>
+                        <w:rPr>
+                          <w:rFonts w:ascii="Courier New" w:hAnsi="Courier New" w:cs="Courier New"/>
+                          <w:sz w:val="16"/>
+                          <w:szCs w:val="16"/>
+                        </w:rPr>
+                        <w:t>product</w:t>
                       </w:r>
                       <w:proofErr w:type="gramEnd"/>
                       <w:r>
@@ -9981,7 +10979,34 @@
                           <w:sz w:val="16"/>
                           <w:szCs w:val="16"/>
                         </w:rPr>
-                        <w:t>_info_ptr = (const addr_t)(p),</w:t>
+                        <w:t>_info_ptr</w:t>
+                      </w:r>
+                      <w:proofErr w:type="spellEnd"/>
+                      <w:r>
+                        <w:rPr>
+                          <w:rFonts w:ascii="Courier New" w:hAnsi="Courier New" w:cs="Courier New"/>
+                          <w:sz w:val="16"/>
+                          <w:szCs w:val="16"/>
+                        </w:rPr>
+                        <w:t xml:space="preserve"> = (const </w:t>
+                      </w:r>
+                      <w:proofErr w:type="spellStart"/>
+                      <w:r>
+                        <w:rPr>
+                          <w:rFonts w:ascii="Courier New" w:hAnsi="Courier New" w:cs="Courier New"/>
+                          <w:sz w:val="16"/>
+                          <w:szCs w:val="16"/>
+                        </w:rPr>
+                        <w:t>addr_t</w:t>
+                      </w:r>
+                      <w:proofErr w:type="spellEnd"/>
+                      <w:r>
+                        <w:rPr>
+                          <w:rFonts w:ascii="Courier New" w:hAnsi="Courier New" w:cs="Courier New"/>
+                          <w:sz w:val="16"/>
+                          <w:szCs w:val="16"/>
+                        </w:rPr>
+                        <w:t>)(p),</w:t>
                       </w:r>
                       <w:r>
                         <w:rPr>
@@ -10025,7 +11050,16 @@
                           <w:sz w:val="16"/>
                           <w:szCs w:val="16"/>
                         </w:rPr>
-                        <w:t>.dfu</w:t>
+                        <w:t>.</w:t>
+                      </w:r>
+                      <w:proofErr w:type="spellStart"/>
+                      <w:r>
+                        <w:rPr>
+                          <w:rFonts w:ascii="Courier New" w:hAnsi="Courier New" w:cs="Courier New"/>
+                          <w:sz w:val="16"/>
+                          <w:szCs w:val="16"/>
+                        </w:rPr>
+                        <w:t>dfu</w:t>
                       </w:r>
                       <w:proofErr w:type="gramEnd"/>
                       <w:r>
@@ -10034,7 +11068,34 @@
                           <w:sz w:val="16"/>
                           <w:szCs w:val="16"/>
                         </w:rPr>
-                        <w:t>_info_ptr = (const addr_t)(d),</w:t>
+                        <w:t>_info_ptr</w:t>
+                      </w:r>
+                      <w:proofErr w:type="spellEnd"/>
+                      <w:r>
+                        <w:rPr>
+                          <w:rFonts w:ascii="Courier New" w:hAnsi="Courier New" w:cs="Courier New"/>
+                          <w:sz w:val="16"/>
+                          <w:szCs w:val="16"/>
+                        </w:rPr>
+                        <w:t xml:space="preserve"> = (const </w:t>
+                      </w:r>
+                      <w:proofErr w:type="spellStart"/>
+                      <w:r>
+                        <w:rPr>
+                          <w:rFonts w:ascii="Courier New" w:hAnsi="Courier New" w:cs="Courier New"/>
+                          <w:sz w:val="16"/>
+                          <w:szCs w:val="16"/>
+                        </w:rPr>
+                        <w:t>addr_t</w:t>
+                      </w:r>
+                      <w:proofErr w:type="spellEnd"/>
+                      <w:r>
+                        <w:rPr>
+                          <w:rFonts w:ascii="Courier New" w:hAnsi="Courier New" w:cs="Courier New"/>
+                          <w:sz w:val="16"/>
+                          <w:szCs w:val="16"/>
+                        </w:rPr>
+                        <w:t>)(d),</w:t>
                       </w:r>
                       <w:r>
                         <w:rPr>
@@ -10086,7 +11147,16 @@
                           <w:sz w:val="16"/>
                           <w:szCs w:val="16"/>
                         </w:rPr>
-                        <w:t>.parameters</w:t>
+                        <w:t>.</w:t>
+                      </w:r>
+                      <w:proofErr w:type="spellStart"/>
+                      <w:r>
+                        <w:rPr>
+                          <w:rFonts w:ascii="Courier New" w:hAnsi="Courier New" w:cs="Courier New"/>
+                          <w:sz w:val="16"/>
+                          <w:szCs w:val="16"/>
+                        </w:rPr>
+                        <w:t>parameters</w:t>
                       </w:r>
                       <w:proofErr w:type="gramEnd"/>
                       <w:r>
@@ -10095,7 +11165,34 @@
                           <w:sz w:val="16"/>
                           <w:szCs w:val="16"/>
                         </w:rPr>
-                        <w:t>_info_ptr = (const addr_t)(parm),</w:t>
+                        <w:t>_info_ptr</w:t>
+                      </w:r>
+                      <w:proofErr w:type="spellEnd"/>
+                      <w:r>
+                        <w:rPr>
+                          <w:rFonts w:ascii="Courier New" w:hAnsi="Courier New" w:cs="Courier New"/>
+                          <w:sz w:val="16"/>
+                          <w:szCs w:val="16"/>
+                        </w:rPr>
+                        <w:t xml:space="preserve"> = (const </w:t>
+                      </w:r>
+                      <w:proofErr w:type="spellStart"/>
+                      <w:r>
+                        <w:rPr>
+                          <w:rFonts w:ascii="Courier New" w:hAnsi="Courier New" w:cs="Courier New"/>
+                          <w:sz w:val="16"/>
+                          <w:szCs w:val="16"/>
+                        </w:rPr>
+                        <w:t>addr_t</w:t>
+                      </w:r>
+                      <w:proofErr w:type="spellEnd"/>
+                      <w:r>
+                        <w:rPr>
+                          <w:rFonts w:ascii="Courier New" w:hAnsi="Courier New" w:cs="Courier New"/>
+                          <w:sz w:val="16"/>
+                          <w:szCs w:val="16"/>
+                        </w:rPr>
+                        <w:t>)(parm),</w:t>
                       </w:r>
                       <w:r>
                         <w:rPr>
@@ -10206,6 +11303,7 @@
                                 <w:bCs/>
                               </w:rPr>
                             </w:pPr>
+                            <w:proofErr w:type="spellStart"/>
                             <w:r>
                               <w:rPr>
                                 <w:b/>
@@ -10221,6 +11319,7 @@
                               </w:rPr>
                               <w:t>info</w:t>
                             </w:r>
+                            <w:proofErr w:type="spellEnd"/>
                             <w:proofErr w:type="gramEnd"/>
                           </w:p>
                           <w:p>
@@ -10240,6 +11339,7 @@
                               </w:rPr>
                               <w:t xml:space="preserve">struct </w:t>
                             </w:r>
+                            <w:proofErr w:type="spellStart"/>
                             <w:r>
                               <w:rPr>
                                 <w:rFonts w:ascii="Courier New" w:hAnsi="Courier New" w:cs="Courier New"/>
@@ -10248,6 +11348,7 @@
                               </w:rPr>
                               <w:t>boot_info</w:t>
                             </w:r>
+                            <w:proofErr w:type="spellEnd"/>
                             <w:r>
                               <w:rPr>
                                 <w:rFonts w:ascii="Courier New" w:hAnsi="Courier New" w:cs="Courier New"/>
@@ -10369,8 +11470,26 @@
                                 <w:szCs w:val="16"/>
                               </w:rPr>
                               <w:tab/>
-                              <w:t xml:space="preserve">addr_t </w:t>
-                            </w:r>
+                            </w:r>
+                            <w:proofErr w:type="spellStart"/>
+                            <w:r>
+                              <w:rPr>
+                                <w:rFonts w:ascii="Courier New" w:hAnsi="Courier New" w:cs="Courier New"/>
+                                <w:sz w:val="16"/>
+                                <w:szCs w:val="16"/>
+                              </w:rPr>
+                              <w:t>addr_t</w:t>
+                            </w:r>
+                            <w:proofErr w:type="spellEnd"/>
+                            <w:r>
+                              <w:rPr>
+                                <w:rFonts w:ascii="Courier New" w:hAnsi="Courier New" w:cs="Courier New"/>
+                                <w:sz w:val="16"/>
+                                <w:szCs w:val="16"/>
+                              </w:rPr>
+                              <w:t xml:space="preserve"> </w:t>
+                            </w:r>
+                            <w:proofErr w:type="spellStart"/>
                             <w:r>
                               <w:rPr>
                                 <w:rFonts w:ascii="Courier New" w:hAnsi="Courier New" w:cs="Courier New"/>
@@ -10388,6 +11507,7 @@
                               </w:rPr>
                               <w:t>address</w:t>
                             </w:r>
+                            <w:proofErr w:type="spellEnd"/>
                             <w:r>
                               <w:rPr>
                                 <w:rFonts w:ascii="Courier New" w:hAnsi="Courier New" w:cs="Courier New"/>
@@ -10414,8 +11534,26 @@
                                 <w:szCs w:val="16"/>
                               </w:rPr>
                               <w:tab/>
-                              <w:t xml:space="preserve">addr_t </w:t>
-                            </w:r>
+                            </w:r>
+                            <w:proofErr w:type="spellStart"/>
+                            <w:r>
+                              <w:rPr>
+                                <w:rFonts w:ascii="Courier New" w:hAnsi="Courier New" w:cs="Courier New"/>
+                                <w:sz w:val="16"/>
+                                <w:szCs w:val="16"/>
+                              </w:rPr>
+                              <w:t>addr_t</w:t>
+                            </w:r>
+                            <w:proofErr w:type="spellEnd"/>
+                            <w:r>
+                              <w:rPr>
+                                <w:rFonts w:ascii="Courier New" w:hAnsi="Courier New" w:cs="Courier New"/>
+                                <w:sz w:val="16"/>
+                                <w:szCs w:val="16"/>
+                              </w:rPr>
+                              <w:t xml:space="preserve"> </w:t>
+                            </w:r>
+                            <w:proofErr w:type="spellStart"/>
                             <w:r>
                               <w:rPr>
                                 <w:rFonts w:ascii="Courier New" w:hAnsi="Courier New" w:cs="Courier New"/>
@@ -10433,6 +11571,7 @@
                               </w:rPr>
                               <w:t>sp</w:t>
                             </w:r>
+                            <w:proofErr w:type="spellEnd"/>
                             <w:r>
                               <w:rPr>
                                 <w:rFonts w:ascii="Courier New" w:hAnsi="Courier New" w:cs="Courier New"/>
@@ -10459,8 +11598,26 @@
                                 <w:szCs w:val="16"/>
                               </w:rPr>
                               <w:tab/>
-                              <w:t xml:space="preserve">addr_t </w:t>
-                            </w:r>
+                            </w:r>
+                            <w:proofErr w:type="spellStart"/>
+                            <w:r>
+                              <w:rPr>
+                                <w:rFonts w:ascii="Courier New" w:hAnsi="Courier New" w:cs="Courier New"/>
+                                <w:sz w:val="16"/>
+                                <w:szCs w:val="16"/>
+                              </w:rPr>
+                              <w:t>addr_t</w:t>
+                            </w:r>
+                            <w:proofErr w:type="spellEnd"/>
+                            <w:r>
+                              <w:rPr>
+                                <w:rFonts w:ascii="Courier New" w:hAnsi="Courier New" w:cs="Courier New"/>
+                                <w:sz w:val="16"/>
+                                <w:szCs w:val="16"/>
+                              </w:rPr>
+                              <w:t xml:space="preserve"> </w:t>
+                            </w:r>
+                            <w:proofErr w:type="spellStart"/>
                             <w:r>
                               <w:rPr>
                                 <w:rFonts w:ascii="Courier New" w:hAnsi="Courier New" w:cs="Courier New"/>
@@ -10478,6 +11635,7 @@
                               </w:rPr>
                               <w:t>point</w:t>
                             </w:r>
+                            <w:proofErr w:type="spellEnd"/>
                             <w:r>
                               <w:rPr>
                                 <w:rFonts w:ascii="Courier New" w:hAnsi="Courier New" w:cs="Courier New"/>
@@ -10504,7 +11662,16 @@
                                 <w:sz w:val="16"/>
                                 <w:szCs w:val="16"/>
                               </w:rPr>
-                              <w:t>uint32_t rom_</w:t>
+                              <w:t xml:space="preserve">uint32_t </w:t>
+                            </w:r>
+                            <w:proofErr w:type="spellStart"/>
+                            <w:r>
+                              <w:rPr>
+                                <w:rFonts w:ascii="Courier New" w:hAnsi="Courier New" w:cs="Courier New"/>
+                                <w:sz w:val="16"/>
+                                <w:szCs w:val="16"/>
+                              </w:rPr>
+                              <w:t>rom_</w:t>
                             </w:r>
                             <w:proofErr w:type="gramStart"/>
                             <w:r>
@@ -10513,7 +11680,16 @@
                                 <w:sz w:val="16"/>
                                 <w:szCs w:val="16"/>
                               </w:rPr>
-                              <w:t>size;</w:t>
+                              <w:t>size</w:t>
+                            </w:r>
+                            <w:proofErr w:type="spellEnd"/>
+                            <w:r>
+                              <w:rPr>
+                                <w:rFonts w:ascii="Courier New" w:hAnsi="Courier New" w:cs="Courier New"/>
+                                <w:sz w:val="16"/>
+                                <w:szCs w:val="16"/>
+                              </w:rPr>
+                              <w:t>;</w:t>
                             </w:r>
                             <w:proofErr w:type="gramEnd"/>
                           </w:p>
@@ -10573,6 +11749,7 @@
                           <w:bCs/>
                         </w:rPr>
                       </w:pPr>
+                      <w:proofErr w:type="spellStart"/>
                       <w:r>
                         <w:rPr>
                           <w:b/>
@@ -10588,6 +11765,7 @@
                         </w:rPr>
                         <w:t>info</w:t>
                       </w:r>
+                      <w:proofErr w:type="spellEnd"/>
                       <w:proofErr w:type="gramEnd"/>
                     </w:p>
                     <w:p>
@@ -10607,6 +11785,7 @@
                         </w:rPr>
                         <w:t xml:space="preserve">struct </w:t>
                       </w:r>
+                      <w:proofErr w:type="spellStart"/>
                       <w:r>
                         <w:rPr>
                           <w:rFonts w:ascii="Courier New" w:hAnsi="Courier New" w:cs="Courier New"/>
@@ -10615,6 +11794,7 @@
                         </w:rPr>
                         <w:t>boot_info</w:t>
                       </w:r>
+                      <w:proofErr w:type="spellEnd"/>
                       <w:r>
                         <w:rPr>
                           <w:rFonts w:ascii="Courier New" w:hAnsi="Courier New" w:cs="Courier New"/>
@@ -10736,8 +11916,26 @@
                           <w:szCs w:val="16"/>
                         </w:rPr>
                         <w:tab/>
-                        <w:t xml:space="preserve">addr_t </w:t>
-                      </w:r>
+                      </w:r>
+                      <w:proofErr w:type="spellStart"/>
+                      <w:r>
+                        <w:rPr>
+                          <w:rFonts w:ascii="Courier New" w:hAnsi="Courier New" w:cs="Courier New"/>
+                          <w:sz w:val="16"/>
+                          <w:szCs w:val="16"/>
+                        </w:rPr>
+                        <w:t>addr_t</w:t>
+                      </w:r>
+                      <w:proofErr w:type="spellEnd"/>
+                      <w:r>
+                        <w:rPr>
+                          <w:rFonts w:ascii="Courier New" w:hAnsi="Courier New" w:cs="Courier New"/>
+                          <w:sz w:val="16"/>
+                          <w:szCs w:val="16"/>
+                        </w:rPr>
+                        <w:t xml:space="preserve"> </w:t>
+                      </w:r>
+                      <w:proofErr w:type="spellStart"/>
                       <w:r>
                         <w:rPr>
                           <w:rFonts w:ascii="Courier New" w:hAnsi="Courier New" w:cs="Courier New"/>
@@ -10755,6 +11953,7 @@
                         </w:rPr>
                         <w:t>address</w:t>
                       </w:r>
+                      <w:proofErr w:type="spellEnd"/>
                       <w:r>
                         <w:rPr>
                           <w:rFonts w:ascii="Courier New" w:hAnsi="Courier New" w:cs="Courier New"/>
@@ -10781,8 +11980,26 @@
                           <w:szCs w:val="16"/>
                         </w:rPr>
                         <w:tab/>
-                        <w:t xml:space="preserve">addr_t </w:t>
-                      </w:r>
+                      </w:r>
+                      <w:proofErr w:type="spellStart"/>
+                      <w:r>
+                        <w:rPr>
+                          <w:rFonts w:ascii="Courier New" w:hAnsi="Courier New" w:cs="Courier New"/>
+                          <w:sz w:val="16"/>
+                          <w:szCs w:val="16"/>
+                        </w:rPr>
+                        <w:t>addr_t</w:t>
+                      </w:r>
+                      <w:proofErr w:type="spellEnd"/>
+                      <w:r>
+                        <w:rPr>
+                          <w:rFonts w:ascii="Courier New" w:hAnsi="Courier New" w:cs="Courier New"/>
+                          <w:sz w:val="16"/>
+                          <w:szCs w:val="16"/>
+                        </w:rPr>
+                        <w:t xml:space="preserve"> </w:t>
+                      </w:r>
+                      <w:proofErr w:type="spellStart"/>
                       <w:r>
                         <w:rPr>
                           <w:rFonts w:ascii="Courier New" w:hAnsi="Courier New" w:cs="Courier New"/>
@@ -10800,6 +12017,7 @@
                         </w:rPr>
                         <w:t>sp</w:t>
                       </w:r>
+                      <w:proofErr w:type="spellEnd"/>
                       <w:r>
                         <w:rPr>
                           <w:rFonts w:ascii="Courier New" w:hAnsi="Courier New" w:cs="Courier New"/>
@@ -10826,8 +12044,26 @@
                           <w:szCs w:val="16"/>
                         </w:rPr>
                         <w:tab/>
-                        <w:t xml:space="preserve">addr_t </w:t>
-                      </w:r>
+                      </w:r>
+                      <w:proofErr w:type="spellStart"/>
+                      <w:r>
+                        <w:rPr>
+                          <w:rFonts w:ascii="Courier New" w:hAnsi="Courier New" w:cs="Courier New"/>
+                          <w:sz w:val="16"/>
+                          <w:szCs w:val="16"/>
+                        </w:rPr>
+                        <w:t>addr_t</w:t>
+                      </w:r>
+                      <w:proofErr w:type="spellEnd"/>
+                      <w:r>
+                        <w:rPr>
+                          <w:rFonts w:ascii="Courier New" w:hAnsi="Courier New" w:cs="Courier New"/>
+                          <w:sz w:val="16"/>
+                          <w:szCs w:val="16"/>
+                        </w:rPr>
+                        <w:t xml:space="preserve"> </w:t>
+                      </w:r>
+                      <w:proofErr w:type="spellStart"/>
                       <w:r>
                         <w:rPr>
                           <w:rFonts w:ascii="Courier New" w:hAnsi="Courier New" w:cs="Courier New"/>
@@ -10845,6 +12081,7 @@
                         </w:rPr>
                         <w:t>point</w:t>
                       </w:r>
+                      <w:proofErr w:type="spellEnd"/>
                       <w:r>
                         <w:rPr>
                           <w:rFonts w:ascii="Courier New" w:hAnsi="Courier New" w:cs="Courier New"/>
@@ -10871,7 +12108,16 @@
                           <w:sz w:val="16"/>
                           <w:szCs w:val="16"/>
                         </w:rPr>
-                        <w:t>uint32_t rom_</w:t>
+                        <w:t xml:space="preserve">uint32_t </w:t>
+                      </w:r>
+                      <w:proofErr w:type="spellStart"/>
+                      <w:r>
+                        <w:rPr>
+                          <w:rFonts w:ascii="Courier New" w:hAnsi="Courier New" w:cs="Courier New"/>
+                          <w:sz w:val="16"/>
+                          <w:szCs w:val="16"/>
+                        </w:rPr>
+                        <w:t>rom_</w:t>
                       </w:r>
                       <w:proofErr w:type="gramStart"/>
                       <w:r>
@@ -10880,7 +12126,16 @@
                           <w:sz w:val="16"/>
                           <w:szCs w:val="16"/>
                         </w:rPr>
-                        <w:t>size;</w:t>
+                        <w:t>size</w:t>
+                      </w:r>
+                      <w:proofErr w:type="spellEnd"/>
+                      <w:r>
+                        <w:rPr>
+                          <w:rFonts w:ascii="Courier New" w:hAnsi="Courier New" w:cs="Courier New"/>
+                          <w:sz w:val="16"/>
+                          <w:szCs w:val="16"/>
+                        </w:rPr>
+                        <w:t>;</w:t>
                       </w:r>
                       <w:proofErr w:type="gramEnd"/>
                     </w:p>
@@ -11046,6 +12301,7 @@
                               </w:rPr>
                               <w:t xml:space="preserve">elper code to create </w:t>
                             </w:r>
+                            <w:proofErr w:type="spellStart"/>
                             <w:r>
                               <w:rPr>
                                 <w:b/>
@@ -11053,6 +12309,7 @@
                               </w:rPr>
                               <w:t>boot_info</w:t>
                             </w:r>
+                            <w:proofErr w:type="spellEnd"/>
                             <w:r>
                               <w:rPr>
                                 <w:b/>
@@ -11138,7 +12395,43 @@
                                 <w:szCs w:val="16"/>
                               </w:rPr>
                               <w:tab/>
-                              <w:t>static const struct boot_info __data_info name = {</w:t>
+                              <w:t xml:space="preserve">static const struct </w:t>
+                            </w:r>
+                            <w:proofErr w:type="spellStart"/>
+                            <w:r>
+                              <w:rPr>
+                                <w:rFonts w:ascii="Courier New" w:hAnsi="Courier New" w:cs="Courier New"/>
+                                <w:sz w:val="16"/>
+                                <w:szCs w:val="16"/>
+                              </w:rPr>
+                              <w:t>boot_info</w:t>
+                            </w:r>
+                            <w:proofErr w:type="spellEnd"/>
+                            <w:r>
+                              <w:rPr>
+                                <w:rFonts w:ascii="Courier New" w:hAnsi="Courier New" w:cs="Courier New"/>
+                                <w:sz w:val="16"/>
+                                <w:szCs w:val="16"/>
+                              </w:rPr>
+                              <w:t xml:space="preserve"> __</w:t>
+                            </w:r>
+                            <w:proofErr w:type="spellStart"/>
+                            <w:r>
+                              <w:rPr>
+                                <w:rFonts w:ascii="Courier New" w:hAnsi="Courier New" w:cs="Courier New"/>
+                                <w:sz w:val="16"/>
+                                <w:szCs w:val="16"/>
+                              </w:rPr>
+                              <w:t>data_info</w:t>
+                            </w:r>
+                            <w:proofErr w:type="spellEnd"/>
+                            <w:r>
+                              <w:rPr>
+                                <w:rFonts w:ascii="Courier New" w:hAnsi="Courier New" w:cs="Courier New"/>
+                                <w:sz w:val="16"/>
+                                <w:szCs w:val="16"/>
+                              </w:rPr>
+                              <w:t xml:space="preserve"> name = {</w:t>
                             </w:r>
                             <w:r>
                               <w:rPr>
@@ -11213,7 +12506,16 @@
                                 <w:sz w:val="16"/>
                                 <w:szCs w:val="16"/>
                               </w:rPr>
-                              <w:t>.load</w:t>
+                              <w:t>.</w:t>
+                            </w:r>
+                            <w:proofErr w:type="spellStart"/>
+                            <w:r>
+                              <w:rPr>
+                                <w:rFonts w:ascii="Courier New" w:hAnsi="Courier New" w:cs="Courier New"/>
+                                <w:sz w:val="16"/>
+                                <w:szCs w:val="16"/>
+                              </w:rPr>
+                              <w:t>load</w:t>
                             </w:r>
                             <w:proofErr w:type="gramEnd"/>
                             <w:r>
@@ -11222,7 +12524,34 @@
                                 <w:sz w:val="16"/>
                                 <w:szCs w:val="16"/>
                               </w:rPr>
-                              <w:t>_address = (const addr_t)(l),</w:t>
+                              <w:t>_address</w:t>
+                            </w:r>
+                            <w:proofErr w:type="spellEnd"/>
+                            <w:r>
+                              <w:rPr>
+                                <w:rFonts w:ascii="Courier New" w:hAnsi="Courier New" w:cs="Courier New"/>
+                                <w:sz w:val="16"/>
+                                <w:szCs w:val="16"/>
+                              </w:rPr>
+                              <w:t xml:space="preserve"> = (const </w:t>
+                            </w:r>
+                            <w:proofErr w:type="spellStart"/>
+                            <w:r>
+                              <w:rPr>
+                                <w:rFonts w:ascii="Courier New" w:hAnsi="Courier New" w:cs="Courier New"/>
+                                <w:sz w:val="16"/>
+                                <w:szCs w:val="16"/>
+                              </w:rPr>
+                              <w:t>addr_t</w:t>
+                            </w:r>
+                            <w:proofErr w:type="spellEnd"/>
+                            <w:r>
+                              <w:rPr>
+                                <w:rFonts w:ascii="Courier New" w:hAnsi="Courier New" w:cs="Courier New"/>
+                                <w:sz w:val="16"/>
+                                <w:szCs w:val="16"/>
+                              </w:rPr>
+                              <w:t>)(l),</w:t>
                             </w:r>
                             <w:r>
                               <w:rPr>
@@ -11259,7 +12588,16 @@
                                 <w:sz w:val="16"/>
                                 <w:szCs w:val="16"/>
                               </w:rPr>
-                              <w:t>.initial</w:t>
+                              <w:t>.</w:t>
+                            </w:r>
+                            <w:proofErr w:type="spellStart"/>
+                            <w:r>
+                              <w:rPr>
+                                <w:rFonts w:ascii="Courier New" w:hAnsi="Courier New" w:cs="Courier New"/>
+                                <w:sz w:val="16"/>
+                                <w:szCs w:val="16"/>
+                              </w:rPr>
+                              <w:t>initial</w:t>
                             </w:r>
                             <w:proofErr w:type="gramEnd"/>
                             <w:r>
@@ -11268,7 +12606,52 @@
                                 <w:sz w:val="16"/>
                                 <w:szCs w:val="16"/>
                               </w:rPr>
-                              <w:t>_sp = (const addr_t)(i),</w:t>
+                              <w:t>_sp</w:t>
+                            </w:r>
+                            <w:proofErr w:type="spellEnd"/>
+                            <w:r>
+                              <w:rPr>
+                                <w:rFonts w:ascii="Courier New" w:hAnsi="Courier New" w:cs="Courier New"/>
+                                <w:sz w:val="16"/>
+                                <w:szCs w:val="16"/>
+                              </w:rPr>
+                              <w:t xml:space="preserve"> = (const </w:t>
+                            </w:r>
+                            <w:proofErr w:type="spellStart"/>
+                            <w:r>
+                              <w:rPr>
+                                <w:rFonts w:ascii="Courier New" w:hAnsi="Courier New" w:cs="Courier New"/>
+                                <w:sz w:val="16"/>
+                                <w:szCs w:val="16"/>
+                              </w:rPr>
+                              <w:t>addr_t</w:t>
+                            </w:r>
+                            <w:proofErr w:type="spellEnd"/>
+                            <w:r>
+                              <w:rPr>
+                                <w:rFonts w:ascii="Courier New" w:hAnsi="Courier New" w:cs="Courier New"/>
+                                <w:sz w:val="16"/>
+                                <w:szCs w:val="16"/>
+                              </w:rPr>
+                              <w:t>)(</w:t>
+                            </w:r>
+                            <w:proofErr w:type="spellStart"/>
+                            <w:r>
+                              <w:rPr>
+                                <w:rFonts w:ascii="Courier New" w:hAnsi="Courier New" w:cs="Courier New"/>
+                                <w:sz w:val="16"/>
+                                <w:szCs w:val="16"/>
+                              </w:rPr>
+                              <w:t>i</w:t>
+                            </w:r>
+                            <w:proofErr w:type="spellEnd"/>
+                            <w:r>
+                              <w:rPr>
+                                <w:rFonts w:ascii="Courier New" w:hAnsi="Courier New" w:cs="Courier New"/>
+                                <w:sz w:val="16"/>
+                                <w:szCs w:val="16"/>
+                              </w:rPr>
+                              <w:t>),</w:t>
                             </w:r>
                             <w:r>
                               <w:rPr>
@@ -11305,7 +12688,16 @@
                                 <w:sz w:val="16"/>
                                 <w:szCs w:val="16"/>
                               </w:rPr>
-                              <w:t>.entry</w:t>
+                              <w:t>.</w:t>
+                            </w:r>
+                            <w:proofErr w:type="spellStart"/>
+                            <w:r>
+                              <w:rPr>
+                                <w:rFonts w:ascii="Courier New" w:hAnsi="Courier New" w:cs="Courier New"/>
+                                <w:sz w:val="16"/>
+                                <w:szCs w:val="16"/>
+                              </w:rPr>
+                              <w:t>entry</w:t>
                             </w:r>
                             <w:proofErr w:type="gramEnd"/>
                             <w:r>
@@ -11314,7 +12706,34 @@
                                 <w:sz w:val="16"/>
                                 <w:szCs w:val="16"/>
                               </w:rPr>
-                              <w:t>_point = (const addr_t)(e),</w:t>
+                              <w:t>_point</w:t>
+                            </w:r>
+                            <w:proofErr w:type="spellEnd"/>
+                            <w:r>
+                              <w:rPr>
+                                <w:rFonts w:ascii="Courier New" w:hAnsi="Courier New" w:cs="Courier New"/>
+                                <w:sz w:val="16"/>
+                                <w:szCs w:val="16"/>
+                              </w:rPr>
+                              <w:t xml:space="preserve"> = (const </w:t>
+                            </w:r>
+                            <w:proofErr w:type="spellStart"/>
+                            <w:r>
+                              <w:rPr>
+                                <w:rFonts w:ascii="Courier New" w:hAnsi="Courier New" w:cs="Courier New"/>
+                                <w:sz w:val="16"/>
+                                <w:szCs w:val="16"/>
+                              </w:rPr>
+                              <w:t>addr_t</w:t>
+                            </w:r>
+                            <w:proofErr w:type="spellEnd"/>
+                            <w:r>
+                              <w:rPr>
+                                <w:rFonts w:ascii="Courier New" w:hAnsi="Courier New" w:cs="Courier New"/>
+                                <w:sz w:val="16"/>
+                                <w:szCs w:val="16"/>
+                              </w:rPr>
+                              <w:t>)(e),</w:t>
                             </w:r>
                             <w:r>
                               <w:rPr>
@@ -11350,7 +12769,25 @@
                                 <w:sz w:val="16"/>
                                 <w:szCs w:val="16"/>
                               </w:rPr>
-                              <w:t>.rom_size = (r),</w:t>
+                              <w:t>.</w:t>
+                            </w:r>
+                            <w:proofErr w:type="spellStart"/>
+                            <w:r>
+                              <w:rPr>
+                                <w:rFonts w:ascii="Courier New" w:hAnsi="Courier New" w:cs="Courier New"/>
+                                <w:sz w:val="16"/>
+                                <w:szCs w:val="16"/>
+                              </w:rPr>
+                              <w:t>rom_size</w:t>
+                            </w:r>
+                            <w:proofErr w:type="spellEnd"/>
+                            <w:r>
+                              <w:rPr>
+                                <w:rFonts w:ascii="Courier New" w:hAnsi="Courier New" w:cs="Courier New"/>
+                                <w:sz w:val="16"/>
+                                <w:szCs w:val="16"/>
+                              </w:rPr>
+                              <w:t xml:space="preserve"> = (r),</w:t>
                             </w:r>
                             <w:r>
                               <w:rPr>
@@ -11457,6 +12894,7 @@
                         </w:rPr>
                         <w:t xml:space="preserve">elper code to create </w:t>
                       </w:r>
+                      <w:proofErr w:type="spellStart"/>
                       <w:r>
                         <w:rPr>
                           <w:b/>
@@ -11464,6 +12902,7 @@
                         </w:rPr>
                         <w:t>boot_info</w:t>
                       </w:r>
+                      <w:proofErr w:type="spellEnd"/>
                       <w:r>
                         <w:rPr>
                           <w:b/>
@@ -11549,7 +12988,43 @@
                           <w:szCs w:val="16"/>
                         </w:rPr>
                         <w:tab/>
-                        <w:t>static const struct boot_info __data_info name = {</w:t>
+                        <w:t xml:space="preserve">static const struct </w:t>
+                      </w:r>
+                      <w:proofErr w:type="spellStart"/>
+                      <w:r>
+                        <w:rPr>
+                          <w:rFonts w:ascii="Courier New" w:hAnsi="Courier New" w:cs="Courier New"/>
+                          <w:sz w:val="16"/>
+                          <w:szCs w:val="16"/>
+                        </w:rPr>
+                        <w:t>boot_info</w:t>
+                      </w:r>
+                      <w:proofErr w:type="spellEnd"/>
+                      <w:r>
+                        <w:rPr>
+                          <w:rFonts w:ascii="Courier New" w:hAnsi="Courier New" w:cs="Courier New"/>
+                          <w:sz w:val="16"/>
+                          <w:szCs w:val="16"/>
+                        </w:rPr>
+                        <w:t xml:space="preserve"> __</w:t>
+                      </w:r>
+                      <w:proofErr w:type="spellStart"/>
+                      <w:r>
+                        <w:rPr>
+                          <w:rFonts w:ascii="Courier New" w:hAnsi="Courier New" w:cs="Courier New"/>
+                          <w:sz w:val="16"/>
+                          <w:szCs w:val="16"/>
+                        </w:rPr>
+                        <w:t>data_info</w:t>
+                      </w:r>
+                      <w:proofErr w:type="spellEnd"/>
+                      <w:r>
+                        <w:rPr>
+                          <w:rFonts w:ascii="Courier New" w:hAnsi="Courier New" w:cs="Courier New"/>
+                          <w:sz w:val="16"/>
+                          <w:szCs w:val="16"/>
+                        </w:rPr>
+                        <w:t xml:space="preserve"> name = {</w:t>
                       </w:r>
                       <w:r>
                         <w:rPr>
@@ -11624,7 +13099,16 @@
                           <w:sz w:val="16"/>
                           <w:szCs w:val="16"/>
                         </w:rPr>
-                        <w:t>.load</w:t>
+                        <w:t>.</w:t>
+                      </w:r>
+                      <w:proofErr w:type="spellStart"/>
+                      <w:r>
+                        <w:rPr>
+                          <w:rFonts w:ascii="Courier New" w:hAnsi="Courier New" w:cs="Courier New"/>
+                          <w:sz w:val="16"/>
+                          <w:szCs w:val="16"/>
+                        </w:rPr>
+                        <w:t>load</w:t>
                       </w:r>
                       <w:proofErr w:type="gramEnd"/>
                       <w:r>
@@ -11633,7 +13117,34 @@
                           <w:sz w:val="16"/>
                           <w:szCs w:val="16"/>
                         </w:rPr>
-                        <w:t>_address = (const addr_t)(l),</w:t>
+                        <w:t>_address</w:t>
+                      </w:r>
+                      <w:proofErr w:type="spellEnd"/>
+                      <w:r>
+                        <w:rPr>
+                          <w:rFonts w:ascii="Courier New" w:hAnsi="Courier New" w:cs="Courier New"/>
+                          <w:sz w:val="16"/>
+                          <w:szCs w:val="16"/>
+                        </w:rPr>
+                        <w:t xml:space="preserve"> = (const </w:t>
+                      </w:r>
+                      <w:proofErr w:type="spellStart"/>
+                      <w:r>
+                        <w:rPr>
+                          <w:rFonts w:ascii="Courier New" w:hAnsi="Courier New" w:cs="Courier New"/>
+                          <w:sz w:val="16"/>
+                          <w:szCs w:val="16"/>
+                        </w:rPr>
+                        <w:t>addr_t</w:t>
+                      </w:r>
+                      <w:proofErr w:type="spellEnd"/>
+                      <w:r>
+                        <w:rPr>
+                          <w:rFonts w:ascii="Courier New" w:hAnsi="Courier New" w:cs="Courier New"/>
+                          <w:sz w:val="16"/>
+                          <w:szCs w:val="16"/>
+                        </w:rPr>
+                        <w:t>)(l),</w:t>
                       </w:r>
                       <w:r>
                         <w:rPr>
@@ -11670,7 +13181,16 @@
                           <w:sz w:val="16"/>
                           <w:szCs w:val="16"/>
                         </w:rPr>
-                        <w:t>.initial</w:t>
+                        <w:t>.</w:t>
+                      </w:r>
+                      <w:proofErr w:type="spellStart"/>
+                      <w:r>
+                        <w:rPr>
+                          <w:rFonts w:ascii="Courier New" w:hAnsi="Courier New" w:cs="Courier New"/>
+                          <w:sz w:val="16"/>
+                          <w:szCs w:val="16"/>
+                        </w:rPr>
+                        <w:t>initial</w:t>
                       </w:r>
                       <w:proofErr w:type="gramEnd"/>
                       <w:r>
@@ -11679,7 +13199,52 @@
                           <w:sz w:val="16"/>
                           <w:szCs w:val="16"/>
                         </w:rPr>
-                        <w:t>_sp = (const addr_t)(i),</w:t>
+                        <w:t>_sp</w:t>
+                      </w:r>
+                      <w:proofErr w:type="spellEnd"/>
+                      <w:r>
+                        <w:rPr>
+                          <w:rFonts w:ascii="Courier New" w:hAnsi="Courier New" w:cs="Courier New"/>
+                          <w:sz w:val="16"/>
+                          <w:szCs w:val="16"/>
+                        </w:rPr>
+                        <w:t xml:space="preserve"> = (const </w:t>
+                      </w:r>
+                      <w:proofErr w:type="spellStart"/>
+                      <w:r>
+                        <w:rPr>
+                          <w:rFonts w:ascii="Courier New" w:hAnsi="Courier New" w:cs="Courier New"/>
+                          <w:sz w:val="16"/>
+                          <w:szCs w:val="16"/>
+                        </w:rPr>
+                        <w:t>addr_t</w:t>
+                      </w:r>
+                      <w:proofErr w:type="spellEnd"/>
+                      <w:r>
+                        <w:rPr>
+                          <w:rFonts w:ascii="Courier New" w:hAnsi="Courier New" w:cs="Courier New"/>
+                          <w:sz w:val="16"/>
+                          <w:szCs w:val="16"/>
+                        </w:rPr>
+                        <w:t>)(</w:t>
+                      </w:r>
+                      <w:proofErr w:type="spellStart"/>
+                      <w:r>
+                        <w:rPr>
+                          <w:rFonts w:ascii="Courier New" w:hAnsi="Courier New" w:cs="Courier New"/>
+                          <w:sz w:val="16"/>
+                          <w:szCs w:val="16"/>
+                        </w:rPr>
+                        <w:t>i</w:t>
+                      </w:r>
+                      <w:proofErr w:type="spellEnd"/>
+                      <w:r>
+                        <w:rPr>
+                          <w:rFonts w:ascii="Courier New" w:hAnsi="Courier New" w:cs="Courier New"/>
+                          <w:sz w:val="16"/>
+                          <w:szCs w:val="16"/>
+                        </w:rPr>
+                        <w:t>),</w:t>
                       </w:r>
                       <w:r>
                         <w:rPr>
@@ -11716,7 +13281,16 @@
                           <w:sz w:val="16"/>
                           <w:szCs w:val="16"/>
                         </w:rPr>
-                        <w:t>.entry</w:t>
+                        <w:t>.</w:t>
+                      </w:r>
+                      <w:proofErr w:type="spellStart"/>
+                      <w:r>
+                        <w:rPr>
+                          <w:rFonts w:ascii="Courier New" w:hAnsi="Courier New" w:cs="Courier New"/>
+                          <w:sz w:val="16"/>
+                          <w:szCs w:val="16"/>
+                        </w:rPr>
+                        <w:t>entry</w:t>
                       </w:r>
                       <w:proofErr w:type="gramEnd"/>
                       <w:r>
@@ -11725,7 +13299,34 @@
                           <w:sz w:val="16"/>
                           <w:szCs w:val="16"/>
                         </w:rPr>
-                        <w:t>_point = (const addr_t)(e),</w:t>
+                        <w:t>_point</w:t>
+                      </w:r>
+                      <w:proofErr w:type="spellEnd"/>
+                      <w:r>
+                        <w:rPr>
+                          <w:rFonts w:ascii="Courier New" w:hAnsi="Courier New" w:cs="Courier New"/>
+                          <w:sz w:val="16"/>
+                          <w:szCs w:val="16"/>
+                        </w:rPr>
+                        <w:t xml:space="preserve"> = (const </w:t>
+                      </w:r>
+                      <w:proofErr w:type="spellStart"/>
+                      <w:r>
+                        <w:rPr>
+                          <w:rFonts w:ascii="Courier New" w:hAnsi="Courier New" w:cs="Courier New"/>
+                          <w:sz w:val="16"/>
+                          <w:szCs w:val="16"/>
+                        </w:rPr>
+                        <w:t>addr_t</w:t>
+                      </w:r>
+                      <w:proofErr w:type="spellEnd"/>
+                      <w:r>
+                        <w:rPr>
+                          <w:rFonts w:ascii="Courier New" w:hAnsi="Courier New" w:cs="Courier New"/>
+                          <w:sz w:val="16"/>
+                          <w:szCs w:val="16"/>
+                        </w:rPr>
+                        <w:t>)(e),</w:t>
                       </w:r>
                       <w:r>
                         <w:rPr>
@@ -11761,7 +13362,25 @@
                           <w:sz w:val="16"/>
                           <w:szCs w:val="16"/>
                         </w:rPr>
-                        <w:t>.rom_size = (r),</w:t>
+                        <w:t>.</w:t>
+                      </w:r>
+                      <w:proofErr w:type="spellStart"/>
+                      <w:r>
+                        <w:rPr>
+                          <w:rFonts w:ascii="Courier New" w:hAnsi="Courier New" w:cs="Courier New"/>
+                          <w:sz w:val="16"/>
+                          <w:szCs w:val="16"/>
+                        </w:rPr>
+                        <w:t>rom_size</w:t>
+                      </w:r>
+                      <w:proofErr w:type="spellEnd"/>
+                      <w:r>
+                        <w:rPr>
+                          <w:rFonts w:ascii="Courier New" w:hAnsi="Courier New" w:cs="Courier New"/>
+                          <w:sz w:val="16"/>
+                          <w:szCs w:val="16"/>
+                        </w:rPr>
+                        <w:t xml:space="preserve"> = (r),</w:t>
                       </w:r>
                       <w:r>
                         <w:rPr>
@@ -11919,6 +13538,7 @@
                                 <w:bCs/>
                               </w:rPr>
                             </w:pPr>
+                            <w:proofErr w:type="spellStart"/>
                             <w:r>
                               <w:rPr>
                                 <w:b/>
@@ -11933,6 +13553,7 @@
                               </w:rPr>
                               <w:t>_info</w:t>
                             </w:r>
+                            <w:proofErr w:type="spellEnd"/>
                           </w:p>
                           <w:p>
                             <w:pPr>
@@ -11949,7 +13570,25 @@
                                 <w:sz w:val="16"/>
                                 <w:szCs w:val="16"/>
                               </w:rPr>
-                              <w:t>struct version_info {</w:t>
+                              <w:t xml:space="preserve">struct </w:t>
+                            </w:r>
+                            <w:proofErr w:type="spellStart"/>
+                            <w:r>
+                              <w:rPr>
+                                <w:rFonts w:ascii="Courier New" w:hAnsi="Courier New" w:cs="Courier New"/>
+                                <w:sz w:val="16"/>
+                                <w:szCs w:val="16"/>
+                              </w:rPr>
+                              <w:t>version_info</w:t>
+                            </w:r>
+                            <w:proofErr w:type="spellEnd"/>
+                            <w:r>
+                              <w:rPr>
+                                <w:rFonts w:ascii="Courier New" w:hAnsi="Courier New" w:cs="Courier New"/>
+                                <w:sz w:val="16"/>
+                                <w:szCs w:val="16"/>
+                              </w:rPr>
+                              <w:t xml:space="preserve"> {</w:t>
                             </w:r>
                           </w:p>
                           <w:p>
@@ -12090,7 +13729,16 @@
                                 <w:szCs w:val="16"/>
                               </w:rPr>
                               <w:tab/>
-                              <w:t>uint8_t patch_</w:t>
+                              <w:t xml:space="preserve">uint8_t </w:t>
+                            </w:r>
+                            <w:proofErr w:type="spellStart"/>
+                            <w:r>
+                              <w:rPr>
+                                <w:rFonts w:ascii="Courier New" w:hAnsi="Courier New" w:cs="Courier New"/>
+                                <w:sz w:val="16"/>
+                                <w:szCs w:val="16"/>
+                              </w:rPr>
+                              <w:t>patch_</w:t>
                             </w:r>
                             <w:proofErr w:type="gramStart"/>
                             <w:r>
@@ -12099,7 +13747,16 @@
                                 <w:sz w:val="16"/>
                                 <w:szCs w:val="16"/>
                               </w:rPr>
-                              <w:t>level;</w:t>
+                              <w:t>level</w:t>
+                            </w:r>
+                            <w:proofErr w:type="spellEnd"/>
+                            <w:r>
+                              <w:rPr>
+                                <w:rFonts w:ascii="Courier New" w:hAnsi="Courier New" w:cs="Courier New"/>
+                                <w:sz w:val="16"/>
+                                <w:szCs w:val="16"/>
+                              </w:rPr>
+                              <w:t>;</w:t>
                             </w:r>
                             <w:proofErr w:type="gramEnd"/>
                           </w:p>
@@ -12119,7 +13776,16 @@
                                 <w:sz w:val="16"/>
                                 <w:szCs w:val="16"/>
                               </w:rPr>
-                              <w:t>uint8_t build_</w:t>
+                              <w:t xml:space="preserve">uint8_t </w:t>
+                            </w:r>
+                            <w:proofErr w:type="spellStart"/>
+                            <w:r>
+                              <w:rPr>
+                                <w:rFonts w:ascii="Courier New" w:hAnsi="Courier New" w:cs="Courier New"/>
+                                <w:sz w:val="16"/>
+                                <w:szCs w:val="16"/>
+                              </w:rPr>
+                              <w:t>build_</w:t>
                             </w:r>
                             <w:proofErr w:type="gramStart"/>
                             <w:r>
@@ -12128,7 +13794,16 @@
                                 <w:sz w:val="16"/>
                                 <w:szCs w:val="16"/>
                               </w:rPr>
-                              <w:t>date[</w:t>
+                              <w:t>date</w:t>
+                            </w:r>
+                            <w:proofErr w:type="spellEnd"/>
+                            <w:r>
+                              <w:rPr>
+                                <w:rFonts w:ascii="Courier New" w:hAnsi="Courier New" w:cs="Courier New"/>
+                                <w:sz w:val="16"/>
+                                <w:szCs w:val="16"/>
+                              </w:rPr>
+                              <w:t>[</w:t>
                             </w:r>
                             <w:proofErr w:type="gramEnd"/>
                             <w:r>
@@ -12188,6 +13863,7 @@
                           <w:bCs/>
                         </w:rPr>
                       </w:pPr>
+                      <w:proofErr w:type="spellStart"/>
                       <w:r>
                         <w:rPr>
                           <w:b/>
@@ -12202,6 +13878,7 @@
                         </w:rPr>
                         <w:t>_info</w:t>
                       </w:r>
+                      <w:proofErr w:type="spellEnd"/>
                     </w:p>
                     <w:p>
                       <w:pPr>
@@ -12218,7 +13895,25 @@
                           <w:sz w:val="16"/>
                           <w:szCs w:val="16"/>
                         </w:rPr>
-                        <w:t>struct version_info {</w:t>
+                        <w:t xml:space="preserve">struct </w:t>
+                      </w:r>
+                      <w:proofErr w:type="spellStart"/>
+                      <w:r>
+                        <w:rPr>
+                          <w:rFonts w:ascii="Courier New" w:hAnsi="Courier New" w:cs="Courier New"/>
+                          <w:sz w:val="16"/>
+                          <w:szCs w:val="16"/>
+                        </w:rPr>
+                        <w:t>version_info</w:t>
+                      </w:r>
+                      <w:proofErr w:type="spellEnd"/>
+                      <w:r>
+                        <w:rPr>
+                          <w:rFonts w:ascii="Courier New" w:hAnsi="Courier New" w:cs="Courier New"/>
+                          <w:sz w:val="16"/>
+                          <w:szCs w:val="16"/>
+                        </w:rPr>
+                        <w:t xml:space="preserve"> {</w:t>
                       </w:r>
                     </w:p>
                     <w:p>
@@ -12359,7 +14054,16 @@
                           <w:szCs w:val="16"/>
                         </w:rPr>
                         <w:tab/>
-                        <w:t>uint8_t patch_</w:t>
+                        <w:t xml:space="preserve">uint8_t </w:t>
+                      </w:r>
+                      <w:proofErr w:type="spellStart"/>
+                      <w:r>
+                        <w:rPr>
+                          <w:rFonts w:ascii="Courier New" w:hAnsi="Courier New" w:cs="Courier New"/>
+                          <w:sz w:val="16"/>
+                          <w:szCs w:val="16"/>
+                        </w:rPr>
+                        <w:t>patch_</w:t>
                       </w:r>
                       <w:proofErr w:type="gramStart"/>
                       <w:r>
@@ -12368,7 +14072,16 @@
                           <w:sz w:val="16"/>
                           <w:szCs w:val="16"/>
                         </w:rPr>
-                        <w:t>level;</w:t>
+                        <w:t>level</w:t>
+                      </w:r>
+                      <w:proofErr w:type="spellEnd"/>
+                      <w:r>
+                        <w:rPr>
+                          <w:rFonts w:ascii="Courier New" w:hAnsi="Courier New" w:cs="Courier New"/>
+                          <w:sz w:val="16"/>
+                          <w:szCs w:val="16"/>
+                        </w:rPr>
+                        <w:t>;</w:t>
                       </w:r>
                       <w:proofErr w:type="gramEnd"/>
                     </w:p>
@@ -12388,7 +14101,16 @@
                           <w:sz w:val="16"/>
                           <w:szCs w:val="16"/>
                         </w:rPr>
-                        <w:t>uint8_t build_</w:t>
+                        <w:t xml:space="preserve">uint8_t </w:t>
+                      </w:r>
+                      <w:proofErr w:type="spellStart"/>
+                      <w:r>
+                        <w:rPr>
+                          <w:rFonts w:ascii="Courier New" w:hAnsi="Courier New" w:cs="Courier New"/>
+                          <w:sz w:val="16"/>
+                          <w:szCs w:val="16"/>
+                        </w:rPr>
+                        <w:t>build_</w:t>
                       </w:r>
                       <w:proofErr w:type="gramStart"/>
                       <w:r>
@@ -12397,7 +14119,16 @@
                           <w:sz w:val="16"/>
                           <w:szCs w:val="16"/>
                         </w:rPr>
-                        <w:t>date[</w:t>
+                        <w:t>date</w:t>
+                      </w:r>
+                      <w:proofErr w:type="spellEnd"/>
+                      <w:r>
+                        <w:rPr>
+                          <w:rFonts w:ascii="Courier New" w:hAnsi="Courier New" w:cs="Courier New"/>
+                          <w:sz w:val="16"/>
+                          <w:szCs w:val="16"/>
+                        </w:rPr>
+                        <w:t>[</w:t>
                       </w:r>
                       <w:proofErr w:type="gramEnd"/>
                       <w:r>
@@ -12513,6 +14244,7 @@
                               </w:rPr>
                               <w:t xml:space="preserve">elper code to create </w:t>
                             </w:r>
+                            <w:proofErr w:type="spellStart"/>
                             <w:r>
                               <w:rPr>
                                 <w:b/>
@@ -12527,6 +14259,7 @@
                               </w:rPr>
                               <w:t>_info</w:t>
                             </w:r>
+                            <w:proofErr w:type="spellEnd"/>
                             <w:r>
                               <w:rPr>
                                 <w:b/>
@@ -12602,6 +14335,7 @@
                               </w:rPr>
                               <w:t xml:space="preserve">name, </w:t>
                             </w:r>
+                            <w:proofErr w:type="spellStart"/>
                             <w:r>
                               <w:rPr>
                                 <w:rFonts w:ascii="Courier New" w:hAnsi="Courier New" w:cs="Courier New"/>
@@ -12610,6 +14344,7 @@
                               </w:rPr>
                               <w:t>maj</w:t>
                             </w:r>
+                            <w:proofErr w:type="spellEnd"/>
                             <w:r>
                               <w:rPr>
                                 <w:rFonts w:ascii="Courier New" w:hAnsi="Courier New" w:cs="Courier New"/>
@@ -12709,6 +14444,7 @@
                               <w:tab/>
                               <w:t xml:space="preserve">static const struct </w:t>
                             </w:r>
+                            <w:proofErr w:type="spellStart"/>
                             <w:r>
                               <w:rPr>
                                 <w:rFonts w:ascii="Courier New" w:hAnsi="Courier New" w:cs="Courier New"/>
@@ -12723,7 +14459,34 @@
                                 <w:sz w:val="16"/>
                                 <w:szCs w:val="16"/>
                               </w:rPr>
-                              <w:t>_info __data_info name = {</w:t>
+                              <w:t>_info</w:t>
+                            </w:r>
+                            <w:proofErr w:type="spellEnd"/>
+                            <w:r>
+                              <w:rPr>
+                                <w:rFonts w:ascii="Courier New" w:hAnsi="Courier New" w:cs="Courier New"/>
+                                <w:sz w:val="16"/>
+                                <w:szCs w:val="16"/>
+                              </w:rPr>
+                              <w:t xml:space="preserve"> __</w:t>
+                            </w:r>
+                            <w:proofErr w:type="spellStart"/>
+                            <w:r>
+                              <w:rPr>
+                                <w:rFonts w:ascii="Courier New" w:hAnsi="Courier New" w:cs="Courier New"/>
+                                <w:sz w:val="16"/>
+                                <w:szCs w:val="16"/>
+                              </w:rPr>
+                              <w:t>data_info</w:t>
+                            </w:r>
+                            <w:proofErr w:type="spellEnd"/>
+                            <w:r>
+                              <w:rPr>
+                                <w:rFonts w:ascii="Courier New" w:hAnsi="Courier New" w:cs="Courier New"/>
+                                <w:sz w:val="16"/>
+                                <w:szCs w:val="16"/>
+                              </w:rPr>
+                              <w:t xml:space="preserve"> name = {</w:t>
                             </w:r>
                             <w:r>
                               <w:rPr>
@@ -12846,7 +14609,25 @@
                                 <w:sz w:val="16"/>
                                 <w:szCs w:val="16"/>
                               </w:rPr>
-                              <w:t xml:space="preserve"> = (const addr_t)(l),</w:t>
+                              <w:t xml:space="preserve"> = (const </w:t>
+                            </w:r>
+                            <w:proofErr w:type="spellStart"/>
+                            <w:r>
+                              <w:rPr>
+                                <w:rFonts w:ascii="Courier New" w:hAnsi="Courier New" w:cs="Courier New"/>
+                                <w:sz w:val="16"/>
+                                <w:szCs w:val="16"/>
+                              </w:rPr>
+                              <w:t>addr_t</w:t>
+                            </w:r>
+                            <w:proofErr w:type="spellEnd"/>
+                            <w:r>
+                              <w:rPr>
+                                <w:rFonts w:ascii="Courier New" w:hAnsi="Courier New" w:cs="Courier New"/>
+                                <w:sz w:val="16"/>
+                                <w:szCs w:val="16"/>
+                              </w:rPr>
+                              <w:t>)(l),</w:t>
                             </w:r>
                             <w:r>
                               <w:rPr>
@@ -12923,7 +14704,43 @@
                                 <w:sz w:val="16"/>
                                 <w:szCs w:val="16"/>
                               </w:rPr>
-                              <w:t xml:space="preserve"> = (const addr_t)(i),</w:t>
+                              <w:t xml:space="preserve"> = (const </w:t>
+                            </w:r>
+                            <w:proofErr w:type="spellStart"/>
+                            <w:r>
+                              <w:rPr>
+                                <w:rFonts w:ascii="Courier New" w:hAnsi="Courier New" w:cs="Courier New"/>
+                                <w:sz w:val="16"/>
+                                <w:szCs w:val="16"/>
+                              </w:rPr>
+                              <w:t>addr_t</w:t>
+                            </w:r>
+                            <w:proofErr w:type="spellEnd"/>
+                            <w:r>
+                              <w:rPr>
+                                <w:rFonts w:ascii="Courier New" w:hAnsi="Courier New" w:cs="Courier New"/>
+                                <w:sz w:val="16"/>
+                                <w:szCs w:val="16"/>
+                              </w:rPr>
+                              <w:t>)(</w:t>
+                            </w:r>
+                            <w:proofErr w:type="spellStart"/>
+                            <w:r>
+                              <w:rPr>
+                                <w:rFonts w:ascii="Courier New" w:hAnsi="Courier New" w:cs="Courier New"/>
+                                <w:sz w:val="16"/>
+                                <w:szCs w:val="16"/>
+                              </w:rPr>
+                              <w:t>i</w:t>
+                            </w:r>
+                            <w:proofErr w:type="spellEnd"/>
+                            <w:r>
+                              <w:rPr>
+                                <w:rFonts w:ascii="Courier New" w:hAnsi="Courier New" w:cs="Courier New"/>
+                                <w:sz w:val="16"/>
+                                <w:szCs w:val="16"/>
+                              </w:rPr>
+                              <w:t>),</w:t>
                             </w:r>
                             <w:r>
                               <w:rPr>
@@ -12985,6 +14802,7 @@
                               </w:rPr>
                               <w:t>.</w:t>
                             </w:r>
+                            <w:proofErr w:type="spellStart"/>
                             <w:r>
                               <w:rPr>
                                 <w:rFonts w:ascii="Courier New" w:hAnsi="Courier New" w:cs="Courier New"/>
@@ -13002,13 +14820,32 @@
                               </w:rPr>
                               <w:t>_level</w:t>
                             </w:r>
-                            <w:r>
-                              <w:rPr>
-                                <w:rFonts w:ascii="Courier New" w:hAnsi="Courier New" w:cs="Courier New"/>
-                                <w:sz w:val="16"/>
-                                <w:szCs w:val="16"/>
-                              </w:rPr>
-                              <w:t xml:space="preserve"> = (const addr_t)(e),</w:t>
+                            <w:proofErr w:type="spellEnd"/>
+                            <w:r>
+                              <w:rPr>
+                                <w:rFonts w:ascii="Courier New" w:hAnsi="Courier New" w:cs="Courier New"/>
+                                <w:sz w:val="16"/>
+                                <w:szCs w:val="16"/>
+                              </w:rPr>
+                              <w:t xml:space="preserve"> = (const </w:t>
+                            </w:r>
+                            <w:proofErr w:type="spellStart"/>
+                            <w:r>
+                              <w:rPr>
+                                <w:rFonts w:ascii="Courier New" w:hAnsi="Courier New" w:cs="Courier New"/>
+                                <w:sz w:val="16"/>
+                                <w:szCs w:val="16"/>
+                              </w:rPr>
+                              <w:t>addr_t</w:t>
+                            </w:r>
+                            <w:proofErr w:type="spellEnd"/>
+                            <w:r>
+                              <w:rPr>
+                                <w:rFonts w:ascii="Courier New" w:hAnsi="Courier New" w:cs="Courier New"/>
+                                <w:sz w:val="16"/>
+                                <w:szCs w:val="16"/>
+                              </w:rPr>
+                              <w:t>)(e),</w:t>
                             </w:r>
                             <w:r>
                               <w:rPr>
@@ -13062,6 +14899,7 @@
                               </w:rPr>
                               <w:t>.</w:t>
                             </w:r>
+                            <w:proofErr w:type="spellStart"/>
                             <w:r>
                               <w:rPr>
                                 <w:rFonts w:ascii="Courier New" w:hAnsi="Courier New" w:cs="Courier New"/>
@@ -13079,6 +14917,7 @@
                               </w:rPr>
                               <w:t>_date</w:t>
                             </w:r>
+                            <w:proofErr w:type="spellEnd"/>
                             <w:r>
                               <w:rPr>
                                 <w:rFonts w:ascii="Courier New" w:hAnsi="Courier New" w:cs="Courier New"/>
@@ -13215,7 +15054,25 @@
                                 <w:sz w:val="16"/>
                                 <w:szCs w:val="16"/>
                               </w:rPr>
-                              <w:t>name, maj, min, pl)</w:t>
+                              <w:t xml:space="preserve">name, </w:t>
+                            </w:r>
+                            <w:proofErr w:type="spellStart"/>
+                            <w:r>
+                              <w:rPr>
+                                <w:rFonts w:ascii="Courier New" w:hAnsi="Courier New" w:cs="Courier New"/>
+                                <w:sz w:val="16"/>
+                                <w:szCs w:val="16"/>
+                              </w:rPr>
+                              <w:t>maj</w:t>
+                            </w:r>
+                            <w:proofErr w:type="spellEnd"/>
+                            <w:r>
+                              <w:rPr>
+                                <w:rFonts w:ascii="Courier New" w:hAnsi="Courier New" w:cs="Courier New"/>
+                                <w:sz w:val="16"/>
+                                <w:szCs w:val="16"/>
+                              </w:rPr>
+                              <w:t>, min, pl)</w:t>
                             </w:r>
                             <w:r>
                               <w:rPr>
@@ -13277,7 +15134,25 @@
                                 <w:sz w:val="16"/>
                                 <w:szCs w:val="16"/>
                               </w:rPr>
-                              <w:t>name, maj, min, pl, __DATE__)</w:t>
+                              <w:t xml:space="preserve">name, </w:t>
+                            </w:r>
+                            <w:proofErr w:type="spellStart"/>
+                            <w:r>
+                              <w:rPr>
+                                <w:rFonts w:ascii="Courier New" w:hAnsi="Courier New" w:cs="Courier New"/>
+                                <w:sz w:val="16"/>
+                                <w:szCs w:val="16"/>
+                              </w:rPr>
+                              <w:t>maj</w:t>
+                            </w:r>
+                            <w:proofErr w:type="spellEnd"/>
+                            <w:r>
+                              <w:rPr>
+                                <w:rFonts w:ascii="Courier New" w:hAnsi="Courier New" w:cs="Courier New"/>
+                                <w:sz w:val="16"/>
+                                <w:szCs w:val="16"/>
+                              </w:rPr>
+                              <w:t>, min, pl, __DATE__)</w:t>
                             </w:r>
                             <w:r>
                               <w:rPr>
@@ -13332,6 +15207,7 @@
                         </w:rPr>
                         <w:t xml:space="preserve">elper code to create </w:t>
                       </w:r>
+                      <w:proofErr w:type="spellStart"/>
                       <w:r>
                         <w:rPr>
                           <w:b/>
@@ -13346,6 +15222,7 @@
                         </w:rPr>
                         <w:t>_info</w:t>
                       </w:r>
+                      <w:proofErr w:type="spellEnd"/>
                       <w:r>
                         <w:rPr>
                           <w:b/>
@@ -13421,6 +15298,7 @@
                         </w:rPr>
                         <w:t xml:space="preserve">name, </w:t>
                       </w:r>
+                      <w:proofErr w:type="spellStart"/>
                       <w:r>
                         <w:rPr>
                           <w:rFonts w:ascii="Courier New" w:hAnsi="Courier New" w:cs="Courier New"/>
@@ -13429,6 +15307,7 @@
                         </w:rPr>
                         <w:t>maj</w:t>
                       </w:r>
+                      <w:proofErr w:type="spellEnd"/>
                       <w:r>
                         <w:rPr>
                           <w:rFonts w:ascii="Courier New" w:hAnsi="Courier New" w:cs="Courier New"/>
@@ -13528,6 +15407,7 @@
                         <w:tab/>
                         <w:t xml:space="preserve">static const struct </w:t>
                       </w:r>
+                      <w:proofErr w:type="spellStart"/>
                       <w:r>
                         <w:rPr>
                           <w:rFonts w:ascii="Courier New" w:hAnsi="Courier New" w:cs="Courier New"/>
@@ -13542,7 +15422,34 @@
                           <w:sz w:val="16"/>
                           <w:szCs w:val="16"/>
                         </w:rPr>
-                        <w:t>_info __data_info name = {</w:t>
+                        <w:t>_info</w:t>
+                      </w:r>
+                      <w:proofErr w:type="spellEnd"/>
+                      <w:r>
+                        <w:rPr>
+                          <w:rFonts w:ascii="Courier New" w:hAnsi="Courier New" w:cs="Courier New"/>
+                          <w:sz w:val="16"/>
+                          <w:szCs w:val="16"/>
+                        </w:rPr>
+                        <w:t xml:space="preserve"> __</w:t>
+                      </w:r>
+                      <w:proofErr w:type="spellStart"/>
+                      <w:r>
+                        <w:rPr>
+                          <w:rFonts w:ascii="Courier New" w:hAnsi="Courier New" w:cs="Courier New"/>
+                          <w:sz w:val="16"/>
+                          <w:szCs w:val="16"/>
+                        </w:rPr>
+                        <w:t>data_info</w:t>
+                      </w:r>
+                      <w:proofErr w:type="spellEnd"/>
+                      <w:r>
+                        <w:rPr>
+                          <w:rFonts w:ascii="Courier New" w:hAnsi="Courier New" w:cs="Courier New"/>
+                          <w:sz w:val="16"/>
+                          <w:szCs w:val="16"/>
+                        </w:rPr>
+                        <w:t xml:space="preserve"> name = {</w:t>
                       </w:r>
                       <w:r>
                         <w:rPr>
@@ -13665,7 +15572,25 @@
                           <w:sz w:val="16"/>
                           <w:szCs w:val="16"/>
                         </w:rPr>
-                        <w:t xml:space="preserve"> = (const addr_t)(l),</w:t>
+                        <w:t xml:space="preserve"> = (const </w:t>
+                      </w:r>
+                      <w:proofErr w:type="spellStart"/>
+                      <w:r>
+                        <w:rPr>
+                          <w:rFonts w:ascii="Courier New" w:hAnsi="Courier New" w:cs="Courier New"/>
+                          <w:sz w:val="16"/>
+                          <w:szCs w:val="16"/>
+                        </w:rPr>
+                        <w:t>addr_t</w:t>
+                      </w:r>
+                      <w:proofErr w:type="spellEnd"/>
+                      <w:r>
+                        <w:rPr>
+                          <w:rFonts w:ascii="Courier New" w:hAnsi="Courier New" w:cs="Courier New"/>
+                          <w:sz w:val="16"/>
+                          <w:szCs w:val="16"/>
+                        </w:rPr>
+                        <w:t>)(l),</w:t>
                       </w:r>
                       <w:r>
                         <w:rPr>
@@ -13742,7 +15667,43 @@
                           <w:sz w:val="16"/>
                           <w:szCs w:val="16"/>
                         </w:rPr>
-                        <w:t xml:space="preserve"> = (const addr_t)(i),</w:t>
+                        <w:t xml:space="preserve"> = (const </w:t>
+                      </w:r>
+                      <w:proofErr w:type="spellStart"/>
+                      <w:r>
+                        <w:rPr>
+                          <w:rFonts w:ascii="Courier New" w:hAnsi="Courier New" w:cs="Courier New"/>
+                          <w:sz w:val="16"/>
+                          <w:szCs w:val="16"/>
+                        </w:rPr>
+                        <w:t>addr_t</w:t>
+                      </w:r>
+                      <w:proofErr w:type="spellEnd"/>
+                      <w:r>
+                        <w:rPr>
+                          <w:rFonts w:ascii="Courier New" w:hAnsi="Courier New" w:cs="Courier New"/>
+                          <w:sz w:val="16"/>
+                          <w:szCs w:val="16"/>
+                        </w:rPr>
+                        <w:t>)(</w:t>
+                      </w:r>
+                      <w:proofErr w:type="spellStart"/>
+                      <w:r>
+                        <w:rPr>
+                          <w:rFonts w:ascii="Courier New" w:hAnsi="Courier New" w:cs="Courier New"/>
+                          <w:sz w:val="16"/>
+                          <w:szCs w:val="16"/>
+                        </w:rPr>
+                        <w:t>i</w:t>
+                      </w:r>
+                      <w:proofErr w:type="spellEnd"/>
+                      <w:r>
+                        <w:rPr>
+                          <w:rFonts w:ascii="Courier New" w:hAnsi="Courier New" w:cs="Courier New"/>
+                          <w:sz w:val="16"/>
+                          <w:szCs w:val="16"/>
+                        </w:rPr>
+                        <w:t>),</w:t>
                       </w:r>
                       <w:r>
                         <w:rPr>
@@ -13804,6 +15765,7 @@
                         </w:rPr>
                         <w:t>.</w:t>
                       </w:r>
+                      <w:proofErr w:type="spellStart"/>
                       <w:r>
                         <w:rPr>
                           <w:rFonts w:ascii="Courier New" w:hAnsi="Courier New" w:cs="Courier New"/>
@@ -13821,13 +15783,32 @@
                         </w:rPr>
                         <w:t>_level</w:t>
                       </w:r>
-                      <w:r>
-                        <w:rPr>
-                          <w:rFonts w:ascii="Courier New" w:hAnsi="Courier New" w:cs="Courier New"/>
-                          <w:sz w:val="16"/>
-                          <w:szCs w:val="16"/>
-                        </w:rPr>
-                        <w:t xml:space="preserve"> = (const addr_t)(e),</w:t>
+                      <w:proofErr w:type="spellEnd"/>
+                      <w:r>
+                        <w:rPr>
+                          <w:rFonts w:ascii="Courier New" w:hAnsi="Courier New" w:cs="Courier New"/>
+                          <w:sz w:val="16"/>
+                          <w:szCs w:val="16"/>
+                        </w:rPr>
+                        <w:t xml:space="preserve"> = (const </w:t>
+                      </w:r>
+                      <w:proofErr w:type="spellStart"/>
+                      <w:r>
+                        <w:rPr>
+                          <w:rFonts w:ascii="Courier New" w:hAnsi="Courier New" w:cs="Courier New"/>
+                          <w:sz w:val="16"/>
+                          <w:szCs w:val="16"/>
+                        </w:rPr>
+                        <w:t>addr_t</w:t>
+                      </w:r>
+                      <w:proofErr w:type="spellEnd"/>
+                      <w:r>
+                        <w:rPr>
+                          <w:rFonts w:ascii="Courier New" w:hAnsi="Courier New" w:cs="Courier New"/>
+                          <w:sz w:val="16"/>
+                          <w:szCs w:val="16"/>
+                        </w:rPr>
+                        <w:t>)(e),</w:t>
                       </w:r>
                       <w:r>
                         <w:rPr>
@@ -13881,6 +15862,7 @@
                         </w:rPr>
                         <w:t>.</w:t>
                       </w:r>
+                      <w:proofErr w:type="spellStart"/>
                       <w:r>
                         <w:rPr>
                           <w:rFonts w:ascii="Courier New" w:hAnsi="Courier New" w:cs="Courier New"/>
@@ -13898,6 +15880,7 @@
                         </w:rPr>
                         <w:t>_date</w:t>
                       </w:r>
+                      <w:proofErr w:type="spellEnd"/>
                       <w:r>
                         <w:rPr>
                           <w:rFonts w:ascii="Courier New" w:hAnsi="Courier New" w:cs="Courier New"/>
@@ -14034,7 +16017,25 @@
                           <w:sz w:val="16"/>
                           <w:szCs w:val="16"/>
                         </w:rPr>
-                        <w:t>name, maj, min, pl)</w:t>
+                        <w:t xml:space="preserve">name, </w:t>
+                      </w:r>
+                      <w:proofErr w:type="spellStart"/>
+                      <w:r>
+                        <w:rPr>
+                          <w:rFonts w:ascii="Courier New" w:hAnsi="Courier New" w:cs="Courier New"/>
+                          <w:sz w:val="16"/>
+                          <w:szCs w:val="16"/>
+                        </w:rPr>
+                        <w:t>maj</w:t>
+                      </w:r>
+                      <w:proofErr w:type="spellEnd"/>
+                      <w:r>
+                        <w:rPr>
+                          <w:rFonts w:ascii="Courier New" w:hAnsi="Courier New" w:cs="Courier New"/>
+                          <w:sz w:val="16"/>
+                          <w:szCs w:val="16"/>
+                        </w:rPr>
+                        <w:t>, min, pl)</w:t>
                       </w:r>
                       <w:r>
                         <w:rPr>
@@ -14096,7 +16097,25 @@
                           <w:sz w:val="16"/>
                           <w:szCs w:val="16"/>
                         </w:rPr>
-                        <w:t>name, maj, min, pl, __DATE__)</w:t>
+                        <w:t xml:space="preserve">name, </w:t>
+                      </w:r>
+                      <w:proofErr w:type="spellStart"/>
+                      <w:r>
+                        <w:rPr>
+                          <w:rFonts w:ascii="Courier New" w:hAnsi="Courier New" w:cs="Courier New"/>
+                          <w:sz w:val="16"/>
+                          <w:szCs w:val="16"/>
+                        </w:rPr>
+                        <w:t>maj</w:t>
+                      </w:r>
+                      <w:proofErr w:type="spellEnd"/>
+                      <w:r>
+                        <w:rPr>
+                          <w:rFonts w:ascii="Courier New" w:hAnsi="Courier New" w:cs="Courier New"/>
+                          <w:sz w:val="16"/>
+                          <w:szCs w:val="16"/>
+                        </w:rPr>
+                        <w:t>, min, pl, __DATE__)</w:t>
                       </w:r>
                       <w:r>
                         <w:rPr>
@@ -14125,7 +16144,15 @@
     <w:p/>
     <w:p>
       <w:r>
-        <w:t>The helper code to a create version_info structure provides two levels of creation so that we can automate the input of the build date and not have to pass any date explicitly in the code.</w:t>
+        <w:t xml:space="preserve">The helper code to a create </w:t>
+      </w:r>
+      <w:proofErr w:type="spellStart"/>
+      <w:r>
+        <w:t>version_info</w:t>
+      </w:r>
+      <w:proofErr w:type="spellEnd"/>
+      <w:r>
+        <w:t xml:space="preserve"> structure provides two levels of creation so that we can automate the input of the build date and not have to pass any date explicitly in the code.</w:t>
       </w:r>
     </w:p>
     <w:p>
@@ -14187,6 +16214,7 @@
                                 <w:bCs/>
                               </w:rPr>
                             </w:pPr>
+                            <w:proofErr w:type="spellStart"/>
                             <w:r>
                               <w:rPr>
                                 <w:b/>
@@ -14201,6 +16229,7 @@
                               </w:rPr>
                               <w:t>_info</w:t>
                             </w:r>
+                            <w:proofErr w:type="spellEnd"/>
                           </w:p>
                           <w:p>
                             <w:pPr>
@@ -14219,6 +16248,7 @@
                               </w:rPr>
                               <w:t xml:space="preserve">struct </w:t>
                             </w:r>
+                            <w:proofErr w:type="spellStart"/>
                             <w:r>
                               <w:rPr>
                                 <w:rFonts w:ascii="Courier New" w:hAnsi="Courier New" w:cs="Courier New"/>
@@ -14233,7 +16263,16 @@
                                 <w:sz w:val="16"/>
                                 <w:szCs w:val="16"/>
                               </w:rPr>
-                              <w:t>_info {</w:t>
+                              <w:t>_info</w:t>
+                            </w:r>
+                            <w:proofErr w:type="spellEnd"/>
+                            <w:r>
+                              <w:rPr>
+                                <w:rFonts w:ascii="Courier New" w:hAnsi="Courier New" w:cs="Courier New"/>
+                                <w:sz w:val="16"/>
+                                <w:szCs w:val="16"/>
+                              </w:rPr>
+                              <w:t xml:space="preserve"> {</w:t>
                             </w:r>
                           </w:p>
                           <w:p>
@@ -14482,6 +16521,7 @@
                               <w:tab/>
                               <w:t xml:space="preserve">uint8_t </w:t>
                             </w:r>
+                            <w:proofErr w:type="spellStart"/>
                             <w:r>
                               <w:rPr>
                                 <w:rFonts w:ascii="Courier New" w:hAnsi="Courier New" w:cs="Courier New"/>
@@ -14497,7 +16537,16 @@
                                 <w:sz w:val="16"/>
                                 <w:szCs w:val="16"/>
                               </w:rPr>
-                              <w:t>id[</w:t>
+                              <w:t>id</w:t>
+                            </w:r>
+                            <w:proofErr w:type="spellEnd"/>
+                            <w:r>
+                              <w:rPr>
+                                <w:rFonts w:ascii="Courier New" w:hAnsi="Courier New" w:cs="Courier New"/>
+                                <w:sz w:val="16"/>
+                                <w:szCs w:val="16"/>
+                              </w:rPr>
+                              <w:t>[</w:t>
                             </w:r>
                             <w:proofErr w:type="gramEnd"/>
                             <w:r>
@@ -14535,6 +16584,7 @@
                               <w:tab/>
                               <w:t xml:space="preserve">uint8_t </w:t>
                             </w:r>
+                            <w:proofErr w:type="spellStart"/>
                             <w:r>
                               <w:rPr>
                                 <w:rFonts w:ascii="Courier New" w:hAnsi="Courier New" w:cs="Courier New"/>
@@ -14552,6 +16602,7 @@
                               </w:rPr>
                               <w:t>len</w:t>
                             </w:r>
+                            <w:proofErr w:type="spellEnd"/>
                             <w:r>
                               <w:rPr>
                                 <w:rFonts w:ascii="Courier New" w:hAnsi="Courier New" w:cs="Courier New"/>
@@ -14580,6 +16631,7 @@
                               <w:tab/>
                               <w:t xml:space="preserve">uint8_t </w:t>
                             </w:r>
+                            <w:proofErr w:type="spellStart"/>
                             <w:r>
                               <w:rPr>
                                 <w:rFonts w:ascii="Courier New" w:hAnsi="Courier New" w:cs="Courier New"/>
@@ -14595,7 +16647,16 @@
                                 <w:sz w:val="16"/>
                                 <w:szCs w:val="16"/>
                               </w:rPr>
-                              <w:t>id[</w:t>
+                              <w:t>id</w:t>
+                            </w:r>
+                            <w:proofErr w:type="spellEnd"/>
+                            <w:r>
+                              <w:rPr>
+                                <w:rFonts w:ascii="Courier New" w:hAnsi="Courier New" w:cs="Courier New"/>
+                                <w:sz w:val="16"/>
+                                <w:szCs w:val="16"/>
+                              </w:rPr>
+                              <w:t>[</w:t>
                             </w:r>
                             <w:proofErr w:type="gramEnd"/>
                             <w:r>
@@ -14631,7 +16692,16 @@
                                 <w:szCs w:val="16"/>
                               </w:rPr>
                               <w:tab/>
-                              <w:t>uint8_t model_id_</w:t>
+                              <w:t xml:space="preserve">uint8_t </w:t>
+                            </w:r>
+                            <w:proofErr w:type="spellStart"/>
+                            <w:r>
+                              <w:rPr>
+                                <w:rFonts w:ascii="Courier New" w:hAnsi="Courier New" w:cs="Courier New"/>
+                                <w:sz w:val="16"/>
+                                <w:szCs w:val="16"/>
+                              </w:rPr>
+                              <w:t>model_id_</w:t>
                             </w:r>
                             <w:proofErr w:type="gramStart"/>
                             <w:r>
@@ -14640,7 +16710,16 @@
                                 <w:sz w:val="16"/>
                                 <w:szCs w:val="16"/>
                               </w:rPr>
-                              <w:t>len;</w:t>
+                              <w:t>len</w:t>
+                            </w:r>
+                            <w:proofErr w:type="spellEnd"/>
+                            <w:r>
+                              <w:rPr>
+                                <w:rFonts w:ascii="Courier New" w:hAnsi="Courier New" w:cs="Courier New"/>
+                                <w:sz w:val="16"/>
+                                <w:szCs w:val="16"/>
+                              </w:rPr>
+                              <w:t>;</w:t>
                             </w:r>
                             <w:proofErr w:type="gramEnd"/>
                           </w:p>
@@ -14662,6 +16741,7 @@
                               </w:rPr>
                               <w:t xml:space="preserve">uint8_t </w:t>
                             </w:r>
+                            <w:proofErr w:type="spellStart"/>
                             <w:r>
                               <w:rPr>
                                 <w:rFonts w:ascii="Courier New" w:hAnsi="Courier New" w:cs="Courier New"/>
@@ -14679,6 +16759,7 @@
                               </w:rPr>
                               <w:t>code</w:t>
                             </w:r>
+                            <w:proofErr w:type="spellEnd"/>
                             <w:r>
                               <w:rPr>
                                 <w:rFonts w:ascii="Courier New" w:hAnsi="Courier New" w:cs="Courier New"/>
@@ -14721,7 +16802,16 @@
                                 <w:sz w:val="16"/>
                                 <w:szCs w:val="16"/>
                               </w:rPr>
-                              <w:t>uint8_t model_</w:t>
+                              <w:t xml:space="preserve">uint8_t </w:t>
+                            </w:r>
+                            <w:proofErr w:type="spellStart"/>
+                            <w:r>
+                              <w:rPr>
+                                <w:rFonts w:ascii="Courier New" w:hAnsi="Courier New" w:cs="Courier New"/>
+                                <w:sz w:val="16"/>
+                                <w:szCs w:val="16"/>
+                              </w:rPr>
+                              <w:t>model_</w:t>
                             </w:r>
                             <w:proofErr w:type="gramStart"/>
                             <w:r>
@@ -14730,7 +16820,16 @@
                                 <w:sz w:val="16"/>
                                 <w:szCs w:val="16"/>
                               </w:rPr>
-                              <w:t>name[</w:t>
+                              <w:t>name</w:t>
+                            </w:r>
+                            <w:proofErr w:type="spellEnd"/>
+                            <w:r>
+                              <w:rPr>
+                                <w:rFonts w:ascii="Courier New" w:hAnsi="Courier New" w:cs="Courier New"/>
+                                <w:sz w:val="16"/>
+                                <w:szCs w:val="16"/>
+                              </w:rPr>
+                              <w:t>[</w:t>
                             </w:r>
                             <w:proofErr w:type="gramEnd"/>
                             <w:r>
@@ -14790,6 +16889,7 @@
                           <w:bCs/>
                         </w:rPr>
                       </w:pPr>
+                      <w:proofErr w:type="spellStart"/>
                       <w:r>
                         <w:rPr>
                           <w:b/>
@@ -14804,6 +16904,7 @@
                         </w:rPr>
                         <w:t>_info</w:t>
                       </w:r>
+                      <w:proofErr w:type="spellEnd"/>
                     </w:p>
                     <w:p>
                       <w:pPr>
@@ -14822,6 +16923,7 @@
                         </w:rPr>
                         <w:t xml:space="preserve">struct </w:t>
                       </w:r>
+                      <w:proofErr w:type="spellStart"/>
                       <w:r>
                         <w:rPr>
                           <w:rFonts w:ascii="Courier New" w:hAnsi="Courier New" w:cs="Courier New"/>
@@ -14836,7 +16938,16 @@
                           <w:sz w:val="16"/>
                           <w:szCs w:val="16"/>
                         </w:rPr>
-                        <w:t>_info {</w:t>
+                        <w:t>_info</w:t>
+                      </w:r>
+                      <w:proofErr w:type="spellEnd"/>
+                      <w:r>
+                        <w:rPr>
+                          <w:rFonts w:ascii="Courier New" w:hAnsi="Courier New" w:cs="Courier New"/>
+                          <w:sz w:val="16"/>
+                          <w:szCs w:val="16"/>
+                        </w:rPr>
+                        <w:t xml:space="preserve"> {</w:t>
                       </w:r>
                     </w:p>
                     <w:p>
@@ -15085,6 +17196,7 @@
                         <w:tab/>
                         <w:t xml:space="preserve">uint8_t </w:t>
                       </w:r>
+                      <w:proofErr w:type="spellStart"/>
                       <w:r>
                         <w:rPr>
                           <w:rFonts w:ascii="Courier New" w:hAnsi="Courier New" w:cs="Courier New"/>
@@ -15100,7 +17212,16 @@
                           <w:sz w:val="16"/>
                           <w:szCs w:val="16"/>
                         </w:rPr>
-                        <w:t>id[</w:t>
+                        <w:t>id</w:t>
+                      </w:r>
+                      <w:proofErr w:type="spellEnd"/>
+                      <w:r>
+                        <w:rPr>
+                          <w:rFonts w:ascii="Courier New" w:hAnsi="Courier New" w:cs="Courier New"/>
+                          <w:sz w:val="16"/>
+                          <w:szCs w:val="16"/>
+                        </w:rPr>
+                        <w:t>[</w:t>
                       </w:r>
                       <w:proofErr w:type="gramEnd"/>
                       <w:r>
@@ -15138,6 +17259,7 @@
                         <w:tab/>
                         <w:t xml:space="preserve">uint8_t </w:t>
                       </w:r>
+                      <w:proofErr w:type="spellStart"/>
                       <w:r>
                         <w:rPr>
                           <w:rFonts w:ascii="Courier New" w:hAnsi="Courier New" w:cs="Courier New"/>
@@ -15155,6 +17277,7 @@
                         </w:rPr>
                         <w:t>len</w:t>
                       </w:r>
+                      <w:proofErr w:type="spellEnd"/>
                       <w:r>
                         <w:rPr>
                           <w:rFonts w:ascii="Courier New" w:hAnsi="Courier New" w:cs="Courier New"/>
@@ -15183,6 +17306,7 @@
                         <w:tab/>
                         <w:t xml:space="preserve">uint8_t </w:t>
                       </w:r>
+                      <w:proofErr w:type="spellStart"/>
                       <w:r>
                         <w:rPr>
                           <w:rFonts w:ascii="Courier New" w:hAnsi="Courier New" w:cs="Courier New"/>
@@ -15198,7 +17322,16 @@
                           <w:sz w:val="16"/>
                           <w:szCs w:val="16"/>
                         </w:rPr>
-                        <w:t>id[</w:t>
+                        <w:t>id</w:t>
+                      </w:r>
+                      <w:proofErr w:type="spellEnd"/>
+                      <w:r>
+                        <w:rPr>
+                          <w:rFonts w:ascii="Courier New" w:hAnsi="Courier New" w:cs="Courier New"/>
+                          <w:sz w:val="16"/>
+                          <w:szCs w:val="16"/>
+                        </w:rPr>
+                        <w:t>[</w:t>
                       </w:r>
                       <w:proofErr w:type="gramEnd"/>
                       <w:r>
@@ -15234,7 +17367,16 @@
                           <w:szCs w:val="16"/>
                         </w:rPr>
                         <w:tab/>
-                        <w:t>uint8_t model_id_</w:t>
+                        <w:t xml:space="preserve">uint8_t </w:t>
+                      </w:r>
+                      <w:proofErr w:type="spellStart"/>
+                      <w:r>
+                        <w:rPr>
+                          <w:rFonts w:ascii="Courier New" w:hAnsi="Courier New" w:cs="Courier New"/>
+                          <w:sz w:val="16"/>
+                          <w:szCs w:val="16"/>
+                        </w:rPr>
+                        <w:t>model_id_</w:t>
                       </w:r>
                       <w:proofErr w:type="gramStart"/>
                       <w:r>
@@ -15243,7 +17385,16 @@
                           <w:sz w:val="16"/>
                           <w:szCs w:val="16"/>
                         </w:rPr>
-                        <w:t>len;</w:t>
+                        <w:t>len</w:t>
+                      </w:r>
+                      <w:proofErr w:type="spellEnd"/>
+                      <w:r>
+                        <w:rPr>
+                          <w:rFonts w:ascii="Courier New" w:hAnsi="Courier New" w:cs="Courier New"/>
+                          <w:sz w:val="16"/>
+                          <w:szCs w:val="16"/>
+                        </w:rPr>
+                        <w:t>;</w:t>
                       </w:r>
                       <w:proofErr w:type="gramEnd"/>
                     </w:p>
@@ -15265,6 +17416,7 @@
                         </w:rPr>
                         <w:t xml:space="preserve">uint8_t </w:t>
                       </w:r>
+                      <w:proofErr w:type="spellStart"/>
                       <w:r>
                         <w:rPr>
                           <w:rFonts w:ascii="Courier New" w:hAnsi="Courier New" w:cs="Courier New"/>
@@ -15282,6 +17434,7 @@
                         </w:rPr>
                         <w:t>code</w:t>
                       </w:r>
+                      <w:proofErr w:type="spellEnd"/>
                       <w:r>
                         <w:rPr>
                           <w:rFonts w:ascii="Courier New" w:hAnsi="Courier New" w:cs="Courier New"/>
@@ -15324,7 +17477,16 @@
                           <w:sz w:val="16"/>
                           <w:szCs w:val="16"/>
                         </w:rPr>
-                        <w:t>uint8_t model_</w:t>
+                        <w:t xml:space="preserve">uint8_t </w:t>
+                      </w:r>
+                      <w:proofErr w:type="spellStart"/>
+                      <w:r>
+                        <w:rPr>
+                          <w:rFonts w:ascii="Courier New" w:hAnsi="Courier New" w:cs="Courier New"/>
+                          <w:sz w:val="16"/>
+                          <w:szCs w:val="16"/>
+                        </w:rPr>
+                        <w:t>model_</w:t>
                       </w:r>
                       <w:proofErr w:type="gramStart"/>
                       <w:r>
@@ -15333,7 +17495,16 @@
                           <w:sz w:val="16"/>
                           <w:szCs w:val="16"/>
                         </w:rPr>
-                        <w:t>name[</w:t>
+                        <w:t>name</w:t>
+                      </w:r>
+                      <w:proofErr w:type="spellEnd"/>
+                      <w:r>
+                        <w:rPr>
+                          <w:rFonts w:ascii="Courier New" w:hAnsi="Courier New" w:cs="Courier New"/>
+                          <w:sz w:val="16"/>
+                          <w:szCs w:val="16"/>
+                        </w:rPr>
+                        <w:t>[</w:t>
                       </w:r>
                       <w:proofErr w:type="gramEnd"/>
                       <w:r>
@@ -15453,6 +17624,7 @@
                               </w:rPr>
                               <w:t xml:space="preserve">elper code to create </w:t>
                             </w:r>
+                            <w:proofErr w:type="spellStart"/>
                             <w:r>
                               <w:rPr>
                                 <w:b/>
@@ -15460,6 +17632,7 @@
                               </w:rPr>
                               <w:t>product_info</w:t>
                             </w:r>
+                            <w:proofErr w:type="spellEnd"/>
                             <w:r>
                               <w:rPr>
                                 <w:b/>
@@ -15519,6 +17692,7 @@
                               </w:rPr>
                               <w:t xml:space="preserve">name, </w:t>
                             </w:r>
+                            <w:proofErr w:type="spellStart"/>
                             <w:r>
                               <w:rPr>
                                 <w:rFonts w:ascii="Courier New" w:hAnsi="Courier New" w:cs="Courier New"/>
@@ -15527,6 +17701,7 @@
                               </w:rPr>
                               <w:t>mfg</w:t>
                             </w:r>
+                            <w:proofErr w:type="spellEnd"/>
                             <w:r>
                               <w:rPr>
                                 <w:rFonts w:ascii="Courier New" w:hAnsi="Courier New" w:cs="Courier New"/>
@@ -15535,6 +17710,7 @@
                               </w:rPr>
                               <w:t xml:space="preserve">, </w:t>
                             </w:r>
+                            <w:proofErr w:type="spellStart"/>
                             <w:r>
                               <w:rPr>
                                 <w:rFonts w:ascii="Courier New" w:hAnsi="Courier New" w:cs="Courier New"/>
@@ -15543,6 +17719,7 @@
                               </w:rPr>
                               <w:t>mfg_len</w:t>
                             </w:r>
+                            <w:proofErr w:type="spellEnd"/>
                             <w:r>
                               <w:rPr>
                                 <w:rFonts w:ascii="Courier New" w:hAnsi="Courier New" w:cs="Courier New"/>
@@ -15551,6 +17728,7 @@
                               </w:rPr>
                               <w:t xml:space="preserve">, </w:t>
                             </w:r>
+                            <w:proofErr w:type="spellStart"/>
                             <w:r>
                               <w:rPr>
                                 <w:rFonts w:ascii="Courier New" w:hAnsi="Courier New" w:cs="Courier New"/>
@@ -15559,6 +17737,7 @@
                               </w:rPr>
                               <w:t>mdl_id</w:t>
                             </w:r>
+                            <w:proofErr w:type="spellEnd"/>
                             <w:r>
                               <w:rPr>
                                 <w:rFonts w:ascii="Courier New" w:hAnsi="Courier New" w:cs="Courier New"/>
@@ -15600,8 +17779,54 @@
                                 <w:sz w:val="16"/>
                                 <w:szCs w:val="16"/>
                               </w:rPr>
-                              <w:t xml:space="preserve">                             mdl_len, mdl_code, mdl_name</w:t>
-                            </w:r>
+                              <w:t xml:space="preserve">                             </w:t>
+                            </w:r>
+                            <w:proofErr w:type="spellStart"/>
+                            <w:r>
+                              <w:rPr>
+                                <w:rFonts w:ascii="Courier New" w:hAnsi="Courier New" w:cs="Courier New"/>
+                                <w:sz w:val="16"/>
+                                <w:szCs w:val="16"/>
+                              </w:rPr>
+                              <w:t>mdl_len</w:t>
+                            </w:r>
+                            <w:proofErr w:type="spellEnd"/>
+                            <w:r>
+                              <w:rPr>
+                                <w:rFonts w:ascii="Courier New" w:hAnsi="Courier New" w:cs="Courier New"/>
+                                <w:sz w:val="16"/>
+                                <w:szCs w:val="16"/>
+                              </w:rPr>
+                              <w:t xml:space="preserve">, </w:t>
+                            </w:r>
+                            <w:proofErr w:type="spellStart"/>
+                            <w:r>
+                              <w:rPr>
+                                <w:rFonts w:ascii="Courier New" w:hAnsi="Courier New" w:cs="Courier New"/>
+                                <w:sz w:val="16"/>
+                                <w:szCs w:val="16"/>
+                              </w:rPr>
+                              <w:t>mdl_code</w:t>
+                            </w:r>
+                            <w:proofErr w:type="spellEnd"/>
+                            <w:r>
+                              <w:rPr>
+                                <w:rFonts w:ascii="Courier New" w:hAnsi="Courier New" w:cs="Courier New"/>
+                                <w:sz w:val="16"/>
+                                <w:szCs w:val="16"/>
+                              </w:rPr>
+                              <w:t xml:space="preserve">, </w:t>
+                            </w:r>
+                            <w:proofErr w:type="spellStart"/>
+                            <w:r>
+                              <w:rPr>
+                                <w:rFonts w:ascii="Courier New" w:hAnsi="Courier New" w:cs="Courier New"/>
+                                <w:sz w:val="16"/>
+                                <w:szCs w:val="16"/>
+                              </w:rPr>
+                              <w:t>mdl_name</w:t>
+                            </w:r>
+                            <w:proofErr w:type="spellEnd"/>
                             <w:r>
                               <w:rPr>
                                 <w:rFonts w:ascii="Courier New" w:hAnsi="Courier New" w:cs="Courier New"/>
@@ -15653,6 +17878,7 @@
                               <w:tab/>
                               <w:t xml:space="preserve">static const struct </w:t>
                             </w:r>
+                            <w:proofErr w:type="spellStart"/>
                             <w:r>
                               <w:rPr>
                                 <w:rFonts w:ascii="Courier New" w:hAnsi="Courier New" w:cs="Courier New"/>
@@ -15667,7 +17893,34 @@
                                 <w:sz w:val="16"/>
                                 <w:szCs w:val="16"/>
                               </w:rPr>
-                              <w:t>_info __data_info name = {</w:t>
+                              <w:t>_info</w:t>
+                            </w:r>
+                            <w:proofErr w:type="spellEnd"/>
+                            <w:r>
+                              <w:rPr>
+                                <w:rFonts w:ascii="Courier New" w:hAnsi="Courier New" w:cs="Courier New"/>
+                                <w:sz w:val="16"/>
+                                <w:szCs w:val="16"/>
+                              </w:rPr>
+                              <w:t xml:space="preserve"> __</w:t>
+                            </w:r>
+                            <w:proofErr w:type="spellStart"/>
+                            <w:r>
+                              <w:rPr>
+                                <w:rFonts w:ascii="Courier New" w:hAnsi="Courier New" w:cs="Courier New"/>
+                                <w:sz w:val="16"/>
+                                <w:szCs w:val="16"/>
+                              </w:rPr>
+                              <w:t>data_info</w:t>
+                            </w:r>
+                            <w:proofErr w:type="spellEnd"/>
+                            <w:r>
+                              <w:rPr>
+                                <w:rFonts w:ascii="Courier New" w:hAnsi="Courier New" w:cs="Courier New"/>
+                                <w:sz w:val="16"/>
+                                <w:szCs w:val="16"/>
+                              </w:rPr>
+                              <w:t xml:space="preserve"> name = {</w:t>
                             </w:r>
                             <w:r>
                               <w:rPr>
@@ -15766,7 +18019,16 @@
                                 <w:sz w:val="16"/>
                                 <w:szCs w:val="16"/>
                               </w:rPr>
-                              <w:t>.mfg</w:t>
+                              <w:t>.</w:t>
+                            </w:r>
+                            <w:proofErr w:type="spellStart"/>
+                            <w:r>
+                              <w:rPr>
+                                <w:rFonts w:ascii="Courier New" w:hAnsi="Courier New" w:cs="Courier New"/>
+                                <w:sz w:val="16"/>
+                                <w:szCs w:val="16"/>
+                              </w:rPr>
+                              <w:t>mfg</w:t>
                             </w:r>
                             <w:proofErr w:type="gramEnd"/>
                             <w:r>
@@ -15775,7 +18037,34 @@
                                 <w:sz w:val="16"/>
                                 <w:szCs w:val="16"/>
                               </w:rPr>
-                              <w:t>_id = (mfg),</w:t>
+                              <w:t>_id</w:t>
+                            </w:r>
+                            <w:proofErr w:type="spellEnd"/>
+                            <w:r>
+                              <w:rPr>
+                                <w:rFonts w:ascii="Courier New" w:hAnsi="Courier New" w:cs="Courier New"/>
+                                <w:sz w:val="16"/>
+                                <w:szCs w:val="16"/>
+                              </w:rPr>
+                              <w:t xml:space="preserve"> = (</w:t>
+                            </w:r>
+                            <w:proofErr w:type="spellStart"/>
+                            <w:r>
+                              <w:rPr>
+                                <w:rFonts w:ascii="Courier New" w:hAnsi="Courier New" w:cs="Courier New"/>
+                                <w:sz w:val="16"/>
+                                <w:szCs w:val="16"/>
+                              </w:rPr>
+                              <w:t>mfg</w:t>
+                            </w:r>
+                            <w:proofErr w:type="spellEnd"/>
+                            <w:r>
+                              <w:rPr>
+                                <w:rFonts w:ascii="Courier New" w:hAnsi="Courier New" w:cs="Courier New"/>
+                                <w:sz w:val="16"/>
+                                <w:szCs w:val="16"/>
+                              </w:rPr>
+                              <w:t>),</w:t>
                             </w:r>
                             <w:r>
                               <w:rPr>
@@ -15836,7 +18125,16 @@
                                 <w:sz w:val="16"/>
                                 <w:szCs w:val="16"/>
                               </w:rPr>
-                              <w:t>.mfg</w:t>
+                              <w:t>.</w:t>
+                            </w:r>
+                            <w:proofErr w:type="spellStart"/>
+                            <w:r>
+                              <w:rPr>
+                                <w:rFonts w:ascii="Courier New" w:hAnsi="Courier New" w:cs="Courier New"/>
+                                <w:sz w:val="16"/>
+                                <w:szCs w:val="16"/>
+                              </w:rPr>
+                              <w:t>mfg</w:t>
                             </w:r>
                             <w:proofErr w:type="gramEnd"/>
                             <w:r>
@@ -15845,7 +18143,34 @@
                                 <w:sz w:val="16"/>
                                 <w:szCs w:val="16"/>
                               </w:rPr>
-                              <w:t>_id_len = (mfg_len),</w:t>
+                              <w:t>_id_len</w:t>
+                            </w:r>
+                            <w:proofErr w:type="spellEnd"/>
+                            <w:r>
+                              <w:rPr>
+                                <w:rFonts w:ascii="Courier New" w:hAnsi="Courier New" w:cs="Courier New"/>
+                                <w:sz w:val="16"/>
+                                <w:szCs w:val="16"/>
+                              </w:rPr>
+                              <w:t xml:space="preserve"> = (</w:t>
+                            </w:r>
+                            <w:proofErr w:type="spellStart"/>
+                            <w:r>
+                              <w:rPr>
+                                <w:rFonts w:ascii="Courier New" w:hAnsi="Courier New" w:cs="Courier New"/>
+                                <w:sz w:val="16"/>
+                                <w:szCs w:val="16"/>
+                              </w:rPr>
+                              <w:t>mfg_len</w:t>
+                            </w:r>
+                            <w:proofErr w:type="spellEnd"/>
+                            <w:r>
+                              <w:rPr>
+                                <w:rFonts w:ascii="Courier New" w:hAnsi="Courier New" w:cs="Courier New"/>
+                                <w:sz w:val="16"/>
+                                <w:szCs w:val="16"/>
+                              </w:rPr>
+                              <w:t>),</w:t>
                             </w:r>
                             <w:r>
                               <w:rPr>
@@ -15898,7 +18223,16 @@
                                 <w:sz w:val="16"/>
                                 <w:szCs w:val="16"/>
                               </w:rPr>
-                              <w:t>.model</w:t>
+                              <w:t>.</w:t>
+                            </w:r>
+                            <w:proofErr w:type="spellStart"/>
+                            <w:r>
+                              <w:rPr>
+                                <w:rFonts w:ascii="Courier New" w:hAnsi="Courier New" w:cs="Courier New"/>
+                                <w:sz w:val="16"/>
+                                <w:szCs w:val="16"/>
+                              </w:rPr>
+                              <w:t>model</w:t>
                             </w:r>
                             <w:proofErr w:type="gramEnd"/>
                             <w:r>
@@ -15907,7 +18241,34 @@
                                 <w:sz w:val="16"/>
                                 <w:szCs w:val="16"/>
                               </w:rPr>
-                              <w:t>_id = (mdl_id),</w:t>
+                              <w:t>_id</w:t>
+                            </w:r>
+                            <w:proofErr w:type="spellEnd"/>
+                            <w:r>
+                              <w:rPr>
+                                <w:rFonts w:ascii="Courier New" w:hAnsi="Courier New" w:cs="Courier New"/>
+                                <w:sz w:val="16"/>
+                                <w:szCs w:val="16"/>
+                              </w:rPr>
+                              <w:t xml:space="preserve"> = (</w:t>
+                            </w:r>
+                            <w:proofErr w:type="spellStart"/>
+                            <w:r>
+                              <w:rPr>
+                                <w:rFonts w:ascii="Courier New" w:hAnsi="Courier New" w:cs="Courier New"/>
+                                <w:sz w:val="16"/>
+                                <w:szCs w:val="16"/>
+                              </w:rPr>
+                              <w:t>mdl_id</w:t>
+                            </w:r>
+                            <w:proofErr w:type="spellEnd"/>
+                            <w:r>
+                              <w:rPr>
+                                <w:rFonts w:ascii="Courier New" w:hAnsi="Courier New" w:cs="Courier New"/>
+                                <w:sz w:val="16"/>
+                                <w:szCs w:val="16"/>
+                              </w:rPr>
+                              <w:t>),</w:t>
                             </w:r>
                             <w:r>
                               <w:rPr>
@@ -15968,7 +18329,16 @@
                                 <w:sz w:val="16"/>
                                 <w:szCs w:val="16"/>
                               </w:rPr>
-                              <w:t>.model</w:t>
+                              <w:t>.</w:t>
+                            </w:r>
+                            <w:proofErr w:type="spellStart"/>
+                            <w:r>
+                              <w:rPr>
+                                <w:rFonts w:ascii="Courier New" w:hAnsi="Courier New" w:cs="Courier New"/>
+                                <w:sz w:val="16"/>
+                                <w:szCs w:val="16"/>
+                              </w:rPr>
+                              <w:t>model</w:t>
                             </w:r>
                             <w:proofErr w:type="gramEnd"/>
                             <w:r>
@@ -15977,7 +18347,34 @@
                                 <w:sz w:val="16"/>
                                 <w:szCs w:val="16"/>
                               </w:rPr>
-                              <w:t>_id_len = (mdl_len)</w:t>
+                              <w:t>_id_len</w:t>
+                            </w:r>
+                            <w:proofErr w:type="spellEnd"/>
+                            <w:r>
+                              <w:rPr>
+                                <w:rFonts w:ascii="Courier New" w:hAnsi="Courier New" w:cs="Courier New"/>
+                                <w:sz w:val="16"/>
+                                <w:szCs w:val="16"/>
+                              </w:rPr>
+                              <w:t xml:space="preserve"> = (</w:t>
+                            </w:r>
+                            <w:proofErr w:type="spellStart"/>
+                            <w:r>
+                              <w:rPr>
+                                <w:rFonts w:ascii="Courier New" w:hAnsi="Courier New" w:cs="Courier New"/>
+                                <w:sz w:val="16"/>
+                                <w:szCs w:val="16"/>
+                              </w:rPr>
+                              <w:t>mdl_len</w:t>
+                            </w:r>
+                            <w:proofErr w:type="spellEnd"/>
+                            <w:r>
+                              <w:rPr>
+                                <w:rFonts w:ascii="Courier New" w:hAnsi="Courier New" w:cs="Courier New"/>
+                                <w:sz w:val="16"/>
+                                <w:szCs w:val="16"/>
+                              </w:rPr>
+                              <w:t>)</w:t>
                             </w:r>
                             <w:r>
                               <w:rPr>
@@ -16030,7 +18427,16 @@
                                 <w:sz w:val="16"/>
                                 <w:szCs w:val="16"/>
                               </w:rPr>
-                              <w:t>.model</w:t>
+                              <w:t>.</w:t>
+                            </w:r>
+                            <w:proofErr w:type="spellStart"/>
+                            <w:r>
+                              <w:rPr>
+                                <w:rFonts w:ascii="Courier New" w:hAnsi="Courier New" w:cs="Courier New"/>
+                                <w:sz w:val="16"/>
+                                <w:szCs w:val="16"/>
+                              </w:rPr>
+                              <w:t>model</w:t>
                             </w:r>
                             <w:proofErr w:type="gramEnd"/>
                             <w:r>
@@ -16039,7 +18445,34 @@
                                 <w:sz w:val="16"/>
                                 <w:szCs w:val="16"/>
                               </w:rPr>
-                              <w:t>_code = (mdl_code),</w:t>
+                              <w:t>_code</w:t>
+                            </w:r>
+                            <w:proofErr w:type="spellEnd"/>
+                            <w:r>
+                              <w:rPr>
+                                <w:rFonts w:ascii="Courier New" w:hAnsi="Courier New" w:cs="Courier New"/>
+                                <w:sz w:val="16"/>
+                                <w:szCs w:val="16"/>
+                              </w:rPr>
+                              <w:t xml:space="preserve"> = (</w:t>
+                            </w:r>
+                            <w:proofErr w:type="spellStart"/>
+                            <w:r>
+                              <w:rPr>
+                                <w:rFonts w:ascii="Courier New" w:hAnsi="Courier New" w:cs="Courier New"/>
+                                <w:sz w:val="16"/>
+                                <w:szCs w:val="16"/>
+                              </w:rPr>
+                              <w:t>mdl_code</w:t>
+                            </w:r>
+                            <w:proofErr w:type="spellEnd"/>
+                            <w:r>
+                              <w:rPr>
+                                <w:rFonts w:ascii="Courier New" w:hAnsi="Courier New" w:cs="Courier New"/>
+                                <w:sz w:val="16"/>
+                                <w:szCs w:val="16"/>
+                              </w:rPr>
+                              <w:t>),</w:t>
                             </w:r>
                             <w:r>
                               <w:rPr>
@@ -16092,7 +18525,16 @@
                                 <w:sz w:val="16"/>
                                 <w:szCs w:val="16"/>
                               </w:rPr>
-                              <w:t>.model</w:t>
+                              <w:t>.</w:t>
+                            </w:r>
+                            <w:proofErr w:type="spellStart"/>
+                            <w:r>
+                              <w:rPr>
+                                <w:rFonts w:ascii="Courier New" w:hAnsi="Courier New" w:cs="Courier New"/>
+                                <w:sz w:val="16"/>
+                                <w:szCs w:val="16"/>
+                              </w:rPr>
+                              <w:t>model</w:t>
                             </w:r>
                             <w:proofErr w:type="gramEnd"/>
                             <w:r>
@@ -16101,7 +18543,34 @@
                                 <w:sz w:val="16"/>
                                 <w:szCs w:val="16"/>
                               </w:rPr>
-                              <w:t>_name = (mdl_name),</w:t>
+                              <w:t>_name</w:t>
+                            </w:r>
+                            <w:proofErr w:type="spellEnd"/>
+                            <w:r>
+                              <w:rPr>
+                                <w:rFonts w:ascii="Courier New" w:hAnsi="Courier New" w:cs="Courier New"/>
+                                <w:sz w:val="16"/>
+                                <w:szCs w:val="16"/>
+                              </w:rPr>
+                              <w:t xml:space="preserve"> = (</w:t>
+                            </w:r>
+                            <w:proofErr w:type="spellStart"/>
+                            <w:r>
+                              <w:rPr>
+                                <w:rFonts w:ascii="Courier New" w:hAnsi="Courier New" w:cs="Courier New"/>
+                                <w:sz w:val="16"/>
+                                <w:szCs w:val="16"/>
+                              </w:rPr>
+                              <w:t>mdl_name</w:t>
+                            </w:r>
+                            <w:proofErr w:type="spellEnd"/>
+                            <w:r>
+                              <w:rPr>
+                                <w:rFonts w:ascii="Courier New" w:hAnsi="Courier New" w:cs="Courier New"/>
+                                <w:sz w:val="16"/>
+                                <w:szCs w:val="16"/>
+                              </w:rPr>
+                              <w:t>),</w:t>
                             </w:r>
                             <w:r>
                               <w:rPr>
@@ -16230,6 +18699,7 @@
                         </w:rPr>
                         <w:t xml:space="preserve">elper code to create </w:t>
                       </w:r>
+                      <w:proofErr w:type="spellStart"/>
                       <w:r>
                         <w:rPr>
                           <w:b/>
@@ -16237,6 +18707,7 @@
                         </w:rPr>
                         <w:t>product_info</w:t>
                       </w:r>
+                      <w:proofErr w:type="spellEnd"/>
                       <w:r>
                         <w:rPr>
                           <w:b/>
@@ -16296,6 +18767,7 @@
                         </w:rPr>
                         <w:t xml:space="preserve">name, </w:t>
                       </w:r>
+                      <w:proofErr w:type="spellStart"/>
                       <w:r>
                         <w:rPr>
                           <w:rFonts w:ascii="Courier New" w:hAnsi="Courier New" w:cs="Courier New"/>
@@ -16304,6 +18776,7 @@
                         </w:rPr>
                         <w:t>mfg</w:t>
                       </w:r>
+                      <w:proofErr w:type="spellEnd"/>
                       <w:r>
                         <w:rPr>
                           <w:rFonts w:ascii="Courier New" w:hAnsi="Courier New" w:cs="Courier New"/>
@@ -16312,6 +18785,7 @@
                         </w:rPr>
                         <w:t xml:space="preserve">, </w:t>
                       </w:r>
+                      <w:proofErr w:type="spellStart"/>
                       <w:r>
                         <w:rPr>
                           <w:rFonts w:ascii="Courier New" w:hAnsi="Courier New" w:cs="Courier New"/>
@@ -16320,6 +18794,7 @@
                         </w:rPr>
                         <w:t>mfg_len</w:t>
                       </w:r>
+                      <w:proofErr w:type="spellEnd"/>
                       <w:r>
                         <w:rPr>
                           <w:rFonts w:ascii="Courier New" w:hAnsi="Courier New" w:cs="Courier New"/>
@@ -16328,6 +18803,7 @@
                         </w:rPr>
                         <w:t xml:space="preserve">, </w:t>
                       </w:r>
+                      <w:proofErr w:type="spellStart"/>
                       <w:r>
                         <w:rPr>
                           <w:rFonts w:ascii="Courier New" w:hAnsi="Courier New" w:cs="Courier New"/>
@@ -16336,6 +18812,7 @@
                         </w:rPr>
                         <w:t>mdl_id</w:t>
                       </w:r>
+                      <w:proofErr w:type="spellEnd"/>
                       <w:r>
                         <w:rPr>
                           <w:rFonts w:ascii="Courier New" w:hAnsi="Courier New" w:cs="Courier New"/>
@@ -16377,8 +18854,54 @@
                           <w:sz w:val="16"/>
                           <w:szCs w:val="16"/>
                         </w:rPr>
-                        <w:t xml:space="preserve">                             mdl_len, mdl_code, mdl_name</w:t>
-                      </w:r>
+                        <w:t xml:space="preserve">                             </w:t>
+                      </w:r>
+                      <w:proofErr w:type="spellStart"/>
+                      <w:r>
+                        <w:rPr>
+                          <w:rFonts w:ascii="Courier New" w:hAnsi="Courier New" w:cs="Courier New"/>
+                          <w:sz w:val="16"/>
+                          <w:szCs w:val="16"/>
+                        </w:rPr>
+                        <w:t>mdl_len</w:t>
+                      </w:r>
+                      <w:proofErr w:type="spellEnd"/>
+                      <w:r>
+                        <w:rPr>
+                          <w:rFonts w:ascii="Courier New" w:hAnsi="Courier New" w:cs="Courier New"/>
+                          <w:sz w:val="16"/>
+                          <w:szCs w:val="16"/>
+                        </w:rPr>
+                        <w:t xml:space="preserve">, </w:t>
+                      </w:r>
+                      <w:proofErr w:type="spellStart"/>
+                      <w:r>
+                        <w:rPr>
+                          <w:rFonts w:ascii="Courier New" w:hAnsi="Courier New" w:cs="Courier New"/>
+                          <w:sz w:val="16"/>
+                          <w:szCs w:val="16"/>
+                        </w:rPr>
+                        <w:t>mdl_code</w:t>
+                      </w:r>
+                      <w:proofErr w:type="spellEnd"/>
+                      <w:r>
+                        <w:rPr>
+                          <w:rFonts w:ascii="Courier New" w:hAnsi="Courier New" w:cs="Courier New"/>
+                          <w:sz w:val="16"/>
+                          <w:szCs w:val="16"/>
+                        </w:rPr>
+                        <w:t xml:space="preserve">, </w:t>
+                      </w:r>
+                      <w:proofErr w:type="spellStart"/>
+                      <w:r>
+                        <w:rPr>
+                          <w:rFonts w:ascii="Courier New" w:hAnsi="Courier New" w:cs="Courier New"/>
+                          <w:sz w:val="16"/>
+                          <w:szCs w:val="16"/>
+                        </w:rPr>
+                        <w:t>mdl_name</w:t>
+                      </w:r>
+                      <w:proofErr w:type="spellEnd"/>
                       <w:r>
                         <w:rPr>
                           <w:rFonts w:ascii="Courier New" w:hAnsi="Courier New" w:cs="Courier New"/>
@@ -16430,6 +18953,7 @@
                         <w:tab/>
                         <w:t xml:space="preserve">static const struct </w:t>
                       </w:r>
+                      <w:proofErr w:type="spellStart"/>
                       <w:r>
                         <w:rPr>
                           <w:rFonts w:ascii="Courier New" w:hAnsi="Courier New" w:cs="Courier New"/>
@@ -16444,7 +18968,34 @@
                           <w:sz w:val="16"/>
                           <w:szCs w:val="16"/>
                         </w:rPr>
-                        <w:t>_info __data_info name = {</w:t>
+                        <w:t>_info</w:t>
+                      </w:r>
+                      <w:proofErr w:type="spellEnd"/>
+                      <w:r>
+                        <w:rPr>
+                          <w:rFonts w:ascii="Courier New" w:hAnsi="Courier New" w:cs="Courier New"/>
+                          <w:sz w:val="16"/>
+                          <w:szCs w:val="16"/>
+                        </w:rPr>
+                        <w:t xml:space="preserve"> __</w:t>
+                      </w:r>
+                      <w:proofErr w:type="spellStart"/>
+                      <w:r>
+                        <w:rPr>
+                          <w:rFonts w:ascii="Courier New" w:hAnsi="Courier New" w:cs="Courier New"/>
+                          <w:sz w:val="16"/>
+                          <w:szCs w:val="16"/>
+                        </w:rPr>
+                        <w:t>data_info</w:t>
+                      </w:r>
+                      <w:proofErr w:type="spellEnd"/>
+                      <w:r>
+                        <w:rPr>
+                          <w:rFonts w:ascii="Courier New" w:hAnsi="Courier New" w:cs="Courier New"/>
+                          <w:sz w:val="16"/>
+                          <w:szCs w:val="16"/>
+                        </w:rPr>
+                        <w:t xml:space="preserve"> name = {</w:t>
                       </w:r>
                       <w:r>
                         <w:rPr>
@@ -16543,7 +19094,16 @@
                           <w:sz w:val="16"/>
                           <w:szCs w:val="16"/>
                         </w:rPr>
-                        <w:t>.mfg</w:t>
+                        <w:t>.</w:t>
+                      </w:r>
+                      <w:proofErr w:type="spellStart"/>
+                      <w:r>
+                        <w:rPr>
+                          <w:rFonts w:ascii="Courier New" w:hAnsi="Courier New" w:cs="Courier New"/>
+                          <w:sz w:val="16"/>
+                          <w:szCs w:val="16"/>
+                        </w:rPr>
+                        <w:t>mfg</w:t>
                       </w:r>
                       <w:proofErr w:type="gramEnd"/>
                       <w:r>
@@ -16552,7 +19112,34 @@
                           <w:sz w:val="16"/>
                           <w:szCs w:val="16"/>
                         </w:rPr>
-                        <w:t>_id = (mfg),</w:t>
+                        <w:t>_id</w:t>
+                      </w:r>
+                      <w:proofErr w:type="spellEnd"/>
+                      <w:r>
+                        <w:rPr>
+                          <w:rFonts w:ascii="Courier New" w:hAnsi="Courier New" w:cs="Courier New"/>
+                          <w:sz w:val="16"/>
+                          <w:szCs w:val="16"/>
+                        </w:rPr>
+                        <w:t xml:space="preserve"> = (</w:t>
+                      </w:r>
+                      <w:proofErr w:type="spellStart"/>
+                      <w:r>
+                        <w:rPr>
+                          <w:rFonts w:ascii="Courier New" w:hAnsi="Courier New" w:cs="Courier New"/>
+                          <w:sz w:val="16"/>
+                          <w:szCs w:val="16"/>
+                        </w:rPr>
+                        <w:t>mfg</w:t>
+                      </w:r>
+                      <w:proofErr w:type="spellEnd"/>
+                      <w:r>
+                        <w:rPr>
+                          <w:rFonts w:ascii="Courier New" w:hAnsi="Courier New" w:cs="Courier New"/>
+                          <w:sz w:val="16"/>
+                          <w:szCs w:val="16"/>
+                        </w:rPr>
+                        <w:t>),</w:t>
                       </w:r>
                       <w:r>
                         <w:rPr>
@@ -16613,7 +19200,16 @@
                           <w:sz w:val="16"/>
                           <w:szCs w:val="16"/>
                         </w:rPr>
-                        <w:t>.mfg</w:t>
+                        <w:t>.</w:t>
+                      </w:r>
+                      <w:proofErr w:type="spellStart"/>
+                      <w:r>
+                        <w:rPr>
+                          <w:rFonts w:ascii="Courier New" w:hAnsi="Courier New" w:cs="Courier New"/>
+                          <w:sz w:val="16"/>
+                          <w:szCs w:val="16"/>
+                        </w:rPr>
+                        <w:t>mfg</w:t>
                       </w:r>
                       <w:proofErr w:type="gramEnd"/>
                       <w:r>
@@ -16622,7 +19218,34 @@
                           <w:sz w:val="16"/>
                           <w:szCs w:val="16"/>
                         </w:rPr>
-                        <w:t>_id_len = (mfg_len),</w:t>
+                        <w:t>_id_len</w:t>
+                      </w:r>
+                      <w:proofErr w:type="spellEnd"/>
+                      <w:r>
+                        <w:rPr>
+                          <w:rFonts w:ascii="Courier New" w:hAnsi="Courier New" w:cs="Courier New"/>
+                          <w:sz w:val="16"/>
+                          <w:szCs w:val="16"/>
+                        </w:rPr>
+                        <w:t xml:space="preserve"> = (</w:t>
+                      </w:r>
+                      <w:proofErr w:type="spellStart"/>
+                      <w:r>
+                        <w:rPr>
+                          <w:rFonts w:ascii="Courier New" w:hAnsi="Courier New" w:cs="Courier New"/>
+                          <w:sz w:val="16"/>
+                          <w:szCs w:val="16"/>
+                        </w:rPr>
+                        <w:t>mfg_len</w:t>
+                      </w:r>
+                      <w:proofErr w:type="spellEnd"/>
+                      <w:r>
+                        <w:rPr>
+                          <w:rFonts w:ascii="Courier New" w:hAnsi="Courier New" w:cs="Courier New"/>
+                          <w:sz w:val="16"/>
+                          <w:szCs w:val="16"/>
+                        </w:rPr>
+                        <w:t>),</w:t>
                       </w:r>
                       <w:r>
                         <w:rPr>
@@ -16675,7 +19298,16 @@
                           <w:sz w:val="16"/>
                           <w:szCs w:val="16"/>
                         </w:rPr>
-                        <w:t>.model</w:t>
+                        <w:t>.</w:t>
+                      </w:r>
+                      <w:proofErr w:type="spellStart"/>
+                      <w:r>
+                        <w:rPr>
+                          <w:rFonts w:ascii="Courier New" w:hAnsi="Courier New" w:cs="Courier New"/>
+                          <w:sz w:val="16"/>
+                          <w:szCs w:val="16"/>
+                        </w:rPr>
+                        <w:t>model</w:t>
                       </w:r>
                       <w:proofErr w:type="gramEnd"/>
                       <w:r>
@@ -16684,7 +19316,34 @@
                           <w:sz w:val="16"/>
                           <w:szCs w:val="16"/>
                         </w:rPr>
-                        <w:t>_id = (mdl_id),</w:t>
+                        <w:t>_id</w:t>
+                      </w:r>
+                      <w:proofErr w:type="spellEnd"/>
+                      <w:r>
+                        <w:rPr>
+                          <w:rFonts w:ascii="Courier New" w:hAnsi="Courier New" w:cs="Courier New"/>
+                          <w:sz w:val="16"/>
+                          <w:szCs w:val="16"/>
+                        </w:rPr>
+                        <w:t xml:space="preserve"> = (</w:t>
+                      </w:r>
+                      <w:proofErr w:type="spellStart"/>
+                      <w:r>
+                        <w:rPr>
+                          <w:rFonts w:ascii="Courier New" w:hAnsi="Courier New" w:cs="Courier New"/>
+                          <w:sz w:val="16"/>
+                          <w:szCs w:val="16"/>
+                        </w:rPr>
+                        <w:t>mdl_id</w:t>
+                      </w:r>
+                      <w:proofErr w:type="spellEnd"/>
+                      <w:r>
+                        <w:rPr>
+                          <w:rFonts w:ascii="Courier New" w:hAnsi="Courier New" w:cs="Courier New"/>
+                          <w:sz w:val="16"/>
+                          <w:szCs w:val="16"/>
+                        </w:rPr>
+                        <w:t>),</w:t>
                       </w:r>
                       <w:r>
                         <w:rPr>
@@ -16745,7 +19404,16 @@
                           <w:sz w:val="16"/>
                           <w:szCs w:val="16"/>
                         </w:rPr>
-                        <w:t>.model</w:t>
+                        <w:t>.</w:t>
+                      </w:r>
+                      <w:proofErr w:type="spellStart"/>
+                      <w:r>
+                        <w:rPr>
+                          <w:rFonts w:ascii="Courier New" w:hAnsi="Courier New" w:cs="Courier New"/>
+                          <w:sz w:val="16"/>
+                          <w:szCs w:val="16"/>
+                        </w:rPr>
+                        <w:t>model</w:t>
                       </w:r>
                       <w:proofErr w:type="gramEnd"/>
                       <w:r>
@@ -16754,7 +19422,34 @@
                           <w:sz w:val="16"/>
                           <w:szCs w:val="16"/>
                         </w:rPr>
-                        <w:t>_id_len = (mdl_len)</w:t>
+                        <w:t>_id_len</w:t>
+                      </w:r>
+                      <w:proofErr w:type="spellEnd"/>
+                      <w:r>
+                        <w:rPr>
+                          <w:rFonts w:ascii="Courier New" w:hAnsi="Courier New" w:cs="Courier New"/>
+                          <w:sz w:val="16"/>
+                          <w:szCs w:val="16"/>
+                        </w:rPr>
+                        <w:t xml:space="preserve"> = (</w:t>
+                      </w:r>
+                      <w:proofErr w:type="spellStart"/>
+                      <w:r>
+                        <w:rPr>
+                          <w:rFonts w:ascii="Courier New" w:hAnsi="Courier New" w:cs="Courier New"/>
+                          <w:sz w:val="16"/>
+                          <w:szCs w:val="16"/>
+                        </w:rPr>
+                        <w:t>mdl_len</w:t>
+                      </w:r>
+                      <w:proofErr w:type="spellEnd"/>
+                      <w:r>
+                        <w:rPr>
+                          <w:rFonts w:ascii="Courier New" w:hAnsi="Courier New" w:cs="Courier New"/>
+                          <w:sz w:val="16"/>
+                          <w:szCs w:val="16"/>
+                        </w:rPr>
+                        <w:t>)</w:t>
                       </w:r>
                       <w:r>
                         <w:rPr>
@@ -16807,7 +19502,16 @@
                           <w:sz w:val="16"/>
                           <w:szCs w:val="16"/>
                         </w:rPr>
-                        <w:t>.model</w:t>
+                        <w:t>.</w:t>
+                      </w:r>
+                      <w:proofErr w:type="spellStart"/>
+                      <w:r>
+                        <w:rPr>
+                          <w:rFonts w:ascii="Courier New" w:hAnsi="Courier New" w:cs="Courier New"/>
+                          <w:sz w:val="16"/>
+                          <w:szCs w:val="16"/>
+                        </w:rPr>
+                        <w:t>model</w:t>
                       </w:r>
                       <w:proofErr w:type="gramEnd"/>
                       <w:r>
@@ -16816,7 +19520,34 @@
                           <w:sz w:val="16"/>
                           <w:szCs w:val="16"/>
                         </w:rPr>
-                        <w:t>_code = (mdl_code),</w:t>
+                        <w:t>_code</w:t>
+                      </w:r>
+                      <w:proofErr w:type="spellEnd"/>
+                      <w:r>
+                        <w:rPr>
+                          <w:rFonts w:ascii="Courier New" w:hAnsi="Courier New" w:cs="Courier New"/>
+                          <w:sz w:val="16"/>
+                          <w:szCs w:val="16"/>
+                        </w:rPr>
+                        <w:t xml:space="preserve"> = (</w:t>
+                      </w:r>
+                      <w:proofErr w:type="spellStart"/>
+                      <w:r>
+                        <w:rPr>
+                          <w:rFonts w:ascii="Courier New" w:hAnsi="Courier New" w:cs="Courier New"/>
+                          <w:sz w:val="16"/>
+                          <w:szCs w:val="16"/>
+                        </w:rPr>
+                        <w:t>mdl_code</w:t>
+                      </w:r>
+                      <w:proofErr w:type="spellEnd"/>
+                      <w:r>
+                        <w:rPr>
+                          <w:rFonts w:ascii="Courier New" w:hAnsi="Courier New" w:cs="Courier New"/>
+                          <w:sz w:val="16"/>
+                          <w:szCs w:val="16"/>
+                        </w:rPr>
+                        <w:t>),</w:t>
                       </w:r>
                       <w:r>
                         <w:rPr>
@@ -16869,7 +19600,16 @@
                           <w:sz w:val="16"/>
                           <w:szCs w:val="16"/>
                         </w:rPr>
-                        <w:t>.model</w:t>
+                        <w:t>.</w:t>
+                      </w:r>
+                      <w:proofErr w:type="spellStart"/>
+                      <w:r>
+                        <w:rPr>
+                          <w:rFonts w:ascii="Courier New" w:hAnsi="Courier New" w:cs="Courier New"/>
+                          <w:sz w:val="16"/>
+                          <w:szCs w:val="16"/>
+                        </w:rPr>
+                        <w:t>model</w:t>
                       </w:r>
                       <w:proofErr w:type="gramEnd"/>
                       <w:r>
@@ -16878,7 +19618,34 @@
                           <w:sz w:val="16"/>
                           <w:szCs w:val="16"/>
                         </w:rPr>
-                        <w:t>_name = (mdl_name),</w:t>
+                        <w:t>_name</w:t>
+                      </w:r>
+                      <w:proofErr w:type="spellEnd"/>
+                      <w:r>
+                        <w:rPr>
+                          <w:rFonts w:ascii="Courier New" w:hAnsi="Courier New" w:cs="Courier New"/>
+                          <w:sz w:val="16"/>
+                          <w:szCs w:val="16"/>
+                        </w:rPr>
+                        <w:t xml:space="preserve"> = (</w:t>
+                      </w:r>
+                      <w:proofErr w:type="spellStart"/>
+                      <w:r>
+                        <w:rPr>
+                          <w:rFonts w:ascii="Courier New" w:hAnsi="Courier New" w:cs="Courier New"/>
+                          <w:sz w:val="16"/>
+                          <w:szCs w:val="16"/>
+                        </w:rPr>
+                        <w:t>mdl_name</w:t>
+                      </w:r>
+                      <w:proofErr w:type="spellEnd"/>
+                      <w:r>
+                        <w:rPr>
+                          <w:rFonts w:ascii="Courier New" w:hAnsi="Courier New" w:cs="Courier New"/>
+                          <w:sz w:val="16"/>
+                          <w:szCs w:val="16"/>
+                        </w:rPr>
+                        <w:t>),</w:t>
                       </w:r>
                       <w:r>
                         <w:rPr>
@@ -17038,6 +19805,7 @@
                                 <w:bCs/>
                               </w:rPr>
                             </w:pPr>
+                            <w:proofErr w:type="spellStart"/>
                             <w:r>
                               <w:rPr>
                                 <w:b/>
@@ -17052,6 +19820,7 @@
                               </w:rPr>
                               <w:t>_info</w:t>
                             </w:r>
+                            <w:proofErr w:type="spellEnd"/>
                           </w:p>
                           <w:p>
                             <w:pPr>
@@ -17070,6 +19839,7 @@
                               </w:rPr>
                               <w:t xml:space="preserve">struct </w:t>
                             </w:r>
+                            <w:proofErr w:type="spellStart"/>
                             <w:r>
                               <w:rPr>
                                 <w:rFonts w:ascii="Courier New" w:hAnsi="Courier New" w:cs="Courier New"/>
@@ -17084,7 +19854,16 @@
                                 <w:sz w:val="16"/>
                                 <w:szCs w:val="16"/>
                               </w:rPr>
-                              <w:t>_info {</w:t>
+                              <w:t>_info</w:t>
+                            </w:r>
+                            <w:proofErr w:type="spellEnd"/>
+                            <w:r>
+                              <w:rPr>
+                                <w:rFonts w:ascii="Courier New" w:hAnsi="Courier New" w:cs="Courier New"/>
+                                <w:sz w:val="16"/>
+                                <w:szCs w:val="16"/>
+                              </w:rPr>
+                              <w:t xml:space="preserve"> {</w:t>
                             </w:r>
                           </w:p>
                           <w:p>
@@ -17200,13 +19979,23 @@
                               </w:rPr>
                               <w:tab/>
                             </w:r>
-                            <w:r>
-                              <w:rPr>
-                                <w:rFonts w:ascii="Courier New" w:hAnsi="Courier New" w:cs="Courier New"/>
-                                <w:sz w:val="16"/>
-                                <w:szCs w:val="16"/>
-                              </w:rPr>
-                              <w:t xml:space="preserve">addr_t </w:t>
+                            <w:proofErr w:type="spellStart"/>
+                            <w:r>
+                              <w:rPr>
+                                <w:rFonts w:ascii="Courier New" w:hAnsi="Courier New" w:cs="Courier New"/>
+                                <w:sz w:val="16"/>
+                                <w:szCs w:val="16"/>
+                              </w:rPr>
+                              <w:t>addr_t</w:t>
+                            </w:r>
+                            <w:proofErr w:type="spellEnd"/>
+                            <w:r>
+                              <w:rPr>
+                                <w:rFonts w:ascii="Courier New" w:hAnsi="Courier New" w:cs="Courier New"/>
+                                <w:sz w:val="16"/>
+                                <w:szCs w:val="16"/>
+                              </w:rPr>
+                              <w:t xml:space="preserve"> </w:t>
                             </w:r>
                             <w:proofErr w:type="gramStart"/>
                             <w:r>
@@ -17304,6 +20093,7 @@
                           <w:bCs/>
                         </w:rPr>
                       </w:pPr>
+                      <w:proofErr w:type="spellStart"/>
                       <w:r>
                         <w:rPr>
                           <w:b/>
@@ -17318,6 +20108,7 @@
                         </w:rPr>
                         <w:t>_info</w:t>
                       </w:r>
+                      <w:proofErr w:type="spellEnd"/>
                     </w:p>
                     <w:p>
                       <w:pPr>
@@ -17336,6 +20127,7 @@
                         </w:rPr>
                         <w:t xml:space="preserve">struct </w:t>
                       </w:r>
+                      <w:proofErr w:type="spellStart"/>
                       <w:r>
                         <w:rPr>
                           <w:rFonts w:ascii="Courier New" w:hAnsi="Courier New" w:cs="Courier New"/>
@@ -17350,7 +20142,16 @@
                           <w:sz w:val="16"/>
                           <w:szCs w:val="16"/>
                         </w:rPr>
-                        <w:t>_info {</w:t>
+                        <w:t>_info</w:t>
+                      </w:r>
+                      <w:proofErr w:type="spellEnd"/>
+                      <w:r>
+                        <w:rPr>
+                          <w:rFonts w:ascii="Courier New" w:hAnsi="Courier New" w:cs="Courier New"/>
+                          <w:sz w:val="16"/>
+                          <w:szCs w:val="16"/>
+                        </w:rPr>
+                        <w:t xml:space="preserve"> {</w:t>
                       </w:r>
                     </w:p>
                     <w:p>
@@ -17466,13 +20267,23 @@
                         </w:rPr>
                         <w:tab/>
                       </w:r>
-                      <w:r>
-                        <w:rPr>
-                          <w:rFonts w:ascii="Courier New" w:hAnsi="Courier New" w:cs="Courier New"/>
-                          <w:sz w:val="16"/>
-                          <w:szCs w:val="16"/>
-                        </w:rPr>
-                        <w:t xml:space="preserve">addr_t </w:t>
+                      <w:proofErr w:type="spellStart"/>
+                      <w:r>
+                        <w:rPr>
+                          <w:rFonts w:ascii="Courier New" w:hAnsi="Courier New" w:cs="Courier New"/>
+                          <w:sz w:val="16"/>
+                          <w:szCs w:val="16"/>
+                        </w:rPr>
+                        <w:t>addr_t</w:t>
+                      </w:r>
+                      <w:proofErr w:type="spellEnd"/>
+                      <w:r>
+                        <w:rPr>
+                          <w:rFonts w:ascii="Courier New" w:hAnsi="Courier New" w:cs="Courier New"/>
+                          <w:sz w:val="16"/>
+                          <w:szCs w:val="16"/>
+                        </w:rPr>
+                        <w:t xml:space="preserve"> </w:t>
                       </w:r>
                       <w:proofErr w:type="gramStart"/>
                       <w:r>
@@ -17626,6 +20437,7 @@
                               </w:rPr>
                               <w:t xml:space="preserve">elper code to create </w:t>
                             </w:r>
+                            <w:proofErr w:type="spellStart"/>
                             <w:r>
                               <w:rPr>
                                 <w:b/>
@@ -17633,6 +20445,7 @@
                               </w:rPr>
                               <w:t>dfu_info</w:t>
                             </w:r>
+                            <w:proofErr w:type="spellEnd"/>
                             <w:r>
                               <w:rPr>
                                 <w:b/>
@@ -17751,6 +20564,7 @@
                               <w:tab/>
                               <w:t xml:space="preserve">static const struct </w:t>
                             </w:r>
+                            <w:proofErr w:type="spellStart"/>
                             <w:r>
                               <w:rPr>
                                 <w:rFonts w:ascii="Courier New" w:hAnsi="Courier New" w:cs="Courier New"/>
@@ -17765,7 +20579,34 @@
                                 <w:sz w:val="16"/>
                                 <w:szCs w:val="16"/>
                               </w:rPr>
-                              <w:t>_info __data_info name = {</w:t>
+                              <w:t>_info</w:t>
+                            </w:r>
+                            <w:proofErr w:type="spellEnd"/>
+                            <w:r>
+                              <w:rPr>
+                                <w:rFonts w:ascii="Courier New" w:hAnsi="Courier New" w:cs="Courier New"/>
+                                <w:sz w:val="16"/>
+                                <w:szCs w:val="16"/>
+                              </w:rPr>
+                              <w:t xml:space="preserve"> __</w:t>
+                            </w:r>
+                            <w:proofErr w:type="spellStart"/>
+                            <w:r>
+                              <w:rPr>
+                                <w:rFonts w:ascii="Courier New" w:hAnsi="Courier New" w:cs="Courier New"/>
+                                <w:sz w:val="16"/>
+                                <w:szCs w:val="16"/>
+                              </w:rPr>
+                              <w:t>data_info</w:t>
+                            </w:r>
+                            <w:proofErr w:type="spellEnd"/>
+                            <w:r>
+                              <w:rPr>
+                                <w:rFonts w:ascii="Courier New" w:hAnsi="Courier New" w:cs="Courier New"/>
+                                <w:sz w:val="16"/>
+                                <w:szCs w:val="16"/>
+                              </w:rPr>
+                              <w:t xml:space="preserve"> name = {</w:t>
                             </w:r>
                             <w:r>
                               <w:rPr>
@@ -18056,6 +20897,7 @@
                         </w:rPr>
                         <w:t xml:space="preserve">elper code to create </w:t>
                       </w:r>
+                      <w:proofErr w:type="spellStart"/>
                       <w:r>
                         <w:rPr>
                           <w:b/>
@@ -18063,6 +20905,7 @@
                         </w:rPr>
                         <w:t>dfu_info</w:t>
                       </w:r>
+                      <w:proofErr w:type="spellEnd"/>
                       <w:r>
                         <w:rPr>
                           <w:b/>
@@ -18181,6 +21024,7 @@
                         <w:tab/>
                         <w:t xml:space="preserve">static const struct </w:t>
                       </w:r>
+                      <w:proofErr w:type="spellStart"/>
                       <w:r>
                         <w:rPr>
                           <w:rFonts w:ascii="Courier New" w:hAnsi="Courier New" w:cs="Courier New"/>
@@ -18195,7 +21039,34 @@
                           <w:sz w:val="16"/>
                           <w:szCs w:val="16"/>
                         </w:rPr>
-                        <w:t>_info __data_info name = {</w:t>
+                        <w:t>_info</w:t>
+                      </w:r>
+                      <w:proofErr w:type="spellEnd"/>
+                      <w:r>
+                        <w:rPr>
+                          <w:rFonts w:ascii="Courier New" w:hAnsi="Courier New" w:cs="Courier New"/>
+                          <w:sz w:val="16"/>
+                          <w:szCs w:val="16"/>
+                        </w:rPr>
+                        <w:t xml:space="preserve"> __</w:t>
+                      </w:r>
+                      <w:proofErr w:type="spellStart"/>
+                      <w:r>
+                        <w:rPr>
+                          <w:rFonts w:ascii="Courier New" w:hAnsi="Courier New" w:cs="Courier New"/>
+                          <w:sz w:val="16"/>
+                          <w:szCs w:val="16"/>
+                        </w:rPr>
+                        <w:t>data_info</w:t>
+                      </w:r>
+                      <w:proofErr w:type="spellEnd"/>
+                      <w:r>
+                        <w:rPr>
+                          <w:rFonts w:ascii="Courier New" w:hAnsi="Courier New" w:cs="Courier New"/>
+                          <w:sz w:val="16"/>
+                          <w:szCs w:val="16"/>
+                        </w:rPr>
+                        <w:t xml:space="preserve"> name = {</w:t>
                       </w:r>
                       <w:r>
                         <w:rPr>
@@ -18515,6 +21386,7 @@
                                 <w:bCs/>
                               </w:rPr>
                             </w:pPr>
+                            <w:proofErr w:type="spellStart"/>
                             <w:r>
                               <w:rPr>
                                 <w:b/>
@@ -18529,6 +21401,7 @@
                               </w:rPr>
                               <w:t>_info</w:t>
                             </w:r>
+                            <w:proofErr w:type="spellEnd"/>
                           </w:p>
                           <w:p>
                             <w:pPr>
@@ -18545,7 +21418,25 @@
                                 <w:sz w:val="16"/>
                                 <w:szCs w:val="16"/>
                               </w:rPr>
-                              <w:t>struct parameters_info {</w:t>
+                              <w:t xml:space="preserve">struct </w:t>
+                            </w:r>
+                            <w:proofErr w:type="spellStart"/>
+                            <w:r>
+                              <w:rPr>
+                                <w:rFonts w:ascii="Courier New" w:hAnsi="Courier New" w:cs="Courier New"/>
+                                <w:sz w:val="16"/>
+                                <w:szCs w:val="16"/>
+                              </w:rPr>
+                              <w:t>parameters_info</w:t>
+                            </w:r>
+                            <w:proofErr w:type="spellEnd"/>
+                            <w:r>
+                              <w:rPr>
+                                <w:rFonts w:ascii="Courier New" w:hAnsi="Courier New" w:cs="Courier New"/>
+                                <w:sz w:val="16"/>
+                                <w:szCs w:val="16"/>
+                              </w:rPr>
+                              <w:t xml:space="preserve"> {</w:t>
                             </w:r>
                           </w:p>
                           <w:p>
@@ -18628,7 +21519,24 @@
                                 <w:szCs w:val="16"/>
                               </w:rPr>
                               <w:tab/>
-                              <w:t xml:space="preserve">addr_t </w:t>
+                            </w:r>
+                            <w:proofErr w:type="spellStart"/>
+                            <w:r>
+                              <w:rPr>
+                                <w:rFonts w:ascii="Courier New" w:hAnsi="Courier New" w:cs="Courier New"/>
+                                <w:sz w:val="16"/>
+                                <w:szCs w:val="16"/>
+                              </w:rPr>
+                              <w:t>addr_t</w:t>
+                            </w:r>
+                            <w:proofErr w:type="spellEnd"/>
+                            <w:r>
+                              <w:rPr>
+                                <w:rFonts w:ascii="Courier New" w:hAnsi="Courier New" w:cs="Courier New"/>
+                                <w:sz w:val="16"/>
+                                <w:szCs w:val="16"/>
+                              </w:rPr>
+                              <w:t xml:space="preserve"> </w:t>
                             </w:r>
                             <w:proofErr w:type="gramStart"/>
                             <w:r>
@@ -18718,6 +21626,7 @@
                           <w:bCs/>
                         </w:rPr>
                       </w:pPr>
+                      <w:proofErr w:type="spellStart"/>
                       <w:r>
                         <w:rPr>
                           <w:b/>
@@ -18732,6 +21641,7 @@
                         </w:rPr>
                         <w:t>_info</w:t>
                       </w:r>
+                      <w:proofErr w:type="spellEnd"/>
                     </w:p>
                     <w:p>
                       <w:pPr>
@@ -18748,7 +21658,25 @@
                           <w:sz w:val="16"/>
                           <w:szCs w:val="16"/>
                         </w:rPr>
-                        <w:t>struct parameters_info {</w:t>
+                        <w:t xml:space="preserve">struct </w:t>
+                      </w:r>
+                      <w:proofErr w:type="spellStart"/>
+                      <w:r>
+                        <w:rPr>
+                          <w:rFonts w:ascii="Courier New" w:hAnsi="Courier New" w:cs="Courier New"/>
+                          <w:sz w:val="16"/>
+                          <w:szCs w:val="16"/>
+                        </w:rPr>
+                        <w:t>parameters_info</w:t>
+                      </w:r>
+                      <w:proofErr w:type="spellEnd"/>
+                      <w:r>
+                        <w:rPr>
+                          <w:rFonts w:ascii="Courier New" w:hAnsi="Courier New" w:cs="Courier New"/>
+                          <w:sz w:val="16"/>
+                          <w:szCs w:val="16"/>
+                        </w:rPr>
+                        <w:t xml:space="preserve"> {</w:t>
                       </w:r>
                     </w:p>
                     <w:p>
@@ -18831,7 +21759,24 @@
                           <w:szCs w:val="16"/>
                         </w:rPr>
                         <w:tab/>
-                        <w:t xml:space="preserve">addr_t </w:t>
+                      </w:r>
+                      <w:proofErr w:type="spellStart"/>
+                      <w:r>
+                        <w:rPr>
+                          <w:rFonts w:ascii="Courier New" w:hAnsi="Courier New" w:cs="Courier New"/>
+                          <w:sz w:val="16"/>
+                          <w:szCs w:val="16"/>
+                        </w:rPr>
+                        <w:t>addr_t</w:t>
+                      </w:r>
+                      <w:proofErr w:type="spellEnd"/>
+                      <w:r>
+                        <w:rPr>
+                          <w:rFonts w:ascii="Courier New" w:hAnsi="Courier New" w:cs="Courier New"/>
+                          <w:sz w:val="16"/>
+                          <w:szCs w:val="16"/>
+                        </w:rPr>
+                        <w:t xml:space="preserve"> </w:t>
                       </w:r>
                       <w:proofErr w:type="gramStart"/>
                       <w:r>
@@ -18976,6 +21921,7 @@
                               </w:rPr>
                               <w:t xml:space="preserve">elper code to create </w:t>
                             </w:r>
+                            <w:proofErr w:type="spellStart"/>
                             <w:r>
                               <w:rPr>
                                 <w:b/>
@@ -18983,6 +21929,7 @@
                               </w:rPr>
                               <w:t>parameter_info</w:t>
                             </w:r>
+                            <w:proofErr w:type="spellEnd"/>
                             <w:r>
                               <w:rPr>
                                 <w:b/>
@@ -19107,7 +22054,43 @@
                                 <w:szCs w:val="16"/>
                               </w:rPr>
                               <w:tab/>
-                              <w:t>static const struct dfu_info __data_info name = {</w:t>
+                              <w:t xml:space="preserve">static const struct </w:t>
+                            </w:r>
+                            <w:proofErr w:type="spellStart"/>
+                            <w:r>
+                              <w:rPr>
+                                <w:rFonts w:ascii="Courier New" w:hAnsi="Courier New" w:cs="Courier New"/>
+                                <w:sz w:val="16"/>
+                                <w:szCs w:val="16"/>
+                              </w:rPr>
+                              <w:t>dfu_info</w:t>
+                            </w:r>
+                            <w:proofErr w:type="spellEnd"/>
+                            <w:r>
+                              <w:rPr>
+                                <w:rFonts w:ascii="Courier New" w:hAnsi="Courier New" w:cs="Courier New"/>
+                                <w:sz w:val="16"/>
+                                <w:szCs w:val="16"/>
+                              </w:rPr>
+                              <w:t xml:space="preserve"> __</w:t>
+                            </w:r>
+                            <w:proofErr w:type="spellStart"/>
+                            <w:r>
+                              <w:rPr>
+                                <w:rFonts w:ascii="Courier New" w:hAnsi="Courier New" w:cs="Courier New"/>
+                                <w:sz w:val="16"/>
+                                <w:szCs w:val="16"/>
+                              </w:rPr>
+                              <w:t>data_info</w:t>
+                            </w:r>
+                            <w:proofErr w:type="spellEnd"/>
+                            <w:r>
+                              <w:rPr>
+                                <w:rFonts w:ascii="Courier New" w:hAnsi="Courier New" w:cs="Courier New"/>
+                                <w:sz w:val="16"/>
+                                <w:szCs w:val="16"/>
+                              </w:rPr>
+                              <w:t xml:space="preserve"> name = {</w:t>
                             </w:r>
                             <w:r>
                               <w:rPr>
@@ -19429,6 +22412,7 @@
                         </w:rPr>
                         <w:t xml:space="preserve">elper code to create </w:t>
                       </w:r>
+                      <w:proofErr w:type="spellStart"/>
                       <w:r>
                         <w:rPr>
                           <w:b/>
@@ -19436,6 +22420,7 @@
                         </w:rPr>
                         <w:t>parameter_info</w:t>
                       </w:r>
+                      <w:proofErr w:type="spellEnd"/>
                       <w:r>
                         <w:rPr>
                           <w:b/>
@@ -19560,7 +22545,43 @@
                           <w:szCs w:val="16"/>
                         </w:rPr>
                         <w:tab/>
-                        <w:t>static const struct dfu_info __data_info name = {</w:t>
+                        <w:t xml:space="preserve">static const struct </w:t>
+                      </w:r>
+                      <w:proofErr w:type="spellStart"/>
+                      <w:r>
+                        <w:rPr>
+                          <w:rFonts w:ascii="Courier New" w:hAnsi="Courier New" w:cs="Courier New"/>
+                          <w:sz w:val="16"/>
+                          <w:szCs w:val="16"/>
+                        </w:rPr>
+                        <w:t>dfu_info</w:t>
+                      </w:r>
+                      <w:proofErr w:type="spellEnd"/>
+                      <w:r>
+                        <w:rPr>
+                          <w:rFonts w:ascii="Courier New" w:hAnsi="Courier New" w:cs="Courier New"/>
+                          <w:sz w:val="16"/>
+                          <w:szCs w:val="16"/>
+                        </w:rPr>
+                        <w:t xml:space="preserve"> __</w:t>
+                      </w:r>
+                      <w:proofErr w:type="spellStart"/>
+                      <w:r>
+                        <w:rPr>
+                          <w:rFonts w:ascii="Courier New" w:hAnsi="Courier New" w:cs="Courier New"/>
+                          <w:sz w:val="16"/>
+                          <w:szCs w:val="16"/>
+                        </w:rPr>
+                        <w:t>data_info</w:t>
+                      </w:r>
+                      <w:proofErr w:type="spellEnd"/>
+                      <w:r>
+                        <w:rPr>
+                          <w:rFonts w:ascii="Courier New" w:hAnsi="Courier New" w:cs="Courier New"/>
+                          <w:sz w:val="16"/>
+                          <w:szCs w:val="16"/>
+                        </w:rPr>
+                        <w:t xml:space="preserve"> name = {</w:t>
                       </w:r>
                       <w:r>
                         <w:rPr>
@@ -19916,16 +22937,34 @@
           <w:sz w:val="16"/>
           <w:szCs w:val="16"/>
         </w:rPr>
-        <w:t>#define char command_</w:t>
-      </w:r>
-      <w:proofErr w:type="gramStart"/>
+        <w:t xml:space="preserve">#define char </w:t>
+      </w:r>
+      <w:proofErr w:type="spellStart"/>
       <w:r>
         <w:rPr>
           <w:rFonts w:ascii="Courier New" w:hAnsi="Courier New" w:cs="Courier New"/>
           <w:sz w:val="16"/>
           <w:szCs w:val="16"/>
         </w:rPr>
-        <w:t>line[</w:t>
+        <w:t>command_</w:t>
+      </w:r>
+      <w:proofErr w:type="gramStart"/>
+      <w:r>
+        <w:rPr>
+          <w:rFonts w:ascii="Courier New" w:hAnsi="Courier New" w:cs="Courier New"/>
+          <w:sz w:val="16"/>
+          <w:szCs w:val="16"/>
+        </w:rPr>
+        <w:t>line</w:t>
+      </w:r>
+      <w:proofErr w:type="spellEnd"/>
+      <w:r>
+        <w:rPr>
+          <w:rFonts w:ascii="Courier New" w:hAnsi="Courier New" w:cs="Courier New"/>
+          <w:sz w:val="16"/>
+          <w:szCs w:val="16"/>
+        </w:rPr>
+        <w:t>[</w:t>
       </w:r>
       <w:proofErr w:type="gramEnd"/>
       <w:r>
@@ -20358,6 +23397,7 @@
         </w:rPr>
         <w:t>INFO(</w:t>
       </w:r>
+      <w:proofErr w:type="spellStart"/>
       <w:proofErr w:type="gramEnd"/>
       <w:r>
         <w:rPr>
@@ -20365,7 +23405,34 @@
           <w:sz w:val="16"/>
           <w:szCs w:val="16"/>
         </w:rPr>
-        <w:t>param_info, command_line, COMMANDLINE_LENGTH);</w:t>
+        <w:t>param_info</w:t>
+      </w:r>
+      <w:proofErr w:type="spellEnd"/>
+      <w:r>
+        <w:rPr>
+          <w:rFonts w:ascii="Courier New" w:hAnsi="Courier New" w:cs="Courier New"/>
+          <w:sz w:val="16"/>
+          <w:szCs w:val="16"/>
+        </w:rPr>
+        <w:t xml:space="preserve">, </w:t>
+      </w:r>
+      <w:proofErr w:type="spellStart"/>
+      <w:r>
+        <w:rPr>
+          <w:rFonts w:ascii="Courier New" w:hAnsi="Courier New" w:cs="Courier New"/>
+          <w:sz w:val="16"/>
+          <w:szCs w:val="16"/>
+        </w:rPr>
+        <w:t>command_line</w:t>
+      </w:r>
+      <w:proofErr w:type="spellEnd"/>
+      <w:r>
+        <w:rPr>
+          <w:rFonts w:ascii="Courier New" w:hAnsi="Courier New" w:cs="Courier New"/>
+          <w:sz w:val="16"/>
+          <w:szCs w:val="16"/>
+        </w:rPr>
+        <w:t>, COMMANDLINE_LENGTH);</w:t>
       </w:r>
     </w:p>
     <w:p>
@@ -20394,6 +23461,7 @@
         </w:rPr>
         <w:t>INFO(</w:t>
       </w:r>
+      <w:proofErr w:type="spellStart"/>
       <w:proofErr w:type="gramEnd"/>
       <w:r>
         <w:rPr>
@@ -20417,7 +23485,16 @@
           <w:sz w:val="16"/>
           <w:szCs w:val="16"/>
         </w:rPr>
-        <w:t>_info, DFU_</w:t>
+        <w:t>_info</w:t>
+      </w:r>
+      <w:proofErr w:type="spellEnd"/>
+      <w:r>
+        <w:rPr>
+          <w:rFonts w:ascii="Courier New" w:hAnsi="Courier New" w:cs="Courier New"/>
+          <w:sz w:val="16"/>
+          <w:szCs w:val="16"/>
+        </w:rPr>
+        <w:t>, DFU_</w:t>
       </w:r>
       <w:r>
         <w:rPr>
@@ -20462,6 +23539,7 @@
         </w:rPr>
         <w:t>INFO(</w:t>
       </w:r>
+      <w:proofErr w:type="spellStart"/>
       <w:proofErr w:type="gramEnd"/>
       <w:r>
         <w:rPr>
@@ -20469,7 +23547,16 @@
           <w:sz w:val="16"/>
           <w:szCs w:val="16"/>
         </w:rPr>
-        <w:t>product_info,</w:t>
+        <w:t>product_info</w:t>
+      </w:r>
+      <w:proofErr w:type="spellEnd"/>
+      <w:r>
+        <w:rPr>
+          <w:rFonts w:ascii="Courier New" w:hAnsi="Courier New" w:cs="Courier New"/>
+          <w:sz w:val="16"/>
+          <w:szCs w:val="16"/>
+        </w:rPr>
+        <w:t>,</w:t>
       </w:r>
     </w:p>
     <w:p>
@@ -20682,6 +23769,7 @@
         </w:rPr>
         <w:t>INFO(</w:t>
       </w:r>
+      <w:proofErr w:type="spellStart"/>
       <w:proofErr w:type="gramEnd"/>
       <w:r>
         <w:rPr>
@@ -20689,7 +23777,16 @@
           <w:sz w:val="16"/>
           <w:szCs w:val="16"/>
         </w:rPr>
-        <w:t>version_info,</w:t>
+        <w:t>version_info</w:t>
+      </w:r>
+      <w:proofErr w:type="spellEnd"/>
+      <w:r>
+        <w:rPr>
+          <w:rFonts w:ascii="Courier New" w:hAnsi="Courier New" w:cs="Courier New"/>
+          <w:sz w:val="16"/>
+          <w:szCs w:val="16"/>
+        </w:rPr>
+        <w:t>,</w:t>
       </w:r>
     </w:p>
     <w:p>
@@ -20782,6 +23879,7 @@
         </w:rPr>
         <w:t>INFO(</w:t>
       </w:r>
+      <w:proofErr w:type="spellStart"/>
       <w:proofErr w:type="gramEnd"/>
       <w:r>
         <w:rPr>
@@ -20789,7 +23887,16 @@
           <w:sz w:val="16"/>
           <w:szCs w:val="16"/>
         </w:rPr>
-        <w:t>boot_info,</w:t>
+        <w:t>boot_info</w:t>
+      </w:r>
+      <w:proofErr w:type="spellEnd"/>
+      <w:r>
+        <w:rPr>
+          <w:rFonts w:ascii="Courier New" w:hAnsi="Courier New" w:cs="Courier New"/>
+          <w:sz w:val="16"/>
+          <w:szCs w:val="16"/>
+        </w:rPr>
+        <w:t>,</w:t>
       </w:r>
     </w:p>
     <w:p>
@@ -20940,6 +24047,7 @@
         </w:rPr>
         <w:t>HDR(</w:t>
       </w:r>
+      <w:proofErr w:type="spellStart"/>
       <w:proofErr w:type="gramEnd"/>
       <w:r>
         <w:rPr>
@@ -20947,7 +24055,16 @@
           <w:sz w:val="16"/>
           <w:szCs w:val="16"/>
         </w:rPr>
-        <w:t>rom_hdr,</w:t>
+        <w:t>rom_hdr</w:t>
+      </w:r>
+      <w:proofErr w:type="spellEnd"/>
+      <w:r>
+        <w:rPr>
+          <w:rFonts w:ascii="Courier New" w:hAnsi="Courier New" w:cs="Courier New"/>
+          <w:sz w:val="16"/>
+          <w:szCs w:val="16"/>
+        </w:rPr>
+        <w:t>,</w:t>
       </w:r>
     </w:p>
     <w:p>
@@ -20965,7 +24082,25 @@
           <w:sz w:val="16"/>
           <w:szCs w:val="16"/>
         </w:rPr>
-        <w:t xml:space="preserve">                &amp;boot_info,</w:t>
+        <w:t xml:space="preserve">                &amp;</w:t>
+      </w:r>
+      <w:proofErr w:type="spellStart"/>
+      <w:r>
+        <w:rPr>
+          <w:rFonts w:ascii="Courier New" w:hAnsi="Courier New" w:cs="Courier New"/>
+          <w:sz w:val="16"/>
+          <w:szCs w:val="16"/>
+        </w:rPr>
+        <w:t>boot_info</w:t>
+      </w:r>
+      <w:proofErr w:type="spellEnd"/>
+      <w:r>
+        <w:rPr>
+          <w:rFonts w:ascii="Courier New" w:hAnsi="Courier New" w:cs="Courier New"/>
+          <w:sz w:val="16"/>
+          <w:szCs w:val="16"/>
+        </w:rPr>
+        <w:t>,</w:t>
       </w:r>
     </w:p>
     <w:p>
@@ -20983,7 +24118,25 @@
           <w:sz w:val="16"/>
           <w:szCs w:val="16"/>
         </w:rPr>
-        <w:t xml:space="preserve">                &amp;version_info,</w:t>
+        <w:t xml:space="preserve">                &amp;</w:t>
+      </w:r>
+      <w:proofErr w:type="spellStart"/>
+      <w:r>
+        <w:rPr>
+          <w:rFonts w:ascii="Courier New" w:hAnsi="Courier New" w:cs="Courier New"/>
+          <w:sz w:val="16"/>
+          <w:szCs w:val="16"/>
+        </w:rPr>
+        <w:t>version_info</w:t>
+      </w:r>
+      <w:proofErr w:type="spellEnd"/>
+      <w:r>
+        <w:rPr>
+          <w:rFonts w:ascii="Courier New" w:hAnsi="Courier New" w:cs="Courier New"/>
+          <w:sz w:val="16"/>
+          <w:szCs w:val="16"/>
+        </w:rPr>
+        <w:t>,</w:t>
       </w:r>
     </w:p>
     <w:p>
@@ -21001,7 +24154,25 @@
           <w:sz w:val="16"/>
           <w:szCs w:val="16"/>
         </w:rPr>
-        <w:t xml:space="preserve">                &amp;product_info,</w:t>
+        <w:t xml:space="preserve">                &amp;</w:t>
+      </w:r>
+      <w:proofErr w:type="spellStart"/>
+      <w:r>
+        <w:rPr>
+          <w:rFonts w:ascii="Courier New" w:hAnsi="Courier New" w:cs="Courier New"/>
+          <w:sz w:val="16"/>
+          <w:szCs w:val="16"/>
+        </w:rPr>
+        <w:t>product_info</w:t>
+      </w:r>
+      <w:proofErr w:type="spellEnd"/>
+      <w:r>
+        <w:rPr>
+          <w:rFonts w:ascii="Courier New" w:hAnsi="Courier New" w:cs="Courier New"/>
+          <w:sz w:val="16"/>
+          <w:szCs w:val="16"/>
+        </w:rPr>
+        <w:t>,</w:t>
       </w:r>
     </w:p>
     <w:p>
@@ -21019,7 +24190,25 @@
           <w:sz w:val="16"/>
           <w:szCs w:val="16"/>
         </w:rPr>
-        <w:t xml:space="preserve">                &amp;dfu_info,</w:t>
+        <w:t xml:space="preserve">                &amp;</w:t>
+      </w:r>
+      <w:proofErr w:type="spellStart"/>
+      <w:r>
+        <w:rPr>
+          <w:rFonts w:ascii="Courier New" w:hAnsi="Courier New" w:cs="Courier New"/>
+          <w:sz w:val="16"/>
+          <w:szCs w:val="16"/>
+        </w:rPr>
+        <w:t>dfu_info</w:t>
+      </w:r>
+      <w:proofErr w:type="spellEnd"/>
+      <w:r>
+        <w:rPr>
+          <w:rFonts w:ascii="Courier New" w:hAnsi="Courier New" w:cs="Courier New"/>
+          <w:sz w:val="16"/>
+          <w:szCs w:val="16"/>
+        </w:rPr>
+        <w:t>,</w:t>
       </w:r>
     </w:p>
     <w:p>
@@ -21037,8 +24226,18 @@
           <w:sz w:val="16"/>
           <w:szCs w:val="16"/>
         </w:rPr>
-        <w:t xml:space="preserve">                &amp;param_info</w:t>
-      </w:r>
+        <w:t xml:space="preserve">                &amp;</w:t>
+      </w:r>
+      <w:proofErr w:type="spellStart"/>
+      <w:r>
+        <w:rPr>
+          <w:rFonts w:ascii="Courier New" w:hAnsi="Courier New" w:cs="Courier New"/>
+          <w:sz w:val="16"/>
+          <w:szCs w:val="16"/>
+        </w:rPr>
+        <w:t>param_info</w:t>
+      </w:r>
+      <w:proofErr w:type="spellEnd"/>
       <w:proofErr w:type="gramStart"/>
       <w:r>
         <w:rPr>
@@ -21106,12 +24305,17 @@
     </w:p>
     <w:p>
       <w:r>
-        <w:t>Tagging should follow the convention vX.</w:t>
+        <w:t xml:space="preserve">Tagging should follow the convention </w:t>
+      </w:r>
+      <w:proofErr w:type="spellStart"/>
+      <w:r>
+        <w:t>vX.</w:t>
       </w:r>
       <w:proofErr w:type="gramStart"/>
       <w:r>
         <w:t>Y.Z</w:t>
       </w:r>
+      <w:proofErr w:type="spellEnd"/>
       <w:proofErr w:type="gramEnd"/>
       <w:r>
         <w:t>*******.</w:t>
@@ -21197,6 +24401,15 @@
                               <w:t xml:space="preserve">git describe </w:t>
                             </w:r>
                             <w:r>
+                              <w:t xml:space="preserve">--tag </w:t>
+                            </w:r>
+                            <w:r>
+                              <w:t>--abbrev=0</w:t>
+                            </w:r>
+                            <w:r>
+                              <w:t xml:space="preserve"> </w:t>
+                            </w:r>
+                            <w:r>
                               <w:t>--</w:t>
                             </w:r>
                             <w:r>
@@ -21208,7 +24421,7 @@
                             </w:r>
                             <w:proofErr w:type="gramEnd"/>
                             <w:r>
-                              <w:t xml:space="preserve"> --abbrev=0</w:t>
+                              <w:t xml:space="preserve"> </w:t>
                             </w:r>
                           </w:p>
                           <w:p>
@@ -21264,6 +24477,15 @@
                         <w:t xml:space="preserve">git describe </w:t>
                       </w:r>
                       <w:r>
+                        <w:t xml:space="preserve">--tag </w:t>
+                      </w:r>
+                      <w:r>
+                        <w:t>--abbrev=0</w:t>
+                      </w:r>
+                      <w:r>
+                        <w:t xml:space="preserve"> </w:t>
+                      </w:r>
+                      <w:r>
                         <w:t>--</w:t>
                       </w:r>
                       <w:r>
@@ -21275,7 +24497,7 @@
                       </w:r>
                       <w:proofErr w:type="gramEnd"/>
                       <w:r>
-                        <w:t xml:space="preserve"> --abbrev=0</w:t>
+                        <w:t xml:space="preserve"> </w:t>
                       </w:r>
                     </w:p>
                     <w:p>
@@ -21301,7 +24523,15 @@
     <w:p/>
     <w:p>
       <w:r>
-        <w:t xml:space="preserve">The output of which can be processed by python script to generate a valid version.h </w:t>
+        <w:t xml:space="preserve">The output of which can be processed by python script to generate a valid </w:t>
+      </w:r>
+      <w:proofErr w:type="spellStart"/>
+      <w:r>
+        <w:t>version.h</w:t>
+      </w:r>
+      <w:proofErr w:type="spellEnd"/>
+      <w:r>
+        <w:t xml:space="preserve"> </w:t>
       </w:r>
       <w:r>
         <w:t xml:space="preserve">header file </w:t>
@@ -21453,7 +24683,15 @@
         <w:t xml:space="preserve">A ROM file </w:t>
       </w:r>
       <w:r>
-        <w:t xml:space="preserve">(testfw) </w:t>
+        <w:t>(</w:t>
+      </w:r>
+      <w:proofErr w:type="spellStart"/>
+      <w:r>
+        <w:t>testfw</w:t>
+      </w:r>
+      <w:proofErr w:type="spellEnd"/>
+      <w:r>
+        <w:t xml:space="preserve">) </w:t>
       </w:r>
       <w:r>
         <w:t>that is compliant with the boot specification will look like this when inspected inside a hex editor:</w:t>
@@ -21533,8 +24771,13 @@
         <w:fldChar w:fldCharType="end"/>
       </w:r>
       <w:r>
-        <w:t xml:space="preserve"> - hexdump</w:t>
-      </w:r>
+        <w:t xml:space="preserve"> - </w:t>
+      </w:r>
+      <w:proofErr w:type="spellStart"/>
+      <w:r>
+        <w:t>hexdump</w:t>
+      </w:r>
+      <w:proofErr w:type="spellEnd"/>
       <w:r>
         <w:rPr>
           <w:noProof/>
@@ -21836,7 +25079,23 @@
         <w:t xml:space="preserve"> </w:t>
       </w:r>
       <w:r>
-        <w:t>– irrespective of the filename of the firmware, which is in this case just “testfw” for raw binary and “testfw.hex” for Intel hex</w:t>
+        <w:t>– irrespective of the filename of the firmware, which is in this case just “</w:t>
+      </w:r>
+      <w:proofErr w:type="spellStart"/>
+      <w:r>
+        <w:t>testfw</w:t>
+      </w:r>
+      <w:proofErr w:type="spellEnd"/>
+      <w:r>
+        <w:t>” for raw binary and “</w:t>
+      </w:r>
+      <w:proofErr w:type="spellStart"/>
+      <w:r>
+        <w:t>testfw.hex</w:t>
+      </w:r>
+      <w:proofErr w:type="spellEnd"/>
+      <w:r>
+        <w:t>” for Intel hex</w:t>
       </w:r>
       <w:r>
         <w:t xml:space="preserve"> are successfully extracted and reported to the user</w:t>
